--- a/WebServer.Report.1331106.docx
+++ b/WebServer.Report.1331106.docx
@@ -1,44 +1,619 @@
 
 <file path=word/document.xml><?xml version="1.0" encoding="utf-8"?>
-<w:document xmlns:wpc="http://schemas.microsoft.com/office/word/2010/wordprocessingCanvas" xmlns:cx="http://schemas.microsoft.com/office/drawing/2014/chartex" xmlns:mc="http://schemas.openxmlformats.org/markup-compatibility/2006" xmlns:o="urn:schemas-microsoft-com:office:office" xmlns:r="http://schemas.openxmlformats.org/officeDocument/2006/relationships" xmlns:m="http://schemas.openxmlformats.org/officeDocument/2006/math" xmlns:v="urn:schemas-microsoft-com:vml" xmlns:wp14="http://schemas.microsoft.com/office/word/2010/wordprocessingDrawing" xmlns:wp="http://schemas.openxmlformats.org/drawingml/2006/wordprocessingDrawing" xmlns:w10="urn:schemas-microsoft-com:office:word" xmlns:w="http://schemas.openxmlformats.org/wordprocessingml/2006/main" xmlns:w14="http://schemas.microsoft.com/office/word/2010/wordml" xmlns:w15="http://schemas.microsoft.com/office/word/2012/wordml" xmlns:w16se="http://schemas.microsoft.com/office/word/2015/wordml/symex" xmlns:wpg="http://schemas.microsoft.com/office/word/2010/wordprocessingGroup" xmlns:wpi="http://schemas.microsoft.com/office/word/2010/wordprocessingInk" xmlns:wne="http://schemas.microsoft.com/office/word/2006/wordml" xmlns:wps="http://schemas.microsoft.com/office/word/2010/wordprocessingShape" mc:Ignorable="w14 w15 w16se wp14">
+<w:document xmlns:wpc="http://schemas.microsoft.com/office/word/2010/wordprocessingCanvas" xmlns:cx="http://schemas.microsoft.com/office/drawing/2014/chartex" xmlns:cx1="http://schemas.microsoft.com/office/drawing/2015/9/8/chartex" xmlns:cx2="http://schemas.microsoft.com/office/drawing/2015/10/21/chartex" xmlns:cx3="http://schemas.microsoft.com/office/drawing/2016/5/9/chartex" xmlns:cx4="http://schemas.microsoft.com/office/drawing/2016/5/10/chartex" xmlns:cx5="http://schemas.microsoft.com/office/drawing/2016/5/11/chartex" xmlns:cx6="http://schemas.microsoft.com/office/drawing/2016/5/12/chartex" xmlns:cx7="http://schemas.microsoft.com/office/drawing/2016/5/13/chartex" xmlns:cx8="http://schemas.microsoft.com/office/drawing/2016/5/14/chartex" xmlns:mc="http://schemas.openxmlformats.org/markup-compatibility/2006" xmlns:aink="http://schemas.microsoft.com/office/drawing/2016/ink" xmlns:am3d="http://schemas.microsoft.com/office/drawing/2017/model3d" xmlns:o="urn:schemas-microsoft-com:office:office" xmlns:r="http://schemas.openxmlformats.org/officeDocument/2006/relationships" xmlns:m="http://schemas.openxmlformats.org/officeDocument/2006/math" xmlns:v="urn:schemas-microsoft-com:vml" xmlns:wp14="http://schemas.microsoft.com/office/word/2010/wordprocessingDrawing" xmlns:wp="http://schemas.openxmlformats.org/drawingml/2006/wordprocessingDrawing" xmlns:w10="urn:schemas-microsoft-com:office:word" xmlns:w="http://schemas.openxmlformats.org/wordprocessingml/2006/main" xmlns:w14="http://schemas.microsoft.com/office/word/2010/wordml" xmlns:w15="http://schemas.microsoft.com/office/word/2012/wordml" xmlns:w16cex="http://schemas.microsoft.com/office/word/2018/wordml/cex" xmlns:w16cid="http://schemas.microsoft.com/office/word/2016/wordml/cid" xmlns:w16="http://schemas.microsoft.com/office/word/2018/wordml" xmlns:w16se="http://schemas.microsoft.com/office/word/2015/wordml/symex" xmlns:wpg="http://schemas.microsoft.com/office/word/2010/wordprocessingGroup" xmlns:wpi="http://schemas.microsoft.com/office/word/2010/wordprocessingInk" xmlns:wne="http://schemas.microsoft.com/office/word/2006/wordml" xmlns:wps="http://schemas.microsoft.com/office/word/2010/wordprocessingShape" mc:Ignorable="w14 w15 w16se w16cid w16 w16cex wp14">
   <w:body>
     <w:p>
-      <w:r>
+      <w:pPr>
+        <w:jc w:val="center"/>
+        <w:rPr>
+          <w:sz w:val="32"/>
+          <w:szCs w:val="32"/>
+        </w:rPr>
+      </w:pPr>
+      <w:r>
+        <w:rPr>
+          <w:sz w:val="32"/>
+          <w:szCs w:val="32"/>
+        </w:rPr>
         <w:t>Final Project</w:t>
       </w:r>
     </w:p>
     <w:p/>
-    <w:p/>
-    <w:p/>
-    <w:p/>
-    <w:p/>
-    <w:p/>
-    <w:p/>
-    <w:p/>
-    <w:p/>
-    <w:p/>
-    <w:p/>
-    <w:p/>
-    <w:p/>
-    <w:p/>
-    <w:p/>
-    <w:p/>
-    <w:p/>
-    <w:p/>
-    <w:p/>
-    <w:p/>
-    <w:p/>
-    <w:p/>
-    <w:p/>
-    <w:p/>
-    <w:p/>
-    <w:p/>
-    <w:p/>
-    <w:p/>
-    <w:p>
-      <w:bookmarkStart w:id="0" w:name="_GoBack"/>
-      <w:bookmarkEnd w:id="0"/>
-    </w:p>
+    <w:p>
+      <w:pPr>
+        <w:jc w:val="center"/>
+      </w:pPr>
+      <w:r>
+        <w:t xml:space="preserve">Secured </w:t>
+      </w:r>
+      <w:proofErr w:type="spellStart"/>
+      <w:r>
+        <w:t>WebServer</w:t>
+      </w:r>
+      <w:proofErr w:type="spellEnd"/>
+      <w:r>
+        <w:t xml:space="preserve"> in Java</w:t>
+      </w:r>
+    </w:p>
+    <w:p/>
+    <w:p/>
+    <w:p/>
+    <w:p/>
+    <w:p/>
+    <w:p/>
+    <w:p/>
+    <w:p/>
+    <w:p/>
+    <w:p/>
+    <w:p/>
+    <w:p>
+      <w:r>
+        <w:t xml:space="preserve">Completed </w:t>
+      </w:r>
+      <w:proofErr w:type="gramStart"/>
+      <w:r>
+        <w:t>by:</w:t>
+      </w:r>
+      <w:proofErr w:type="gramEnd"/>
+      <w:r>
+        <w:t xml:space="preserve"> Farhan </w:t>
+      </w:r>
+      <w:proofErr w:type="spellStart"/>
+      <w:r>
+        <w:t>Sabbir</w:t>
+      </w:r>
+      <w:proofErr w:type="spellEnd"/>
+      <w:r>
+        <w:t xml:space="preserve"> Siddique</w:t>
+      </w:r>
+    </w:p>
+    <w:p>
+      <w:r>
+        <w:t>ID: 1331106</w:t>
+      </w:r>
+    </w:p>
+    <w:p>
+      <w:r>
+        <w:t>Course: CNC509</w:t>
+      </w:r>
+    </w:p>
+    <w:p>
+      <w:r>
+        <w:t>Date: 19-09-2020</w:t>
+      </w:r>
+    </w:p>
+    <w:p/>
+    <w:p/>
+    <w:p/>
+    <w:p/>
+    <w:p>
+      <w:pPr>
+        <w:jc w:val="center"/>
+      </w:pPr>
+      <w:r>
+        <w:rPr>
+          <w:rFonts w:ascii="Times New Roman" w:eastAsia="Times New Roman" w:hAnsi="Times New Roman" w:cs="Times New Roman"/>
+          <w:sz w:val="24"/>
+          <w:szCs w:val="24"/>
+          <w:lang w:val="en-BD" w:eastAsia="en-GB" w:bidi="bn-IN"/>
+        </w:rPr>
+        <w:fldChar w:fldCharType="begin"/>
+      </w:r>
+      <w:r>
+        <w:rPr>
+          <w:rFonts w:ascii="Times New Roman" w:eastAsia="Times New Roman" w:hAnsi="Times New Roman" w:cs="Times New Roman"/>
+          <w:sz w:val="24"/>
+          <w:szCs w:val="24"/>
+          <w:lang w:val="en-BD" w:eastAsia="en-GB" w:bidi="bn-IN"/>
+        </w:rPr>
+        <w:instrText xml:space="preserve"> INCLUDEPICTURE "https://upload.wikimedia.org/wikipedia/en/4/4d/Independent_University%2C_Bangladesh_logo.png" \* MERGEFORMATINET </w:instrText>
+      </w:r>
+      <w:r>
+        <w:rPr>
+          <w:rFonts w:ascii="Times New Roman" w:eastAsia="Times New Roman" w:hAnsi="Times New Roman" w:cs="Times New Roman"/>
+          <w:sz w:val="24"/>
+          <w:szCs w:val="24"/>
+          <w:lang w:val="en-BD" w:eastAsia="en-GB" w:bidi="bn-IN"/>
+        </w:rPr>
+        <w:fldChar w:fldCharType="separate"/>
+      </w:r>
+      <w:r>
+        <w:rPr>
+          <w:rFonts w:ascii="Times New Roman" w:eastAsia="Times New Roman" w:hAnsi="Times New Roman" w:cs="Times New Roman"/>
+          <w:noProof/>
+          <w:sz w:val="24"/>
+          <w:szCs w:val="24"/>
+          <w:lang w:val="en-BD" w:eastAsia="en-GB" w:bidi="bn-IN"/>
+        </w:rPr>
+        <w:drawing>
+          <wp:inline distT="0" distB="0" distL="0" distR="0" wp14:anchorId="23E9E34B" wp14:editId="5EC184DE">
+            <wp:extent cx="1959532" cy="1600191"/>
+            <wp:effectExtent l="0" t="0" r="0" b="0"/>
+            <wp:docPr id="1" name="Picture 1" descr="Independent University, Bangladesh - Wikipedia"/>
+            <wp:cNvGraphicFramePr>
+              <a:graphicFrameLocks xmlns:a="http://schemas.openxmlformats.org/drawingml/2006/main" noChangeAspect="1"/>
+            </wp:cNvGraphicFramePr>
+            <a:graphic xmlns:a="http://schemas.openxmlformats.org/drawingml/2006/main">
+              <a:graphicData uri="http://schemas.openxmlformats.org/drawingml/2006/picture">
+                <pic:pic xmlns:pic="http://schemas.openxmlformats.org/drawingml/2006/picture">
+                  <pic:nvPicPr>
+                    <pic:cNvPr id="0" name="Picture 1" descr="Independent University, Bangladesh - Wikipedia"/>
+                    <pic:cNvPicPr>
+                      <a:picLocks noChangeAspect="1" noChangeArrowheads="1"/>
+                    </pic:cNvPicPr>
+                  </pic:nvPicPr>
+                  <pic:blipFill>
+                    <a:blip r:embed="rId5">
+                      <a:extLst>
+                        <a:ext uri="{28A0092B-C50C-407E-A947-70E740481C1C}">
+                          <a14:useLocalDpi xmlns:a14="http://schemas.microsoft.com/office/drawing/2010/main" val="0"/>
+                        </a:ext>
+                      </a:extLst>
+                    </a:blip>
+                    <a:srcRect/>
+                    <a:stretch>
+                      <a:fillRect/>
+                    </a:stretch>
+                  </pic:blipFill>
+                  <pic:spPr bwMode="auto">
+                    <a:xfrm>
+                      <a:off x="0" y="0"/>
+                      <a:ext cx="2019364" cy="1649051"/>
+                    </a:xfrm>
+                    <a:prstGeom prst="rect">
+                      <a:avLst/>
+                    </a:prstGeom>
+                    <a:noFill/>
+                    <a:ln>
+                      <a:noFill/>
+                    </a:ln>
+                  </pic:spPr>
+                </pic:pic>
+              </a:graphicData>
+            </a:graphic>
+          </wp:inline>
+        </w:drawing>
+      </w:r>
+      <w:r>
+        <w:rPr>
+          <w:rFonts w:ascii="Times New Roman" w:eastAsia="Times New Roman" w:hAnsi="Times New Roman" w:cs="Times New Roman"/>
+          <w:sz w:val="24"/>
+          <w:szCs w:val="24"/>
+          <w:lang w:val="en-BD" w:eastAsia="en-GB" w:bidi="bn-IN"/>
+        </w:rPr>
+        <w:fldChar w:fldCharType="end"/>
+      </w:r>
+    </w:p>
+    <w:p/>
+    <w:p>
+      <w:pPr>
+        <w:spacing w:after="0" w:line="240" w:lineRule="auto"/>
+        <w:rPr>
+          <w:rFonts w:ascii="Times New Roman" w:eastAsia="Times New Roman" w:hAnsi="Times New Roman" w:cs="Times New Roman"/>
+          <w:b/>
+          <w:bCs/>
+          <w:sz w:val="24"/>
+          <w:szCs w:val="24"/>
+          <w:lang w:eastAsia="en-GB" w:bidi="bn-IN"/>
+        </w:rPr>
+      </w:pPr>
+      <w:r>
+        <w:rPr>
+          <w:rFonts w:ascii="Times New Roman" w:eastAsia="Times New Roman" w:hAnsi="Times New Roman" w:cs="Times New Roman"/>
+          <w:b/>
+          <w:bCs/>
+          <w:sz w:val="24"/>
+          <w:szCs w:val="24"/>
+          <w:lang w:eastAsia="en-GB" w:bidi="bn-IN"/>
+        </w:rPr>
+        <w:t>Abstract</w:t>
+      </w:r>
+    </w:p>
+    <w:p>
+      <w:pPr>
+        <w:spacing w:after="0" w:line="240" w:lineRule="auto"/>
+        <w:rPr>
+          <w:rFonts w:ascii="Times New Roman" w:eastAsia="Times New Roman" w:hAnsi="Times New Roman" w:cs="Times New Roman"/>
+          <w:sz w:val="24"/>
+          <w:szCs w:val="24"/>
+          <w:lang w:eastAsia="en-GB" w:bidi="bn-IN"/>
+        </w:rPr>
+      </w:pPr>
+    </w:p>
+    <w:p>
+      <w:pPr>
+        <w:spacing w:after="0" w:line="240" w:lineRule="auto"/>
+        <w:rPr>
+          <w:rFonts w:ascii="Times New Roman" w:eastAsia="Times New Roman" w:hAnsi="Times New Roman" w:cs="Times New Roman"/>
+          <w:sz w:val="24"/>
+          <w:szCs w:val="24"/>
+          <w:lang w:eastAsia="en-GB" w:bidi="bn-IN"/>
+        </w:rPr>
+      </w:pPr>
+      <w:r>
+        <w:rPr>
+          <w:rFonts w:ascii="Times New Roman" w:eastAsia="Times New Roman" w:hAnsi="Times New Roman" w:cs="Times New Roman"/>
+          <w:sz w:val="24"/>
+          <w:szCs w:val="24"/>
+          <w:lang w:eastAsia="en-GB" w:bidi="bn-IN"/>
+        </w:rPr>
+        <w:t xml:space="preserve">The final project required </w:t>
+      </w:r>
+      <w:r>
+        <w:rPr>
+          <w:rFonts w:ascii="Times New Roman" w:eastAsia="Times New Roman" w:hAnsi="Times New Roman" w:cs="Times New Roman"/>
+          <w:sz w:val="24"/>
+          <w:szCs w:val="24"/>
+          <w:lang w:eastAsia="en-GB" w:bidi="bn-IN"/>
+        </w:rPr>
+        <w:t>the following:</w:t>
+      </w:r>
+    </w:p>
+    <w:p>
+      <w:pPr>
+        <w:pStyle w:val="ListParagraph"/>
+        <w:numPr>
+          <w:ilvl w:val="0"/>
+          <w:numId w:val="1"/>
+        </w:numPr>
+        <w:spacing w:after="0" w:line="240" w:lineRule="auto"/>
+        <w:rPr>
+          <w:rFonts w:ascii="Times New Roman" w:eastAsia="Times New Roman" w:hAnsi="Times New Roman" w:cs="Times New Roman"/>
+          <w:sz w:val="24"/>
+          <w:szCs w:val="24"/>
+          <w:lang w:eastAsia="en-GB" w:bidi="bn-IN"/>
+        </w:rPr>
+      </w:pPr>
+      <w:r>
+        <w:rPr>
+          <w:rFonts w:ascii="Times New Roman" w:eastAsia="Times New Roman" w:hAnsi="Times New Roman" w:cs="Times New Roman"/>
+          <w:sz w:val="24"/>
+          <w:szCs w:val="24"/>
+          <w:lang w:eastAsia="en-GB" w:bidi="bn-IN"/>
+        </w:rPr>
+        <w:t xml:space="preserve">A web server, running on top of SSL (Secured Socket Layer) </w:t>
+      </w:r>
+    </w:p>
+    <w:p>
+      <w:pPr>
+        <w:pStyle w:val="ListParagraph"/>
+        <w:numPr>
+          <w:ilvl w:val="0"/>
+          <w:numId w:val="1"/>
+        </w:numPr>
+        <w:spacing w:after="0" w:line="240" w:lineRule="auto"/>
+        <w:rPr>
+          <w:rFonts w:ascii="Times New Roman" w:eastAsia="Times New Roman" w:hAnsi="Times New Roman" w:cs="Times New Roman"/>
+          <w:sz w:val="24"/>
+          <w:szCs w:val="24"/>
+          <w:lang w:eastAsia="en-GB" w:bidi="bn-IN"/>
+        </w:rPr>
+      </w:pPr>
+      <w:r>
+        <w:rPr>
+          <w:rFonts w:ascii="Times New Roman" w:eastAsia="Times New Roman" w:hAnsi="Times New Roman" w:cs="Times New Roman"/>
+          <w:sz w:val="24"/>
+          <w:szCs w:val="24"/>
+          <w:lang w:eastAsia="en-GB" w:bidi="bn-IN"/>
+        </w:rPr>
+        <w:t>Receive and parse Http request</w:t>
+      </w:r>
+    </w:p>
+    <w:p>
+      <w:pPr>
+        <w:pStyle w:val="ListParagraph"/>
+        <w:numPr>
+          <w:ilvl w:val="0"/>
+          <w:numId w:val="1"/>
+        </w:numPr>
+        <w:spacing w:after="0" w:line="240" w:lineRule="auto"/>
+        <w:rPr>
+          <w:rFonts w:ascii="Times New Roman" w:eastAsia="Times New Roman" w:hAnsi="Times New Roman" w:cs="Times New Roman"/>
+          <w:sz w:val="24"/>
+          <w:szCs w:val="24"/>
+          <w:lang w:eastAsia="en-GB" w:bidi="bn-IN"/>
+        </w:rPr>
+      </w:pPr>
+      <w:r>
+        <w:rPr>
+          <w:rFonts w:ascii="Times New Roman" w:eastAsia="Times New Roman" w:hAnsi="Times New Roman" w:cs="Times New Roman"/>
+          <w:sz w:val="24"/>
+          <w:szCs w:val="24"/>
+          <w:lang w:eastAsia="en-GB" w:bidi="bn-IN"/>
+        </w:rPr>
+        <w:t>Create a response and send the requested file if exists</w:t>
+      </w:r>
+    </w:p>
+    <w:p>
+      <w:pPr>
+        <w:pStyle w:val="ListParagraph"/>
+        <w:numPr>
+          <w:ilvl w:val="0"/>
+          <w:numId w:val="1"/>
+        </w:numPr>
+        <w:spacing w:after="0" w:line="240" w:lineRule="auto"/>
+        <w:rPr>
+          <w:rFonts w:ascii="Times New Roman" w:eastAsia="Times New Roman" w:hAnsi="Times New Roman" w:cs="Times New Roman"/>
+          <w:sz w:val="24"/>
+          <w:szCs w:val="24"/>
+          <w:lang w:eastAsia="en-GB" w:bidi="bn-IN"/>
+        </w:rPr>
+      </w:pPr>
+      <w:r>
+        <w:rPr>
+          <w:rFonts w:ascii="Times New Roman" w:eastAsia="Times New Roman" w:hAnsi="Times New Roman" w:cs="Times New Roman"/>
+          <w:sz w:val="24"/>
+          <w:szCs w:val="24"/>
+          <w:lang w:eastAsia="en-GB" w:bidi="bn-IN"/>
+        </w:rPr>
+        <w:t xml:space="preserve">Else send </w:t>
+      </w:r>
+      <w:r>
+        <w:rPr>
+          <w:rFonts w:ascii="Times New Roman" w:eastAsia="Times New Roman" w:hAnsi="Times New Roman" w:cs="Times New Roman"/>
+          <w:sz w:val="24"/>
+          <w:szCs w:val="24"/>
+          <w:lang w:eastAsia="en-GB" w:bidi="bn-IN"/>
+        </w:rPr>
+        <w:t>Http not found status.</w:t>
+      </w:r>
+    </w:p>
+    <w:p>
+      <w:pPr>
+        <w:pStyle w:val="ListParagraph"/>
+        <w:numPr>
+          <w:ilvl w:val="0"/>
+          <w:numId w:val="1"/>
+        </w:numPr>
+        <w:spacing w:after="0" w:line="240" w:lineRule="auto"/>
+        <w:rPr>
+          <w:rFonts w:ascii="Times New Roman" w:eastAsia="Times New Roman" w:hAnsi="Times New Roman" w:cs="Times New Roman"/>
+          <w:sz w:val="24"/>
+          <w:szCs w:val="24"/>
+          <w:lang w:eastAsia="en-GB" w:bidi="bn-IN"/>
+        </w:rPr>
+      </w:pPr>
+      <w:r>
+        <w:rPr>
+          <w:rFonts w:ascii="Times New Roman" w:eastAsia="Times New Roman" w:hAnsi="Times New Roman" w:cs="Times New Roman"/>
+          <w:sz w:val="24"/>
+          <w:szCs w:val="24"/>
+          <w:lang w:eastAsia="en-GB" w:bidi="bn-IN"/>
+        </w:rPr>
+        <w:t>If the server is unable is open listening port, it will failover to a secondary port.</w:t>
+      </w:r>
+    </w:p>
+    <w:p>
+      <w:pPr>
+        <w:spacing w:after="0" w:line="240" w:lineRule="auto"/>
+        <w:rPr>
+          <w:rFonts w:ascii="Times New Roman" w:eastAsia="Times New Roman" w:hAnsi="Times New Roman" w:cs="Times New Roman"/>
+          <w:sz w:val="24"/>
+          <w:szCs w:val="24"/>
+          <w:lang w:eastAsia="en-GB" w:bidi="bn-IN"/>
+        </w:rPr>
+      </w:pPr>
+      <w:r>
+        <w:rPr>
+          <w:rFonts w:ascii="Times New Roman" w:eastAsia="Times New Roman" w:hAnsi="Times New Roman" w:cs="Times New Roman"/>
+          <w:sz w:val="24"/>
+          <w:szCs w:val="24"/>
+          <w:lang w:eastAsia="en-GB" w:bidi="bn-IN"/>
+        </w:rPr>
+        <w:t>The project also requires couple of criteria:</w:t>
+      </w:r>
+    </w:p>
+    <w:p>
+      <w:pPr>
+        <w:pStyle w:val="ListParagraph"/>
+        <w:numPr>
+          <w:ilvl w:val="0"/>
+          <w:numId w:val="1"/>
+        </w:numPr>
+        <w:spacing w:after="0" w:line="240" w:lineRule="auto"/>
+        <w:rPr>
+          <w:rFonts w:ascii="Times New Roman" w:eastAsia="Times New Roman" w:hAnsi="Times New Roman" w:cs="Times New Roman"/>
+          <w:sz w:val="24"/>
+          <w:szCs w:val="24"/>
+          <w:lang w:eastAsia="en-GB" w:bidi="bn-IN"/>
+        </w:rPr>
+      </w:pPr>
+      <w:r>
+        <w:rPr>
+          <w:rFonts w:ascii="Times New Roman" w:eastAsia="Times New Roman" w:hAnsi="Times New Roman" w:cs="Times New Roman"/>
+          <w:sz w:val="24"/>
+          <w:szCs w:val="24"/>
+          <w:lang w:eastAsia="en-GB" w:bidi="bn-IN"/>
+        </w:rPr>
+        <w:t>Chained filter streams</w:t>
+      </w:r>
+    </w:p>
+    <w:p>
+      <w:pPr>
+        <w:pStyle w:val="ListParagraph"/>
+        <w:numPr>
+          <w:ilvl w:val="0"/>
+          <w:numId w:val="1"/>
+        </w:numPr>
+        <w:spacing w:after="0" w:line="240" w:lineRule="auto"/>
+        <w:rPr>
+          <w:rFonts w:ascii="Times New Roman" w:eastAsia="Times New Roman" w:hAnsi="Times New Roman" w:cs="Times New Roman"/>
+          <w:sz w:val="24"/>
+          <w:szCs w:val="24"/>
+          <w:lang w:eastAsia="en-GB" w:bidi="bn-IN"/>
+        </w:rPr>
+      </w:pPr>
+      <w:r>
+        <w:rPr>
+          <w:rFonts w:ascii="Times New Roman" w:eastAsia="Times New Roman" w:hAnsi="Times New Roman" w:cs="Times New Roman"/>
+          <w:sz w:val="24"/>
+          <w:szCs w:val="24"/>
+          <w:lang w:eastAsia="en-GB" w:bidi="bn-IN"/>
+        </w:rPr>
+        <w:t>Multithreaded Client/Server</w:t>
+      </w:r>
+    </w:p>
+    <w:p>
+      <w:pPr>
+        <w:pStyle w:val="ListParagraph"/>
+        <w:numPr>
+          <w:ilvl w:val="0"/>
+          <w:numId w:val="1"/>
+        </w:numPr>
+        <w:spacing w:after="0" w:line="240" w:lineRule="auto"/>
+        <w:rPr>
+          <w:rFonts w:ascii="Times New Roman" w:eastAsia="Times New Roman" w:hAnsi="Times New Roman" w:cs="Times New Roman"/>
+          <w:sz w:val="24"/>
+          <w:szCs w:val="24"/>
+          <w:lang w:eastAsia="en-GB" w:bidi="bn-IN"/>
+        </w:rPr>
+      </w:pPr>
+      <w:r>
+        <w:rPr>
+          <w:rFonts w:ascii="Times New Roman" w:eastAsia="Times New Roman" w:hAnsi="Times New Roman" w:cs="Times New Roman"/>
+          <w:sz w:val="24"/>
+          <w:szCs w:val="24"/>
+          <w:lang w:eastAsia="en-GB" w:bidi="bn-IN"/>
+        </w:rPr>
+        <w:t>Avoiding race condition and deadlocks</w:t>
+      </w:r>
+    </w:p>
+    <w:p>
+      <w:pPr>
+        <w:pStyle w:val="ListParagraph"/>
+        <w:numPr>
+          <w:ilvl w:val="0"/>
+          <w:numId w:val="1"/>
+        </w:numPr>
+        <w:spacing w:after="0" w:line="240" w:lineRule="auto"/>
+        <w:rPr>
+          <w:rFonts w:ascii="Times New Roman" w:eastAsia="Times New Roman" w:hAnsi="Times New Roman" w:cs="Times New Roman"/>
+          <w:sz w:val="24"/>
+          <w:szCs w:val="24"/>
+          <w:lang w:eastAsia="en-GB" w:bidi="bn-IN"/>
+        </w:rPr>
+      </w:pPr>
+      <w:r>
+        <w:rPr>
+          <w:rFonts w:ascii="Times New Roman" w:eastAsia="Times New Roman" w:hAnsi="Times New Roman" w:cs="Times New Roman"/>
+          <w:sz w:val="24"/>
+          <w:szCs w:val="24"/>
+          <w:lang w:eastAsia="en-GB" w:bidi="bn-IN"/>
+        </w:rPr>
+        <w:t>Encrypted communication between client and server</w:t>
+      </w:r>
+    </w:p>
+    <w:p>
+      <w:pPr>
+        <w:pStyle w:val="ListParagraph"/>
+        <w:numPr>
+          <w:ilvl w:val="0"/>
+          <w:numId w:val="1"/>
+        </w:numPr>
+        <w:spacing w:after="0" w:line="240" w:lineRule="auto"/>
+        <w:rPr>
+          <w:rFonts w:ascii="Times New Roman" w:eastAsia="Times New Roman" w:hAnsi="Times New Roman" w:cs="Times New Roman"/>
+          <w:sz w:val="24"/>
+          <w:szCs w:val="24"/>
+          <w:lang w:eastAsia="en-GB" w:bidi="bn-IN"/>
+        </w:rPr>
+      </w:pPr>
+      <w:r>
+        <w:rPr>
+          <w:rFonts w:ascii="Times New Roman" w:eastAsia="Times New Roman" w:hAnsi="Times New Roman" w:cs="Times New Roman"/>
+          <w:sz w:val="24"/>
+          <w:szCs w:val="24"/>
+          <w:lang w:eastAsia="en-GB" w:bidi="bn-IN"/>
+        </w:rPr>
+        <w:t>Client authentication for server program</w:t>
+      </w:r>
+    </w:p>
+    <w:p>
+      <w:pPr>
+        <w:pStyle w:val="ListParagraph"/>
+        <w:numPr>
+          <w:ilvl w:val="0"/>
+          <w:numId w:val="1"/>
+        </w:numPr>
+        <w:spacing w:after="0" w:line="240" w:lineRule="auto"/>
+        <w:rPr>
+          <w:rFonts w:ascii="Times New Roman" w:eastAsia="Times New Roman" w:hAnsi="Times New Roman" w:cs="Times New Roman"/>
+          <w:sz w:val="24"/>
+          <w:szCs w:val="24"/>
+          <w:lang w:eastAsia="en-GB" w:bidi="bn-IN"/>
+        </w:rPr>
+      </w:pPr>
+      <w:r>
+        <w:rPr>
+          <w:rFonts w:ascii="Times New Roman" w:eastAsia="Times New Roman" w:hAnsi="Times New Roman" w:cs="Times New Roman"/>
+          <w:sz w:val="24"/>
+          <w:szCs w:val="24"/>
+          <w:lang w:eastAsia="en-GB" w:bidi="bn-IN"/>
+        </w:rPr>
+        <w:t>Cookie support</w:t>
+      </w:r>
+    </w:p>
+    <w:p>
+      <w:pPr>
+        <w:spacing w:after="0" w:line="240" w:lineRule="auto"/>
+        <w:rPr>
+          <w:rFonts w:ascii="Times New Roman" w:eastAsia="Times New Roman" w:hAnsi="Times New Roman" w:cs="Times New Roman"/>
+          <w:sz w:val="24"/>
+          <w:szCs w:val="24"/>
+          <w:lang w:eastAsia="en-GB" w:bidi="bn-IN"/>
+        </w:rPr>
+      </w:pPr>
+    </w:p>
+    <w:p>
+      <w:pPr>
+        <w:spacing w:after="0" w:line="240" w:lineRule="auto"/>
+        <w:rPr>
+          <w:rFonts w:ascii="Times New Roman" w:eastAsia="Times New Roman" w:hAnsi="Times New Roman" w:cs="Times New Roman"/>
+          <w:sz w:val="24"/>
+          <w:szCs w:val="24"/>
+          <w:lang w:eastAsia="en-GB" w:bidi="bn-IN"/>
+        </w:rPr>
+      </w:pPr>
+      <w:r>
+        <w:rPr>
+          <w:rFonts w:ascii="Times New Roman" w:eastAsia="Times New Roman" w:hAnsi="Times New Roman" w:cs="Times New Roman"/>
+          <w:sz w:val="24"/>
+          <w:szCs w:val="24"/>
+          <w:lang w:eastAsia="en-GB" w:bidi="bn-IN"/>
+        </w:rPr>
+        <w:t xml:space="preserve">The task requires couple of </w:t>
+      </w:r>
+    </w:p>
+    <w:p>
+      <w:pPr>
+        <w:spacing w:after="0" w:line="240" w:lineRule="auto"/>
+        <w:rPr>
+          <w:rFonts w:ascii="Times New Roman" w:eastAsia="Times New Roman" w:hAnsi="Times New Roman" w:cs="Times New Roman"/>
+          <w:sz w:val="24"/>
+          <w:szCs w:val="24"/>
+          <w:lang w:eastAsia="en-GB" w:bidi="bn-IN"/>
+        </w:rPr>
+      </w:pPr>
+    </w:p>
+    <w:p>
+      <w:pPr>
+        <w:spacing w:after="0" w:line="240" w:lineRule="auto"/>
+        <w:rPr>
+          <w:rFonts w:ascii="Times New Roman" w:eastAsia="Times New Roman" w:hAnsi="Times New Roman" w:cs="Times New Roman"/>
+          <w:sz w:val="24"/>
+          <w:szCs w:val="24"/>
+          <w:lang w:eastAsia="en-GB" w:bidi="bn-IN"/>
+        </w:rPr>
+      </w:pPr>
+    </w:p>
+    <w:p/>
+    <w:p/>
+    <w:p/>
+    <w:p/>
+    <w:p/>
+    <w:p/>
+    <w:p/>
+    <w:p/>
     <w:p/>
     <w:p/>
     <w:sectPr>
@@ -51,8 +626,128 @@
 </w:document>
 </file>
 
+<file path=word/numbering.xml><?xml version="1.0" encoding="utf-8"?>
+<w:numbering xmlns:wpc="http://schemas.microsoft.com/office/word/2010/wordprocessingCanvas" xmlns:cx="http://schemas.microsoft.com/office/drawing/2014/chartex" xmlns:cx1="http://schemas.microsoft.com/office/drawing/2015/9/8/chartex" xmlns:cx2="http://schemas.microsoft.com/office/drawing/2015/10/21/chartex" xmlns:cx3="http://schemas.microsoft.com/office/drawing/2016/5/9/chartex" xmlns:cx4="http://schemas.microsoft.com/office/drawing/2016/5/10/chartex" xmlns:cx5="http://schemas.microsoft.com/office/drawing/2016/5/11/chartex" xmlns:cx6="http://schemas.microsoft.com/office/drawing/2016/5/12/chartex" xmlns:cx7="http://schemas.microsoft.com/office/drawing/2016/5/13/chartex" xmlns:cx8="http://schemas.microsoft.com/office/drawing/2016/5/14/chartex" xmlns:mc="http://schemas.openxmlformats.org/markup-compatibility/2006" xmlns:aink="http://schemas.microsoft.com/office/drawing/2016/ink" xmlns:am3d="http://schemas.microsoft.com/office/drawing/2017/model3d" xmlns:o="urn:schemas-microsoft-com:office:office" xmlns:r="http://schemas.openxmlformats.org/officeDocument/2006/relationships" xmlns:m="http://schemas.openxmlformats.org/officeDocument/2006/math" xmlns:v="urn:schemas-microsoft-com:vml" xmlns:wp14="http://schemas.microsoft.com/office/word/2010/wordprocessingDrawing" xmlns:wp="http://schemas.openxmlformats.org/drawingml/2006/wordprocessingDrawing" xmlns:w10="urn:schemas-microsoft-com:office:word" xmlns:w="http://schemas.openxmlformats.org/wordprocessingml/2006/main" xmlns:w14="http://schemas.microsoft.com/office/word/2010/wordml" xmlns:w15="http://schemas.microsoft.com/office/word/2012/wordml" xmlns:w16cex="http://schemas.microsoft.com/office/word/2018/wordml/cex" xmlns:w16cid="http://schemas.microsoft.com/office/word/2016/wordml/cid" xmlns:w16="http://schemas.microsoft.com/office/word/2018/wordml" xmlns:w16se="http://schemas.microsoft.com/office/word/2015/wordml/symex" xmlns:wpg="http://schemas.microsoft.com/office/word/2010/wordprocessingGroup" xmlns:wpi="http://schemas.microsoft.com/office/word/2010/wordprocessingInk" xmlns:wne="http://schemas.microsoft.com/office/word/2006/wordml" xmlns:wps="http://schemas.microsoft.com/office/word/2010/wordprocessingShape" mc:Ignorable="w14 w15 w16se w16cid w16 w16cex wp14">
+  <w:abstractNum w:abstractNumId="0" w15:restartNumberingAfterBreak="0">
+    <w:nsid w:val="3A91032D"/>
+    <w:multiLevelType w:val="hybridMultilevel"/>
+    <w:tmpl w:val="DC08A9C8"/>
+    <w:lvl w:ilvl="0" w:tplc="2AAEAE36">
+      <w:numFmt w:val="bullet"/>
+      <w:lvlText w:val="-"/>
+      <w:lvlJc w:val="left"/>
+      <w:pPr>
+        <w:ind w:left="720" w:hanging="360"/>
+      </w:pPr>
+      <w:rPr>
+        <w:rFonts w:ascii="Times New Roman" w:eastAsia="Times New Roman" w:hAnsi="Times New Roman" w:cs="Times New Roman" w:hint="default"/>
+      </w:rPr>
+    </w:lvl>
+    <w:lvl w:ilvl="1" w:tplc="08090003" w:tentative="1">
+      <w:start w:val="1"/>
+      <w:numFmt w:val="bullet"/>
+      <w:lvlText w:val="o"/>
+      <w:lvlJc w:val="left"/>
+      <w:pPr>
+        <w:ind w:left="1440" w:hanging="360"/>
+      </w:pPr>
+      <w:rPr>
+        <w:rFonts w:ascii="Courier New" w:hAnsi="Courier New" w:cs="Courier New" w:hint="default"/>
+      </w:rPr>
+    </w:lvl>
+    <w:lvl w:ilvl="2" w:tplc="08090005" w:tentative="1">
+      <w:start w:val="1"/>
+      <w:numFmt w:val="bullet"/>
+      <w:lvlText w:val=""/>
+      <w:lvlJc w:val="left"/>
+      <w:pPr>
+        <w:ind w:left="2160" w:hanging="360"/>
+      </w:pPr>
+      <w:rPr>
+        <w:rFonts w:ascii="Wingdings" w:hAnsi="Wingdings" w:hint="default"/>
+      </w:rPr>
+    </w:lvl>
+    <w:lvl w:ilvl="3" w:tplc="08090001" w:tentative="1">
+      <w:start w:val="1"/>
+      <w:numFmt w:val="bullet"/>
+      <w:lvlText w:val=""/>
+      <w:lvlJc w:val="left"/>
+      <w:pPr>
+        <w:ind w:left="2880" w:hanging="360"/>
+      </w:pPr>
+      <w:rPr>
+        <w:rFonts w:ascii="Symbol" w:hAnsi="Symbol" w:hint="default"/>
+      </w:rPr>
+    </w:lvl>
+    <w:lvl w:ilvl="4" w:tplc="08090003" w:tentative="1">
+      <w:start w:val="1"/>
+      <w:numFmt w:val="bullet"/>
+      <w:lvlText w:val="o"/>
+      <w:lvlJc w:val="left"/>
+      <w:pPr>
+        <w:ind w:left="3600" w:hanging="360"/>
+      </w:pPr>
+      <w:rPr>
+        <w:rFonts w:ascii="Courier New" w:hAnsi="Courier New" w:cs="Courier New" w:hint="default"/>
+      </w:rPr>
+    </w:lvl>
+    <w:lvl w:ilvl="5" w:tplc="08090005" w:tentative="1">
+      <w:start w:val="1"/>
+      <w:numFmt w:val="bullet"/>
+      <w:lvlText w:val=""/>
+      <w:lvlJc w:val="left"/>
+      <w:pPr>
+        <w:ind w:left="4320" w:hanging="360"/>
+      </w:pPr>
+      <w:rPr>
+        <w:rFonts w:ascii="Wingdings" w:hAnsi="Wingdings" w:hint="default"/>
+      </w:rPr>
+    </w:lvl>
+    <w:lvl w:ilvl="6" w:tplc="08090001" w:tentative="1">
+      <w:start w:val="1"/>
+      <w:numFmt w:val="bullet"/>
+      <w:lvlText w:val=""/>
+      <w:lvlJc w:val="left"/>
+      <w:pPr>
+        <w:ind w:left="5040" w:hanging="360"/>
+      </w:pPr>
+      <w:rPr>
+        <w:rFonts w:ascii="Symbol" w:hAnsi="Symbol" w:hint="default"/>
+      </w:rPr>
+    </w:lvl>
+    <w:lvl w:ilvl="7" w:tplc="08090003" w:tentative="1">
+      <w:start w:val="1"/>
+      <w:numFmt w:val="bullet"/>
+      <w:lvlText w:val="o"/>
+      <w:lvlJc w:val="left"/>
+      <w:pPr>
+        <w:ind w:left="5760" w:hanging="360"/>
+      </w:pPr>
+      <w:rPr>
+        <w:rFonts w:ascii="Courier New" w:hAnsi="Courier New" w:cs="Courier New" w:hint="default"/>
+      </w:rPr>
+    </w:lvl>
+    <w:lvl w:ilvl="8" w:tplc="08090005" w:tentative="1">
+      <w:start w:val="1"/>
+      <w:numFmt w:val="bullet"/>
+      <w:lvlText w:val=""/>
+      <w:lvlJc w:val="left"/>
+      <w:pPr>
+        <w:ind w:left="6480" w:hanging="360"/>
+      </w:pPr>
+      <w:rPr>
+        <w:rFonts w:ascii="Wingdings" w:hAnsi="Wingdings" w:hint="default"/>
+      </w:rPr>
+    </w:lvl>
+  </w:abstractNum>
+  <w:num w:numId="1">
+    <w:abstractNumId w:val="0"/>
+  </w:num>
+</w:numbering>
+</file>
+
 <file path=word/styles.xml><?xml version="1.0" encoding="utf-8"?>
-<w:styles xmlns:mc="http://schemas.openxmlformats.org/markup-compatibility/2006" xmlns:r="http://schemas.openxmlformats.org/officeDocument/2006/relationships" xmlns:w="http://schemas.openxmlformats.org/wordprocessingml/2006/main" xmlns:w14="http://schemas.microsoft.com/office/word/2010/wordml" xmlns:w15="http://schemas.microsoft.com/office/word/2012/wordml" xmlns:w16se="http://schemas.microsoft.com/office/word/2015/wordml/symex" mc:Ignorable="w14 w15 w16se">
+<w:styles xmlns:mc="http://schemas.openxmlformats.org/markup-compatibility/2006" xmlns:r="http://schemas.openxmlformats.org/officeDocument/2006/relationships" xmlns:w="http://schemas.openxmlformats.org/wordprocessingml/2006/main" xmlns:w14="http://schemas.microsoft.com/office/word/2010/wordml" xmlns:w15="http://schemas.microsoft.com/office/word/2012/wordml" xmlns:w16cex="http://schemas.microsoft.com/office/word/2018/wordml/cex" xmlns:w16cid="http://schemas.microsoft.com/office/word/2016/wordml/cid" xmlns:w16="http://schemas.microsoft.com/office/word/2018/wordml" xmlns:w16se="http://schemas.microsoft.com/office/word/2015/wordml/symex" mc:Ignorable="w14 w15 w16se w16cid w16 w16cex">
   <w:docDefaults>
     <w:rPrDefault>
       <w:rPr>
@@ -68,7 +763,7 @@
       </w:pPr>
     </w:pPrDefault>
   </w:docDefaults>
-  <w:latentStyles w:defLockedState="0" w:defUIPriority="99" w:defSemiHidden="0" w:defUnhideWhenUsed="0" w:defQFormat="0" w:count="371">
+  <w:latentStyles w:defLockedState="0" w:defUIPriority="99" w:defSemiHidden="0" w:defUnhideWhenUsed="0" w:defQFormat="0" w:count="376">
     <w:lsdException w:name="Normal" w:uiPriority="0" w:qFormat="1"/>
     <w:lsdException w:name="heading 1" w:uiPriority="9" w:qFormat="1"/>
     <w:lsdException w:name="heading 2" w:semiHidden="1" w:uiPriority="9" w:unhideWhenUsed="1" w:qFormat="1"/>
@@ -174,7 +869,6 @@
     <w:lsdException w:name="HTML Sample" w:semiHidden="1" w:unhideWhenUsed="1"/>
     <w:lsdException w:name="HTML Typewriter" w:semiHidden="1" w:unhideWhenUsed="1"/>
     <w:lsdException w:name="HTML Variable" w:semiHidden="1" w:unhideWhenUsed="1"/>
-    <w:lsdException w:name="Normal Table" w:semiHidden="1" w:unhideWhenUsed="1"/>
     <w:lsdException w:name="annotation subject" w:semiHidden="1" w:unhideWhenUsed="1"/>
     <w:lsdException w:name="No List" w:semiHidden="1" w:unhideWhenUsed="1"/>
     <w:lsdException w:name="Outline List 1" w:semiHidden="1" w:unhideWhenUsed="1"/>
@@ -217,11 +911,8 @@
     <w:lsdException w:name="Table Contemporary" w:semiHidden="1" w:unhideWhenUsed="1"/>
     <w:lsdException w:name="Table Elegant" w:semiHidden="1" w:unhideWhenUsed="1"/>
     <w:lsdException w:name="Table Professional" w:semiHidden="1" w:unhideWhenUsed="1"/>
-    <w:lsdException w:name="Table Subtle 1" w:semiHidden="1" w:unhideWhenUsed="1"/>
     <w:lsdException w:name="Table Subtle 2" w:semiHidden="1" w:unhideWhenUsed="1"/>
     <w:lsdException w:name="Table Web 1" w:semiHidden="1" w:unhideWhenUsed="1"/>
-    <w:lsdException w:name="Table Web 2" w:semiHidden="1" w:unhideWhenUsed="1"/>
-    <w:lsdException w:name="Table Web 3" w:semiHidden="1" w:unhideWhenUsed="1"/>
     <w:lsdException w:name="Balloon Text" w:semiHidden="1" w:unhideWhenUsed="1"/>
     <w:lsdException w:name="Table Grid" w:uiPriority="39"/>
     <w:lsdException w:name="Table Theme" w:semiHidden="1" w:unhideWhenUsed="1"/>
@@ -440,6 +1131,11 @@
     <w:lsdException w:name="List Table 5 Dark Accent 6" w:uiPriority="50"/>
     <w:lsdException w:name="List Table 6 Colorful Accent 6" w:uiPriority="51"/>
     <w:lsdException w:name="List Table 7 Colorful Accent 6" w:uiPriority="52"/>
+    <w:lsdException w:name="Mention" w:semiHidden="1" w:unhideWhenUsed="1"/>
+    <w:lsdException w:name="Smart Hyperlink" w:semiHidden="1" w:unhideWhenUsed="1"/>
+    <w:lsdException w:name="Hashtag" w:semiHidden="1" w:unhideWhenUsed="1"/>
+    <w:lsdException w:name="Unresolved Mention" w:semiHidden="1" w:unhideWhenUsed="1"/>
+    <w:lsdException w:name="Smart Link" w:semiHidden="1" w:unhideWhenUsed="1"/>
   </w:latentStyles>
   <w:style w:type="paragraph" w:default="1" w:styleId="Normal">
     <w:name w:val="Normal"/>
@@ -474,6 +1170,17 @@
     <w:uiPriority w:val="99"/>
     <w:semiHidden/>
     <w:unhideWhenUsed/>
+  </w:style>
+  <w:style w:type="paragraph" w:styleId="ListParagraph">
+    <w:name w:val="List Paragraph"/>
+    <w:basedOn w:val="Normal"/>
+    <w:uiPriority w:val="34"/>
+    <w:qFormat/>
+    <w:rsid w:val="00CF7BCA"/>
+    <w:pPr>
+      <w:ind w:left="720"/>
+      <w:contextualSpacing/>
+    </w:pPr>
   </w:style>
 </w:styles>
 </file>

--- a/WebServer.Report.1331106.docx
+++ b/WebServer.Report.1331106.docx
@@ -1,91 +1,199 @@
 
 <file path=word/document.xml><?xml version="1.0" encoding="utf-8"?>
-<w:document xmlns:wpc="http://schemas.microsoft.com/office/word/2010/wordprocessingCanvas" xmlns:cx="http://schemas.microsoft.com/office/drawing/2014/chartex" xmlns:cx1="http://schemas.microsoft.com/office/drawing/2015/9/8/chartex" xmlns:cx2="http://schemas.microsoft.com/office/drawing/2015/10/21/chartex" xmlns:cx3="http://schemas.microsoft.com/office/drawing/2016/5/9/chartex" xmlns:cx4="http://schemas.microsoft.com/office/drawing/2016/5/10/chartex" xmlns:cx5="http://schemas.microsoft.com/office/drawing/2016/5/11/chartex" xmlns:cx6="http://schemas.microsoft.com/office/drawing/2016/5/12/chartex" xmlns:cx7="http://schemas.microsoft.com/office/drawing/2016/5/13/chartex" xmlns:cx8="http://schemas.microsoft.com/office/drawing/2016/5/14/chartex" xmlns:mc="http://schemas.openxmlformats.org/markup-compatibility/2006" xmlns:aink="http://schemas.microsoft.com/office/drawing/2016/ink" xmlns:am3d="http://schemas.microsoft.com/office/drawing/2017/model3d" xmlns:o="urn:schemas-microsoft-com:office:office" xmlns:r="http://schemas.openxmlformats.org/officeDocument/2006/relationships" xmlns:m="http://schemas.openxmlformats.org/officeDocument/2006/math" xmlns:v="urn:schemas-microsoft-com:vml" xmlns:wp14="http://schemas.microsoft.com/office/word/2010/wordprocessingDrawing" xmlns:wp="http://schemas.openxmlformats.org/drawingml/2006/wordprocessingDrawing" xmlns:w10="urn:schemas-microsoft-com:office:word" xmlns:w="http://schemas.openxmlformats.org/wordprocessingml/2006/main" xmlns:w14="http://schemas.microsoft.com/office/word/2010/wordml" xmlns:w15="http://schemas.microsoft.com/office/word/2012/wordml" xmlns:w16cex="http://schemas.microsoft.com/office/word/2018/wordml/cex" xmlns:w16cid="http://schemas.microsoft.com/office/word/2016/wordml/cid" xmlns:w16="http://schemas.microsoft.com/office/word/2018/wordml" xmlns:w16se="http://schemas.microsoft.com/office/word/2015/wordml/symex" xmlns:wpg="http://schemas.microsoft.com/office/word/2010/wordprocessingGroup" xmlns:wpi="http://schemas.microsoft.com/office/word/2010/wordprocessingInk" xmlns:wne="http://schemas.microsoft.com/office/word/2006/wordml" xmlns:wps="http://schemas.microsoft.com/office/word/2010/wordprocessingShape" mc:Ignorable="w14 w15 w16se w16cid w16 w16cex wp14">
+<w:document xmlns:wpc="http://schemas.microsoft.com/office/word/2010/wordprocessingCanvas" xmlns:cx="http://schemas.microsoft.com/office/drawing/2014/chartex" xmlns:mc="http://schemas.openxmlformats.org/markup-compatibility/2006" xmlns:o="urn:schemas-microsoft-com:office:office" xmlns:r="http://schemas.openxmlformats.org/officeDocument/2006/relationships" xmlns:m="http://schemas.openxmlformats.org/officeDocument/2006/math" xmlns:v="urn:schemas-microsoft-com:vml" xmlns:wp14="http://schemas.microsoft.com/office/word/2010/wordprocessingDrawing" xmlns:wp="http://schemas.openxmlformats.org/drawingml/2006/wordprocessingDrawing" xmlns:w10="urn:schemas-microsoft-com:office:word" xmlns:w="http://schemas.openxmlformats.org/wordprocessingml/2006/main" xmlns:w14="http://schemas.microsoft.com/office/word/2010/wordml" xmlns:w15="http://schemas.microsoft.com/office/word/2012/wordml" xmlns:w16se="http://schemas.microsoft.com/office/word/2015/wordml/symex" xmlns:wpg="http://schemas.microsoft.com/office/word/2010/wordprocessingGroup" xmlns:wpi="http://schemas.microsoft.com/office/word/2010/wordprocessingInk" xmlns:wne="http://schemas.microsoft.com/office/word/2006/wordml" xmlns:wps="http://schemas.microsoft.com/office/word/2010/wordprocessingShape" mc:Ignorable="w14 w15 w16se wp14">
   <w:body>
     <w:p>
       <w:pPr>
         <w:jc w:val="center"/>
         <w:rPr>
+          <w:rFonts w:ascii="Times New Roman" w:hAnsi="Times New Roman" w:cs="Times New Roman"/>
           <w:sz w:val="32"/>
           <w:szCs w:val="32"/>
         </w:rPr>
       </w:pPr>
       <w:r>
         <w:rPr>
+          <w:rFonts w:ascii="Times New Roman" w:hAnsi="Times New Roman" w:cs="Times New Roman"/>
           <w:sz w:val="32"/>
           <w:szCs w:val="32"/>
         </w:rPr>
         <w:t>Final Project</w:t>
       </w:r>
     </w:p>
-    <w:p/>
+    <w:p>
+      <w:pPr>
+        <w:rPr>
+          <w:rFonts w:ascii="Times New Roman" w:hAnsi="Times New Roman" w:cs="Times New Roman"/>
+        </w:rPr>
+      </w:pPr>
+    </w:p>
     <w:p>
       <w:pPr>
         <w:jc w:val="center"/>
-      </w:pPr>
-      <w:r>
+        <w:rPr>
+          <w:rFonts w:ascii="Times New Roman" w:hAnsi="Times New Roman" w:cs="Times New Roman"/>
+        </w:rPr>
+      </w:pPr>
+      <w:r>
+        <w:rPr>
+          <w:rFonts w:ascii="Times New Roman" w:hAnsi="Times New Roman" w:cs="Times New Roman"/>
+        </w:rPr>
         <w:t xml:space="preserve">Secured </w:t>
       </w:r>
       <w:proofErr w:type="spellStart"/>
       <w:r>
+        <w:rPr>
+          <w:rFonts w:ascii="Times New Roman" w:hAnsi="Times New Roman" w:cs="Times New Roman"/>
+        </w:rPr>
         <w:t>WebServer</w:t>
       </w:r>
       <w:proofErr w:type="spellEnd"/>
       <w:r>
+        <w:rPr>
+          <w:rFonts w:ascii="Times New Roman" w:hAnsi="Times New Roman" w:cs="Times New Roman"/>
+        </w:rPr>
         <w:t xml:space="preserve"> in Java</w:t>
+      </w:r>
+    </w:p>
+    <w:p>
+      <w:pPr>
+        <w:rPr>
+          <w:rFonts w:ascii="Times New Roman" w:hAnsi="Times New Roman" w:cs="Times New Roman"/>
+        </w:rPr>
+      </w:pPr>
+    </w:p>
+    <w:p>
+      <w:pPr>
+        <w:rPr>
+          <w:rFonts w:ascii="Times New Roman" w:hAnsi="Times New Roman" w:cs="Times New Roman"/>
+        </w:rPr>
+      </w:pPr>
+    </w:p>
+    <w:p>
+      <w:pPr>
+        <w:rPr>
+          <w:rFonts w:ascii="Times New Roman" w:hAnsi="Times New Roman" w:cs="Times New Roman"/>
+        </w:rPr>
+      </w:pPr>
+    </w:p>
+    <w:p>
+      <w:pPr>
+        <w:rPr>
+          <w:rFonts w:ascii="Times New Roman" w:hAnsi="Times New Roman" w:cs="Times New Roman"/>
+        </w:rPr>
+      </w:pPr>
+    </w:p>
+    <w:p>
+      <w:pPr>
+        <w:rPr>
+          <w:rFonts w:ascii="Times New Roman" w:hAnsi="Times New Roman" w:cs="Times New Roman"/>
+        </w:rPr>
+      </w:pPr>
+    </w:p>
+    <w:p>
+      <w:pPr>
+        <w:rPr>
+          <w:rFonts w:ascii="Times New Roman" w:hAnsi="Times New Roman" w:cs="Times New Roman"/>
+        </w:rPr>
+      </w:pPr>
+    </w:p>
+    <w:p>
+      <w:pPr>
+        <w:rPr>
+          <w:rFonts w:ascii="Times New Roman" w:hAnsi="Times New Roman" w:cs="Times New Roman"/>
+        </w:rPr>
+      </w:pPr>
+    </w:p>
+    <w:p>
+      <w:pPr>
+        <w:rPr>
+          <w:rFonts w:ascii="Times New Roman" w:hAnsi="Times New Roman" w:cs="Times New Roman"/>
+        </w:rPr>
+      </w:pPr>
+    </w:p>
+    <w:p>
+      <w:pPr>
+        <w:rPr>
+          <w:rFonts w:ascii="Times New Roman" w:hAnsi="Times New Roman" w:cs="Times New Roman"/>
+        </w:rPr>
+      </w:pPr>
+    </w:p>
+    <w:p>
+      <w:pPr>
+        <w:rPr>
+          <w:rFonts w:ascii="Times New Roman" w:hAnsi="Times New Roman" w:cs="Times New Roman"/>
+        </w:rPr>
+      </w:pPr>
+    </w:p>
+    <w:p>
+      <w:pPr>
+        <w:rPr>
+          <w:rFonts w:ascii="Times New Roman" w:hAnsi="Times New Roman" w:cs="Times New Roman"/>
+        </w:rPr>
+      </w:pPr>
+    </w:p>
+    <w:p>
+      <w:pPr>
+        <w:rPr>
+          <w:rFonts w:ascii="Times New Roman" w:hAnsi="Times New Roman" w:cs="Times New Roman"/>
+        </w:rPr>
+      </w:pPr>
+      <w:r>
+        <w:rPr>
+          <w:rFonts w:ascii="Times New Roman" w:hAnsi="Times New Roman" w:cs="Times New Roman"/>
+        </w:rPr>
+        <w:t>Developed and Reported</w:t>
+      </w:r>
+      <w:r>
+        <w:rPr>
+          <w:rFonts w:ascii="Times New Roman" w:hAnsi="Times New Roman" w:cs="Times New Roman"/>
+        </w:rPr>
+        <w:t xml:space="preserve"> by: Farhan Sabbir Siddique</w:t>
+      </w:r>
+    </w:p>
+    <w:p>
+      <w:pPr>
+        <w:rPr>
+          <w:rFonts w:ascii="Times New Roman" w:hAnsi="Times New Roman" w:cs="Times New Roman"/>
+        </w:rPr>
+      </w:pPr>
+      <w:r>
+        <w:rPr>
+          <w:rFonts w:ascii="Times New Roman" w:hAnsi="Times New Roman" w:cs="Times New Roman"/>
+        </w:rPr>
+        <w:t>ID: 1331106</w:t>
+      </w:r>
+    </w:p>
+    <w:p>
+      <w:pPr>
+        <w:rPr>
+          <w:rFonts w:ascii="Times New Roman" w:hAnsi="Times New Roman" w:cs="Times New Roman"/>
+        </w:rPr>
+      </w:pPr>
+      <w:r>
+        <w:rPr>
+          <w:rFonts w:ascii="Times New Roman" w:hAnsi="Times New Roman" w:cs="Times New Roman"/>
+        </w:rPr>
+        <w:t>Course: CNC509</w:t>
+      </w:r>
+    </w:p>
+    <w:p>
+      <w:pPr>
+        <w:rPr>
+          <w:rFonts w:ascii="Times New Roman" w:hAnsi="Times New Roman" w:cs="Times New Roman"/>
+        </w:rPr>
+      </w:pPr>
+      <w:r>
+        <w:rPr>
+          <w:rFonts w:ascii="Times New Roman" w:hAnsi="Times New Roman" w:cs="Times New Roman"/>
+        </w:rPr>
+        <w:t>Date: 19-09-2020</w:t>
       </w:r>
     </w:p>
     <w:p/>
     <w:p/>
     <w:p/>
     <w:p/>
-    <w:p/>
-    <w:p/>
-    <w:p/>
-    <w:p/>
-    <w:p/>
-    <w:p/>
-    <w:p/>
-    <w:p>
-      <w:r>
-        <w:t xml:space="preserve">Completed </w:t>
-      </w:r>
-      <w:proofErr w:type="gramStart"/>
-      <w:r>
-        <w:t>by:</w:t>
-      </w:r>
-      <w:proofErr w:type="gramEnd"/>
-      <w:r>
-        <w:t xml:space="preserve"> Farhan </w:t>
-      </w:r>
-      <w:proofErr w:type="spellStart"/>
-      <w:r>
-        <w:t>Sabbir</w:t>
-      </w:r>
-      <w:proofErr w:type="spellEnd"/>
-      <w:r>
-        <w:t xml:space="preserve"> Siddique</w:t>
-      </w:r>
-    </w:p>
-    <w:p>
-      <w:r>
-        <w:t>ID: 1331106</w:t>
-      </w:r>
-    </w:p>
-    <w:p>
-      <w:r>
-        <w:t>Course: CNC509</w:t>
-      </w:r>
-    </w:p>
-    <w:p>
-      <w:r>
-        <w:t>Date: 19-09-2020</w:t>
-      </w:r>
-    </w:p>
-    <w:p/>
-    <w:p/>
-    <w:p/>
-    <w:p/>
     <w:p>
       <w:pPr>
         <w:jc w:val="center"/>
@@ -95,7 +203,7 @@
           <w:rFonts w:ascii="Times New Roman" w:eastAsia="Times New Roman" w:hAnsi="Times New Roman" w:cs="Times New Roman"/>
           <w:sz w:val="24"/>
           <w:szCs w:val="24"/>
-          <w:lang w:val="en-BD" w:eastAsia="en-GB" w:bidi="bn-IN"/>
+          <w:lang w:eastAsia="en-GB" w:bidi="bn-IN"/>
         </w:rPr>
         <w:fldChar w:fldCharType="begin"/>
       </w:r>
@@ -104,7 +212,7 @@
           <w:rFonts w:ascii="Times New Roman" w:eastAsia="Times New Roman" w:hAnsi="Times New Roman" w:cs="Times New Roman"/>
           <w:sz w:val="24"/>
           <w:szCs w:val="24"/>
-          <w:lang w:val="en-BD" w:eastAsia="en-GB" w:bidi="bn-IN"/>
+          <w:lang w:eastAsia="en-GB" w:bidi="bn-IN"/>
         </w:rPr>
         <w:instrText xml:space="preserve"> INCLUDEPICTURE "https://upload.wikimedia.org/wikipedia/en/4/4d/Independent_University%2C_Bangladesh_logo.png" \* MERGEFORMATINET </w:instrText>
       </w:r>
@@ -113,7 +221,7 @@
           <w:rFonts w:ascii="Times New Roman" w:eastAsia="Times New Roman" w:hAnsi="Times New Roman" w:cs="Times New Roman"/>
           <w:sz w:val="24"/>
           <w:szCs w:val="24"/>
-          <w:lang w:val="en-BD" w:eastAsia="en-GB" w:bidi="bn-IN"/>
+          <w:lang w:eastAsia="en-GB" w:bidi="bn-IN"/>
         </w:rPr>
         <w:fldChar w:fldCharType="separate"/>
       </w:r>
@@ -123,7 +231,6 @@
           <w:noProof/>
           <w:sz w:val="24"/>
           <w:szCs w:val="24"/>
-          <w:lang w:val="en-BD" w:eastAsia="en-GB" w:bidi="bn-IN"/>
         </w:rPr>
         <w:drawing>
           <wp:inline distT="0" distB="0" distL="0" distR="0" wp14:anchorId="23E9E34B" wp14:editId="5EC184DE">
@@ -179,7 +286,7 @@
           <w:rFonts w:ascii="Times New Roman" w:eastAsia="Times New Roman" w:hAnsi="Times New Roman" w:cs="Times New Roman"/>
           <w:sz w:val="24"/>
           <w:szCs w:val="24"/>
-          <w:lang w:val="en-BD" w:eastAsia="en-GB" w:bidi="bn-IN"/>
+          <w:lang w:eastAsia="en-GB" w:bidi="bn-IN"/>
         </w:rPr>
         <w:fldChar w:fldCharType="end"/>
       </w:r>
@@ -206,6 +313,7 @@
           <w:szCs w:val="24"/>
           <w:lang w:eastAsia="en-GB" w:bidi="bn-IN"/>
         </w:rPr>
+        <w:lastRenderedPageBreak/>
         <w:t>Abstract</w:t>
       </w:r>
     </w:p>
@@ -223,18 +331,19 @@
     <w:p>
       <w:pPr>
         <w:spacing w:after="0" w:line="240" w:lineRule="auto"/>
-        <w:rPr>
-          <w:rFonts w:ascii="Times New Roman" w:eastAsia="Times New Roman" w:hAnsi="Times New Roman" w:cs="Times New Roman"/>
-          <w:sz w:val="24"/>
-          <w:szCs w:val="24"/>
-          <w:lang w:eastAsia="en-GB" w:bidi="bn-IN"/>
-        </w:rPr>
-      </w:pPr>
-      <w:r>
-        <w:rPr>
-          <w:rFonts w:ascii="Times New Roman" w:eastAsia="Times New Roman" w:hAnsi="Times New Roman" w:cs="Times New Roman"/>
-          <w:sz w:val="24"/>
-          <w:szCs w:val="24"/>
+        <w:jc w:val="both"/>
+        <w:rPr>
+          <w:rFonts w:ascii="Times New Roman" w:eastAsia="Times New Roman" w:hAnsi="Times New Roman" w:cs="Times New Roman"/>
+          <w:sz w:val="20"/>
+          <w:szCs w:val="20"/>
+          <w:lang w:eastAsia="en-GB" w:bidi="bn-IN"/>
+        </w:rPr>
+      </w:pPr>
+      <w:r>
+        <w:rPr>
+          <w:rFonts w:ascii="Times New Roman" w:eastAsia="Times New Roman" w:hAnsi="Times New Roman" w:cs="Times New Roman"/>
+          <w:sz w:val="20"/>
+          <w:szCs w:val="20"/>
           <w:lang w:eastAsia="en-GB" w:bidi="bn-IN"/>
         </w:rPr>
         <w:t xml:space="preserve">The final project required </w:t>
@@ -242,8 +351,8 @@
       <w:r>
         <w:rPr>
           <w:rFonts w:ascii="Times New Roman" w:eastAsia="Times New Roman" w:hAnsi="Times New Roman" w:cs="Times New Roman"/>
-          <w:sz w:val="24"/>
-          <w:szCs w:val="24"/>
+          <w:sz w:val="20"/>
+          <w:szCs w:val="20"/>
           <w:lang w:eastAsia="en-GB" w:bidi="bn-IN"/>
         </w:rPr>
         <w:t>the following:</w:t>
@@ -257,18 +366,19 @@
           <w:numId w:val="1"/>
         </w:numPr>
         <w:spacing w:after="0" w:line="240" w:lineRule="auto"/>
-        <w:rPr>
-          <w:rFonts w:ascii="Times New Roman" w:eastAsia="Times New Roman" w:hAnsi="Times New Roman" w:cs="Times New Roman"/>
-          <w:sz w:val="24"/>
-          <w:szCs w:val="24"/>
-          <w:lang w:eastAsia="en-GB" w:bidi="bn-IN"/>
-        </w:rPr>
-      </w:pPr>
-      <w:r>
-        <w:rPr>
-          <w:rFonts w:ascii="Times New Roman" w:eastAsia="Times New Roman" w:hAnsi="Times New Roman" w:cs="Times New Roman"/>
-          <w:sz w:val="24"/>
-          <w:szCs w:val="24"/>
+        <w:jc w:val="both"/>
+        <w:rPr>
+          <w:rFonts w:ascii="Times New Roman" w:eastAsia="Times New Roman" w:hAnsi="Times New Roman" w:cs="Times New Roman"/>
+          <w:sz w:val="20"/>
+          <w:szCs w:val="20"/>
+          <w:lang w:eastAsia="en-GB" w:bidi="bn-IN"/>
+        </w:rPr>
+      </w:pPr>
+      <w:r>
+        <w:rPr>
+          <w:rFonts w:ascii="Times New Roman" w:eastAsia="Times New Roman" w:hAnsi="Times New Roman" w:cs="Times New Roman"/>
+          <w:sz w:val="20"/>
+          <w:szCs w:val="20"/>
           <w:lang w:eastAsia="en-GB" w:bidi="bn-IN"/>
         </w:rPr>
         <w:t xml:space="preserve">A web server, running on top of SSL (Secured Socket Layer) </w:t>
@@ -282,18 +392,19 @@
           <w:numId w:val="1"/>
         </w:numPr>
         <w:spacing w:after="0" w:line="240" w:lineRule="auto"/>
-        <w:rPr>
-          <w:rFonts w:ascii="Times New Roman" w:eastAsia="Times New Roman" w:hAnsi="Times New Roman" w:cs="Times New Roman"/>
-          <w:sz w:val="24"/>
-          <w:szCs w:val="24"/>
-          <w:lang w:eastAsia="en-GB" w:bidi="bn-IN"/>
-        </w:rPr>
-      </w:pPr>
-      <w:r>
-        <w:rPr>
-          <w:rFonts w:ascii="Times New Roman" w:eastAsia="Times New Roman" w:hAnsi="Times New Roman" w:cs="Times New Roman"/>
-          <w:sz w:val="24"/>
-          <w:szCs w:val="24"/>
+        <w:jc w:val="both"/>
+        <w:rPr>
+          <w:rFonts w:ascii="Times New Roman" w:eastAsia="Times New Roman" w:hAnsi="Times New Roman" w:cs="Times New Roman"/>
+          <w:sz w:val="20"/>
+          <w:szCs w:val="20"/>
+          <w:lang w:eastAsia="en-GB" w:bidi="bn-IN"/>
+        </w:rPr>
+      </w:pPr>
+      <w:r>
+        <w:rPr>
+          <w:rFonts w:ascii="Times New Roman" w:eastAsia="Times New Roman" w:hAnsi="Times New Roman" w:cs="Times New Roman"/>
+          <w:sz w:val="20"/>
+          <w:szCs w:val="20"/>
           <w:lang w:eastAsia="en-GB" w:bidi="bn-IN"/>
         </w:rPr>
         <w:t>Receive and parse Http request</w:t>
@@ -307,18 +418,19 @@
           <w:numId w:val="1"/>
         </w:numPr>
         <w:spacing w:after="0" w:line="240" w:lineRule="auto"/>
-        <w:rPr>
-          <w:rFonts w:ascii="Times New Roman" w:eastAsia="Times New Roman" w:hAnsi="Times New Roman" w:cs="Times New Roman"/>
-          <w:sz w:val="24"/>
-          <w:szCs w:val="24"/>
-          <w:lang w:eastAsia="en-GB" w:bidi="bn-IN"/>
-        </w:rPr>
-      </w:pPr>
-      <w:r>
-        <w:rPr>
-          <w:rFonts w:ascii="Times New Roman" w:eastAsia="Times New Roman" w:hAnsi="Times New Roman" w:cs="Times New Roman"/>
-          <w:sz w:val="24"/>
-          <w:szCs w:val="24"/>
+        <w:jc w:val="both"/>
+        <w:rPr>
+          <w:rFonts w:ascii="Times New Roman" w:eastAsia="Times New Roman" w:hAnsi="Times New Roman" w:cs="Times New Roman"/>
+          <w:sz w:val="20"/>
+          <w:szCs w:val="20"/>
+          <w:lang w:eastAsia="en-GB" w:bidi="bn-IN"/>
+        </w:rPr>
+      </w:pPr>
+      <w:r>
+        <w:rPr>
+          <w:rFonts w:ascii="Times New Roman" w:eastAsia="Times New Roman" w:hAnsi="Times New Roman" w:cs="Times New Roman"/>
+          <w:sz w:val="20"/>
+          <w:szCs w:val="20"/>
           <w:lang w:eastAsia="en-GB" w:bidi="bn-IN"/>
         </w:rPr>
         <w:t>Create a response and send the requested file if exists</w:t>
@@ -332,18 +444,19 @@
           <w:numId w:val="1"/>
         </w:numPr>
         <w:spacing w:after="0" w:line="240" w:lineRule="auto"/>
-        <w:rPr>
-          <w:rFonts w:ascii="Times New Roman" w:eastAsia="Times New Roman" w:hAnsi="Times New Roman" w:cs="Times New Roman"/>
-          <w:sz w:val="24"/>
-          <w:szCs w:val="24"/>
-          <w:lang w:eastAsia="en-GB" w:bidi="bn-IN"/>
-        </w:rPr>
-      </w:pPr>
-      <w:r>
-        <w:rPr>
-          <w:rFonts w:ascii="Times New Roman" w:eastAsia="Times New Roman" w:hAnsi="Times New Roman" w:cs="Times New Roman"/>
-          <w:sz w:val="24"/>
-          <w:szCs w:val="24"/>
+        <w:jc w:val="both"/>
+        <w:rPr>
+          <w:rFonts w:ascii="Times New Roman" w:eastAsia="Times New Roman" w:hAnsi="Times New Roman" w:cs="Times New Roman"/>
+          <w:sz w:val="20"/>
+          <w:szCs w:val="20"/>
+          <w:lang w:eastAsia="en-GB" w:bidi="bn-IN"/>
+        </w:rPr>
+      </w:pPr>
+      <w:r>
+        <w:rPr>
+          <w:rFonts w:ascii="Times New Roman" w:eastAsia="Times New Roman" w:hAnsi="Times New Roman" w:cs="Times New Roman"/>
+          <w:sz w:val="20"/>
+          <w:szCs w:val="20"/>
           <w:lang w:eastAsia="en-GB" w:bidi="bn-IN"/>
         </w:rPr>
         <w:t xml:space="preserve">Else send </w:t>
@@ -351,8 +464,8 @@
       <w:r>
         <w:rPr>
           <w:rFonts w:ascii="Times New Roman" w:eastAsia="Times New Roman" w:hAnsi="Times New Roman" w:cs="Times New Roman"/>
-          <w:sz w:val="24"/>
-          <w:szCs w:val="24"/>
+          <w:sz w:val="20"/>
+          <w:szCs w:val="20"/>
           <w:lang w:eastAsia="en-GB" w:bidi="bn-IN"/>
         </w:rPr>
         <w:t>Http not found status.</w:t>
@@ -366,18 +479,19 @@
           <w:numId w:val="1"/>
         </w:numPr>
         <w:spacing w:after="0" w:line="240" w:lineRule="auto"/>
-        <w:rPr>
-          <w:rFonts w:ascii="Times New Roman" w:eastAsia="Times New Roman" w:hAnsi="Times New Roman" w:cs="Times New Roman"/>
-          <w:sz w:val="24"/>
-          <w:szCs w:val="24"/>
-          <w:lang w:eastAsia="en-GB" w:bidi="bn-IN"/>
-        </w:rPr>
-      </w:pPr>
-      <w:r>
-        <w:rPr>
-          <w:rFonts w:ascii="Times New Roman" w:eastAsia="Times New Roman" w:hAnsi="Times New Roman" w:cs="Times New Roman"/>
-          <w:sz w:val="24"/>
-          <w:szCs w:val="24"/>
+        <w:jc w:val="both"/>
+        <w:rPr>
+          <w:rFonts w:ascii="Times New Roman" w:eastAsia="Times New Roman" w:hAnsi="Times New Roman" w:cs="Times New Roman"/>
+          <w:sz w:val="20"/>
+          <w:szCs w:val="20"/>
+          <w:lang w:eastAsia="en-GB" w:bidi="bn-IN"/>
+        </w:rPr>
+      </w:pPr>
+      <w:r>
+        <w:rPr>
+          <w:rFonts w:ascii="Times New Roman" w:eastAsia="Times New Roman" w:hAnsi="Times New Roman" w:cs="Times New Roman"/>
+          <w:sz w:val="20"/>
+          <w:szCs w:val="20"/>
           <w:lang w:eastAsia="en-GB" w:bidi="bn-IN"/>
         </w:rPr>
         <w:t>If the server is unable is open listening port, it will failover to a secondary port.</w:t>
@@ -386,18 +500,19 @@
     <w:p>
       <w:pPr>
         <w:spacing w:after="0" w:line="240" w:lineRule="auto"/>
-        <w:rPr>
-          <w:rFonts w:ascii="Times New Roman" w:eastAsia="Times New Roman" w:hAnsi="Times New Roman" w:cs="Times New Roman"/>
-          <w:sz w:val="24"/>
-          <w:szCs w:val="24"/>
-          <w:lang w:eastAsia="en-GB" w:bidi="bn-IN"/>
-        </w:rPr>
-      </w:pPr>
-      <w:r>
-        <w:rPr>
-          <w:rFonts w:ascii="Times New Roman" w:eastAsia="Times New Roman" w:hAnsi="Times New Roman" w:cs="Times New Roman"/>
-          <w:sz w:val="24"/>
-          <w:szCs w:val="24"/>
+        <w:jc w:val="both"/>
+        <w:rPr>
+          <w:rFonts w:ascii="Times New Roman" w:eastAsia="Times New Roman" w:hAnsi="Times New Roman" w:cs="Times New Roman"/>
+          <w:sz w:val="20"/>
+          <w:szCs w:val="20"/>
+          <w:lang w:eastAsia="en-GB" w:bidi="bn-IN"/>
+        </w:rPr>
+      </w:pPr>
+      <w:r>
+        <w:rPr>
+          <w:rFonts w:ascii="Times New Roman" w:eastAsia="Times New Roman" w:hAnsi="Times New Roman" w:cs="Times New Roman"/>
+          <w:sz w:val="20"/>
+          <w:szCs w:val="20"/>
           <w:lang w:eastAsia="en-GB" w:bidi="bn-IN"/>
         </w:rPr>
         <w:t>The project also requires couple of criteria:</w:t>
@@ -411,18 +526,19 @@
           <w:numId w:val="1"/>
         </w:numPr>
         <w:spacing w:after="0" w:line="240" w:lineRule="auto"/>
-        <w:rPr>
-          <w:rFonts w:ascii="Times New Roman" w:eastAsia="Times New Roman" w:hAnsi="Times New Roman" w:cs="Times New Roman"/>
-          <w:sz w:val="24"/>
-          <w:szCs w:val="24"/>
-          <w:lang w:eastAsia="en-GB" w:bidi="bn-IN"/>
-        </w:rPr>
-      </w:pPr>
-      <w:r>
-        <w:rPr>
-          <w:rFonts w:ascii="Times New Roman" w:eastAsia="Times New Roman" w:hAnsi="Times New Roman" w:cs="Times New Roman"/>
-          <w:sz w:val="24"/>
-          <w:szCs w:val="24"/>
+        <w:jc w:val="both"/>
+        <w:rPr>
+          <w:rFonts w:ascii="Times New Roman" w:eastAsia="Times New Roman" w:hAnsi="Times New Roman" w:cs="Times New Roman"/>
+          <w:sz w:val="20"/>
+          <w:szCs w:val="20"/>
+          <w:lang w:eastAsia="en-GB" w:bidi="bn-IN"/>
+        </w:rPr>
+      </w:pPr>
+      <w:r>
+        <w:rPr>
+          <w:rFonts w:ascii="Times New Roman" w:eastAsia="Times New Roman" w:hAnsi="Times New Roman" w:cs="Times New Roman"/>
+          <w:sz w:val="20"/>
+          <w:szCs w:val="20"/>
           <w:lang w:eastAsia="en-GB" w:bidi="bn-IN"/>
         </w:rPr>
         <w:t>Chained filter streams</w:t>
@@ -436,18 +552,19 @@
           <w:numId w:val="1"/>
         </w:numPr>
         <w:spacing w:after="0" w:line="240" w:lineRule="auto"/>
-        <w:rPr>
-          <w:rFonts w:ascii="Times New Roman" w:eastAsia="Times New Roman" w:hAnsi="Times New Roman" w:cs="Times New Roman"/>
-          <w:sz w:val="24"/>
-          <w:szCs w:val="24"/>
-          <w:lang w:eastAsia="en-GB" w:bidi="bn-IN"/>
-        </w:rPr>
-      </w:pPr>
-      <w:r>
-        <w:rPr>
-          <w:rFonts w:ascii="Times New Roman" w:eastAsia="Times New Roman" w:hAnsi="Times New Roman" w:cs="Times New Roman"/>
-          <w:sz w:val="24"/>
-          <w:szCs w:val="24"/>
+        <w:jc w:val="both"/>
+        <w:rPr>
+          <w:rFonts w:ascii="Times New Roman" w:eastAsia="Times New Roman" w:hAnsi="Times New Roman" w:cs="Times New Roman"/>
+          <w:sz w:val="20"/>
+          <w:szCs w:val="20"/>
+          <w:lang w:eastAsia="en-GB" w:bidi="bn-IN"/>
+        </w:rPr>
+      </w:pPr>
+      <w:r>
+        <w:rPr>
+          <w:rFonts w:ascii="Times New Roman" w:eastAsia="Times New Roman" w:hAnsi="Times New Roman" w:cs="Times New Roman"/>
+          <w:sz w:val="20"/>
+          <w:szCs w:val="20"/>
           <w:lang w:eastAsia="en-GB" w:bidi="bn-IN"/>
         </w:rPr>
         <w:t>Multithreaded Client/Server</w:t>
@@ -461,18 +578,19 @@
           <w:numId w:val="1"/>
         </w:numPr>
         <w:spacing w:after="0" w:line="240" w:lineRule="auto"/>
-        <w:rPr>
-          <w:rFonts w:ascii="Times New Roman" w:eastAsia="Times New Roman" w:hAnsi="Times New Roman" w:cs="Times New Roman"/>
-          <w:sz w:val="24"/>
-          <w:szCs w:val="24"/>
-          <w:lang w:eastAsia="en-GB" w:bidi="bn-IN"/>
-        </w:rPr>
-      </w:pPr>
-      <w:r>
-        <w:rPr>
-          <w:rFonts w:ascii="Times New Roman" w:eastAsia="Times New Roman" w:hAnsi="Times New Roman" w:cs="Times New Roman"/>
-          <w:sz w:val="24"/>
-          <w:szCs w:val="24"/>
+        <w:jc w:val="both"/>
+        <w:rPr>
+          <w:rFonts w:ascii="Times New Roman" w:eastAsia="Times New Roman" w:hAnsi="Times New Roman" w:cs="Times New Roman"/>
+          <w:sz w:val="20"/>
+          <w:szCs w:val="20"/>
+          <w:lang w:eastAsia="en-GB" w:bidi="bn-IN"/>
+        </w:rPr>
+      </w:pPr>
+      <w:r>
+        <w:rPr>
+          <w:rFonts w:ascii="Times New Roman" w:eastAsia="Times New Roman" w:hAnsi="Times New Roman" w:cs="Times New Roman"/>
+          <w:sz w:val="20"/>
+          <w:szCs w:val="20"/>
           <w:lang w:eastAsia="en-GB" w:bidi="bn-IN"/>
         </w:rPr>
         <w:t>Avoiding race condition and deadlocks</w:t>
@@ -486,18 +604,19 @@
           <w:numId w:val="1"/>
         </w:numPr>
         <w:spacing w:after="0" w:line="240" w:lineRule="auto"/>
-        <w:rPr>
-          <w:rFonts w:ascii="Times New Roman" w:eastAsia="Times New Roman" w:hAnsi="Times New Roman" w:cs="Times New Roman"/>
-          <w:sz w:val="24"/>
-          <w:szCs w:val="24"/>
-          <w:lang w:eastAsia="en-GB" w:bidi="bn-IN"/>
-        </w:rPr>
-      </w:pPr>
-      <w:r>
-        <w:rPr>
-          <w:rFonts w:ascii="Times New Roman" w:eastAsia="Times New Roman" w:hAnsi="Times New Roman" w:cs="Times New Roman"/>
-          <w:sz w:val="24"/>
-          <w:szCs w:val="24"/>
+        <w:jc w:val="both"/>
+        <w:rPr>
+          <w:rFonts w:ascii="Times New Roman" w:eastAsia="Times New Roman" w:hAnsi="Times New Roman" w:cs="Times New Roman"/>
+          <w:sz w:val="20"/>
+          <w:szCs w:val="20"/>
+          <w:lang w:eastAsia="en-GB" w:bidi="bn-IN"/>
+        </w:rPr>
+      </w:pPr>
+      <w:r>
+        <w:rPr>
+          <w:rFonts w:ascii="Times New Roman" w:eastAsia="Times New Roman" w:hAnsi="Times New Roman" w:cs="Times New Roman"/>
+          <w:sz w:val="20"/>
+          <w:szCs w:val="20"/>
           <w:lang w:eastAsia="en-GB" w:bidi="bn-IN"/>
         </w:rPr>
         <w:t>Encrypted communication between client and server</w:t>
@@ -511,18 +630,19 @@
           <w:numId w:val="1"/>
         </w:numPr>
         <w:spacing w:after="0" w:line="240" w:lineRule="auto"/>
-        <w:rPr>
-          <w:rFonts w:ascii="Times New Roman" w:eastAsia="Times New Roman" w:hAnsi="Times New Roman" w:cs="Times New Roman"/>
-          <w:sz w:val="24"/>
-          <w:szCs w:val="24"/>
-          <w:lang w:eastAsia="en-GB" w:bidi="bn-IN"/>
-        </w:rPr>
-      </w:pPr>
-      <w:r>
-        <w:rPr>
-          <w:rFonts w:ascii="Times New Roman" w:eastAsia="Times New Roman" w:hAnsi="Times New Roman" w:cs="Times New Roman"/>
-          <w:sz w:val="24"/>
-          <w:szCs w:val="24"/>
+        <w:jc w:val="both"/>
+        <w:rPr>
+          <w:rFonts w:ascii="Times New Roman" w:eastAsia="Times New Roman" w:hAnsi="Times New Roman" w:cs="Times New Roman"/>
+          <w:sz w:val="20"/>
+          <w:szCs w:val="20"/>
+          <w:lang w:eastAsia="en-GB" w:bidi="bn-IN"/>
+        </w:rPr>
+      </w:pPr>
+      <w:r>
+        <w:rPr>
+          <w:rFonts w:ascii="Times New Roman" w:eastAsia="Times New Roman" w:hAnsi="Times New Roman" w:cs="Times New Roman"/>
+          <w:sz w:val="20"/>
+          <w:szCs w:val="20"/>
           <w:lang w:eastAsia="en-GB" w:bidi="bn-IN"/>
         </w:rPr>
         <w:t>Client authentication for server program</w:t>
@@ -536,6 +656,27 @@
           <w:numId w:val="1"/>
         </w:numPr>
         <w:spacing w:after="0" w:line="240" w:lineRule="auto"/>
+        <w:jc w:val="both"/>
+        <w:rPr>
+          <w:rFonts w:ascii="Times New Roman" w:eastAsia="Times New Roman" w:hAnsi="Times New Roman" w:cs="Times New Roman"/>
+          <w:sz w:val="20"/>
+          <w:szCs w:val="20"/>
+          <w:lang w:eastAsia="en-GB" w:bidi="bn-IN"/>
+        </w:rPr>
+      </w:pPr>
+      <w:r>
+        <w:rPr>
+          <w:rFonts w:ascii="Times New Roman" w:eastAsia="Times New Roman" w:hAnsi="Times New Roman" w:cs="Times New Roman"/>
+          <w:sz w:val="20"/>
+          <w:szCs w:val="20"/>
+          <w:lang w:eastAsia="en-GB" w:bidi="bn-IN"/>
+        </w:rPr>
+        <w:t>Cookie support</w:t>
+      </w:r>
+    </w:p>
+    <w:p>
+      <w:pPr>
+        <w:spacing w:after="0" w:line="240" w:lineRule="auto"/>
         <w:rPr>
           <w:rFonts w:ascii="Times New Roman" w:eastAsia="Times New Roman" w:hAnsi="Times New Roman" w:cs="Times New Roman"/>
           <w:sz w:val="24"/>
@@ -543,45 +684,467 @@
           <w:lang w:eastAsia="en-GB" w:bidi="bn-IN"/>
         </w:rPr>
       </w:pPr>
-      <w:r>
+    </w:p>
+    <w:p>
+      <w:pPr>
+        <w:spacing w:after="0" w:line="240" w:lineRule="auto"/>
         <w:rPr>
           <w:rFonts w:ascii="Times New Roman" w:eastAsia="Times New Roman" w:hAnsi="Times New Roman" w:cs="Times New Roman"/>
           <w:sz w:val="24"/>
           <w:szCs w:val="24"/>
           <w:lang w:eastAsia="en-GB" w:bidi="bn-IN"/>
         </w:rPr>
-        <w:t>Cookie support</w:t>
-      </w:r>
+      </w:pPr>
     </w:p>
     <w:p>
       <w:pPr>
         <w:spacing w:after="0" w:line="240" w:lineRule="auto"/>
         <w:rPr>
           <w:rFonts w:ascii="Times New Roman" w:eastAsia="Times New Roman" w:hAnsi="Times New Roman" w:cs="Times New Roman"/>
+          <w:b/>
+          <w:bCs/>
           <w:sz w:val="24"/>
           <w:szCs w:val="24"/>
           <w:lang w:eastAsia="en-GB" w:bidi="bn-IN"/>
         </w:rPr>
       </w:pPr>
-    </w:p>
-    <w:p>
-      <w:pPr>
-        <w:spacing w:after="0" w:line="240" w:lineRule="auto"/>
-        <w:rPr>
-          <w:rFonts w:ascii="Times New Roman" w:eastAsia="Times New Roman" w:hAnsi="Times New Roman" w:cs="Times New Roman"/>
+      <w:r>
+        <w:rPr>
+          <w:rFonts w:ascii="Times New Roman" w:eastAsia="Times New Roman" w:hAnsi="Times New Roman" w:cs="Times New Roman"/>
+          <w:b/>
+          <w:bCs/>
           <w:sz w:val="24"/>
           <w:szCs w:val="24"/>
           <w:lang w:eastAsia="en-GB" w:bidi="bn-IN"/>
         </w:rPr>
-      </w:pPr>
-      <w:r>
+        <w:t>Assumptions</w:t>
+      </w:r>
+    </w:p>
+    <w:p>
+      <w:pPr>
+        <w:spacing w:after="0" w:line="240" w:lineRule="auto"/>
         <w:rPr>
           <w:rFonts w:ascii="Times New Roman" w:eastAsia="Times New Roman" w:hAnsi="Times New Roman" w:cs="Times New Roman"/>
           <w:sz w:val="24"/>
           <w:szCs w:val="24"/>
           <w:lang w:eastAsia="en-GB" w:bidi="bn-IN"/>
         </w:rPr>
+      </w:pPr>
+    </w:p>
+    <w:p>
+      <w:pPr>
+        <w:spacing w:after="0" w:line="240" w:lineRule="auto"/>
+        <w:jc w:val="both"/>
+        <w:rPr>
+          <w:rFonts w:ascii="Times New Roman" w:eastAsia="Times New Roman" w:hAnsi="Times New Roman" w:cs="Times New Roman"/>
+          <w:sz w:val="20"/>
+          <w:szCs w:val="20"/>
+          <w:lang w:eastAsia="en-GB" w:bidi="bn-IN"/>
+        </w:rPr>
+      </w:pPr>
+      <w:r>
+        <w:rPr>
+          <w:rFonts w:ascii="Times New Roman" w:eastAsia="Times New Roman" w:hAnsi="Times New Roman" w:cs="Times New Roman"/>
+          <w:sz w:val="20"/>
+          <w:szCs w:val="20"/>
+          <w:lang w:eastAsia="en-GB" w:bidi="bn-IN"/>
+        </w:rPr>
         <w:t xml:space="preserve">The task requires couple of </w:t>
+      </w:r>
+      <w:r>
+        <w:rPr>
+          <w:rFonts w:ascii="Times New Roman" w:eastAsia="Times New Roman" w:hAnsi="Times New Roman" w:cs="Times New Roman"/>
+          <w:sz w:val="20"/>
+          <w:szCs w:val="20"/>
+          <w:lang w:eastAsia="en-GB" w:bidi="bn-IN"/>
+        </w:rPr>
+        <w:t>assumptions regarding the environment the software will be run on:</w:t>
+      </w:r>
+    </w:p>
+    <w:p>
+      <w:pPr>
+        <w:pStyle w:val="ListParagraph"/>
+        <w:numPr>
+          <w:ilvl w:val="0"/>
+          <w:numId w:val="1"/>
+        </w:numPr>
+        <w:spacing w:after="0" w:line="240" w:lineRule="auto"/>
+        <w:jc w:val="both"/>
+        <w:rPr>
+          <w:rFonts w:ascii="Times New Roman" w:eastAsia="Times New Roman" w:hAnsi="Times New Roman" w:cs="Times New Roman"/>
+          <w:sz w:val="20"/>
+          <w:szCs w:val="20"/>
+          <w:lang w:eastAsia="en-GB" w:bidi="bn-IN"/>
+        </w:rPr>
+      </w:pPr>
+      <w:r>
+        <w:rPr>
+          <w:rFonts w:ascii="Times New Roman" w:eastAsia="Times New Roman" w:hAnsi="Times New Roman" w:cs="Times New Roman"/>
+          <w:sz w:val="20"/>
+          <w:szCs w:val="20"/>
+          <w:lang w:eastAsia="en-GB" w:bidi="bn-IN"/>
+        </w:rPr>
+        <w:t xml:space="preserve">Being Java based, the software is generally Operating System agnostic. </w:t>
+      </w:r>
+      <w:r>
+        <w:rPr>
+          <w:rFonts w:ascii="Times New Roman" w:eastAsia="Times New Roman" w:hAnsi="Times New Roman" w:cs="Times New Roman"/>
+          <w:sz w:val="20"/>
+          <w:szCs w:val="20"/>
+          <w:lang w:eastAsia="en-GB" w:bidi="bn-IN"/>
+        </w:rPr>
+        <w:t>However, it is found to have worked well under the below Operating environments:</w:t>
+      </w:r>
+    </w:p>
+    <w:p>
+      <w:pPr>
+        <w:pStyle w:val="ListParagraph"/>
+        <w:numPr>
+          <w:ilvl w:val="1"/>
+          <w:numId w:val="1"/>
+        </w:numPr>
+        <w:spacing w:after="0" w:line="240" w:lineRule="auto"/>
+        <w:jc w:val="both"/>
+        <w:rPr>
+          <w:rFonts w:ascii="Times New Roman" w:eastAsia="Times New Roman" w:hAnsi="Times New Roman" w:cs="Times New Roman"/>
+          <w:sz w:val="20"/>
+          <w:szCs w:val="20"/>
+          <w:lang w:eastAsia="en-GB" w:bidi="bn-IN"/>
+        </w:rPr>
+      </w:pPr>
+      <w:proofErr w:type="spellStart"/>
+      <w:r>
+        <w:rPr>
+          <w:rFonts w:ascii="Times New Roman" w:eastAsia="Times New Roman" w:hAnsi="Times New Roman" w:cs="Times New Roman"/>
+          <w:sz w:val="20"/>
+          <w:szCs w:val="20"/>
+          <w:lang w:eastAsia="en-GB" w:bidi="bn-IN"/>
+        </w:rPr>
+        <w:t>MacOS</w:t>
+      </w:r>
+      <w:proofErr w:type="spellEnd"/>
+      <w:r>
+        <w:rPr>
+          <w:rFonts w:ascii="Times New Roman" w:eastAsia="Times New Roman" w:hAnsi="Times New Roman" w:cs="Times New Roman"/>
+          <w:sz w:val="20"/>
+          <w:szCs w:val="20"/>
+          <w:lang w:eastAsia="en-GB" w:bidi="bn-IN"/>
+        </w:rPr>
+        <w:t xml:space="preserve"> </w:t>
+      </w:r>
+      <w:r>
+        <w:rPr>
+          <w:rFonts w:ascii="Times New Roman" w:eastAsia="Times New Roman" w:hAnsi="Times New Roman" w:cs="Times New Roman"/>
+          <w:sz w:val="20"/>
+          <w:szCs w:val="20"/>
+          <w:lang w:eastAsia="en-GB" w:bidi="bn-IN"/>
+        </w:rPr>
+        <w:t>10.15.6</w:t>
+      </w:r>
+      <w:r>
+        <w:rPr>
+          <w:rFonts w:ascii="Times New Roman" w:eastAsia="Times New Roman" w:hAnsi="Times New Roman" w:cs="Times New Roman"/>
+          <w:sz w:val="20"/>
+          <w:szCs w:val="20"/>
+          <w:lang w:eastAsia="en-GB" w:bidi="bn-IN"/>
+        </w:rPr>
+        <w:t>, 32GB memory, 8 core Intel i9</w:t>
+      </w:r>
+      <w:r>
+        <w:rPr>
+          <w:rFonts w:ascii="Times New Roman" w:eastAsia="Times New Roman" w:hAnsi="Times New Roman" w:cs="Times New Roman"/>
+          <w:sz w:val="20"/>
+          <w:szCs w:val="20"/>
+          <w:lang w:eastAsia="en-GB" w:bidi="bn-IN"/>
+        </w:rPr>
+        <w:t>.</w:t>
+      </w:r>
+      <w:r>
+        <w:rPr>
+          <w:rFonts w:ascii="Times New Roman" w:eastAsia="Times New Roman" w:hAnsi="Times New Roman" w:cs="Times New Roman"/>
+          <w:sz w:val="20"/>
+          <w:szCs w:val="20"/>
+          <w:lang w:eastAsia="en-GB" w:bidi="bn-IN"/>
+        </w:rPr>
+        <w:t xml:space="preserve"> JVM 1.8.206</w:t>
+      </w:r>
+    </w:p>
+    <w:p>
+      <w:pPr>
+        <w:pStyle w:val="ListParagraph"/>
+        <w:numPr>
+          <w:ilvl w:val="1"/>
+          <w:numId w:val="1"/>
+        </w:numPr>
+        <w:spacing w:after="0" w:line="240" w:lineRule="auto"/>
+        <w:jc w:val="both"/>
+        <w:rPr>
+          <w:rFonts w:ascii="Times New Roman" w:eastAsia="Times New Roman" w:hAnsi="Times New Roman" w:cs="Times New Roman"/>
+          <w:sz w:val="20"/>
+          <w:szCs w:val="20"/>
+          <w:lang w:eastAsia="en-GB" w:bidi="bn-IN"/>
+        </w:rPr>
+      </w:pPr>
+      <w:r>
+        <w:rPr>
+          <w:rFonts w:ascii="Times New Roman" w:eastAsia="Times New Roman" w:hAnsi="Times New Roman" w:cs="Times New Roman"/>
+          <w:sz w:val="20"/>
+          <w:szCs w:val="20"/>
+          <w:lang w:eastAsia="en-GB" w:bidi="bn-IN"/>
+        </w:rPr>
+        <w:t>Fedora Linux 32, kernel 5.8.7</w:t>
+      </w:r>
+      <w:r>
+        <w:rPr>
+          <w:rFonts w:ascii="Times New Roman" w:eastAsia="Times New Roman" w:hAnsi="Times New Roman" w:cs="Times New Roman"/>
+          <w:sz w:val="20"/>
+          <w:szCs w:val="20"/>
+          <w:lang w:eastAsia="en-GB" w:bidi="bn-IN"/>
+        </w:rPr>
+        <w:t xml:space="preserve">, 16GB memory, </w:t>
+      </w:r>
+      <w:r>
+        <w:rPr>
+          <w:rFonts w:ascii="Times New Roman" w:eastAsia="Times New Roman" w:hAnsi="Times New Roman" w:cs="Times New Roman"/>
+          <w:sz w:val="20"/>
+          <w:szCs w:val="20"/>
+          <w:lang w:eastAsia="en-GB" w:bidi="bn-IN"/>
+        </w:rPr>
+        <w:t>2</w:t>
+      </w:r>
+      <w:r>
+        <w:rPr>
+          <w:rFonts w:ascii="Times New Roman" w:eastAsia="Times New Roman" w:hAnsi="Times New Roman" w:cs="Times New Roman"/>
+          <w:sz w:val="20"/>
+          <w:szCs w:val="20"/>
+          <w:lang w:eastAsia="en-GB" w:bidi="bn-IN"/>
+        </w:rPr>
+        <w:t xml:space="preserve"> core Intel i5.</w:t>
+      </w:r>
+      <w:r>
+        <w:rPr>
+          <w:rFonts w:ascii="Times New Roman" w:eastAsia="Times New Roman" w:hAnsi="Times New Roman" w:cs="Times New Roman"/>
+          <w:sz w:val="20"/>
+          <w:szCs w:val="20"/>
+          <w:lang w:eastAsia="en-GB" w:bidi="bn-IN"/>
+        </w:rPr>
+        <w:t xml:space="preserve"> JVM 1.8.218</w:t>
+      </w:r>
+    </w:p>
+    <w:p>
+      <w:pPr>
+        <w:pStyle w:val="ListParagraph"/>
+        <w:numPr>
+          <w:ilvl w:val="1"/>
+          <w:numId w:val="1"/>
+        </w:numPr>
+        <w:spacing w:after="0" w:line="240" w:lineRule="auto"/>
+        <w:jc w:val="both"/>
+        <w:rPr>
+          <w:rFonts w:ascii="Times New Roman" w:eastAsia="Times New Roman" w:hAnsi="Times New Roman" w:cs="Times New Roman"/>
+          <w:sz w:val="20"/>
+          <w:szCs w:val="20"/>
+          <w:lang w:eastAsia="en-GB" w:bidi="bn-IN"/>
+        </w:rPr>
+      </w:pPr>
+      <w:r>
+        <w:rPr>
+          <w:rFonts w:ascii="Times New Roman" w:eastAsia="Times New Roman" w:hAnsi="Times New Roman" w:cs="Times New Roman"/>
+          <w:sz w:val="20"/>
+          <w:szCs w:val="20"/>
+          <w:lang w:eastAsia="en-GB" w:bidi="bn-IN"/>
+        </w:rPr>
+        <w:t>Windows 10</w:t>
+      </w:r>
+      <w:r>
+        <w:rPr>
+          <w:rFonts w:ascii="Times New Roman" w:eastAsia="Times New Roman" w:hAnsi="Times New Roman" w:cs="Times New Roman"/>
+          <w:sz w:val="20"/>
+          <w:szCs w:val="20"/>
+          <w:lang w:eastAsia="en-GB" w:bidi="bn-IN"/>
+        </w:rPr>
+        <w:t>, 8GB memory,</w:t>
+      </w:r>
+      <w:r>
+        <w:rPr>
+          <w:rFonts w:ascii="Times New Roman" w:eastAsia="Times New Roman" w:hAnsi="Times New Roman" w:cs="Times New Roman"/>
+          <w:sz w:val="20"/>
+          <w:szCs w:val="20"/>
+          <w:lang w:eastAsia="en-GB" w:bidi="bn-IN"/>
+        </w:rPr>
+        <w:t xml:space="preserve"> 2 core Intel i7.</w:t>
+      </w:r>
+      <w:r>
+        <w:rPr>
+          <w:rFonts w:ascii="Times New Roman" w:eastAsia="Times New Roman" w:hAnsi="Times New Roman" w:cs="Times New Roman"/>
+          <w:sz w:val="20"/>
+          <w:szCs w:val="20"/>
+          <w:lang w:eastAsia="en-GB" w:bidi="bn-IN"/>
+        </w:rPr>
+        <w:t xml:space="preserve"> JVM 1.8.190</w:t>
+      </w:r>
+    </w:p>
+    <w:p>
+      <w:pPr>
+        <w:pStyle w:val="ListParagraph"/>
+        <w:numPr>
+          <w:ilvl w:val="0"/>
+          <w:numId w:val="1"/>
+        </w:numPr>
+        <w:spacing w:after="0" w:line="240" w:lineRule="auto"/>
+        <w:jc w:val="both"/>
+        <w:rPr>
+          <w:rFonts w:ascii="Times New Roman" w:eastAsia="Times New Roman" w:hAnsi="Times New Roman" w:cs="Times New Roman"/>
+          <w:sz w:val="20"/>
+          <w:szCs w:val="20"/>
+          <w:lang w:eastAsia="en-GB" w:bidi="bn-IN"/>
+        </w:rPr>
+      </w:pPr>
+      <w:r>
+        <w:rPr>
+          <w:rFonts w:ascii="Times New Roman" w:eastAsia="Times New Roman" w:hAnsi="Times New Roman" w:cs="Times New Roman"/>
+          <w:sz w:val="20"/>
+          <w:szCs w:val="20"/>
+          <w:lang w:eastAsia="en-GB" w:bidi="bn-IN"/>
+        </w:rPr>
+        <w:t>Software needs elevated privilege to run on port 80</w:t>
+      </w:r>
+      <w:r>
+        <w:rPr>
+          <w:rFonts w:ascii="Times New Roman" w:eastAsia="Times New Roman" w:hAnsi="Times New Roman" w:cs="Times New Roman"/>
+          <w:sz w:val="20"/>
+          <w:szCs w:val="20"/>
+          <w:lang w:eastAsia="en-GB" w:bidi="bn-IN"/>
+        </w:rPr>
+        <w:t>, although such exception is handled from inside the application itself</w:t>
+      </w:r>
+      <w:r>
+        <w:rPr>
+          <w:rFonts w:ascii="Times New Roman" w:eastAsia="Times New Roman" w:hAnsi="Times New Roman" w:cs="Times New Roman"/>
+          <w:sz w:val="20"/>
+          <w:szCs w:val="20"/>
+          <w:lang w:eastAsia="en-GB" w:bidi="bn-IN"/>
+        </w:rPr>
+        <w:t xml:space="preserve"> where it falls back to port 8080</w:t>
+      </w:r>
+      <w:r>
+        <w:rPr>
+          <w:rFonts w:ascii="Times New Roman" w:eastAsia="Times New Roman" w:hAnsi="Times New Roman" w:cs="Times New Roman"/>
+          <w:sz w:val="20"/>
+          <w:szCs w:val="20"/>
+          <w:lang w:eastAsia="en-GB" w:bidi="bn-IN"/>
+        </w:rPr>
+        <w:t>.</w:t>
+      </w:r>
+    </w:p>
+    <w:p>
+      <w:pPr>
+        <w:pStyle w:val="ListParagraph"/>
+        <w:numPr>
+          <w:ilvl w:val="0"/>
+          <w:numId w:val="1"/>
+        </w:numPr>
+        <w:spacing w:after="0" w:line="240" w:lineRule="auto"/>
+        <w:jc w:val="both"/>
+        <w:rPr>
+          <w:rFonts w:ascii="Times New Roman" w:eastAsia="Times New Roman" w:hAnsi="Times New Roman" w:cs="Times New Roman"/>
+          <w:sz w:val="20"/>
+          <w:szCs w:val="20"/>
+          <w:lang w:eastAsia="en-GB" w:bidi="bn-IN"/>
+        </w:rPr>
+      </w:pPr>
+      <w:r>
+        <w:rPr>
+          <w:rFonts w:ascii="Times New Roman" w:eastAsia="Times New Roman" w:hAnsi="Times New Roman" w:cs="Times New Roman"/>
+          <w:sz w:val="20"/>
+          <w:szCs w:val="20"/>
+          <w:lang w:eastAsia="en-GB" w:bidi="bn-IN"/>
+        </w:rPr>
+        <w:t xml:space="preserve">All parameters required for application functionality is hard coded in an interface called </w:t>
+      </w:r>
+      <w:proofErr w:type="spellStart"/>
+      <w:r>
+        <w:rPr>
+          <w:rFonts w:ascii="Times New Roman" w:eastAsia="Times New Roman" w:hAnsi="Times New Roman" w:cs="Times New Roman"/>
+          <w:sz w:val="20"/>
+          <w:szCs w:val="20"/>
+          <w:lang w:eastAsia="en-GB" w:bidi="bn-IN"/>
+        </w:rPr>
+        <w:t>Defs</w:t>
+      </w:r>
+      <w:proofErr w:type="spellEnd"/>
+      <w:r>
+        <w:rPr>
+          <w:rFonts w:ascii="Times New Roman" w:eastAsia="Times New Roman" w:hAnsi="Times New Roman" w:cs="Times New Roman"/>
+          <w:sz w:val="20"/>
+          <w:szCs w:val="20"/>
+          <w:lang w:eastAsia="en-GB" w:bidi="bn-IN"/>
+        </w:rPr>
+        <w:t>.</w:t>
+      </w:r>
+      <w:r>
+        <w:rPr>
+          <w:rFonts w:ascii="Times New Roman" w:eastAsia="Times New Roman" w:hAnsi="Times New Roman" w:cs="Times New Roman"/>
+          <w:sz w:val="20"/>
+          <w:szCs w:val="20"/>
+          <w:lang w:eastAsia="en-GB" w:bidi="bn-IN"/>
+        </w:rPr>
+        <w:t xml:space="preserve"> Application uses no command-line parameters</w:t>
+      </w:r>
+      <w:r>
+        <w:rPr>
+          <w:rFonts w:ascii="Times New Roman" w:eastAsia="Times New Roman" w:hAnsi="Times New Roman" w:cs="Times New Roman"/>
+          <w:sz w:val="20"/>
+          <w:szCs w:val="20"/>
+          <w:lang w:eastAsia="en-GB" w:bidi="bn-IN"/>
+        </w:rPr>
+        <w:t>.</w:t>
+      </w:r>
+    </w:p>
+    <w:p>
+      <w:pPr>
+        <w:pStyle w:val="ListParagraph"/>
+        <w:numPr>
+          <w:ilvl w:val="0"/>
+          <w:numId w:val="1"/>
+        </w:numPr>
+        <w:spacing w:after="0" w:line="240" w:lineRule="auto"/>
+        <w:jc w:val="both"/>
+        <w:rPr>
+          <w:rFonts w:ascii="Times New Roman" w:eastAsia="Times New Roman" w:hAnsi="Times New Roman" w:cs="Times New Roman"/>
+          <w:sz w:val="20"/>
+          <w:szCs w:val="20"/>
+          <w:lang w:eastAsia="en-GB" w:bidi="bn-IN"/>
+        </w:rPr>
+      </w:pPr>
+      <w:r>
+        <w:rPr>
+          <w:rFonts w:ascii="Times New Roman" w:eastAsia="Times New Roman" w:hAnsi="Times New Roman" w:cs="Times New Roman"/>
+          <w:sz w:val="20"/>
+          <w:szCs w:val="20"/>
+          <w:lang w:eastAsia="en-GB" w:bidi="bn-IN"/>
+        </w:rPr>
+        <w:t xml:space="preserve">The www and </w:t>
+      </w:r>
+      <w:proofErr w:type="spellStart"/>
+      <w:r>
+        <w:rPr>
+          <w:rFonts w:ascii="Times New Roman" w:eastAsia="Times New Roman" w:hAnsi="Times New Roman" w:cs="Times New Roman"/>
+          <w:sz w:val="20"/>
+          <w:szCs w:val="20"/>
+          <w:lang w:eastAsia="en-GB" w:bidi="bn-IN"/>
+        </w:rPr>
+        <w:t>keystore.jks</w:t>
+      </w:r>
+      <w:proofErr w:type="spellEnd"/>
+      <w:r>
+        <w:rPr>
+          <w:rFonts w:ascii="Times New Roman" w:eastAsia="Times New Roman" w:hAnsi="Times New Roman" w:cs="Times New Roman"/>
+          <w:sz w:val="20"/>
+          <w:szCs w:val="20"/>
+          <w:lang w:eastAsia="en-GB" w:bidi="bn-IN"/>
+        </w:rPr>
+        <w:t xml:space="preserve"> requires to be present in the working directory of the application.</w:t>
       </w:r>
     </w:p>
     <w:p>
@@ -605,6 +1168,5298 @@
           <w:lang w:eastAsia="en-GB" w:bidi="bn-IN"/>
         </w:rPr>
       </w:pPr>
+    </w:p>
+    <w:p>
+      <w:pPr>
+        <w:spacing w:after="0" w:line="240" w:lineRule="auto"/>
+        <w:rPr>
+          <w:rFonts w:ascii="Times New Roman" w:eastAsia="Times New Roman" w:hAnsi="Times New Roman" w:cs="Times New Roman"/>
+          <w:b/>
+          <w:bCs/>
+          <w:sz w:val="24"/>
+          <w:szCs w:val="24"/>
+          <w:lang w:eastAsia="en-GB" w:bidi="bn-IN"/>
+        </w:rPr>
+      </w:pPr>
+      <w:r>
+        <w:rPr>
+          <w:rFonts w:ascii="Times New Roman" w:eastAsia="Times New Roman" w:hAnsi="Times New Roman" w:cs="Times New Roman"/>
+          <w:b/>
+          <w:bCs/>
+          <w:sz w:val="24"/>
+          <w:szCs w:val="24"/>
+          <w:lang w:eastAsia="en-GB" w:bidi="bn-IN"/>
+        </w:rPr>
+        <w:t>Known limitations</w:t>
+      </w:r>
+    </w:p>
+    <w:p>
+      <w:pPr>
+        <w:spacing w:after="0" w:line="240" w:lineRule="auto"/>
+        <w:rPr>
+          <w:rFonts w:ascii="Times New Roman" w:eastAsia="Times New Roman" w:hAnsi="Times New Roman" w:cs="Times New Roman"/>
+          <w:sz w:val="24"/>
+          <w:szCs w:val="24"/>
+          <w:lang w:eastAsia="en-GB" w:bidi="bn-IN"/>
+        </w:rPr>
+      </w:pPr>
+    </w:p>
+    <w:p>
+      <w:pPr>
+        <w:spacing w:after="0" w:line="240" w:lineRule="auto"/>
+        <w:jc w:val="both"/>
+        <w:rPr>
+          <w:rFonts w:ascii="Times New Roman" w:eastAsia="Times New Roman" w:hAnsi="Times New Roman" w:cs="Times New Roman"/>
+          <w:sz w:val="20"/>
+          <w:szCs w:val="20"/>
+          <w:lang w:eastAsia="en-GB" w:bidi="bn-IN"/>
+        </w:rPr>
+      </w:pPr>
+      <w:r>
+        <w:rPr>
+          <w:rFonts w:ascii="Times New Roman" w:eastAsia="Times New Roman" w:hAnsi="Times New Roman" w:cs="Times New Roman"/>
+          <w:sz w:val="20"/>
+          <w:szCs w:val="20"/>
+          <w:lang w:eastAsia="en-GB" w:bidi="bn-IN"/>
+        </w:rPr>
+        <w:t>Below are some of the key known limitations of the software:</w:t>
+      </w:r>
+    </w:p>
+    <w:p>
+      <w:pPr>
+        <w:pStyle w:val="ListParagraph"/>
+        <w:numPr>
+          <w:ilvl w:val="0"/>
+          <w:numId w:val="1"/>
+        </w:numPr>
+        <w:spacing w:after="0" w:line="240" w:lineRule="auto"/>
+        <w:jc w:val="both"/>
+        <w:rPr>
+          <w:rFonts w:ascii="Times New Roman" w:eastAsia="Times New Roman" w:hAnsi="Times New Roman" w:cs="Times New Roman"/>
+          <w:sz w:val="20"/>
+          <w:szCs w:val="20"/>
+          <w:lang w:eastAsia="en-GB" w:bidi="bn-IN"/>
+        </w:rPr>
+      </w:pPr>
+      <w:r>
+        <w:rPr>
+          <w:rFonts w:ascii="Times New Roman" w:eastAsia="Times New Roman" w:hAnsi="Times New Roman" w:cs="Times New Roman"/>
+          <w:sz w:val="20"/>
+          <w:szCs w:val="20"/>
+          <w:lang w:eastAsia="en-GB" w:bidi="bn-IN"/>
+        </w:rPr>
+        <w:t xml:space="preserve">Does not handle </w:t>
+      </w:r>
+      <w:r>
+        <w:rPr>
+          <w:rFonts w:ascii="Times New Roman" w:eastAsia="Times New Roman" w:hAnsi="Times New Roman" w:cs="Times New Roman"/>
+          <w:sz w:val="20"/>
+          <w:szCs w:val="20"/>
+          <w:lang w:eastAsia="en-GB" w:bidi="bn-IN"/>
+        </w:rPr>
+        <w:t>cookies</w:t>
+      </w:r>
+      <w:r>
+        <w:rPr>
+          <w:rFonts w:ascii="Times New Roman" w:eastAsia="Times New Roman" w:hAnsi="Times New Roman" w:cs="Times New Roman"/>
+          <w:sz w:val="20"/>
+          <w:szCs w:val="20"/>
+          <w:lang w:eastAsia="en-GB" w:bidi="bn-IN"/>
+        </w:rPr>
+        <w:t xml:space="preserve"> (deliberately left out)</w:t>
+      </w:r>
+      <w:r>
+        <w:rPr>
+          <w:rFonts w:ascii="Times New Roman" w:eastAsia="Times New Roman" w:hAnsi="Times New Roman" w:cs="Times New Roman"/>
+          <w:sz w:val="20"/>
+          <w:szCs w:val="20"/>
+          <w:lang w:eastAsia="en-GB" w:bidi="bn-IN"/>
+        </w:rPr>
+        <w:t>.</w:t>
+      </w:r>
+    </w:p>
+    <w:p>
+      <w:pPr>
+        <w:pStyle w:val="ListParagraph"/>
+        <w:numPr>
+          <w:ilvl w:val="0"/>
+          <w:numId w:val="1"/>
+        </w:numPr>
+        <w:spacing w:after="0" w:line="240" w:lineRule="auto"/>
+        <w:jc w:val="both"/>
+        <w:rPr>
+          <w:rFonts w:ascii="Times New Roman" w:eastAsia="Times New Roman" w:hAnsi="Times New Roman" w:cs="Times New Roman"/>
+          <w:sz w:val="20"/>
+          <w:szCs w:val="20"/>
+          <w:lang w:eastAsia="en-GB" w:bidi="bn-IN"/>
+        </w:rPr>
+      </w:pPr>
+      <w:r>
+        <w:rPr>
+          <w:rFonts w:ascii="Times New Roman" w:eastAsia="Times New Roman" w:hAnsi="Times New Roman" w:cs="Times New Roman"/>
+          <w:sz w:val="20"/>
+          <w:szCs w:val="20"/>
+          <w:lang w:eastAsia="en-GB" w:bidi="bn-IN"/>
+        </w:rPr>
+        <w:t>Does not handle client authentication</w:t>
+      </w:r>
+      <w:r>
+        <w:rPr>
+          <w:rFonts w:ascii="Times New Roman" w:eastAsia="Times New Roman" w:hAnsi="Times New Roman" w:cs="Times New Roman"/>
+          <w:sz w:val="20"/>
+          <w:szCs w:val="20"/>
+          <w:lang w:eastAsia="en-GB" w:bidi="bn-IN"/>
+        </w:rPr>
+        <w:t xml:space="preserve"> (final version may include this functionality)</w:t>
+      </w:r>
+      <w:r>
+        <w:rPr>
+          <w:rFonts w:ascii="Times New Roman" w:eastAsia="Times New Roman" w:hAnsi="Times New Roman" w:cs="Times New Roman"/>
+          <w:sz w:val="20"/>
+          <w:szCs w:val="20"/>
+          <w:lang w:eastAsia="en-GB" w:bidi="bn-IN"/>
+        </w:rPr>
+        <w:t>.</w:t>
+      </w:r>
+    </w:p>
+    <w:p>
+      <w:pPr>
+        <w:pStyle w:val="ListParagraph"/>
+        <w:numPr>
+          <w:ilvl w:val="0"/>
+          <w:numId w:val="1"/>
+        </w:numPr>
+        <w:spacing w:after="0" w:line="240" w:lineRule="auto"/>
+        <w:jc w:val="both"/>
+        <w:rPr>
+          <w:rFonts w:ascii="Times New Roman" w:eastAsia="Times New Roman" w:hAnsi="Times New Roman" w:cs="Times New Roman"/>
+          <w:sz w:val="20"/>
+          <w:szCs w:val="20"/>
+          <w:lang w:eastAsia="en-GB" w:bidi="bn-IN"/>
+        </w:rPr>
+      </w:pPr>
+      <w:r>
+        <w:rPr>
+          <w:rFonts w:ascii="Times New Roman" w:eastAsia="Times New Roman" w:hAnsi="Times New Roman" w:cs="Times New Roman"/>
+          <w:sz w:val="20"/>
+          <w:szCs w:val="20"/>
+          <w:lang w:eastAsia="en-GB" w:bidi="bn-IN"/>
+        </w:rPr>
+        <w:t xml:space="preserve">Uses self-signed keys (created using java’s built in </w:t>
+      </w:r>
+      <w:proofErr w:type="spellStart"/>
+      <w:r>
+        <w:rPr>
+          <w:rFonts w:ascii="Times New Roman" w:eastAsia="Times New Roman" w:hAnsi="Times New Roman" w:cs="Times New Roman"/>
+          <w:sz w:val="20"/>
+          <w:szCs w:val="20"/>
+          <w:lang w:eastAsia="en-GB" w:bidi="bn-IN"/>
+        </w:rPr>
+        <w:t>keytool</w:t>
+      </w:r>
+      <w:proofErr w:type="spellEnd"/>
+      <w:r>
+        <w:rPr>
+          <w:rFonts w:ascii="Times New Roman" w:eastAsia="Times New Roman" w:hAnsi="Times New Roman" w:cs="Times New Roman"/>
+          <w:sz w:val="20"/>
+          <w:szCs w:val="20"/>
+          <w:lang w:eastAsia="en-GB" w:bidi="bn-IN"/>
+        </w:rPr>
+        <w:t>)</w:t>
+      </w:r>
+      <w:r>
+        <w:rPr>
+          <w:rFonts w:ascii="Times New Roman" w:eastAsia="Times New Roman" w:hAnsi="Times New Roman" w:cs="Times New Roman"/>
+          <w:sz w:val="20"/>
+          <w:szCs w:val="20"/>
+          <w:lang w:eastAsia="en-GB" w:bidi="bn-IN"/>
+        </w:rPr>
+        <w:t>.</w:t>
+      </w:r>
+    </w:p>
+    <w:p>
+      <w:pPr>
+        <w:pStyle w:val="ListParagraph"/>
+        <w:numPr>
+          <w:ilvl w:val="0"/>
+          <w:numId w:val="1"/>
+        </w:numPr>
+        <w:spacing w:after="0" w:line="240" w:lineRule="auto"/>
+        <w:jc w:val="both"/>
+        <w:rPr>
+          <w:rFonts w:ascii="Times New Roman" w:eastAsia="Times New Roman" w:hAnsi="Times New Roman" w:cs="Times New Roman"/>
+          <w:sz w:val="20"/>
+          <w:szCs w:val="20"/>
+          <w:lang w:eastAsia="en-GB" w:bidi="bn-IN"/>
+        </w:rPr>
+      </w:pPr>
+      <w:r>
+        <w:rPr>
+          <w:rFonts w:ascii="Times New Roman" w:eastAsia="Times New Roman" w:hAnsi="Times New Roman" w:cs="Times New Roman"/>
+          <w:sz w:val="20"/>
+          <w:szCs w:val="20"/>
+          <w:lang w:eastAsia="en-GB" w:bidi="bn-IN"/>
+        </w:rPr>
+        <w:t>Chrome browser does not work</w:t>
+      </w:r>
+      <w:r>
+        <w:rPr>
+          <w:rFonts w:ascii="Times New Roman" w:eastAsia="Times New Roman" w:hAnsi="Times New Roman" w:cs="Times New Roman"/>
+          <w:sz w:val="20"/>
+          <w:szCs w:val="20"/>
+          <w:lang w:eastAsia="en-GB" w:bidi="bn-IN"/>
+        </w:rPr>
+        <w:t>.</w:t>
+      </w:r>
+    </w:p>
+    <w:p>
+      <w:pPr>
+        <w:pStyle w:val="ListParagraph"/>
+        <w:numPr>
+          <w:ilvl w:val="0"/>
+          <w:numId w:val="1"/>
+        </w:numPr>
+        <w:spacing w:after="0" w:line="240" w:lineRule="auto"/>
+        <w:jc w:val="both"/>
+        <w:rPr>
+          <w:rFonts w:ascii="Times New Roman" w:eastAsia="Times New Roman" w:hAnsi="Times New Roman" w:cs="Times New Roman"/>
+          <w:sz w:val="20"/>
+          <w:szCs w:val="20"/>
+          <w:lang w:eastAsia="en-GB" w:bidi="bn-IN"/>
+        </w:rPr>
+      </w:pPr>
+      <w:r>
+        <w:rPr>
+          <w:rFonts w:ascii="Times New Roman" w:eastAsia="Times New Roman" w:hAnsi="Times New Roman" w:cs="Times New Roman"/>
+          <w:sz w:val="20"/>
+          <w:szCs w:val="20"/>
+          <w:lang w:eastAsia="en-GB" w:bidi="bn-IN"/>
+        </w:rPr>
+        <w:t>Application is not profiled for CPU and memory for workloads.</w:t>
+      </w:r>
+    </w:p>
+    <w:p>
+      <w:pPr>
+        <w:pStyle w:val="ListParagraph"/>
+        <w:numPr>
+          <w:ilvl w:val="0"/>
+          <w:numId w:val="1"/>
+        </w:numPr>
+        <w:spacing w:after="0" w:line="240" w:lineRule="auto"/>
+        <w:jc w:val="both"/>
+        <w:rPr>
+          <w:rFonts w:ascii="Times New Roman" w:eastAsia="Times New Roman" w:hAnsi="Times New Roman" w:cs="Times New Roman"/>
+          <w:sz w:val="20"/>
+          <w:szCs w:val="20"/>
+          <w:lang w:eastAsia="en-GB" w:bidi="bn-IN"/>
+        </w:rPr>
+      </w:pPr>
+      <w:r>
+        <w:rPr>
+          <w:rFonts w:ascii="Times New Roman" w:eastAsia="Times New Roman" w:hAnsi="Times New Roman" w:cs="Times New Roman"/>
+          <w:sz w:val="20"/>
+          <w:szCs w:val="20"/>
+          <w:lang w:eastAsia="en-GB" w:bidi="bn-IN"/>
+        </w:rPr>
+        <w:t xml:space="preserve">All configurations are hard-coded and mostly placed in </w:t>
+      </w:r>
+      <w:proofErr w:type="spellStart"/>
+      <w:r>
+        <w:rPr>
+          <w:rFonts w:ascii="Times New Roman" w:eastAsia="Times New Roman" w:hAnsi="Times New Roman" w:cs="Times New Roman"/>
+          <w:sz w:val="20"/>
+          <w:szCs w:val="20"/>
+          <w:lang w:eastAsia="en-GB" w:bidi="bn-IN"/>
+        </w:rPr>
+        <w:t>Defs</w:t>
+      </w:r>
+      <w:proofErr w:type="spellEnd"/>
+      <w:r>
+        <w:rPr>
+          <w:rFonts w:ascii="Times New Roman" w:eastAsia="Times New Roman" w:hAnsi="Times New Roman" w:cs="Times New Roman"/>
+          <w:sz w:val="20"/>
+          <w:szCs w:val="20"/>
+          <w:lang w:eastAsia="en-GB" w:bidi="bn-IN"/>
+        </w:rPr>
+        <w:t xml:space="preserve"> interface as final.</w:t>
+      </w:r>
+    </w:p>
+    <w:p>
+      <w:pPr>
+        <w:pStyle w:val="ListParagraph"/>
+        <w:numPr>
+          <w:ilvl w:val="0"/>
+          <w:numId w:val="1"/>
+        </w:numPr>
+        <w:spacing w:after="0" w:line="240" w:lineRule="auto"/>
+        <w:jc w:val="both"/>
+        <w:rPr>
+          <w:rFonts w:ascii="Times New Roman" w:eastAsia="Times New Roman" w:hAnsi="Times New Roman" w:cs="Times New Roman"/>
+          <w:sz w:val="20"/>
+          <w:szCs w:val="20"/>
+          <w:lang w:eastAsia="en-GB" w:bidi="bn-IN"/>
+        </w:rPr>
+      </w:pPr>
+      <w:r>
+        <w:rPr>
+          <w:rFonts w:ascii="Times New Roman" w:eastAsia="Times New Roman" w:hAnsi="Times New Roman" w:cs="Times New Roman"/>
+          <w:sz w:val="20"/>
+          <w:szCs w:val="20"/>
+          <w:lang w:eastAsia="en-GB" w:bidi="bn-IN"/>
+        </w:rPr>
+        <w:t>Does not scale very well with more than 1000 files in www folder.</w:t>
+      </w:r>
+    </w:p>
+    <w:p>
+      <w:pPr>
+        <w:pStyle w:val="ListParagraph"/>
+        <w:numPr>
+          <w:ilvl w:val="0"/>
+          <w:numId w:val="1"/>
+        </w:numPr>
+        <w:spacing w:after="0" w:line="240" w:lineRule="auto"/>
+        <w:jc w:val="both"/>
+        <w:rPr>
+          <w:rFonts w:ascii="Times New Roman" w:eastAsia="Times New Roman" w:hAnsi="Times New Roman" w:cs="Times New Roman"/>
+          <w:sz w:val="20"/>
+          <w:szCs w:val="20"/>
+          <w:lang w:eastAsia="en-GB" w:bidi="bn-IN"/>
+        </w:rPr>
+      </w:pPr>
+      <w:r>
+        <w:rPr>
+          <w:rFonts w:ascii="Times New Roman" w:eastAsia="Times New Roman" w:hAnsi="Times New Roman" w:cs="Times New Roman"/>
+          <w:sz w:val="20"/>
+          <w:szCs w:val="20"/>
+          <w:lang w:eastAsia="en-GB" w:bidi="bn-IN"/>
+        </w:rPr>
+        <w:t>Does not handle /favicon.ico request.</w:t>
+      </w:r>
+    </w:p>
+    <w:p>
+      <w:pPr>
+        <w:pStyle w:val="ListParagraph"/>
+        <w:numPr>
+          <w:ilvl w:val="0"/>
+          <w:numId w:val="1"/>
+        </w:numPr>
+        <w:spacing w:after="0" w:line="240" w:lineRule="auto"/>
+        <w:jc w:val="both"/>
+        <w:rPr>
+          <w:rFonts w:ascii="Times New Roman" w:eastAsia="Times New Roman" w:hAnsi="Times New Roman" w:cs="Times New Roman"/>
+          <w:sz w:val="20"/>
+          <w:szCs w:val="20"/>
+          <w:lang w:eastAsia="en-GB" w:bidi="bn-IN"/>
+        </w:rPr>
+      </w:pPr>
+      <w:r>
+        <w:rPr>
+          <w:rFonts w:ascii="Times New Roman" w:eastAsia="Times New Roman" w:hAnsi="Times New Roman" w:cs="Times New Roman"/>
+          <w:sz w:val="20"/>
+          <w:szCs w:val="20"/>
+          <w:lang w:eastAsia="en-GB" w:bidi="bn-IN"/>
+        </w:rPr>
+        <w:t>Only support below mime-types:</w:t>
+      </w:r>
+    </w:p>
+    <w:p>
+      <w:pPr>
+        <w:pStyle w:val="ListParagraph"/>
+        <w:numPr>
+          <w:ilvl w:val="1"/>
+          <w:numId w:val="1"/>
+        </w:numPr>
+        <w:spacing w:after="0" w:line="240" w:lineRule="auto"/>
+        <w:jc w:val="both"/>
+        <w:rPr>
+          <w:rFonts w:ascii="Times New Roman" w:eastAsia="Times New Roman" w:hAnsi="Times New Roman" w:cs="Times New Roman"/>
+          <w:sz w:val="20"/>
+          <w:szCs w:val="20"/>
+          <w:lang w:eastAsia="en-GB" w:bidi="bn-IN"/>
+        </w:rPr>
+      </w:pPr>
+      <w:r>
+        <w:rPr>
+          <w:rFonts w:ascii="Times New Roman" w:eastAsia="Times New Roman" w:hAnsi="Times New Roman" w:cs="Times New Roman"/>
+          <w:sz w:val="20"/>
+          <w:szCs w:val="20"/>
+          <w:lang w:eastAsia="en-GB" w:bidi="bn-IN"/>
+        </w:rPr>
+        <w:t>HTML, TXT, CSS, JS</w:t>
+      </w:r>
+      <w:r>
+        <w:rPr>
+          <w:rFonts w:ascii="Times New Roman" w:eastAsia="Times New Roman" w:hAnsi="Times New Roman" w:cs="Times New Roman"/>
+          <w:sz w:val="20"/>
+          <w:szCs w:val="20"/>
+          <w:lang w:eastAsia="en-GB" w:bidi="bn-IN"/>
+        </w:rPr>
+        <w:t>, PNG, JPEG</w:t>
+      </w:r>
+    </w:p>
+    <w:p>
+      <w:pPr>
+        <w:pStyle w:val="ListParagraph"/>
+        <w:numPr>
+          <w:ilvl w:val="0"/>
+          <w:numId w:val="1"/>
+        </w:numPr>
+        <w:spacing w:after="0" w:line="240" w:lineRule="auto"/>
+        <w:jc w:val="both"/>
+        <w:rPr>
+          <w:rFonts w:ascii="Times New Roman" w:eastAsia="Times New Roman" w:hAnsi="Times New Roman" w:cs="Times New Roman"/>
+          <w:sz w:val="20"/>
+          <w:szCs w:val="20"/>
+          <w:lang w:eastAsia="en-GB" w:bidi="bn-IN"/>
+        </w:rPr>
+      </w:pPr>
+      <w:r>
+        <w:rPr>
+          <w:rFonts w:ascii="Times New Roman" w:eastAsia="Times New Roman" w:hAnsi="Times New Roman" w:cs="Times New Roman"/>
+          <w:sz w:val="20"/>
+          <w:szCs w:val="20"/>
+          <w:lang w:eastAsia="en-GB" w:bidi="bn-IN"/>
+        </w:rPr>
+        <w:t xml:space="preserve">Does not support </w:t>
+      </w:r>
+      <w:r>
+        <w:rPr>
+          <w:rFonts w:ascii="Times New Roman" w:eastAsia="Times New Roman" w:hAnsi="Times New Roman" w:cs="Times New Roman"/>
+          <w:sz w:val="20"/>
+          <w:szCs w:val="20"/>
+          <w:lang w:eastAsia="en-GB" w:bidi="bn-IN"/>
+        </w:rPr>
+        <w:t xml:space="preserve">connection and additional </w:t>
+      </w:r>
+      <w:r>
+        <w:rPr>
+          <w:rFonts w:ascii="Times New Roman" w:eastAsia="Times New Roman" w:hAnsi="Times New Roman" w:cs="Times New Roman"/>
+          <w:sz w:val="20"/>
+          <w:szCs w:val="20"/>
+          <w:lang w:eastAsia="en-GB" w:bidi="bn-IN"/>
+        </w:rPr>
+        <w:t>request headers.</w:t>
+      </w:r>
+    </w:p>
+    <w:p>
+      <w:pPr>
+        <w:pStyle w:val="ListParagraph"/>
+        <w:numPr>
+          <w:ilvl w:val="0"/>
+          <w:numId w:val="1"/>
+        </w:numPr>
+        <w:spacing w:after="0" w:line="240" w:lineRule="auto"/>
+        <w:jc w:val="both"/>
+        <w:rPr>
+          <w:rFonts w:ascii="Times New Roman" w:eastAsia="Times New Roman" w:hAnsi="Times New Roman" w:cs="Times New Roman"/>
+          <w:sz w:val="20"/>
+          <w:szCs w:val="20"/>
+          <w:lang w:eastAsia="en-GB" w:bidi="bn-IN"/>
+        </w:rPr>
+      </w:pPr>
+      <w:r>
+        <w:rPr>
+          <w:rFonts w:ascii="Times New Roman" w:eastAsia="Times New Roman" w:hAnsi="Times New Roman" w:cs="Times New Roman"/>
+          <w:sz w:val="20"/>
+          <w:szCs w:val="20"/>
+          <w:lang w:eastAsia="en-GB" w:bidi="bn-IN"/>
+        </w:rPr>
+        <w:t>Does not use NIO2 non-blocking IO</w:t>
+      </w:r>
+      <w:r>
+        <w:rPr>
+          <w:rFonts w:ascii="Times New Roman" w:eastAsia="Times New Roman" w:hAnsi="Times New Roman" w:cs="Times New Roman"/>
+          <w:sz w:val="20"/>
+          <w:szCs w:val="20"/>
+          <w:lang w:eastAsia="en-GB" w:bidi="bn-IN"/>
+        </w:rPr>
+        <w:t xml:space="preserve"> channel for server-client communication.</w:t>
+      </w:r>
+    </w:p>
+    <w:p>
+      <w:pPr>
+        <w:pStyle w:val="ListParagraph"/>
+        <w:numPr>
+          <w:ilvl w:val="0"/>
+          <w:numId w:val="1"/>
+        </w:numPr>
+        <w:spacing w:after="0" w:line="240" w:lineRule="auto"/>
+        <w:jc w:val="both"/>
+        <w:rPr>
+          <w:rFonts w:ascii="Times New Roman" w:eastAsia="Times New Roman" w:hAnsi="Times New Roman" w:cs="Times New Roman"/>
+          <w:sz w:val="20"/>
+          <w:szCs w:val="20"/>
+          <w:lang w:eastAsia="en-GB" w:bidi="bn-IN"/>
+        </w:rPr>
+      </w:pPr>
+      <w:r>
+        <w:rPr>
+          <w:rFonts w:ascii="Times New Roman" w:eastAsia="Times New Roman" w:hAnsi="Times New Roman" w:cs="Times New Roman"/>
+          <w:sz w:val="20"/>
+          <w:szCs w:val="20"/>
+          <w:lang w:eastAsia="en-GB" w:bidi="bn-IN"/>
+        </w:rPr>
+        <w:t>Does not follow MVC pattern</w:t>
+      </w:r>
+      <w:r>
+        <w:rPr>
+          <w:rFonts w:ascii="Times New Roman" w:eastAsia="Times New Roman" w:hAnsi="Times New Roman" w:cs="Times New Roman"/>
+          <w:sz w:val="20"/>
+          <w:szCs w:val="20"/>
+          <w:lang w:eastAsia="en-GB" w:bidi="bn-IN"/>
+        </w:rPr>
+        <w:t>, although minimal structure is kept for future extensions</w:t>
+      </w:r>
+      <w:r>
+        <w:rPr>
+          <w:rFonts w:ascii="Times New Roman" w:eastAsia="Times New Roman" w:hAnsi="Times New Roman" w:cs="Times New Roman"/>
+          <w:sz w:val="20"/>
+          <w:szCs w:val="20"/>
+          <w:lang w:eastAsia="en-GB" w:bidi="bn-IN"/>
+        </w:rPr>
+        <w:t>.</w:t>
+      </w:r>
+    </w:p>
+    <w:p>
+      <w:pPr>
+        <w:pStyle w:val="ListParagraph"/>
+        <w:numPr>
+          <w:ilvl w:val="0"/>
+          <w:numId w:val="1"/>
+        </w:numPr>
+        <w:spacing w:after="0" w:line="240" w:lineRule="auto"/>
+        <w:jc w:val="both"/>
+        <w:rPr>
+          <w:rFonts w:ascii="Times New Roman" w:eastAsia="Times New Roman" w:hAnsi="Times New Roman" w:cs="Times New Roman"/>
+          <w:sz w:val="24"/>
+          <w:szCs w:val="24"/>
+          <w:lang w:eastAsia="en-GB" w:bidi="bn-IN"/>
+        </w:rPr>
+      </w:pPr>
+      <w:r>
+        <w:rPr>
+          <w:rFonts w:ascii="Times New Roman" w:eastAsia="Times New Roman" w:hAnsi="Times New Roman" w:cs="Times New Roman"/>
+          <w:sz w:val="20"/>
+          <w:szCs w:val="20"/>
+          <w:lang w:eastAsia="en-GB" w:bidi="bn-IN"/>
+        </w:rPr>
+        <w:t xml:space="preserve">Without the SSL handshake, the application performs well as expected, providing </w:t>
+      </w:r>
+      <w:r>
+        <w:rPr>
+          <w:rFonts w:ascii="Times New Roman" w:eastAsia="Times New Roman" w:hAnsi="Times New Roman" w:cs="Times New Roman"/>
+          <w:sz w:val="20"/>
+          <w:szCs w:val="20"/>
+          <w:lang w:eastAsia="en-GB" w:bidi="bn-IN"/>
+        </w:rPr>
+        <w:t xml:space="preserve">above </w:t>
+      </w:r>
+      <w:r>
+        <w:rPr>
+          <w:rFonts w:ascii="Times New Roman" w:eastAsia="Times New Roman" w:hAnsi="Times New Roman" w:cs="Times New Roman"/>
+          <w:sz w:val="20"/>
+          <w:szCs w:val="20"/>
+          <w:lang w:eastAsia="en-GB" w:bidi="bn-IN"/>
+        </w:rPr>
+        <w:t>90%</w:t>
+      </w:r>
+      <w:r>
+        <w:rPr>
+          <w:rFonts w:ascii="Times New Roman" w:eastAsia="Times New Roman" w:hAnsi="Times New Roman" w:cs="Times New Roman"/>
+          <w:sz w:val="20"/>
+          <w:szCs w:val="20"/>
+          <w:lang w:eastAsia="en-GB" w:bidi="bn-IN"/>
+        </w:rPr>
+        <w:t xml:space="preserve"> responses within first 10ms</w:t>
+      </w:r>
+      <w:r>
+        <w:rPr>
+          <w:rFonts w:ascii="Times New Roman" w:eastAsia="Times New Roman" w:hAnsi="Times New Roman" w:cs="Times New Roman"/>
+          <w:sz w:val="20"/>
+          <w:szCs w:val="20"/>
+          <w:lang w:eastAsia="en-GB" w:bidi="bn-IN"/>
+        </w:rPr>
+        <w:t xml:space="preserve">. </w:t>
+      </w:r>
+    </w:p>
+    <w:p>
+      <w:pPr>
+        <w:pStyle w:val="ListParagraph"/>
+        <w:numPr>
+          <w:ilvl w:val="0"/>
+          <w:numId w:val="1"/>
+        </w:numPr>
+        <w:spacing w:after="0" w:line="240" w:lineRule="auto"/>
+        <w:jc w:val="both"/>
+        <w:rPr>
+          <w:rFonts w:ascii="Times New Roman" w:eastAsia="Times New Roman" w:hAnsi="Times New Roman" w:cs="Times New Roman"/>
+          <w:sz w:val="24"/>
+          <w:szCs w:val="24"/>
+          <w:lang w:eastAsia="en-GB" w:bidi="bn-IN"/>
+        </w:rPr>
+      </w:pPr>
+      <w:r>
+        <w:rPr>
+          <w:rFonts w:ascii="Times New Roman" w:eastAsia="Times New Roman" w:hAnsi="Times New Roman" w:cs="Times New Roman"/>
+          <w:sz w:val="20"/>
+          <w:szCs w:val="20"/>
+          <w:lang w:eastAsia="en-GB" w:bidi="bn-IN"/>
+        </w:rPr>
+        <w:t xml:space="preserve">Although </w:t>
+      </w:r>
+      <w:r>
+        <w:rPr>
+          <w:rFonts w:ascii="Times New Roman" w:eastAsia="Times New Roman" w:hAnsi="Times New Roman" w:cs="Times New Roman"/>
+          <w:sz w:val="20"/>
+          <w:szCs w:val="20"/>
+          <w:lang w:eastAsia="en-GB" w:bidi="bn-IN"/>
+        </w:rPr>
+        <w:t>capability is kept internally, but currently there’s no way to stop the server apart from killing the JVM.</w:t>
+      </w:r>
+    </w:p>
+    <w:p>
+      <w:pPr>
+        <w:spacing w:after="0" w:line="240" w:lineRule="auto"/>
+        <w:rPr>
+          <w:rFonts w:ascii="Times New Roman" w:eastAsia="Times New Roman" w:hAnsi="Times New Roman" w:cs="Times New Roman"/>
+          <w:sz w:val="24"/>
+          <w:szCs w:val="24"/>
+          <w:lang w:eastAsia="en-GB" w:bidi="bn-IN"/>
+        </w:rPr>
+      </w:pPr>
+    </w:p>
+    <w:p>
+      <w:pPr>
+        <w:spacing w:after="0" w:line="240" w:lineRule="auto"/>
+        <w:rPr>
+          <w:rFonts w:ascii="Times New Roman" w:eastAsia="Times New Roman" w:hAnsi="Times New Roman" w:cs="Times New Roman"/>
+          <w:b/>
+          <w:bCs/>
+          <w:sz w:val="24"/>
+          <w:szCs w:val="24"/>
+          <w:lang w:eastAsia="en-GB" w:bidi="bn-IN"/>
+        </w:rPr>
+      </w:pPr>
+      <w:r>
+        <w:rPr>
+          <w:rFonts w:ascii="Times New Roman" w:eastAsia="Times New Roman" w:hAnsi="Times New Roman" w:cs="Times New Roman"/>
+          <w:b/>
+          <w:bCs/>
+          <w:sz w:val="24"/>
+          <w:szCs w:val="24"/>
+          <w:lang w:eastAsia="en-GB" w:bidi="bn-IN"/>
+        </w:rPr>
+        <w:lastRenderedPageBreak/>
+        <w:t>Architecture</w:t>
+      </w:r>
+    </w:p>
+    <w:p>
+      <w:pPr>
+        <w:spacing w:after="0" w:line="240" w:lineRule="auto"/>
+        <w:rPr>
+          <w:rFonts w:ascii="Times New Roman" w:eastAsia="Times New Roman" w:hAnsi="Times New Roman" w:cs="Times New Roman"/>
+          <w:sz w:val="24"/>
+          <w:szCs w:val="24"/>
+          <w:lang w:eastAsia="en-GB" w:bidi="bn-IN"/>
+        </w:rPr>
+      </w:pPr>
+    </w:p>
+    <w:p>
+      <w:pPr>
+        <w:spacing w:after="0" w:line="240" w:lineRule="auto"/>
+        <w:rPr>
+          <w:rFonts w:ascii="Times New Roman" w:eastAsia="Times New Roman" w:hAnsi="Times New Roman" w:cs="Times New Roman"/>
+          <w:sz w:val="20"/>
+          <w:szCs w:val="20"/>
+          <w:lang w:eastAsia="en-GB" w:bidi="bn-IN"/>
+        </w:rPr>
+      </w:pPr>
+    </w:p>
+    <w:p>
+      <w:pPr>
+        <w:spacing w:after="0" w:line="240" w:lineRule="auto"/>
+        <w:rPr>
+          <w:rFonts w:ascii="Times New Roman" w:eastAsia="Times New Roman" w:hAnsi="Times New Roman" w:cs="Times New Roman"/>
+          <w:sz w:val="20"/>
+          <w:szCs w:val="20"/>
+          <w:lang w:eastAsia="en-GB" w:bidi="bn-IN"/>
+        </w:rPr>
+      </w:pPr>
+      <w:r>
+        <w:rPr>
+          <w:rFonts w:ascii="Times New Roman" w:eastAsia="Times New Roman" w:hAnsi="Times New Roman" w:cs="Times New Roman"/>
+          <w:sz w:val="20"/>
+          <w:szCs w:val="20"/>
+          <w:lang w:eastAsia="en-GB" w:bidi="bn-IN"/>
+        </w:rPr>
+        <w:t>The application is divided into three pa</w:t>
+      </w:r>
+      <w:r>
+        <w:rPr>
+          <w:rFonts w:ascii="Times New Roman" w:eastAsia="Times New Roman" w:hAnsi="Times New Roman" w:cs="Times New Roman"/>
+          <w:sz w:val="20"/>
+          <w:szCs w:val="20"/>
+          <w:lang w:eastAsia="en-GB" w:bidi="bn-IN"/>
+        </w:rPr>
+        <w:t>ckages</w:t>
+      </w:r>
+      <w:r>
+        <w:rPr>
+          <w:rFonts w:ascii="Times New Roman" w:eastAsia="Times New Roman" w:hAnsi="Times New Roman" w:cs="Times New Roman"/>
+          <w:sz w:val="20"/>
+          <w:szCs w:val="20"/>
+          <w:lang w:eastAsia="en-GB" w:bidi="bn-IN"/>
+        </w:rPr>
+        <w:t xml:space="preserve"> in total</w:t>
+      </w:r>
+      <w:r>
+        <w:rPr>
+          <w:rFonts w:ascii="Times New Roman" w:eastAsia="Times New Roman" w:hAnsi="Times New Roman" w:cs="Times New Roman"/>
+          <w:sz w:val="20"/>
+          <w:szCs w:val="20"/>
+          <w:lang w:eastAsia="en-GB" w:bidi="bn-IN"/>
+        </w:rPr>
+        <w:t>:</w:t>
+      </w:r>
+    </w:p>
+    <w:p>
+      <w:pPr>
+        <w:pStyle w:val="ListParagraph"/>
+        <w:numPr>
+          <w:ilvl w:val="0"/>
+          <w:numId w:val="1"/>
+        </w:numPr>
+        <w:spacing w:after="0" w:line="240" w:lineRule="auto"/>
+        <w:rPr>
+          <w:rFonts w:ascii="Times New Roman" w:eastAsia="Times New Roman" w:hAnsi="Times New Roman" w:cs="Times New Roman"/>
+          <w:sz w:val="20"/>
+          <w:szCs w:val="20"/>
+          <w:lang w:eastAsia="en-GB" w:bidi="bn-IN"/>
+        </w:rPr>
+      </w:pPr>
+      <w:r>
+        <w:rPr>
+          <w:rFonts w:ascii="Times New Roman" w:eastAsia="Times New Roman" w:hAnsi="Times New Roman" w:cs="Times New Roman"/>
+          <w:sz w:val="20"/>
+          <w:szCs w:val="20"/>
+          <w:lang w:eastAsia="en-GB" w:bidi="bn-IN"/>
+        </w:rPr>
+        <w:t>Main application</w:t>
+      </w:r>
+      <w:r>
+        <w:rPr>
+          <w:rFonts w:ascii="Times New Roman" w:eastAsia="Times New Roman" w:hAnsi="Times New Roman" w:cs="Times New Roman"/>
+          <w:sz w:val="20"/>
+          <w:szCs w:val="20"/>
+          <w:lang w:eastAsia="en-GB" w:bidi="bn-IN"/>
+        </w:rPr>
+        <w:t xml:space="preserve"> from </w:t>
+      </w:r>
+      <w:proofErr w:type="spellStart"/>
+      <w:proofErr w:type="gramStart"/>
+      <w:r>
+        <w:rPr>
+          <w:rFonts w:ascii="Times New Roman" w:eastAsia="Times New Roman" w:hAnsi="Times New Roman" w:cs="Times New Roman"/>
+          <w:sz w:val="20"/>
+          <w:szCs w:val="20"/>
+          <w:lang w:eastAsia="en-GB" w:bidi="bn-IN"/>
+        </w:rPr>
+        <w:t>app.dmarts.java.sslserver</w:t>
+      </w:r>
+      <w:proofErr w:type="spellEnd"/>
+      <w:proofErr w:type="gramEnd"/>
+      <w:r>
+        <w:rPr>
+          <w:rFonts w:ascii="Times New Roman" w:eastAsia="Times New Roman" w:hAnsi="Times New Roman" w:cs="Times New Roman"/>
+          <w:sz w:val="20"/>
+          <w:szCs w:val="20"/>
+          <w:lang w:eastAsia="en-GB" w:bidi="bn-IN"/>
+        </w:rPr>
+        <w:t>.</w:t>
+      </w:r>
+    </w:p>
+    <w:p>
+      <w:pPr>
+        <w:pStyle w:val="ListParagraph"/>
+        <w:numPr>
+          <w:ilvl w:val="0"/>
+          <w:numId w:val="1"/>
+        </w:numPr>
+        <w:spacing w:after="0" w:line="240" w:lineRule="auto"/>
+        <w:rPr>
+          <w:rFonts w:ascii="Times New Roman" w:eastAsia="Times New Roman" w:hAnsi="Times New Roman" w:cs="Times New Roman"/>
+          <w:sz w:val="20"/>
+          <w:szCs w:val="20"/>
+          <w:lang w:eastAsia="en-GB" w:bidi="bn-IN"/>
+        </w:rPr>
+      </w:pPr>
+      <w:r>
+        <w:rPr>
+          <w:rFonts w:ascii="Times New Roman" w:eastAsia="Times New Roman" w:hAnsi="Times New Roman" w:cs="Times New Roman"/>
+          <w:sz w:val="20"/>
+          <w:szCs w:val="20"/>
+          <w:lang w:eastAsia="en-GB" w:bidi="bn-IN"/>
+        </w:rPr>
+        <w:t xml:space="preserve">All dependent </w:t>
+      </w:r>
+      <w:r>
+        <w:rPr>
+          <w:rFonts w:ascii="Times New Roman" w:eastAsia="Times New Roman" w:hAnsi="Times New Roman" w:cs="Times New Roman"/>
+          <w:sz w:val="20"/>
+          <w:szCs w:val="20"/>
+          <w:lang w:eastAsia="en-GB" w:bidi="bn-IN"/>
+        </w:rPr>
+        <w:t xml:space="preserve">components are kept in </w:t>
+      </w:r>
+      <w:r>
+        <w:rPr>
+          <w:rFonts w:ascii="Times New Roman" w:eastAsia="Times New Roman" w:hAnsi="Times New Roman" w:cs="Times New Roman"/>
+          <w:sz w:val="20"/>
+          <w:szCs w:val="20"/>
+          <w:lang w:eastAsia="en-GB" w:bidi="bn-IN"/>
+        </w:rPr>
+        <w:t>app.dmarts.java.</w:t>
+      </w:r>
+      <w:r>
+        <w:rPr>
+          <w:rFonts w:ascii="Times New Roman" w:eastAsia="Times New Roman" w:hAnsi="Times New Roman" w:cs="Times New Roman"/>
+          <w:sz w:val="20"/>
+          <w:szCs w:val="20"/>
+          <w:lang w:eastAsia="en-GB" w:bidi="bn-IN"/>
+        </w:rPr>
+        <w:t>lib</w:t>
+      </w:r>
+    </w:p>
+    <w:p>
+      <w:pPr>
+        <w:pStyle w:val="ListParagraph"/>
+        <w:numPr>
+          <w:ilvl w:val="0"/>
+          <w:numId w:val="1"/>
+        </w:numPr>
+        <w:spacing w:after="0" w:line="240" w:lineRule="auto"/>
+        <w:rPr>
+          <w:rFonts w:ascii="Times New Roman" w:eastAsia="Times New Roman" w:hAnsi="Times New Roman" w:cs="Times New Roman"/>
+          <w:sz w:val="20"/>
+          <w:szCs w:val="20"/>
+          <w:lang w:eastAsia="en-GB" w:bidi="bn-IN"/>
+        </w:rPr>
+      </w:pPr>
+      <w:r>
+        <w:rPr>
+          <w:rFonts w:ascii="Times New Roman" w:eastAsia="Times New Roman" w:hAnsi="Times New Roman" w:cs="Times New Roman"/>
+          <w:sz w:val="20"/>
+          <w:szCs w:val="20"/>
+          <w:lang w:eastAsia="en-GB" w:bidi="bn-IN"/>
+        </w:rPr>
+        <w:t xml:space="preserve">While all context handlers are kept in </w:t>
+      </w:r>
+      <w:proofErr w:type="spellStart"/>
+      <w:proofErr w:type="gramStart"/>
+      <w:r>
+        <w:rPr>
+          <w:rFonts w:ascii="Times New Roman" w:eastAsia="Times New Roman" w:hAnsi="Times New Roman" w:cs="Times New Roman"/>
+          <w:sz w:val="20"/>
+          <w:szCs w:val="20"/>
+          <w:lang w:eastAsia="en-GB" w:bidi="bn-IN"/>
+        </w:rPr>
+        <w:t>app.dmarts.java.</w:t>
+      </w:r>
+      <w:r>
+        <w:rPr>
+          <w:rFonts w:ascii="Times New Roman" w:eastAsia="Times New Roman" w:hAnsi="Times New Roman" w:cs="Times New Roman"/>
+          <w:sz w:val="20"/>
+          <w:szCs w:val="20"/>
+          <w:lang w:eastAsia="en-GB" w:bidi="bn-IN"/>
+        </w:rPr>
+        <w:t>lib.contexthandlers</w:t>
+      </w:r>
+      <w:proofErr w:type="spellEnd"/>
+      <w:proofErr w:type="gramEnd"/>
+      <w:r>
+        <w:rPr>
+          <w:rFonts w:ascii="Times New Roman" w:eastAsia="Times New Roman" w:hAnsi="Times New Roman" w:cs="Times New Roman"/>
+          <w:sz w:val="20"/>
+          <w:szCs w:val="20"/>
+          <w:lang w:eastAsia="en-GB" w:bidi="bn-IN"/>
+        </w:rPr>
+        <w:t>.</w:t>
+      </w:r>
+    </w:p>
+    <w:p>
+      <w:pPr>
+        <w:spacing w:after="0" w:line="240" w:lineRule="auto"/>
+        <w:rPr>
+          <w:rFonts w:ascii="Times New Roman" w:eastAsia="Times New Roman" w:hAnsi="Times New Roman" w:cs="Times New Roman"/>
+          <w:sz w:val="24"/>
+          <w:szCs w:val="24"/>
+          <w:lang w:eastAsia="en-GB" w:bidi="bn-IN"/>
+        </w:rPr>
+      </w:pPr>
+    </w:p>
+    <w:p>
+      <w:pPr>
+        <w:spacing w:after="0" w:line="240" w:lineRule="auto"/>
+        <w:rPr>
+          <w:rFonts w:ascii="Times New Roman" w:eastAsia="Times New Roman" w:hAnsi="Times New Roman" w:cs="Times New Roman"/>
+          <w:sz w:val="24"/>
+          <w:szCs w:val="24"/>
+          <w:lang w:eastAsia="en-GB" w:bidi="bn-IN"/>
+        </w:rPr>
+      </w:pPr>
+      <w:r>
+        <w:rPr>
+          <w:noProof/>
+        </w:rPr>
+        <w:drawing>
+          <wp:inline distT="0" distB="0" distL="0" distR="0" wp14:anchorId="77D7E9F9" wp14:editId="3137F330">
+            <wp:extent cx="2943225" cy="3448050"/>
+            <wp:effectExtent l="0" t="0" r="9525" b="0"/>
+            <wp:docPr id="2" name="Picture 2"/>
+            <wp:cNvGraphicFramePr>
+              <a:graphicFrameLocks xmlns:a="http://schemas.openxmlformats.org/drawingml/2006/main" noChangeAspect="1"/>
+            </wp:cNvGraphicFramePr>
+            <a:graphic xmlns:a="http://schemas.openxmlformats.org/drawingml/2006/main">
+              <a:graphicData uri="http://schemas.openxmlformats.org/drawingml/2006/picture">
+                <pic:pic xmlns:pic="http://schemas.openxmlformats.org/drawingml/2006/picture">
+                  <pic:nvPicPr>
+                    <pic:cNvPr id="1" name=""/>
+                    <pic:cNvPicPr/>
+                  </pic:nvPicPr>
+                  <pic:blipFill>
+                    <a:blip r:embed="rId6"/>
+                    <a:stretch>
+                      <a:fillRect/>
+                    </a:stretch>
+                  </pic:blipFill>
+                  <pic:spPr>
+                    <a:xfrm>
+                      <a:off x="0" y="0"/>
+                      <a:ext cx="2943225" cy="3448050"/>
+                    </a:xfrm>
+                    <a:prstGeom prst="rect">
+                      <a:avLst/>
+                    </a:prstGeom>
+                  </pic:spPr>
+                </pic:pic>
+              </a:graphicData>
+            </a:graphic>
+          </wp:inline>
+        </w:drawing>
+      </w:r>
+    </w:p>
+    <w:p>
+      <w:pPr>
+        <w:spacing w:after="0" w:line="240" w:lineRule="auto"/>
+        <w:rPr>
+          <w:rFonts w:ascii="Times New Roman" w:eastAsia="Times New Roman" w:hAnsi="Times New Roman" w:cs="Times New Roman"/>
+          <w:sz w:val="24"/>
+          <w:szCs w:val="24"/>
+          <w:lang w:eastAsia="en-GB" w:bidi="bn-IN"/>
+        </w:rPr>
+      </w:pPr>
+    </w:p>
+    <w:p>
+      <w:pPr>
+        <w:spacing w:after="0" w:line="240" w:lineRule="auto"/>
+        <w:rPr>
+          <w:rFonts w:ascii="Times New Roman" w:eastAsia="Times New Roman" w:hAnsi="Times New Roman" w:cs="Times New Roman"/>
+          <w:sz w:val="24"/>
+          <w:szCs w:val="24"/>
+          <w:lang w:eastAsia="en-GB" w:bidi="bn-IN"/>
+        </w:rPr>
+      </w:pPr>
+    </w:p>
+    <w:p>
+      <w:pPr>
+        <w:spacing w:after="0" w:line="240" w:lineRule="auto"/>
+        <w:rPr>
+          <w:rFonts w:ascii="Times New Roman" w:eastAsia="Times New Roman" w:hAnsi="Times New Roman" w:cs="Times New Roman"/>
+          <w:sz w:val="20"/>
+          <w:szCs w:val="20"/>
+          <w:lang w:eastAsia="en-GB" w:bidi="bn-IN"/>
+        </w:rPr>
+      </w:pPr>
+      <w:r>
+        <w:rPr>
+          <w:rFonts w:ascii="Times New Roman" w:eastAsia="Times New Roman" w:hAnsi="Times New Roman" w:cs="Times New Roman"/>
+          <w:sz w:val="20"/>
+          <w:szCs w:val="20"/>
+          <w:lang w:eastAsia="en-GB" w:bidi="bn-IN"/>
+        </w:rPr>
+        <w:t>Below image depicts work-flow of the application:</w:t>
+      </w:r>
+    </w:p>
+    <w:p>
+      <w:pPr>
+        <w:spacing w:after="0" w:line="240" w:lineRule="auto"/>
+        <w:rPr>
+          <w:rFonts w:ascii="Times New Roman" w:eastAsia="Times New Roman" w:hAnsi="Times New Roman" w:cs="Times New Roman"/>
+          <w:sz w:val="24"/>
+          <w:szCs w:val="24"/>
+          <w:lang w:eastAsia="en-GB" w:bidi="bn-IN"/>
+        </w:rPr>
+      </w:pPr>
+    </w:p>
+    <w:p>
+      <w:pPr>
+        <w:spacing w:after="0" w:line="240" w:lineRule="auto"/>
+        <w:rPr>
+          <w:rFonts w:ascii="Times New Roman" w:eastAsia="Times New Roman" w:hAnsi="Times New Roman" w:cs="Times New Roman"/>
+          <w:sz w:val="24"/>
+          <w:szCs w:val="24"/>
+          <w:lang w:eastAsia="en-GB" w:bidi="bn-IN"/>
+        </w:rPr>
+      </w:pPr>
+      <w:r>
+        <w:rPr>
+          <w:noProof/>
+        </w:rPr>
+        <mc:AlternateContent>
+          <mc:Choice Requires="wpg">
+            <w:drawing>
+              <wp:anchor distT="45720" distB="45720" distL="182880" distR="182880" simplePos="0" relativeHeight="251661312" behindDoc="0" locked="0" layoutInCell="1" allowOverlap="1" wp14:anchorId="46499A1F" wp14:editId="2E9E7A80">
+                <wp:simplePos x="0" y="0"/>
+                <wp:positionH relativeFrom="margin">
+                  <wp:posOffset>1771650</wp:posOffset>
+                </wp:positionH>
+                <wp:positionV relativeFrom="margin">
+                  <wp:posOffset>5438775</wp:posOffset>
+                </wp:positionV>
+                <wp:extent cx="4200525" cy="2314575"/>
+                <wp:effectExtent l="0" t="0" r="0" b="9525"/>
+                <wp:wrapSquare wrapText="bothSides"/>
+                <wp:docPr id="198" name="Group 198"/>
+                <wp:cNvGraphicFramePr/>
+                <a:graphic xmlns:a="http://schemas.openxmlformats.org/drawingml/2006/main">
+                  <a:graphicData uri="http://schemas.microsoft.com/office/word/2010/wordprocessingGroup">
+                    <wpg:wgp>
+                      <wpg:cNvGrpSpPr/>
+                      <wpg:grpSpPr>
+                        <a:xfrm>
+                          <a:off x="0" y="0"/>
+                          <a:ext cx="4200525" cy="2314575"/>
+                          <a:chOff x="-275745" y="0"/>
+                          <a:chExt cx="3800109" cy="585226"/>
+                        </a:xfrm>
+                      </wpg:grpSpPr>
+                      <wps:wsp>
+                        <wps:cNvPr id="199" name="Rectangle 199"/>
+                        <wps:cNvSpPr/>
+                        <wps:spPr>
+                          <a:xfrm>
+                            <a:off x="0" y="0"/>
+                            <a:ext cx="3429576" cy="67430"/>
+                          </a:xfrm>
+                          <a:prstGeom prst="rect">
+                            <a:avLst/>
+                          </a:prstGeom>
+                          <a:solidFill>
+                            <a:schemeClr val="accent1"/>
+                          </a:solidFill>
+                          <a:ln>
+                            <a:noFill/>
+                          </a:ln>
+                        </wps:spPr>
+                        <wps:style>
+                          <a:lnRef idx="2">
+                            <a:schemeClr val="accent1">
+                              <a:shade val="50000"/>
+                            </a:schemeClr>
+                          </a:lnRef>
+                          <a:fillRef idx="1">
+                            <a:schemeClr val="accent1"/>
+                          </a:fillRef>
+                          <a:effectRef idx="0">
+                            <a:schemeClr val="accent1"/>
+                          </a:effectRef>
+                          <a:fontRef idx="minor">
+                            <a:schemeClr val="lt1"/>
+                          </a:fontRef>
+                        </wps:style>
+                        <wps:txbx>
+                          <w:txbxContent>
+                            <w:p>
+                              <w:pPr>
+                                <w:spacing w:after="0" w:line="240" w:lineRule="auto"/>
+                                <w:jc w:val="center"/>
+                                <w:rPr>
+                                  <w:rFonts w:ascii="Times New Roman" w:eastAsiaTheme="majorEastAsia" w:hAnsi="Times New Roman" w:cs="Times New Roman"/>
+                                  <w:color w:val="000000" w:themeColor="text1"/>
+                                  <w:sz w:val="16"/>
+                                  <w:szCs w:val="16"/>
+                                </w:rPr>
+                              </w:pPr>
+                              <w:r>
+                                <w:rPr>
+                                  <w:rFonts w:ascii="Times New Roman" w:eastAsiaTheme="majorEastAsia" w:hAnsi="Times New Roman" w:cs="Times New Roman"/>
+                                  <w:color w:val="000000" w:themeColor="text1"/>
+                                  <w:sz w:val="16"/>
+                                  <w:szCs w:val="16"/>
+                                </w:rPr>
+                                <w:t>Server Thread tasks</w:t>
+                              </w:r>
+                            </w:p>
+                          </w:txbxContent>
+                        </wps:txbx>
+                        <wps:bodyPr rot="0" spcFirstLastPara="0" vertOverflow="overflow" horzOverflow="overflow" vert="horz" wrap="square" lIns="91440" tIns="45720" rIns="91440" bIns="45720" numCol="1" spcCol="0" rtlCol="0" fromWordArt="0" anchor="ctr" anchorCtr="0" forceAA="0" compatLnSpc="1">
+                          <a:prstTxWarp prst="textNoShape">
+                            <a:avLst/>
+                          </a:prstTxWarp>
+                          <a:noAutofit/>
+                        </wps:bodyPr>
+                      </wps:wsp>
+                      <wps:wsp>
+                        <wps:cNvPr id="200" name="Text Box 200"/>
+                        <wps:cNvSpPr txBox="1"/>
+                        <wps:spPr>
+                          <a:xfrm>
+                            <a:off x="-275745" y="84287"/>
+                            <a:ext cx="3800109" cy="500939"/>
+                          </a:xfrm>
+                          <a:prstGeom prst="rect">
+                            <a:avLst/>
+                          </a:prstGeom>
+                          <a:noFill/>
+                          <a:ln w="6350">
+                            <a:noFill/>
+                          </a:ln>
+                          <a:effectLst/>
+                        </wps:spPr>
+                        <wps:style>
+                          <a:lnRef idx="0">
+                            <a:schemeClr val="accent1"/>
+                          </a:lnRef>
+                          <a:fillRef idx="0">
+                            <a:schemeClr val="accent1"/>
+                          </a:fillRef>
+                          <a:effectRef idx="0">
+                            <a:schemeClr val="accent1"/>
+                          </a:effectRef>
+                          <a:fontRef idx="minor">
+                            <a:schemeClr val="dk1"/>
+                          </a:fontRef>
+                        </wps:style>
+                        <wps:txbx>
+                          <w:txbxContent>
+                            <w:p>
+                              <w:pPr>
+                                <w:pStyle w:val="ListParagraph"/>
+                                <w:numPr>
+                                  <w:ilvl w:val="0"/>
+                                  <w:numId w:val="2"/>
+                                </w:numPr>
+                                <w:jc w:val="both"/>
+                                <w:rPr>
+                                  <w:rFonts w:ascii="Times New Roman" w:hAnsi="Times New Roman" w:cs="Times New Roman"/>
+                                  <w:color w:val="000000" w:themeColor="text1"/>
+                                  <w:sz w:val="16"/>
+                                  <w:szCs w:val="16"/>
+                                </w:rPr>
+                              </w:pPr>
+                              <w:r>
+                                <w:rPr>
+                                  <w:rFonts w:ascii="Times New Roman" w:hAnsi="Times New Roman" w:cs="Times New Roman"/>
+                                  <w:color w:val="000000" w:themeColor="text1"/>
+                                  <w:sz w:val="16"/>
+                                  <w:szCs w:val="16"/>
+                                </w:rPr>
+                                <w:t xml:space="preserve">List All files </w:t>
+                              </w:r>
+                              <w:r>
+                                <w:rPr>
+                                  <w:rFonts w:ascii="Times New Roman" w:hAnsi="Times New Roman" w:cs="Times New Roman"/>
+                                  <w:color w:val="000000" w:themeColor="text1"/>
+                                  <w:sz w:val="16"/>
+                                  <w:szCs w:val="16"/>
+                                </w:rPr>
+                                <w:t>in</w:t>
+                              </w:r>
+                              <w:r>
+                                <w:rPr>
+                                  <w:rFonts w:ascii="Times New Roman" w:hAnsi="Times New Roman" w:cs="Times New Roman"/>
+                                  <w:color w:val="000000" w:themeColor="text1"/>
+                                  <w:sz w:val="16"/>
+                                  <w:szCs w:val="16"/>
+                                </w:rPr>
+                                <w:t xml:space="preserve"> www directory</w:t>
+                              </w:r>
+                              <w:r>
+                                <w:rPr>
+                                  <w:rFonts w:ascii="Times New Roman" w:hAnsi="Times New Roman" w:cs="Times New Roman"/>
+                                  <w:color w:val="000000" w:themeColor="text1"/>
+                                  <w:sz w:val="16"/>
+                                  <w:szCs w:val="16"/>
+                                </w:rPr>
+                                <w:t>.</w:t>
+                              </w:r>
+                            </w:p>
+                            <w:p>
+                              <w:pPr>
+                                <w:pStyle w:val="ListParagraph"/>
+                                <w:numPr>
+                                  <w:ilvl w:val="0"/>
+                                  <w:numId w:val="2"/>
+                                </w:numPr>
+                                <w:jc w:val="both"/>
+                                <w:rPr>
+                                  <w:rFonts w:ascii="Times New Roman" w:hAnsi="Times New Roman" w:cs="Times New Roman"/>
+                                  <w:color w:val="000000" w:themeColor="text1"/>
+                                  <w:sz w:val="16"/>
+                                  <w:szCs w:val="16"/>
+                                </w:rPr>
+                              </w:pPr>
+                              <w:r>
+                                <w:rPr>
+                                  <w:rFonts w:ascii="Times New Roman" w:hAnsi="Times New Roman" w:cs="Times New Roman"/>
+                                  <w:color w:val="000000" w:themeColor="text1"/>
+                                  <w:sz w:val="16"/>
+                                  <w:szCs w:val="16"/>
+                                </w:rPr>
+                                <w:t>A</w:t>
+                              </w:r>
+                              <w:r>
+                                <w:rPr>
+                                  <w:rFonts w:ascii="Times New Roman" w:hAnsi="Times New Roman" w:cs="Times New Roman"/>
+                                  <w:color w:val="000000" w:themeColor="text1"/>
+                                  <w:sz w:val="16"/>
+                                  <w:szCs w:val="16"/>
+                                </w:rPr>
+                                <w:t xml:space="preserve">dds files only to </w:t>
+                              </w:r>
+                              <w:r>
+                                <w:rPr>
+                                  <w:rFonts w:ascii="Times New Roman" w:hAnsi="Times New Roman" w:cs="Times New Roman"/>
+                                  <w:color w:val="000000" w:themeColor="text1"/>
+                                  <w:sz w:val="16"/>
+                                  <w:szCs w:val="16"/>
+                                </w:rPr>
+                                <w:t xml:space="preserve">a </w:t>
+                              </w:r>
+                              <w:proofErr w:type="spellStart"/>
+                              <w:r>
+                                <w:rPr>
+                                  <w:rFonts w:ascii="Courier New" w:hAnsi="Courier New" w:cs="Courier New"/>
+                                  <w:color w:val="000000" w:themeColor="text1"/>
+                                  <w:sz w:val="16"/>
+                                  <w:szCs w:val="16"/>
+                                </w:rPr>
+                                <w:t>C</w:t>
+                              </w:r>
+                              <w:r>
+                                <w:rPr>
+                                  <w:rFonts w:ascii="Courier New" w:hAnsi="Courier New" w:cs="Courier New"/>
+                                  <w:color w:val="000000" w:themeColor="text1"/>
+                                  <w:sz w:val="16"/>
+                                  <w:szCs w:val="16"/>
+                                </w:rPr>
+                                <w:t>oncurrent</w:t>
+                              </w:r>
+                              <w:r>
+                                <w:rPr>
+                                  <w:rFonts w:ascii="Courier New" w:hAnsi="Courier New" w:cs="Courier New"/>
+                                  <w:color w:val="000000" w:themeColor="text1"/>
+                                  <w:sz w:val="16"/>
+                                  <w:szCs w:val="16"/>
+                                </w:rPr>
+                                <w:t>H</w:t>
+                              </w:r>
+                              <w:r>
+                                <w:rPr>
+                                  <w:rFonts w:ascii="Courier New" w:hAnsi="Courier New" w:cs="Courier New"/>
+                                  <w:color w:val="000000" w:themeColor="text1"/>
+                                  <w:sz w:val="16"/>
+                                  <w:szCs w:val="16"/>
+                                </w:rPr>
+                                <w:t>as</w:t>
+                              </w:r>
+                              <w:r>
+                                <w:rPr>
+                                  <w:rFonts w:ascii="Courier New" w:hAnsi="Courier New" w:cs="Courier New"/>
+                                  <w:color w:val="000000" w:themeColor="text1"/>
+                                  <w:sz w:val="16"/>
+                                  <w:szCs w:val="16"/>
+                                </w:rPr>
+                                <w:t>h</w:t>
+                              </w:r>
+                              <w:r>
+                                <w:rPr>
+                                  <w:rFonts w:ascii="Courier New" w:hAnsi="Courier New" w:cs="Courier New"/>
+                                  <w:color w:val="000000" w:themeColor="text1"/>
+                                  <w:sz w:val="16"/>
+                                  <w:szCs w:val="16"/>
+                                </w:rPr>
+                                <w:t>M</w:t>
+                              </w:r>
+                              <w:r>
+                                <w:rPr>
+                                  <w:rFonts w:ascii="Courier New" w:hAnsi="Courier New" w:cs="Courier New"/>
+                                  <w:color w:val="000000" w:themeColor="text1"/>
+                                  <w:sz w:val="16"/>
+                                  <w:szCs w:val="16"/>
+                                </w:rPr>
+                                <w:t>ap</w:t>
+                              </w:r>
+                              <w:proofErr w:type="spellEnd"/>
+                              <w:r>
+                                <w:rPr>
+                                  <w:rFonts w:ascii="Times New Roman" w:hAnsi="Times New Roman" w:cs="Times New Roman"/>
+                                  <w:color w:val="000000" w:themeColor="text1"/>
+                                  <w:sz w:val="16"/>
+                                  <w:szCs w:val="16"/>
+                                </w:rPr>
+                                <w:t xml:space="preserve"> </w:t>
+                              </w:r>
+                              <w:r>
+                                <w:rPr>
+                                  <w:rFonts w:ascii="Times New Roman" w:hAnsi="Times New Roman" w:cs="Times New Roman"/>
+                                  <w:color w:val="000000" w:themeColor="text1"/>
+                                  <w:sz w:val="16"/>
+                                  <w:szCs w:val="16"/>
+                                </w:rPr>
+                                <w:t>with</w:t>
+                              </w:r>
+                              <w:r>
+                                <w:rPr>
+                                  <w:rFonts w:ascii="Times New Roman" w:hAnsi="Times New Roman" w:cs="Times New Roman"/>
+                                  <w:color w:val="000000" w:themeColor="text1"/>
+                                  <w:sz w:val="16"/>
+                                  <w:szCs w:val="16"/>
+                                </w:rPr>
+                                <w:t xml:space="preserve"> context paths</w:t>
+                              </w:r>
+                              <w:r>
+                                <w:rPr>
+                                  <w:rFonts w:ascii="Times New Roman" w:hAnsi="Times New Roman" w:cs="Times New Roman"/>
+                                  <w:color w:val="000000" w:themeColor="text1"/>
+                                  <w:sz w:val="16"/>
+                                  <w:szCs w:val="16"/>
+                                </w:rPr>
+                                <w:t xml:space="preserve"> as keys</w:t>
+                              </w:r>
+                              <w:r>
+                                <w:rPr>
+                                  <w:rFonts w:ascii="Times New Roman" w:hAnsi="Times New Roman" w:cs="Times New Roman"/>
+                                  <w:color w:val="000000" w:themeColor="text1"/>
+                                  <w:sz w:val="16"/>
+                                  <w:szCs w:val="16"/>
+                                </w:rPr>
+                                <w:t xml:space="preserve"> </w:t>
+                              </w:r>
+                              <w:r>
+                                <w:rPr>
+                                  <w:rFonts w:ascii="Times New Roman" w:hAnsi="Times New Roman" w:cs="Times New Roman"/>
+                                  <w:color w:val="000000" w:themeColor="text1"/>
+                                  <w:sz w:val="16"/>
+                                  <w:szCs w:val="16"/>
+                                </w:rPr>
+                                <w:t>and maps corres</w:t>
+                              </w:r>
+                              <w:r>
+                                <w:rPr>
+                                  <w:rFonts w:ascii="Times New Roman" w:hAnsi="Times New Roman" w:cs="Times New Roman"/>
+                                  <w:color w:val="000000" w:themeColor="text1"/>
+                                  <w:sz w:val="16"/>
+                                  <w:szCs w:val="16"/>
+                                </w:rPr>
+                                <w:t xml:space="preserve">ponding </w:t>
+                              </w:r>
+                              <w:r>
+                                <w:rPr>
+                                  <w:rFonts w:ascii="Times New Roman" w:hAnsi="Times New Roman" w:cs="Times New Roman"/>
+                                  <w:color w:val="000000" w:themeColor="text1"/>
+                                  <w:sz w:val="16"/>
+                                  <w:szCs w:val="16"/>
+                                </w:rPr>
+                                <w:t>handlers to the paths as values</w:t>
+                              </w:r>
+                              <w:r>
+                                <w:rPr>
+                                  <w:rFonts w:ascii="Times New Roman" w:hAnsi="Times New Roman" w:cs="Times New Roman"/>
+                                  <w:color w:val="000000" w:themeColor="text1"/>
+                                  <w:sz w:val="16"/>
+                                  <w:szCs w:val="16"/>
+                                </w:rPr>
+                                <w:t>.</w:t>
+                              </w:r>
+                            </w:p>
+                            <w:p>
+                              <w:pPr>
+                                <w:pStyle w:val="ListParagraph"/>
+                                <w:numPr>
+                                  <w:ilvl w:val="0"/>
+                                  <w:numId w:val="2"/>
+                                </w:numPr>
+                                <w:rPr>
+                                  <w:rFonts w:ascii="Times New Roman" w:hAnsi="Times New Roman" w:cs="Times New Roman"/>
+                                  <w:color w:val="000000" w:themeColor="text1"/>
+                                  <w:sz w:val="16"/>
+                                  <w:szCs w:val="16"/>
+                                </w:rPr>
+                              </w:pPr>
+                              <w:r>
+                                <w:rPr>
+                                  <w:rFonts w:ascii="Times New Roman" w:hAnsi="Times New Roman" w:cs="Times New Roman"/>
+                                  <w:color w:val="000000" w:themeColor="text1"/>
+                                  <w:sz w:val="16"/>
+                                  <w:szCs w:val="16"/>
+                                </w:rPr>
+                                <w:t xml:space="preserve">Creates a pool of client threads with pool size as defined in </w:t>
+                              </w:r>
+                              <w:proofErr w:type="spellStart"/>
+                              <w:r>
+                                <w:rPr>
+                                  <w:rFonts w:ascii="Courier New" w:hAnsi="Courier New" w:cs="Courier New"/>
+                                  <w:color w:val="000000" w:themeColor="text1"/>
+                                  <w:sz w:val="16"/>
+                                  <w:szCs w:val="16"/>
+                                </w:rPr>
+                                <w:t>Defs.HTTP_CLIENT_BACKLOG</w:t>
+                              </w:r>
+                              <w:proofErr w:type="spellEnd"/>
+                              <w:r>
+                                <w:rPr>
+                                  <w:rFonts w:ascii="Times New Roman" w:hAnsi="Times New Roman" w:cs="Times New Roman"/>
+                                  <w:color w:val="000000" w:themeColor="text1"/>
+                                  <w:sz w:val="16"/>
+                                  <w:szCs w:val="16"/>
+                                </w:rPr>
+                                <w:t xml:space="preserve"> parameter.</w:t>
+                              </w:r>
+                            </w:p>
+                            <w:p>
+                              <w:pPr>
+                                <w:pStyle w:val="ListParagraph"/>
+                                <w:numPr>
+                                  <w:ilvl w:val="0"/>
+                                  <w:numId w:val="2"/>
+                                </w:numPr>
+                                <w:rPr>
+                                  <w:rFonts w:ascii="Times New Roman" w:hAnsi="Times New Roman" w:cs="Times New Roman"/>
+                                  <w:color w:val="000000" w:themeColor="text1"/>
+                                  <w:sz w:val="16"/>
+                                  <w:szCs w:val="16"/>
+                                </w:rPr>
+                              </w:pPr>
+                              <w:r>
+                                <w:rPr>
+                                  <w:rFonts w:ascii="Times New Roman" w:hAnsi="Times New Roman" w:cs="Times New Roman"/>
+                                  <w:color w:val="000000" w:themeColor="text1"/>
+                                  <w:sz w:val="16"/>
+                                  <w:szCs w:val="16"/>
+                                </w:rPr>
+                                <w:t xml:space="preserve">Opens the </w:t>
+                              </w:r>
+                              <w:proofErr w:type="spellStart"/>
+                              <w:r>
+                                <w:rPr>
+                                  <w:rFonts w:ascii="Times New Roman" w:hAnsi="Times New Roman" w:cs="Times New Roman"/>
+                                  <w:color w:val="000000" w:themeColor="text1"/>
+                                  <w:sz w:val="16"/>
+                                  <w:szCs w:val="16"/>
+                                </w:rPr>
+                                <w:t>keystore.jks</w:t>
+                              </w:r>
+                              <w:proofErr w:type="spellEnd"/>
+                              <w:r>
+                                <w:rPr>
+                                  <w:rFonts w:ascii="Times New Roman" w:hAnsi="Times New Roman" w:cs="Times New Roman"/>
+                                  <w:color w:val="000000" w:themeColor="text1"/>
+                                  <w:sz w:val="16"/>
+                                  <w:szCs w:val="16"/>
+                                </w:rPr>
+                                <w:t xml:space="preserve"> file and </w:t>
+                              </w:r>
+                              <w:r>
+                                <w:rPr>
+                                  <w:rFonts w:ascii="Times New Roman" w:hAnsi="Times New Roman" w:cs="Times New Roman"/>
+                                  <w:color w:val="000000" w:themeColor="text1"/>
+                                  <w:sz w:val="16"/>
+                                  <w:szCs w:val="16"/>
+                                </w:rPr>
+                                <w:t>creates</w:t>
+                              </w:r>
+                              <w:r>
+                                <w:rPr>
+                                  <w:rFonts w:ascii="Times New Roman" w:hAnsi="Times New Roman" w:cs="Times New Roman"/>
+                                  <w:color w:val="000000" w:themeColor="text1"/>
+                                  <w:sz w:val="16"/>
+                                  <w:szCs w:val="16"/>
+                                </w:rPr>
+                                <w:t xml:space="preserve"> a </w:t>
+                              </w:r>
+                              <w:proofErr w:type="spellStart"/>
+                              <w:r>
+                                <w:rPr>
+                                  <w:rFonts w:ascii="Courier New" w:hAnsi="Courier New" w:cs="Courier New"/>
+                                  <w:color w:val="000000" w:themeColor="text1"/>
+                                  <w:sz w:val="16"/>
+                                  <w:szCs w:val="16"/>
+                                </w:rPr>
+                                <w:t>SSLServerSocket</w:t>
+                              </w:r>
+                              <w:proofErr w:type="spellEnd"/>
+                              <w:r>
+                                <w:rPr>
+                                  <w:rFonts w:ascii="Times New Roman" w:hAnsi="Times New Roman" w:cs="Times New Roman"/>
+                                  <w:color w:val="000000" w:themeColor="text1"/>
+                                  <w:sz w:val="16"/>
+                                  <w:szCs w:val="16"/>
+                                </w:rPr>
+                                <w:t xml:space="preserve"> and starts listening on port 80 by default. </w:t>
+                              </w:r>
+                              <w:r>
+                                <w:rPr>
+                                  <w:rFonts w:ascii="Times New Roman" w:hAnsi="Times New Roman" w:cs="Times New Roman"/>
+                                  <w:color w:val="000000" w:themeColor="text1"/>
+                                  <w:sz w:val="16"/>
+                                  <w:szCs w:val="16"/>
+                                </w:rPr>
+                                <w:t>On failure, the exception is handled from Main</w:t>
+                              </w:r>
+                              <w:r>
+                                <w:rPr>
+                                  <w:rFonts w:ascii="Times New Roman" w:hAnsi="Times New Roman" w:cs="Times New Roman"/>
+                                  <w:color w:val="000000" w:themeColor="text1"/>
+                                  <w:sz w:val="16"/>
+                                  <w:szCs w:val="16"/>
+                                </w:rPr>
+                                <w:t xml:space="preserve"> to start another instance of Server on port 8080.</w:t>
+                              </w:r>
+                            </w:p>
+                            <w:p>
+                              <w:pPr>
+                                <w:pStyle w:val="ListParagraph"/>
+                                <w:numPr>
+                                  <w:ilvl w:val="0"/>
+                                  <w:numId w:val="2"/>
+                                </w:numPr>
+                                <w:rPr>
+                                  <w:rFonts w:ascii="Times New Roman" w:hAnsi="Times New Roman" w:cs="Times New Roman"/>
+                                  <w:color w:val="000000" w:themeColor="text1"/>
+                                  <w:sz w:val="16"/>
+                                  <w:szCs w:val="16"/>
+                                </w:rPr>
+                              </w:pPr>
+                              <w:r>
+                                <w:rPr>
+                                  <w:rFonts w:ascii="Times New Roman" w:hAnsi="Times New Roman" w:cs="Times New Roman"/>
+                                  <w:color w:val="000000" w:themeColor="text1"/>
+                                  <w:sz w:val="16"/>
+                                  <w:szCs w:val="16"/>
+                                </w:rPr>
+                                <w:t>Server thread enters infinite loop.</w:t>
+                              </w:r>
+                            </w:p>
+                            <w:p>
+                              <w:pPr>
+                                <w:pStyle w:val="ListParagraph"/>
+                                <w:numPr>
+                                  <w:ilvl w:val="0"/>
+                                  <w:numId w:val="2"/>
+                                </w:numPr>
+                                <w:rPr>
+                                  <w:rFonts w:ascii="Times New Roman" w:hAnsi="Times New Roman" w:cs="Times New Roman"/>
+                                  <w:color w:val="000000" w:themeColor="text1"/>
+                                  <w:sz w:val="16"/>
+                                  <w:szCs w:val="16"/>
+                                </w:rPr>
+                              </w:pPr>
+                              <w:r>
+                                <w:rPr>
+                                  <w:rFonts w:ascii="Times New Roman" w:hAnsi="Times New Roman" w:cs="Times New Roman"/>
+                                  <w:color w:val="000000" w:themeColor="text1"/>
+                                  <w:sz w:val="16"/>
+                                  <w:szCs w:val="16"/>
+                                </w:rPr>
+                                <w:t xml:space="preserve">The server immediately </w:t>
+                              </w:r>
+                              <w:r>
+                                <w:rPr>
+                                  <w:rFonts w:ascii="Times New Roman" w:hAnsi="Times New Roman" w:cs="Times New Roman"/>
+                                  <w:color w:val="000000" w:themeColor="text1"/>
+                                  <w:sz w:val="16"/>
+                                  <w:szCs w:val="16"/>
+                                </w:rPr>
+                                <w:t xml:space="preserve">hands over the client socket to </w:t>
+                              </w:r>
+                              <w:proofErr w:type="spellStart"/>
+                              <w:r>
+                                <w:rPr>
+                                  <w:rFonts w:ascii="Courier New" w:hAnsi="Courier New" w:cs="Courier New"/>
+                                  <w:color w:val="000000" w:themeColor="text1"/>
+                                  <w:sz w:val="16"/>
+                                  <w:szCs w:val="16"/>
+                                </w:rPr>
+                                <w:t>HttpClient</w:t>
+                              </w:r>
+                              <w:proofErr w:type="spellEnd"/>
+                              <w:r>
+                                <w:rPr>
+                                  <w:rFonts w:ascii="Times New Roman" w:hAnsi="Times New Roman" w:cs="Times New Roman"/>
+                                  <w:color w:val="000000" w:themeColor="text1"/>
+                                  <w:sz w:val="16"/>
+                                  <w:szCs w:val="16"/>
+                                </w:rPr>
+                                <w:t xml:space="preserve"> thread. The socket is returned from</w:t>
+                              </w:r>
+                              <w:r>
+                                <w:rPr>
+                                  <w:rFonts w:ascii="Courier New" w:hAnsi="Courier New" w:cs="Courier New"/>
+                                  <w:color w:val="000000" w:themeColor="text1"/>
+                                  <w:sz w:val="16"/>
+                                  <w:szCs w:val="16"/>
+                                </w:rPr>
+                                <w:t xml:space="preserve"> </w:t>
+                              </w:r>
+                              <w:proofErr w:type="spellStart"/>
+                              <w:r>
+                                <w:rPr>
+                                  <w:rFonts w:ascii="Courier New" w:hAnsi="Courier New" w:cs="Courier New"/>
+                                  <w:color w:val="000000" w:themeColor="text1"/>
+                                  <w:sz w:val="16"/>
+                                  <w:szCs w:val="16"/>
+                                </w:rPr>
+                                <w:t>S</w:t>
+                              </w:r>
+                              <w:r>
+                                <w:rPr>
+                                  <w:rFonts w:ascii="Courier New" w:hAnsi="Courier New" w:cs="Courier New"/>
+                                  <w:color w:val="000000" w:themeColor="text1"/>
+                                  <w:sz w:val="16"/>
+                                  <w:szCs w:val="16"/>
+                                </w:rPr>
+                                <w:t>erver</w:t>
+                              </w:r>
+                              <w:r>
+                                <w:rPr>
+                                  <w:rFonts w:ascii="Courier New" w:hAnsi="Courier New" w:cs="Courier New"/>
+                                  <w:color w:val="000000" w:themeColor="text1"/>
+                                  <w:sz w:val="16"/>
+                                  <w:szCs w:val="16"/>
+                                </w:rPr>
+                                <w:t>S</w:t>
+                              </w:r>
+                              <w:r>
+                                <w:rPr>
+                                  <w:rFonts w:ascii="Courier New" w:hAnsi="Courier New" w:cs="Courier New"/>
+                                  <w:color w:val="000000" w:themeColor="text1"/>
+                                  <w:sz w:val="16"/>
+                                  <w:szCs w:val="16"/>
+                                </w:rPr>
+                                <w:t>ocket</w:t>
+                              </w:r>
+                              <w:r>
+                                <w:rPr>
+                                  <w:rFonts w:ascii="Times New Roman" w:hAnsi="Times New Roman" w:cs="Times New Roman"/>
+                                  <w:color w:val="000000" w:themeColor="text1"/>
+                                  <w:sz w:val="16"/>
+                                  <w:szCs w:val="16"/>
+                                </w:rPr>
+                                <w:t>’s</w:t>
+                              </w:r>
+                              <w:proofErr w:type="spellEnd"/>
+                              <w:r>
+                                <w:rPr>
+                                  <w:rFonts w:ascii="Times New Roman" w:hAnsi="Times New Roman" w:cs="Times New Roman"/>
+                                  <w:color w:val="000000" w:themeColor="text1"/>
+                                  <w:sz w:val="16"/>
+                                  <w:szCs w:val="16"/>
+                                </w:rPr>
+                                <w:t xml:space="preserve"> accept blocking method.</w:t>
+                              </w:r>
+                            </w:p>
+                            <w:p>
+                              <w:pPr>
+                                <w:pStyle w:val="ListParagraph"/>
+                                <w:numPr>
+                                  <w:ilvl w:val="0"/>
+                                  <w:numId w:val="2"/>
+                                </w:numPr>
+                                <w:rPr>
+                                  <w:rFonts w:ascii="Times New Roman" w:hAnsi="Times New Roman" w:cs="Times New Roman"/>
+                                  <w:color w:val="000000" w:themeColor="text1"/>
+                                  <w:sz w:val="16"/>
+                                  <w:szCs w:val="16"/>
+                                </w:rPr>
+                              </w:pPr>
+                              <w:r>
+                                <w:rPr>
+                                  <w:rFonts w:ascii="Times New Roman" w:hAnsi="Times New Roman" w:cs="Times New Roman"/>
+                                  <w:color w:val="000000" w:themeColor="text1"/>
+                                  <w:sz w:val="16"/>
+                                  <w:szCs w:val="16"/>
+                                </w:rPr>
+                                <w:t xml:space="preserve">The task from </w:t>
+                              </w:r>
+                              <w:proofErr w:type="spellStart"/>
+                              <w:r>
+                                <w:rPr>
+                                  <w:rFonts w:ascii="Times New Roman" w:hAnsi="Times New Roman" w:cs="Times New Roman"/>
+                                  <w:color w:val="000000" w:themeColor="text1"/>
+                                  <w:sz w:val="16"/>
+                                  <w:szCs w:val="16"/>
+                                </w:rPr>
+                                <w:t>threadpool</w:t>
+                              </w:r>
+                              <w:proofErr w:type="spellEnd"/>
+                              <w:r>
+                                <w:rPr>
+                                  <w:rFonts w:ascii="Times New Roman" w:hAnsi="Times New Roman" w:cs="Times New Roman"/>
+                                  <w:color w:val="000000" w:themeColor="text1"/>
+                                  <w:sz w:val="16"/>
+                                  <w:szCs w:val="16"/>
+                                </w:rPr>
+                                <w:t xml:space="preserve"> is kept for future capability enhancement, but no implementation is done on it as of now.</w:t>
+                              </w:r>
+                            </w:p>
+                            <w:p>
+                              <w:pPr>
+                                <w:pStyle w:val="ListParagraph"/>
+                                <w:numPr>
+                                  <w:ilvl w:val="0"/>
+                                  <w:numId w:val="2"/>
+                                </w:numPr>
+                                <w:rPr>
+                                  <w:rFonts w:ascii="Times New Roman" w:hAnsi="Times New Roman" w:cs="Times New Roman"/>
+                                  <w:color w:val="000000" w:themeColor="text1"/>
+                                  <w:sz w:val="16"/>
+                                  <w:szCs w:val="16"/>
+                                </w:rPr>
+                              </w:pPr>
+                              <w:r>
+                                <w:rPr>
+                                  <w:rFonts w:ascii="Times New Roman" w:hAnsi="Times New Roman" w:cs="Times New Roman"/>
+                                  <w:color w:val="000000" w:themeColor="text1"/>
+                                  <w:sz w:val="16"/>
+                                  <w:szCs w:val="16"/>
+                                </w:rPr>
+                                <w:t xml:space="preserve">The </w:t>
+                              </w:r>
+                              <w:r>
+                                <w:rPr>
+                                  <w:rFonts w:ascii="Times New Roman" w:hAnsi="Times New Roman" w:cs="Times New Roman"/>
+                                  <w:color w:val="000000" w:themeColor="text1"/>
+                                  <w:sz w:val="16"/>
+                                  <w:szCs w:val="16"/>
+                                </w:rPr>
+                                <w:t>loop continues</w:t>
+                              </w:r>
+                              <w:r>
+                                <w:rPr>
+                                  <w:rFonts w:ascii="Times New Roman" w:hAnsi="Times New Roman" w:cs="Times New Roman"/>
+                                  <w:color w:val="000000" w:themeColor="text1"/>
+                                  <w:sz w:val="16"/>
+                                  <w:szCs w:val="16"/>
+                                </w:rPr>
+                                <w:t xml:space="preserve"> from the top indefinitely.</w:t>
+                              </w:r>
+                            </w:p>
+                          </w:txbxContent>
+                        </wps:txbx>
+                        <wps:bodyPr rot="0" spcFirstLastPara="0" vertOverflow="overflow" horzOverflow="overflow" vert="horz" wrap="square" lIns="91440" tIns="91440" rIns="91440" bIns="0" numCol="1" spcCol="0" rtlCol="0" fromWordArt="0" anchor="t" anchorCtr="0" forceAA="0" compatLnSpc="1">
+                          <a:prstTxWarp prst="textNoShape">
+                            <a:avLst/>
+                          </a:prstTxWarp>
+                          <a:noAutofit/>
+                        </wps:bodyPr>
+                      </wps:wsp>
+                    </wpg:wgp>
+                  </a:graphicData>
+                </a:graphic>
+                <wp14:sizeRelH relativeFrom="margin">
+                  <wp14:pctWidth>0</wp14:pctWidth>
+                </wp14:sizeRelH>
+                <wp14:sizeRelV relativeFrom="margin">
+                  <wp14:pctHeight>0</wp14:pctHeight>
+                </wp14:sizeRelV>
+              </wp:anchor>
+            </w:drawing>
+          </mc:Choice>
+          <mc:Fallback>
+            <w:pict>
+              <v:group w14:anchorId="46499A1F" id="Group 198" o:spid="_x0000_s1026" style="position:absolute;margin-left:139.5pt;margin-top:428.25pt;width:330.75pt;height:182.25pt;z-index:251661312;mso-wrap-distance-left:14.4pt;mso-wrap-distance-top:3.6pt;mso-wrap-distance-right:14.4pt;mso-wrap-distance-bottom:3.6pt;mso-position-horizontal-relative:margin;mso-position-vertical-relative:margin;mso-width-relative:margin;mso-height-relative:margin" coordorigin="-2757" coordsize="38001,5852" o:gfxdata="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">
+                <v:rect id="Rectangle 199" o:spid="_x0000_s1027" style="position:absolute;width:34295;height:674;visibility:visible;mso-wrap-style:square;v-text-anchor:middle" o:gfxdata="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" fillcolor="#5b9bd5 [3204]" stroked="f" strokeweight="1pt">
+                  <v:textbox>
+                    <w:txbxContent>
+                      <w:p>
+                        <w:pPr>
+                          <w:spacing w:after="0" w:line="240" w:lineRule="auto"/>
+                          <w:jc w:val="center"/>
+                          <w:rPr>
+                            <w:rFonts w:ascii="Times New Roman" w:eastAsiaTheme="majorEastAsia" w:hAnsi="Times New Roman" w:cs="Times New Roman"/>
+                            <w:color w:val="000000" w:themeColor="text1"/>
+                            <w:sz w:val="16"/>
+                            <w:szCs w:val="16"/>
+                          </w:rPr>
+                        </w:pPr>
+                        <w:r>
+                          <w:rPr>
+                            <w:rFonts w:ascii="Times New Roman" w:eastAsiaTheme="majorEastAsia" w:hAnsi="Times New Roman" w:cs="Times New Roman"/>
+                            <w:color w:val="000000" w:themeColor="text1"/>
+                            <w:sz w:val="16"/>
+                            <w:szCs w:val="16"/>
+                          </w:rPr>
+                          <w:t>Server Thread tasks</w:t>
+                        </w:r>
+                      </w:p>
+                    </w:txbxContent>
+                  </v:textbox>
+                </v:rect>
+                <v:shapetype id="_x0000_t202" coordsize="21600,21600" o:spt="202" path="m,l,21600r21600,l21600,xe">
+                  <v:stroke joinstyle="miter"/>
+                  <v:path gradientshapeok="t" o:connecttype="rect"/>
+                </v:shapetype>
+                <v:shape id="Text Box 200" o:spid="_x0000_s1028" type="#_x0000_t202" style="position:absolute;left:-2757;top:842;width:38000;height:5010;visibility:visible;mso-wrap-style:square;v-text-anchor:top" o:gfxdata="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" filled="f" stroked="f" strokeweight=".5pt">
+                  <v:textbox inset=",7.2pt,,0">
+                    <w:txbxContent>
+                      <w:p>
+                        <w:pPr>
+                          <w:pStyle w:val="ListParagraph"/>
+                          <w:numPr>
+                            <w:ilvl w:val="0"/>
+                            <w:numId w:val="2"/>
+                          </w:numPr>
+                          <w:jc w:val="both"/>
+                          <w:rPr>
+                            <w:rFonts w:ascii="Times New Roman" w:hAnsi="Times New Roman" w:cs="Times New Roman"/>
+                            <w:color w:val="000000" w:themeColor="text1"/>
+                            <w:sz w:val="16"/>
+                            <w:szCs w:val="16"/>
+                          </w:rPr>
+                        </w:pPr>
+                        <w:r>
+                          <w:rPr>
+                            <w:rFonts w:ascii="Times New Roman" w:hAnsi="Times New Roman" w:cs="Times New Roman"/>
+                            <w:color w:val="000000" w:themeColor="text1"/>
+                            <w:sz w:val="16"/>
+                            <w:szCs w:val="16"/>
+                          </w:rPr>
+                          <w:t xml:space="preserve">List All files </w:t>
+                        </w:r>
+                        <w:r>
+                          <w:rPr>
+                            <w:rFonts w:ascii="Times New Roman" w:hAnsi="Times New Roman" w:cs="Times New Roman"/>
+                            <w:color w:val="000000" w:themeColor="text1"/>
+                            <w:sz w:val="16"/>
+                            <w:szCs w:val="16"/>
+                          </w:rPr>
+                          <w:t>in</w:t>
+                        </w:r>
+                        <w:r>
+                          <w:rPr>
+                            <w:rFonts w:ascii="Times New Roman" w:hAnsi="Times New Roman" w:cs="Times New Roman"/>
+                            <w:color w:val="000000" w:themeColor="text1"/>
+                            <w:sz w:val="16"/>
+                            <w:szCs w:val="16"/>
+                          </w:rPr>
+                          <w:t xml:space="preserve"> www directory</w:t>
+                        </w:r>
+                        <w:r>
+                          <w:rPr>
+                            <w:rFonts w:ascii="Times New Roman" w:hAnsi="Times New Roman" w:cs="Times New Roman"/>
+                            <w:color w:val="000000" w:themeColor="text1"/>
+                            <w:sz w:val="16"/>
+                            <w:szCs w:val="16"/>
+                          </w:rPr>
+                          <w:t>.</w:t>
+                        </w:r>
+                      </w:p>
+                      <w:p>
+                        <w:pPr>
+                          <w:pStyle w:val="ListParagraph"/>
+                          <w:numPr>
+                            <w:ilvl w:val="0"/>
+                            <w:numId w:val="2"/>
+                          </w:numPr>
+                          <w:jc w:val="both"/>
+                          <w:rPr>
+                            <w:rFonts w:ascii="Times New Roman" w:hAnsi="Times New Roman" w:cs="Times New Roman"/>
+                            <w:color w:val="000000" w:themeColor="text1"/>
+                            <w:sz w:val="16"/>
+                            <w:szCs w:val="16"/>
+                          </w:rPr>
+                        </w:pPr>
+                        <w:r>
+                          <w:rPr>
+                            <w:rFonts w:ascii="Times New Roman" w:hAnsi="Times New Roman" w:cs="Times New Roman"/>
+                            <w:color w:val="000000" w:themeColor="text1"/>
+                            <w:sz w:val="16"/>
+                            <w:szCs w:val="16"/>
+                          </w:rPr>
+                          <w:t>A</w:t>
+                        </w:r>
+                        <w:r>
+                          <w:rPr>
+                            <w:rFonts w:ascii="Times New Roman" w:hAnsi="Times New Roman" w:cs="Times New Roman"/>
+                            <w:color w:val="000000" w:themeColor="text1"/>
+                            <w:sz w:val="16"/>
+                            <w:szCs w:val="16"/>
+                          </w:rPr>
+                          <w:t xml:space="preserve">dds files only to </w:t>
+                        </w:r>
+                        <w:r>
+                          <w:rPr>
+                            <w:rFonts w:ascii="Times New Roman" w:hAnsi="Times New Roman" w:cs="Times New Roman"/>
+                            <w:color w:val="000000" w:themeColor="text1"/>
+                            <w:sz w:val="16"/>
+                            <w:szCs w:val="16"/>
+                          </w:rPr>
+                          <w:t xml:space="preserve">a </w:t>
+                        </w:r>
+                        <w:proofErr w:type="spellStart"/>
+                        <w:r>
+                          <w:rPr>
+                            <w:rFonts w:ascii="Courier New" w:hAnsi="Courier New" w:cs="Courier New"/>
+                            <w:color w:val="000000" w:themeColor="text1"/>
+                            <w:sz w:val="16"/>
+                            <w:szCs w:val="16"/>
+                          </w:rPr>
+                          <w:t>C</w:t>
+                        </w:r>
+                        <w:r>
+                          <w:rPr>
+                            <w:rFonts w:ascii="Courier New" w:hAnsi="Courier New" w:cs="Courier New"/>
+                            <w:color w:val="000000" w:themeColor="text1"/>
+                            <w:sz w:val="16"/>
+                            <w:szCs w:val="16"/>
+                          </w:rPr>
+                          <w:t>oncurrent</w:t>
+                        </w:r>
+                        <w:r>
+                          <w:rPr>
+                            <w:rFonts w:ascii="Courier New" w:hAnsi="Courier New" w:cs="Courier New"/>
+                            <w:color w:val="000000" w:themeColor="text1"/>
+                            <w:sz w:val="16"/>
+                            <w:szCs w:val="16"/>
+                          </w:rPr>
+                          <w:t>H</w:t>
+                        </w:r>
+                        <w:r>
+                          <w:rPr>
+                            <w:rFonts w:ascii="Courier New" w:hAnsi="Courier New" w:cs="Courier New"/>
+                            <w:color w:val="000000" w:themeColor="text1"/>
+                            <w:sz w:val="16"/>
+                            <w:szCs w:val="16"/>
+                          </w:rPr>
+                          <w:t>as</w:t>
+                        </w:r>
+                        <w:r>
+                          <w:rPr>
+                            <w:rFonts w:ascii="Courier New" w:hAnsi="Courier New" w:cs="Courier New"/>
+                            <w:color w:val="000000" w:themeColor="text1"/>
+                            <w:sz w:val="16"/>
+                            <w:szCs w:val="16"/>
+                          </w:rPr>
+                          <w:t>h</w:t>
+                        </w:r>
+                        <w:r>
+                          <w:rPr>
+                            <w:rFonts w:ascii="Courier New" w:hAnsi="Courier New" w:cs="Courier New"/>
+                            <w:color w:val="000000" w:themeColor="text1"/>
+                            <w:sz w:val="16"/>
+                            <w:szCs w:val="16"/>
+                          </w:rPr>
+                          <w:t>M</w:t>
+                        </w:r>
+                        <w:r>
+                          <w:rPr>
+                            <w:rFonts w:ascii="Courier New" w:hAnsi="Courier New" w:cs="Courier New"/>
+                            <w:color w:val="000000" w:themeColor="text1"/>
+                            <w:sz w:val="16"/>
+                            <w:szCs w:val="16"/>
+                          </w:rPr>
+                          <w:t>ap</w:t>
+                        </w:r>
+                        <w:proofErr w:type="spellEnd"/>
+                        <w:r>
+                          <w:rPr>
+                            <w:rFonts w:ascii="Times New Roman" w:hAnsi="Times New Roman" w:cs="Times New Roman"/>
+                            <w:color w:val="000000" w:themeColor="text1"/>
+                            <w:sz w:val="16"/>
+                            <w:szCs w:val="16"/>
+                          </w:rPr>
+                          <w:t xml:space="preserve"> </w:t>
+                        </w:r>
+                        <w:r>
+                          <w:rPr>
+                            <w:rFonts w:ascii="Times New Roman" w:hAnsi="Times New Roman" w:cs="Times New Roman"/>
+                            <w:color w:val="000000" w:themeColor="text1"/>
+                            <w:sz w:val="16"/>
+                            <w:szCs w:val="16"/>
+                          </w:rPr>
+                          <w:t>with</w:t>
+                        </w:r>
+                        <w:r>
+                          <w:rPr>
+                            <w:rFonts w:ascii="Times New Roman" w:hAnsi="Times New Roman" w:cs="Times New Roman"/>
+                            <w:color w:val="000000" w:themeColor="text1"/>
+                            <w:sz w:val="16"/>
+                            <w:szCs w:val="16"/>
+                          </w:rPr>
+                          <w:t xml:space="preserve"> context paths</w:t>
+                        </w:r>
+                        <w:r>
+                          <w:rPr>
+                            <w:rFonts w:ascii="Times New Roman" w:hAnsi="Times New Roman" w:cs="Times New Roman"/>
+                            <w:color w:val="000000" w:themeColor="text1"/>
+                            <w:sz w:val="16"/>
+                            <w:szCs w:val="16"/>
+                          </w:rPr>
+                          <w:t xml:space="preserve"> as keys</w:t>
+                        </w:r>
+                        <w:r>
+                          <w:rPr>
+                            <w:rFonts w:ascii="Times New Roman" w:hAnsi="Times New Roman" w:cs="Times New Roman"/>
+                            <w:color w:val="000000" w:themeColor="text1"/>
+                            <w:sz w:val="16"/>
+                            <w:szCs w:val="16"/>
+                          </w:rPr>
+                          <w:t xml:space="preserve"> </w:t>
+                        </w:r>
+                        <w:r>
+                          <w:rPr>
+                            <w:rFonts w:ascii="Times New Roman" w:hAnsi="Times New Roman" w:cs="Times New Roman"/>
+                            <w:color w:val="000000" w:themeColor="text1"/>
+                            <w:sz w:val="16"/>
+                            <w:szCs w:val="16"/>
+                          </w:rPr>
+                          <w:t>and maps corres</w:t>
+                        </w:r>
+                        <w:r>
+                          <w:rPr>
+                            <w:rFonts w:ascii="Times New Roman" w:hAnsi="Times New Roman" w:cs="Times New Roman"/>
+                            <w:color w:val="000000" w:themeColor="text1"/>
+                            <w:sz w:val="16"/>
+                            <w:szCs w:val="16"/>
+                          </w:rPr>
+                          <w:t xml:space="preserve">ponding </w:t>
+                        </w:r>
+                        <w:r>
+                          <w:rPr>
+                            <w:rFonts w:ascii="Times New Roman" w:hAnsi="Times New Roman" w:cs="Times New Roman"/>
+                            <w:color w:val="000000" w:themeColor="text1"/>
+                            <w:sz w:val="16"/>
+                            <w:szCs w:val="16"/>
+                          </w:rPr>
+                          <w:t>handlers to the paths as values</w:t>
+                        </w:r>
+                        <w:r>
+                          <w:rPr>
+                            <w:rFonts w:ascii="Times New Roman" w:hAnsi="Times New Roman" w:cs="Times New Roman"/>
+                            <w:color w:val="000000" w:themeColor="text1"/>
+                            <w:sz w:val="16"/>
+                            <w:szCs w:val="16"/>
+                          </w:rPr>
+                          <w:t>.</w:t>
+                        </w:r>
+                      </w:p>
+                      <w:p>
+                        <w:pPr>
+                          <w:pStyle w:val="ListParagraph"/>
+                          <w:numPr>
+                            <w:ilvl w:val="0"/>
+                            <w:numId w:val="2"/>
+                          </w:numPr>
+                          <w:rPr>
+                            <w:rFonts w:ascii="Times New Roman" w:hAnsi="Times New Roman" w:cs="Times New Roman"/>
+                            <w:color w:val="000000" w:themeColor="text1"/>
+                            <w:sz w:val="16"/>
+                            <w:szCs w:val="16"/>
+                          </w:rPr>
+                        </w:pPr>
+                        <w:r>
+                          <w:rPr>
+                            <w:rFonts w:ascii="Times New Roman" w:hAnsi="Times New Roman" w:cs="Times New Roman"/>
+                            <w:color w:val="000000" w:themeColor="text1"/>
+                            <w:sz w:val="16"/>
+                            <w:szCs w:val="16"/>
+                          </w:rPr>
+                          <w:t xml:space="preserve">Creates a pool of client threads with pool size as defined in </w:t>
+                        </w:r>
+                        <w:proofErr w:type="spellStart"/>
+                        <w:r>
+                          <w:rPr>
+                            <w:rFonts w:ascii="Courier New" w:hAnsi="Courier New" w:cs="Courier New"/>
+                            <w:color w:val="000000" w:themeColor="text1"/>
+                            <w:sz w:val="16"/>
+                            <w:szCs w:val="16"/>
+                          </w:rPr>
+                          <w:t>Defs.HTTP_CLIENT_BACKLOG</w:t>
+                        </w:r>
+                        <w:proofErr w:type="spellEnd"/>
+                        <w:r>
+                          <w:rPr>
+                            <w:rFonts w:ascii="Times New Roman" w:hAnsi="Times New Roman" w:cs="Times New Roman"/>
+                            <w:color w:val="000000" w:themeColor="text1"/>
+                            <w:sz w:val="16"/>
+                            <w:szCs w:val="16"/>
+                          </w:rPr>
+                          <w:t xml:space="preserve"> parameter.</w:t>
+                        </w:r>
+                      </w:p>
+                      <w:p>
+                        <w:pPr>
+                          <w:pStyle w:val="ListParagraph"/>
+                          <w:numPr>
+                            <w:ilvl w:val="0"/>
+                            <w:numId w:val="2"/>
+                          </w:numPr>
+                          <w:rPr>
+                            <w:rFonts w:ascii="Times New Roman" w:hAnsi="Times New Roman" w:cs="Times New Roman"/>
+                            <w:color w:val="000000" w:themeColor="text1"/>
+                            <w:sz w:val="16"/>
+                            <w:szCs w:val="16"/>
+                          </w:rPr>
+                        </w:pPr>
+                        <w:r>
+                          <w:rPr>
+                            <w:rFonts w:ascii="Times New Roman" w:hAnsi="Times New Roman" w:cs="Times New Roman"/>
+                            <w:color w:val="000000" w:themeColor="text1"/>
+                            <w:sz w:val="16"/>
+                            <w:szCs w:val="16"/>
+                          </w:rPr>
+                          <w:t xml:space="preserve">Opens the </w:t>
+                        </w:r>
+                        <w:proofErr w:type="spellStart"/>
+                        <w:r>
+                          <w:rPr>
+                            <w:rFonts w:ascii="Times New Roman" w:hAnsi="Times New Roman" w:cs="Times New Roman"/>
+                            <w:color w:val="000000" w:themeColor="text1"/>
+                            <w:sz w:val="16"/>
+                            <w:szCs w:val="16"/>
+                          </w:rPr>
+                          <w:t>keystore.jks</w:t>
+                        </w:r>
+                        <w:proofErr w:type="spellEnd"/>
+                        <w:r>
+                          <w:rPr>
+                            <w:rFonts w:ascii="Times New Roman" w:hAnsi="Times New Roman" w:cs="Times New Roman"/>
+                            <w:color w:val="000000" w:themeColor="text1"/>
+                            <w:sz w:val="16"/>
+                            <w:szCs w:val="16"/>
+                          </w:rPr>
+                          <w:t xml:space="preserve"> file and </w:t>
+                        </w:r>
+                        <w:r>
+                          <w:rPr>
+                            <w:rFonts w:ascii="Times New Roman" w:hAnsi="Times New Roman" w:cs="Times New Roman"/>
+                            <w:color w:val="000000" w:themeColor="text1"/>
+                            <w:sz w:val="16"/>
+                            <w:szCs w:val="16"/>
+                          </w:rPr>
+                          <w:t>creates</w:t>
+                        </w:r>
+                        <w:r>
+                          <w:rPr>
+                            <w:rFonts w:ascii="Times New Roman" w:hAnsi="Times New Roman" w:cs="Times New Roman"/>
+                            <w:color w:val="000000" w:themeColor="text1"/>
+                            <w:sz w:val="16"/>
+                            <w:szCs w:val="16"/>
+                          </w:rPr>
+                          <w:t xml:space="preserve"> a </w:t>
+                        </w:r>
+                        <w:proofErr w:type="spellStart"/>
+                        <w:r>
+                          <w:rPr>
+                            <w:rFonts w:ascii="Courier New" w:hAnsi="Courier New" w:cs="Courier New"/>
+                            <w:color w:val="000000" w:themeColor="text1"/>
+                            <w:sz w:val="16"/>
+                            <w:szCs w:val="16"/>
+                          </w:rPr>
+                          <w:t>SSLServerSocket</w:t>
+                        </w:r>
+                        <w:proofErr w:type="spellEnd"/>
+                        <w:r>
+                          <w:rPr>
+                            <w:rFonts w:ascii="Times New Roman" w:hAnsi="Times New Roman" w:cs="Times New Roman"/>
+                            <w:color w:val="000000" w:themeColor="text1"/>
+                            <w:sz w:val="16"/>
+                            <w:szCs w:val="16"/>
+                          </w:rPr>
+                          <w:t xml:space="preserve"> and starts listening on port 80 by default. </w:t>
+                        </w:r>
+                        <w:r>
+                          <w:rPr>
+                            <w:rFonts w:ascii="Times New Roman" w:hAnsi="Times New Roman" w:cs="Times New Roman"/>
+                            <w:color w:val="000000" w:themeColor="text1"/>
+                            <w:sz w:val="16"/>
+                            <w:szCs w:val="16"/>
+                          </w:rPr>
+                          <w:t>On failure, the exception is handled from Main</w:t>
+                        </w:r>
+                        <w:r>
+                          <w:rPr>
+                            <w:rFonts w:ascii="Times New Roman" w:hAnsi="Times New Roman" w:cs="Times New Roman"/>
+                            <w:color w:val="000000" w:themeColor="text1"/>
+                            <w:sz w:val="16"/>
+                            <w:szCs w:val="16"/>
+                          </w:rPr>
+                          <w:t xml:space="preserve"> to start another instance of Server on port 8080.</w:t>
+                        </w:r>
+                      </w:p>
+                      <w:p>
+                        <w:pPr>
+                          <w:pStyle w:val="ListParagraph"/>
+                          <w:numPr>
+                            <w:ilvl w:val="0"/>
+                            <w:numId w:val="2"/>
+                          </w:numPr>
+                          <w:rPr>
+                            <w:rFonts w:ascii="Times New Roman" w:hAnsi="Times New Roman" w:cs="Times New Roman"/>
+                            <w:color w:val="000000" w:themeColor="text1"/>
+                            <w:sz w:val="16"/>
+                            <w:szCs w:val="16"/>
+                          </w:rPr>
+                        </w:pPr>
+                        <w:r>
+                          <w:rPr>
+                            <w:rFonts w:ascii="Times New Roman" w:hAnsi="Times New Roman" w:cs="Times New Roman"/>
+                            <w:color w:val="000000" w:themeColor="text1"/>
+                            <w:sz w:val="16"/>
+                            <w:szCs w:val="16"/>
+                          </w:rPr>
+                          <w:t>Server thread enters infinite loop.</w:t>
+                        </w:r>
+                      </w:p>
+                      <w:p>
+                        <w:pPr>
+                          <w:pStyle w:val="ListParagraph"/>
+                          <w:numPr>
+                            <w:ilvl w:val="0"/>
+                            <w:numId w:val="2"/>
+                          </w:numPr>
+                          <w:rPr>
+                            <w:rFonts w:ascii="Times New Roman" w:hAnsi="Times New Roman" w:cs="Times New Roman"/>
+                            <w:color w:val="000000" w:themeColor="text1"/>
+                            <w:sz w:val="16"/>
+                            <w:szCs w:val="16"/>
+                          </w:rPr>
+                        </w:pPr>
+                        <w:r>
+                          <w:rPr>
+                            <w:rFonts w:ascii="Times New Roman" w:hAnsi="Times New Roman" w:cs="Times New Roman"/>
+                            <w:color w:val="000000" w:themeColor="text1"/>
+                            <w:sz w:val="16"/>
+                            <w:szCs w:val="16"/>
+                          </w:rPr>
+                          <w:t xml:space="preserve">The server immediately </w:t>
+                        </w:r>
+                        <w:r>
+                          <w:rPr>
+                            <w:rFonts w:ascii="Times New Roman" w:hAnsi="Times New Roman" w:cs="Times New Roman"/>
+                            <w:color w:val="000000" w:themeColor="text1"/>
+                            <w:sz w:val="16"/>
+                            <w:szCs w:val="16"/>
+                          </w:rPr>
+                          <w:t xml:space="preserve">hands over the client socket to </w:t>
+                        </w:r>
+                        <w:proofErr w:type="spellStart"/>
+                        <w:r>
+                          <w:rPr>
+                            <w:rFonts w:ascii="Courier New" w:hAnsi="Courier New" w:cs="Courier New"/>
+                            <w:color w:val="000000" w:themeColor="text1"/>
+                            <w:sz w:val="16"/>
+                            <w:szCs w:val="16"/>
+                          </w:rPr>
+                          <w:t>HttpClient</w:t>
+                        </w:r>
+                        <w:proofErr w:type="spellEnd"/>
+                        <w:r>
+                          <w:rPr>
+                            <w:rFonts w:ascii="Times New Roman" w:hAnsi="Times New Roman" w:cs="Times New Roman"/>
+                            <w:color w:val="000000" w:themeColor="text1"/>
+                            <w:sz w:val="16"/>
+                            <w:szCs w:val="16"/>
+                          </w:rPr>
+                          <w:t xml:space="preserve"> thread. The socket is returned from</w:t>
+                        </w:r>
+                        <w:r>
+                          <w:rPr>
+                            <w:rFonts w:ascii="Courier New" w:hAnsi="Courier New" w:cs="Courier New"/>
+                            <w:color w:val="000000" w:themeColor="text1"/>
+                            <w:sz w:val="16"/>
+                            <w:szCs w:val="16"/>
+                          </w:rPr>
+                          <w:t xml:space="preserve"> </w:t>
+                        </w:r>
+                        <w:proofErr w:type="spellStart"/>
+                        <w:r>
+                          <w:rPr>
+                            <w:rFonts w:ascii="Courier New" w:hAnsi="Courier New" w:cs="Courier New"/>
+                            <w:color w:val="000000" w:themeColor="text1"/>
+                            <w:sz w:val="16"/>
+                            <w:szCs w:val="16"/>
+                          </w:rPr>
+                          <w:t>S</w:t>
+                        </w:r>
+                        <w:r>
+                          <w:rPr>
+                            <w:rFonts w:ascii="Courier New" w:hAnsi="Courier New" w:cs="Courier New"/>
+                            <w:color w:val="000000" w:themeColor="text1"/>
+                            <w:sz w:val="16"/>
+                            <w:szCs w:val="16"/>
+                          </w:rPr>
+                          <w:t>erver</w:t>
+                        </w:r>
+                        <w:r>
+                          <w:rPr>
+                            <w:rFonts w:ascii="Courier New" w:hAnsi="Courier New" w:cs="Courier New"/>
+                            <w:color w:val="000000" w:themeColor="text1"/>
+                            <w:sz w:val="16"/>
+                            <w:szCs w:val="16"/>
+                          </w:rPr>
+                          <w:t>S</w:t>
+                        </w:r>
+                        <w:r>
+                          <w:rPr>
+                            <w:rFonts w:ascii="Courier New" w:hAnsi="Courier New" w:cs="Courier New"/>
+                            <w:color w:val="000000" w:themeColor="text1"/>
+                            <w:sz w:val="16"/>
+                            <w:szCs w:val="16"/>
+                          </w:rPr>
+                          <w:t>ocket</w:t>
+                        </w:r>
+                        <w:r>
+                          <w:rPr>
+                            <w:rFonts w:ascii="Times New Roman" w:hAnsi="Times New Roman" w:cs="Times New Roman"/>
+                            <w:color w:val="000000" w:themeColor="text1"/>
+                            <w:sz w:val="16"/>
+                            <w:szCs w:val="16"/>
+                          </w:rPr>
+                          <w:t>’s</w:t>
+                        </w:r>
+                        <w:proofErr w:type="spellEnd"/>
+                        <w:r>
+                          <w:rPr>
+                            <w:rFonts w:ascii="Times New Roman" w:hAnsi="Times New Roman" w:cs="Times New Roman"/>
+                            <w:color w:val="000000" w:themeColor="text1"/>
+                            <w:sz w:val="16"/>
+                            <w:szCs w:val="16"/>
+                          </w:rPr>
+                          <w:t xml:space="preserve"> accept blocking method.</w:t>
+                        </w:r>
+                      </w:p>
+                      <w:p>
+                        <w:pPr>
+                          <w:pStyle w:val="ListParagraph"/>
+                          <w:numPr>
+                            <w:ilvl w:val="0"/>
+                            <w:numId w:val="2"/>
+                          </w:numPr>
+                          <w:rPr>
+                            <w:rFonts w:ascii="Times New Roman" w:hAnsi="Times New Roman" w:cs="Times New Roman"/>
+                            <w:color w:val="000000" w:themeColor="text1"/>
+                            <w:sz w:val="16"/>
+                            <w:szCs w:val="16"/>
+                          </w:rPr>
+                        </w:pPr>
+                        <w:r>
+                          <w:rPr>
+                            <w:rFonts w:ascii="Times New Roman" w:hAnsi="Times New Roman" w:cs="Times New Roman"/>
+                            <w:color w:val="000000" w:themeColor="text1"/>
+                            <w:sz w:val="16"/>
+                            <w:szCs w:val="16"/>
+                          </w:rPr>
+                          <w:t xml:space="preserve">The task from </w:t>
+                        </w:r>
+                        <w:proofErr w:type="spellStart"/>
+                        <w:r>
+                          <w:rPr>
+                            <w:rFonts w:ascii="Times New Roman" w:hAnsi="Times New Roman" w:cs="Times New Roman"/>
+                            <w:color w:val="000000" w:themeColor="text1"/>
+                            <w:sz w:val="16"/>
+                            <w:szCs w:val="16"/>
+                          </w:rPr>
+                          <w:t>threadpool</w:t>
+                        </w:r>
+                        <w:proofErr w:type="spellEnd"/>
+                        <w:r>
+                          <w:rPr>
+                            <w:rFonts w:ascii="Times New Roman" w:hAnsi="Times New Roman" w:cs="Times New Roman"/>
+                            <w:color w:val="000000" w:themeColor="text1"/>
+                            <w:sz w:val="16"/>
+                            <w:szCs w:val="16"/>
+                          </w:rPr>
+                          <w:t xml:space="preserve"> is kept for future capability enhancement, but no implementation is done on it as of now.</w:t>
+                        </w:r>
+                      </w:p>
+                      <w:p>
+                        <w:pPr>
+                          <w:pStyle w:val="ListParagraph"/>
+                          <w:numPr>
+                            <w:ilvl w:val="0"/>
+                            <w:numId w:val="2"/>
+                          </w:numPr>
+                          <w:rPr>
+                            <w:rFonts w:ascii="Times New Roman" w:hAnsi="Times New Roman" w:cs="Times New Roman"/>
+                            <w:color w:val="000000" w:themeColor="text1"/>
+                            <w:sz w:val="16"/>
+                            <w:szCs w:val="16"/>
+                          </w:rPr>
+                        </w:pPr>
+                        <w:r>
+                          <w:rPr>
+                            <w:rFonts w:ascii="Times New Roman" w:hAnsi="Times New Roman" w:cs="Times New Roman"/>
+                            <w:color w:val="000000" w:themeColor="text1"/>
+                            <w:sz w:val="16"/>
+                            <w:szCs w:val="16"/>
+                          </w:rPr>
+                          <w:t xml:space="preserve">The </w:t>
+                        </w:r>
+                        <w:r>
+                          <w:rPr>
+                            <w:rFonts w:ascii="Times New Roman" w:hAnsi="Times New Roman" w:cs="Times New Roman"/>
+                            <w:color w:val="000000" w:themeColor="text1"/>
+                            <w:sz w:val="16"/>
+                            <w:szCs w:val="16"/>
+                          </w:rPr>
+                          <w:t>loop continues</w:t>
+                        </w:r>
+                        <w:r>
+                          <w:rPr>
+                            <w:rFonts w:ascii="Times New Roman" w:hAnsi="Times New Roman" w:cs="Times New Roman"/>
+                            <w:color w:val="000000" w:themeColor="text1"/>
+                            <w:sz w:val="16"/>
+                            <w:szCs w:val="16"/>
+                          </w:rPr>
+                          <w:t xml:space="preserve"> from the top indefinitely.</w:t>
+                        </w:r>
+                      </w:p>
+                    </w:txbxContent>
+                  </v:textbox>
+                </v:shape>
+                <w10:wrap type="square" anchorx="margin" anchory="margin"/>
+              </v:group>
+            </w:pict>
+          </mc:Fallback>
+        </mc:AlternateContent>
+      </w:r>
+      <w:r>
+        <w:rPr>
+          <w:rFonts w:ascii="Times New Roman" w:eastAsia="Times New Roman" w:hAnsi="Times New Roman" w:cs="Times New Roman"/>
+          <w:noProof/>
+          <w:sz w:val="24"/>
+          <w:szCs w:val="24"/>
+        </w:rPr>
+        <mc:AlternateContent>
+          <mc:Choice Requires="wpg">
+            <w:drawing>
+              <wp:anchor distT="0" distB="0" distL="114300" distR="114300" simplePos="0" relativeHeight="251659264" behindDoc="0" locked="0" layoutInCell="1" allowOverlap="1" wp14:anchorId="5B1A795C" wp14:editId="10CE50AD">
+                <wp:simplePos x="0" y="0"/>
+                <wp:positionH relativeFrom="column">
+                  <wp:posOffset>9525</wp:posOffset>
+                </wp:positionH>
+                <wp:positionV relativeFrom="paragraph">
+                  <wp:posOffset>62230</wp:posOffset>
+                </wp:positionV>
+                <wp:extent cx="1809750" cy="447675"/>
+                <wp:effectExtent l="0" t="0" r="0" b="9525"/>
+                <wp:wrapNone/>
+                <wp:docPr id="8" name="Group 8"/>
+                <wp:cNvGraphicFramePr/>
+                <a:graphic xmlns:a="http://schemas.openxmlformats.org/drawingml/2006/main">
+                  <a:graphicData uri="http://schemas.microsoft.com/office/word/2010/wordprocessingGroup">
+                    <wpg:wgp>
+                      <wpg:cNvGrpSpPr/>
+                      <wpg:grpSpPr>
+                        <a:xfrm>
+                          <a:off x="0" y="0"/>
+                          <a:ext cx="1809750" cy="447675"/>
+                          <a:chOff x="0" y="0"/>
+                          <a:chExt cx="1809750" cy="447675"/>
+                        </a:xfrm>
+                      </wpg:grpSpPr>
+                      <wps:wsp>
+                        <wps:cNvPr id="3" name="Rectangle 3"/>
+                        <wps:cNvSpPr/>
+                        <wps:spPr>
+                          <a:xfrm>
+                            <a:off x="0" y="0"/>
+                            <a:ext cx="542925" cy="447675"/>
+                          </a:xfrm>
+                          <a:prstGeom prst="rect">
+                            <a:avLst/>
+                          </a:prstGeom>
+                          <a:ln>
+                            <a:noFill/>
+                          </a:ln>
+                        </wps:spPr>
+                        <wps:style>
+                          <a:lnRef idx="2">
+                            <a:schemeClr val="accent1">
+                              <a:shade val="50000"/>
+                            </a:schemeClr>
+                          </a:lnRef>
+                          <a:fillRef idx="1">
+                            <a:schemeClr val="accent1"/>
+                          </a:fillRef>
+                          <a:effectRef idx="0">
+                            <a:schemeClr val="accent1"/>
+                          </a:effectRef>
+                          <a:fontRef idx="minor">
+                            <a:schemeClr val="lt1"/>
+                          </a:fontRef>
+                        </wps:style>
+                        <wps:txbx>
+                          <w:txbxContent>
+                            <w:p>
+                              <w:pPr>
+                                <w:spacing w:after="0" w:line="240" w:lineRule="auto"/>
+                                <w:jc w:val="center"/>
+                                <w:rPr>
+                                  <w:color w:val="000000" w:themeColor="text1"/>
+                                  <w:sz w:val="16"/>
+                                  <w:szCs w:val="16"/>
+                                </w:rPr>
+                              </w:pPr>
+                              <w:r>
+                                <w:rPr>
+                                  <w:color w:val="000000" w:themeColor="text1"/>
+                                  <w:sz w:val="16"/>
+                                  <w:szCs w:val="16"/>
+                                </w:rPr>
+                                <w:t>Main</w:t>
+                              </w:r>
+                            </w:p>
+                            <w:p>
+                              <w:pPr>
+                                <w:spacing w:after="0" w:line="240" w:lineRule="auto"/>
+                                <w:jc w:val="center"/>
+                                <w:rPr>
+                                  <w:color w:val="000000" w:themeColor="text1"/>
+                                  <w:sz w:val="16"/>
+                                  <w:szCs w:val="16"/>
+                                </w:rPr>
+                              </w:pPr>
+                              <w:r>
+                                <w:rPr>
+                                  <w:color w:val="000000" w:themeColor="text1"/>
+                                  <w:sz w:val="16"/>
+                                  <w:szCs w:val="16"/>
+                                </w:rPr>
+                                <w:t>Thread</w:t>
+                              </w:r>
+                            </w:p>
+                          </w:txbxContent>
+                        </wps:txbx>
+                        <wps:bodyPr rot="0" spcFirstLastPara="0" vertOverflow="overflow" horzOverflow="overflow" vert="horz" wrap="square" lIns="91440" tIns="45720" rIns="91440" bIns="45720" numCol="1" spcCol="0" rtlCol="0" fromWordArt="0" anchor="ctr" anchorCtr="0" forceAA="0" compatLnSpc="1">
+                          <a:prstTxWarp prst="textNoShape">
+                            <a:avLst/>
+                          </a:prstTxWarp>
+                          <a:noAutofit/>
+                        </wps:bodyPr>
+                      </wps:wsp>
+                      <wps:wsp>
+                        <wps:cNvPr id="5" name="Rectangle 5"/>
+                        <wps:cNvSpPr/>
+                        <wps:spPr>
+                          <a:xfrm>
+                            <a:off x="1266825" y="0"/>
+                            <a:ext cx="542925" cy="447675"/>
+                          </a:xfrm>
+                          <a:prstGeom prst="rect">
+                            <a:avLst/>
+                          </a:prstGeom>
+                          <a:ln>
+                            <a:noFill/>
+                          </a:ln>
+                        </wps:spPr>
+                        <wps:style>
+                          <a:lnRef idx="2">
+                            <a:schemeClr val="accent1">
+                              <a:shade val="50000"/>
+                            </a:schemeClr>
+                          </a:lnRef>
+                          <a:fillRef idx="1">
+                            <a:schemeClr val="accent1"/>
+                          </a:fillRef>
+                          <a:effectRef idx="0">
+                            <a:schemeClr val="accent1"/>
+                          </a:effectRef>
+                          <a:fontRef idx="minor">
+                            <a:schemeClr val="lt1"/>
+                          </a:fontRef>
+                        </wps:style>
+                        <wps:txbx>
+                          <w:txbxContent>
+                            <w:p>
+                              <w:pPr>
+                                <w:spacing w:after="0" w:line="240" w:lineRule="auto"/>
+                                <w:jc w:val="center"/>
+                                <w:rPr>
+                                  <w:color w:val="000000" w:themeColor="text1"/>
+                                  <w:sz w:val="16"/>
+                                  <w:szCs w:val="16"/>
+                                </w:rPr>
+                              </w:pPr>
+                              <w:r>
+                                <w:rPr>
+                                  <w:color w:val="000000" w:themeColor="text1"/>
+                                  <w:sz w:val="16"/>
+                                  <w:szCs w:val="16"/>
+                                </w:rPr>
+                                <w:t>Server</w:t>
+                              </w:r>
+                            </w:p>
+                            <w:p>
+                              <w:pPr>
+                                <w:spacing w:after="0" w:line="240" w:lineRule="auto"/>
+                                <w:jc w:val="center"/>
+                                <w:rPr>
+                                  <w:color w:val="000000" w:themeColor="text1"/>
+                                  <w:sz w:val="16"/>
+                                  <w:szCs w:val="16"/>
+                                </w:rPr>
+                              </w:pPr>
+                              <w:r>
+                                <w:rPr>
+                                  <w:color w:val="000000" w:themeColor="text1"/>
+                                  <w:sz w:val="16"/>
+                                  <w:szCs w:val="16"/>
+                                </w:rPr>
+                                <w:t>Thread</w:t>
+                              </w:r>
+                            </w:p>
+                          </w:txbxContent>
+                        </wps:txbx>
+                        <wps:bodyPr rot="0" spcFirstLastPara="0" vertOverflow="overflow" horzOverflow="overflow" vert="horz" wrap="square" lIns="91440" tIns="45720" rIns="91440" bIns="45720" numCol="1" spcCol="0" rtlCol="0" fromWordArt="0" anchor="ctr" anchorCtr="0" forceAA="0" compatLnSpc="1">
+                          <a:prstTxWarp prst="textNoShape">
+                            <a:avLst/>
+                          </a:prstTxWarp>
+                          <a:noAutofit/>
+                        </wps:bodyPr>
+                      </wps:wsp>
+                      <wps:wsp>
+                        <wps:cNvPr id="7" name="Right Arrow 7"/>
+                        <wps:cNvSpPr/>
+                        <wps:spPr>
+                          <a:xfrm>
+                            <a:off x="638175" y="66675"/>
+                            <a:ext cx="542925" cy="342900"/>
+                          </a:xfrm>
+                          <a:prstGeom prst="rightArrow">
+                            <a:avLst/>
+                          </a:prstGeom>
+                          <a:ln>
+                            <a:noFill/>
+                          </a:ln>
+                        </wps:spPr>
+                        <wps:style>
+                          <a:lnRef idx="2">
+                            <a:schemeClr val="accent1">
+                              <a:shade val="50000"/>
+                            </a:schemeClr>
+                          </a:lnRef>
+                          <a:fillRef idx="1">
+                            <a:schemeClr val="accent1"/>
+                          </a:fillRef>
+                          <a:effectRef idx="0">
+                            <a:schemeClr val="accent1"/>
+                          </a:effectRef>
+                          <a:fontRef idx="minor">
+                            <a:schemeClr val="lt1"/>
+                          </a:fontRef>
+                        </wps:style>
+                        <wps:bodyPr rot="0" spcFirstLastPara="0" vertOverflow="overflow" horzOverflow="overflow" vert="horz" wrap="square" lIns="91440" tIns="45720" rIns="91440" bIns="45720" numCol="1" spcCol="0" rtlCol="0" fromWordArt="0" anchor="ctr" anchorCtr="0" forceAA="0" compatLnSpc="1">
+                          <a:prstTxWarp prst="textNoShape">
+                            <a:avLst/>
+                          </a:prstTxWarp>
+                          <a:noAutofit/>
+                        </wps:bodyPr>
+                      </wps:wsp>
+                    </wpg:wgp>
+                  </a:graphicData>
+                </a:graphic>
+              </wp:anchor>
+            </w:drawing>
+          </mc:Choice>
+          <mc:Fallback>
+            <w:pict>
+              <v:group w14:anchorId="5B1A795C" id="Group 8" o:spid="_x0000_s1029" style="position:absolute;margin-left:.75pt;margin-top:4.9pt;width:142.5pt;height:35.25pt;z-index:251659264" coordsize="18097,4476" o:gfxdata="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">
+                <v:rect id="Rectangle 3" o:spid="_x0000_s1030" style="position:absolute;width:5429;height:4476;visibility:visible;mso-wrap-style:square;v-text-anchor:middle" o:gfxdata="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" fillcolor="#5b9bd5 [3204]" stroked="f" strokeweight="1pt">
+                  <v:textbox>
+                    <w:txbxContent>
+                      <w:p>
+                        <w:pPr>
+                          <w:spacing w:after="0" w:line="240" w:lineRule="auto"/>
+                          <w:jc w:val="center"/>
+                          <w:rPr>
+                            <w:color w:val="000000" w:themeColor="text1"/>
+                            <w:sz w:val="16"/>
+                            <w:szCs w:val="16"/>
+                          </w:rPr>
+                        </w:pPr>
+                        <w:r>
+                          <w:rPr>
+                            <w:color w:val="000000" w:themeColor="text1"/>
+                            <w:sz w:val="16"/>
+                            <w:szCs w:val="16"/>
+                          </w:rPr>
+                          <w:t>Main</w:t>
+                        </w:r>
+                      </w:p>
+                      <w:p>
+                        <w:pPr>
+                          <w:spacing w:after="0" w:line="240" w:lineRule="auto"/>
+                          <w:jc w:val="center"/>
+                          <w:rPr>
+                            <w:color w:val="000000" w:themeColor="text1"/>
+                            <w:sz w:val="16"/>
+                            <w:szCs w:val="16"/>
+                          </w:rPr>
+                        </w:pPr>
+                        <w:r>
+                          <w:rPr>
+                            <w:color w:val="000000" w:themeColor="text1"/>
+                            <w:sz w:val="16"/>
+                            <w:szCs w:val="16"/>
+                          </w:rPr>
+                          <w:t>Thread</w:t>
+                        </w:r>
+                      </w:p>
+                    </w:txbxContent>
+                  </v:textbox>
+                </v:rect>
+                <v:rect id="Rectangle 5" o:spid="_x0000_s1031" style="position:absolute;left:12668;width:5429;height:4476;visibility:visible;mso-wrap-style:square;v-text-anchor:middle" o:gfxdata="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" fillcolor="#5b9bd5 [3204]" stroked="f" strokeweight="1pt">
+                  <v:textbox>
+                    <w:txbxContent>
+                      <w:p>
+                        <w:pPr>
+                          <w:spacing w:after="0" w:line="240" w:lineRule="auto"/>
+                          <w:jc w:val="center"/>
+                          <w:rPr>
+                            <w:color w:val="000000" w:themeColor="text1"/>
+                            <w:sz w:val="16"/>
+                            <w:szCs w:val="16"/>
+                          </w:rPr>
+                        </w:pPr>
+                        <w:r>
+                          <w:rPr>
+                            <w:color w:val="000000" w:themeColor="text1"/>
+                            <w:sz w:val="16"/>
+                            <w:szCs w:val="16"/>
+                          </w:rPr>
+                          <w:t>Server</w:t>
+                        </w:r>
+                      </w:p>
+                      <w:p>
+                        <w:pPr>
+                          <w:spacing w:after="0" w:line="240" w:lineRule="auto"/>
+                          <w:jc w:val="center"/>
+                          <w:rPr>
+                            <w:color w:val="000000" w:themeColor="text1"/>
+                            <w:sz w:val="16"/>
+                            <w:szCs w:val="16"/>
+                          </w:rPr>
+                        </w:pPr>
+                        <w:r>
+                          <w:rPr>
+                            <w:color w:val="000000" w:themeColor="text1"/>
+                            <w:sz w:val="16"/>
+                            <w:szCs w:val="16"/>
+                          </w:rPr>
+                          <w:t>Thread</w:t>
+                        </w:r>
+                      </w:p>
+                    </w:txbxContent>
+                  </v:textbox>
+                </v:rect>
+                <v:shapetype id="_x0000_t13" coordsize="21600,21600" o:spt="13" adj="16200,5400" path="m@0,l@0@1,0@1,0@2@0@2@0,21600,21600,10800xe">
+                  <v:stroke joinstyle="miter"/>
+                  <v:formulas>
+                    <v:f eqn="val #0"/>
+                    <v:f eqn="val #1"/>
+                    <v:f eqn="sum height 0 #1"/>
+                    <v:f eqn="sum 10800 0 #1"/>
+                    <v:f eqn="sum width 0 #0"/>
+                    <v:f eqn="prod @4 @3 10800"/>
+                    <v:f eqn="sum width 0 @5"/>
+                  </v:formulas>
+                  <v:path o:connecttype="custom" o:connectlocs="@0,0;0,10800;@0,21600;21600,10800" o:connectangles="270,180,90,0" textboxrect="0,@1,@6,@2"/>
+                  <v:handles>
+                    <v:h position="#0,#1" xrange="0,21600" yrange="0,10800"/>
+                  </v:handles>
+                </v:shapetype>
+                <v:shape id="Right Arrow 7" o:spid="_x0000_s1032" type="#_x0000_t13" style="position:absolute;left:6381;top:666;width:5430;height:3429;visibility:visible;mso-wrap-style:square;v-text-anchor:middle" o:gfxdata="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" adj="14779" fillcolor="#5b9bd5 [3204]" stroked="f" strokeweight="1pt"/>
+              </v:group>
+            </w:pict>
+          </mc:Fallback>
+        </mc:AlternateContent>
+      </w:r>
+    </w:p>
+    <w:p/>
+    <w:p>
+      <w:r>
+        <w:rPr>
+          <w:noProof/>
+        </w:rPr>
+        <mc:AlternateContent>
+          <mc:Choice Requires="wps">
+            <w:drawing>
+              <wp:anchor distT="0" distB="0" distL="114300" distR="114300" simplePos="0" relativeHeight="251657216" behindDoc="0" locked="0" layoutInCell="1" allowOverlap="1" wp14:anchorId="22D09032" wp14:editId="55F9BDF6">
+                <wp:simplePos x="0" y="0"/>
+                <wp:positionH relativeFrom="column">
+                  <wp:posOffset>9525</wp:posOffset>
+                </wp:positionH>
+                <wp:positionV relativeFrom="paragraph">
+                  <wp:posOffset>106045</wp:posOffset>
+                </wp:positionV>
+                <wp:extent cx="657225" cy="635"/>
+                <wp:effectExtent l="0" t="0" r="9525" b="6985"/>
+                <wp:wrapNone/>
+                <wp:docPr id="6" name="Text Box 6"/>
+                <wp:cNvGraphicFramePr/>
+                <a:graphic xmlns:a="http://schemas.openxmlformats.org/drawingml/2006/main">
+                  <a:graphicData uri="http://schemas.microsoft.com/office/word/2010/wordprocessingShape">
+                    <wps:wsp>
+                      <wps:cNvSpPr txBox="1"/>
+                      <wps:spPr>
+                        <a:xfrm>
+                          <a:off x="0" y="0"/>
+                          <a:ext cx="657225" cy="635"/>
+                        </a:xfrm>
+                        <a:prstGeom prst="rect">
+                          <a:avLst/>
+                        </a:prstGeom>
+                        <a:solidFill>
+                          <a:prstClr val="white"/>
+                        </a:solidFill>
+                        <a:ln>
+                          <a:noFill/>
+                        </a:ln>
+                      </wps:spPr>
+                      <wps:txbx>
+                        <w:txbxContent>
+                          <w:p>
+                            <w:pPr>
+                              <w:pStyle w:val="Caption"/>
+                              <w:rPr>
+                                <w:rFonts w:ascii="Times New Roman" w:eastAsia="Times New Roman" w:hAnsi="Times New Roman" w:cs="Times New Roman"/>
+                                <w:i w:val="0"/>
+                                <w:iCs w:val="0"/>
+                                <w:noProof/>
+                                <w:sz w:val="16"/>
+                                <w:szCs w:val="16"/>
+                              </w:rPr>
+                            </w:pPr>
+                            <w:r>
+                              <w:rPr>
+                                <w:i w:val="0"/>
+                                <w:iCs w:val="0"/>
+                                <w:sz w:val="16"/>
+                                <w:szCs w:val="16"/>
+                              </w:rPr>
+                              <w:t xml:space="preserve">Figure </w:t>
+                            </w:r>
+                            <w:r>
+                              <w:rPr>
+                                <w:i w:val="0"/>
+                                <w:iCs w:val="0"/>
+                                <w:sz w:val="16"/>
+                                <w:szCs w:val="16"/>
+                              </w:rPr>
+                              <w:fldChar w:fldCharType="begin"/>
+                            </w:r>
+                            <w:r>
+                              <w:rPr>
+                                <w:i w:val="0"/>
+                                <w:iCs w:val="0"/>
+                                <w:sz w:val="16"/>
+                                <w:szCs w:val="16"/>
+                              </w:rPr>
+                              <w:instrText xml:space="preserve"> SEQ Figure \* ARABIC </w:instrText>
+                            </w:r>
+                            <w:r>
+                              <w:rPr>
+                                <w:i w:val="0"/>
+                                <w:iCs w:val="0"/>
+                                <w:sz w:val="16"/>
+                                <w:szCs w:val="16"/>
+                              </w:rPr>
+                              <w:fldChar w:fldCharType="separate"/>
+                            </w:r>
+                            <w:r>
+                              <w:rPr>
+                                <w:i w:val="0"/>
+                                <w:iCs w:val="0"/>
+                                <w:noProof/>
+                                <w:sz w:val="16"/>
+                                <w:szCs w:val="16"/>
+                              </w:rPr>
+                              <w:t>1</w:t>
+                            </w:r>
+                            <w:r>
+                              <w:rPr>
+                                <w:i w:val="0"/>
+                                <w:iCs w:val="0"/>
+                                <w:sz w:val="16"/>
+                                <w:szCs w:val="16"/>
+                              </w:rPr>
+                              <w:fldChar w:fldCharType="end"/>
+                            </w:r>
+                            <w:r>
+                              <w:rPr>
+                                <w:i w:val="0"/>
+                                <w:iCs w:val="0"/>
+                                <w:sz w:val="16"/>
+                                <w:szCs w:val="16"/>
+                              </w:rPr>
+                              <w:t>: JVM</w:t>
+                            </w:r>
+                            <w:r>
+                              <w:rPr>
+                                <w:i w:val="0"/>
+                                <w:iCs w:val="0"/>
+                                <w:noProof/>
+                                <w:sz w:val="16"/>
+                                <w:szCs w:val="16"/>
+                              </w:rPr>
+                              <w:t xml:space="preserve"> begins execution here</w:t>
+                            </w:r>
+                          </w:p>
+                        </w:txbxContent>
+                      </wps:txbx>
+                      <wps:bodyPr rot="0" spcFirstLastPara="0" vertOverflow="overflow" horzOverflow="overflow" vert="horz" wrap="square" lIns="0" tIns="0" rIns="0" bIns="0" numCol="1" spcCol="0" rtlCol="0" fromWordArt="0" anchor="t" anchorCtr="0" forceAA="0" compatLnSpc="1">
+                        <a:prstTxWarp prst="textNoShape">
+                          <a:avLst/>
+                        </a:prstTxWarp>
+                        <a:spAutoFit/>
+                      </wps:bodyPr>
+                    </wps:wsp>
+                  </a:graphicData>
+                </a:graphic>
+                <wp14:sizeRelH relativeFrom="margin">
+                  <wp14:pctWidth>0</wp14:pctWidth>
+                </wp14:sizeRelH>
+              </wp:anchor>
+            </w:drawing>
+          </mc:Choice>
+          <mc:Fallback>
+            <w:pict>
+              <v:shape w14:anchorId="22D09032" id="Text Box 6" o:spid="_x0000_s1033" type="#_x0000_t202" style="position:absolute;margin-left:.75pt;margin-top:8.35pt;width:51.75pt;height:.05pt;z-index:251657216;visibility:visible;mso-wrap-style:square;mso-width-percent:0;mso-wrap-distance-left:9pt;mso-wrap-distance-top:0;mso-wrap-distance-right:9pt;mso-wrap-distance-bottom:0;mso-position-horizontal:absolute;mso-position-horizontal-relative:text;mso-position-vertical:absolute;mso-position-vertical-relative:text;mso-width-percent:0;mso-width-relative:margin;v-text-anchor:top" o:gfxdata="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" stroked="f">
+                <v:textbox style="mso-fit-shape-to-text:t" inset="0,0,0,0">
+                  <w:txbxContent>
+                    <w:p>
+                      <w:pPr>
+                        <w:pStyle w:val="Caption"/>
+                        <w:rPr>
+                          <w:rFonts w:ascii="Times New Roman" w:eastAsia="Times New Roman" w:hAnsi="Times New Roman" w:cs="Times New Roman"/>
+                          <w:i w:val="0"/>
+                          <w:iCs w:val="0"/>
+                          <w:noProof/>
+                          <w:sz w:val="16"/>
+                          <w:szCs w:val="16"/>
+                        </w:rPr>
+                      </w:pPr>
+                      <w:r>
+                        <w:rPr>
+                          <w:i w:val="0"/>
+                          <w:iCs w:val="0"/>
+                          <w:sz w:val="16"/>
+                          <w:szCs w:val="16"/>
+                        </w:rPr>
+                        <w:t xml:space="preserve">Figure </w:t>
+                      </w:r>
+                      <w:r>
+                        <w:rPr>
+                          <w:i w:val="0"/>
+                          <w:iCs w:val="0"/>
+                          <w:sz w:val="16"/>
+                          <w:szCs w:val="16"/>
+                        </w:rPr>
+                        <w:fldChar w:fldCharType="begin"/>
+                      </w:r>
+                      <w:r>
+                        <w:rPr>
+                          <w:i w:val="0"/>
+                          <w:iCs w:val="0"/>
+                          <w:sz w:val="16"/>
+                          <w:szCs w:val="16"/>
+                        </w:rPr>
+                        <w:instrText xml:space="preserve"> SEQ Figure \* ARABIC </w:instrText>
+                      </w:r>
+                      <w:r>
+                        <w:rPr>
+                          <w:i w:val="0"/>
+                          <w:iCs w:val="0"/>
+                          <w:sz w:val="16"/>
+                          <w:szCs w:val="16"/>
+                        </w:rPr>
+                        <w:fldChar w:fldCharType="separate"/>
+                      </w:r>
+                      <w:r>
+                        <w:rPr>
+                          <w:i w:val="0"/>
+                          <w:iCs w:val="0"/>
+                          <w:noProof/>
+                          <w:sz w:val="16"/>
+                          <w:szCs w:val="16"/>
+                        </w:rPr>
+                        <w:t>1</w:t>
+                      </w:r>
+                      <w:r>
+                        <w:rPr>
+                          <w:i w:val="0"/>
+                          <w:iCs w:val="0"/>
+                          <w:sz w:val="16"/>
+                          <w:szCs w:val="16"/>
+                        </w:rPr>
+                        <w:fldChar w:fldCharType="end"/>
+                      </w:r>
+                      <w:r>
+                        <w:rPr>
+                          <w:i w:val="0"/>
+                          <w:iCs w:val="0"/>
+                          <w:sz w:val="16"/>
+                          <w:szCs w:val="16"/>
+                        </w:rPr>
+                        <w:t>: JVM</w:t>
+                      </w:r>
+                      <w:r>
+                        <w:rPr>
+                          <w:i w:val="0"/>
+                          <w:iCs w:val="0"/>
+                          <w:noProof/>
+                          <w:sz w:val="16"/>
+                          <w:szCs w:val="16"/>
+                        </w:rPr>
+                        <w:t xml:space="preserve"> begins execution here</w:t>
+                      </w:r>
+                    </w:p>
+                  </w:txbxContent>
+                </v:textbox>
+              </v:shape>
+            </w:pict>
+          </mc:Fallback>
+        </mc:AlternateContent>
+      </w:r>
+      <w:r>
+        <w:tab/>
+      </w:r>
+      <w:r>
+        <w:tab/>
+      </w:r>
+      <w:r>
+        <w:tab/>
+      </w:r>
+      <w:r>
+        <w:tab/>
+      </w:r>
+    </w:p>
+    <w:p/>
+    <w:p>
+      <w:r>
+        <w:tab/>
+      </w:r>
+      <w:r>
+        <w:tab/>
+      </w:r>
+      <w:r>
+        <w:tab/>
+      </w:r>
+      <w:r>
+        <w:tab/>
+      </w:r>
+      <w:r>
+        <w:tab/>
+      </w:r>
+    </w:p>
+    <w:p/>
+    <w:p/>
+    <w:p/>
+    <w:p/>
+    <w:p>
+      <w:r>
+        <w:rPr>
+          <w:noProof/>
+        </w:rPr>
+        <w:lastRenderedPageBreak/>
+        <mc:AlternateContent>
+          <mc:Choice Requires="wpg">
+            <w:drawing>
+              <wp:anchor distT="0" distB="0" distL="114300" distR="114300" simplePos="0" relativeHeight="251679744" behindDoc="0" locked="0" layoutInCell="1" allowOverlap="1" wp14:anchorId="3438BC92" wp14:editId="0B1F65A2">
+                <wp:simplePos x="0" y="0"/>
+                <wp:positionH relativeFrom="column">
+                  <wp:posOffset>-333375</wp:posOffset>
+                </wp:positionH>
+                <wp:positionV relativeFrom="paragraph">
+                  <wp:posOffset>-161925</wp:posOffset>
+                </wp:positionV>
+                <wp:extent cx="6315075" cy="3762373"/>
+                <wp:effectExtent l="0" t="0" r="9525" b="10160"/>
+                <wp:wrapNone/>
+                <wp:docPr id="28" name="Group 28"/>
+                <wp:cNvGraphicFramePr/>
+                <a:graphic xmlns:a="http://schemas.openxmlformats.org/drawingml/2006/main">
+                  <a:graphicData uri="http://schemas.microsoft.com/office/word/2010/wordprocessingGroup">
+                    <wpg:wgp>
+                      <wpg:cNvGrpSpPr/>
+                      <wpg:grpSpPr>
+                        <a:xfrm>
+                          <a:off x="0" y="0"/>
+                          <a:ext cx="6315075" cy="3762373"/>
+                          <a:chOff x="-209550" y="0"/>
+                          <a:chExt cx="6315075" cy="3762373"/>
+                        </a:xfrm>
+                      </wpg:grpSpPr>
+                      <wpg:grpSp>
+                        <wpg:cNvPr id="20" name="Group 20"/>
+                        <wpg:cNvGrpSpPr/>
+                        <wpg:grpSpPr>
+                          <a:xfrm>
+                            <a:off x="2190750" y="0"/>
+                            <a:ext cx="1809752" cy="2415540"/>
+                            <a:chOff x="0" y="104775"/>
+                            <a:chExt cx="1809752" cy="2415540"/>
+                          </a:xfrm>
+                        </wpg:grpSpPr>
+                        <wpg:grpSp>
+                          <wpg:cNvPr id="19" name="Group 19"/>
+                          <wpg:cNvGrpSpPr/>
+                          <wpg:grpSpPr>
+                            <a:xfrm>
+                              <a:off x="0" y="104775"/>
+                              <a:ext cx="1809752" cy="2124075"/>
+                              <a:chOff x="0" y="104775"/>
+                              <a:chExt cx="1809752" cy="2124075"/>
+                            </a:xfrm>
+                          </wpg:grpSpPr>
+                          <wpg:grpSp>
+                            <wpg:cNvPr id="16" name="Group 16"/>
+                            <wpg:cNvGrpSpPr/>
+                            <wpg:grpSpPr>
+                              <a:xfrm>
+                                <a:off x="0" y="276225"/>
+                                <a:ext cx="1809752" cy="1952625"/>
+                                <a:chOff x="0" y="9525"/>
+                                <a:chExt cx="1809752" cy="1952625"/>
+                              </a:xfrm>
+                            </wpg:grpSpPr>
+                            <wpg:grpSp>
+                              <wpg:cNvPr id="9" name="Group 9"/>
+                              <wpg:cNvGrpSpPr/>
+                              <wpg:grpSpPr>
+                                <a:xfrm>
+                                  <a:off x="0" y="762000"/>
+                                  <a:ext cx="1809752" cy="447675"/>
+                                  <a:chOff x="0" y="0"/>
+                                  <a:chExt cx="1058009" cy="447675"/>
+                                </a:xfrm>
+                              </wpg:grpSpPr>
+                              <wps:wsp>
+                                <wps:cNvPr id="10" name="Rectangle 10"/>
+                                <wps:cNvSpPr/>
+                                <wps:spPr>
+                                  <a:xfrm>
+                                    <a:off x="0" y="0"/>
+                                    <a:ext cx="389792" cy="447675"/>
+                                  </a:xfrm>
+                                  <a:prstGeom prst="rect">
+                                    <a:avLst/>
+                                  </a:prstGeom>
+                                  <a:ln>
+                                    <a:noFill/>
+                                  </a:ln>
+                                </wps:spPr>
+                                <wps:style>
+                                  <a:lnRef idx="2">
+                                    <a:schemeClr val="accent1">
+                                      <a:shade val="50000"/>
+                                    </a:schemeClr>
+                                  </a:lnRef>
+                                  <a:fillRef idx="1">
+                                    <a:schemeClr val="accent1"/>
+                                  </a:fillRef>
+                                  <a:effectRef idx="0">
+                                    <a:schemeClr val="accent1"/>
+                                  </a:effectRef>
+                                  <a:fontRef idx="minor">
+                                    <a:schemeClr val="lt1"/>
+                                  </a:fontRef>
+                                </wps:style>
+                                <wps:txbx>
+                                  <w:txbxContent>
+                                    <w:p>
+                                      <w:pPr>
+                                        <w:spacing w:after="0" w:line="240" w:lineRule="auto"/>
+                                        <w:jc w:val="center"/>
+                                        <w:rPr>
+                                          <w:rFonts w:ascii="Times New Roman" w:hAnsi="Times New Roman" w:cs="Times New Roman"/>
+                                          <w:color w:val="000000" w:themeColor="text1"/>
+                                          <w:sz w:val="16"/>
+                                          <w:szCs w:val="16"/>
+                                        </w:rPr>
+                                      </w:pPr>
+                                      <w:proofErr w:type="spellStart"/>
+                                      <w:r>
+                                        <w:rPr>
+                                          <w:rFonts w:ascii="Times New Roman" w:hAnsi="Times New Roman" w:cs="Times New Roman"/>
+                                          <w:color w:val="000000" w:themeColor="text1"/>
+                                          <w:sz w:val="16"/>
+                                          <w:szCs w:val="16"/>
+                                        </w:rPr>
+                                        <w:t>HttpClient</w:t>
+                                      </w:r>
+                                      <w:proofErr w:type="spellEnd"/>
+                                    </w:p>
+                                    <w:p>
+                                      <w:pPr>
+                                        <w:spacing w:after="0" w:line="240" w:lineRule="auto"/>
+                                        <w:jc w:val="center"/>
+                                        <w:rPr>
+                                          <w:rFonts w:ascii="Times New Roman" w:hAnsi="Times New Roman" w:cs="Times New Roman"/>
+                                          <w:color w:val="000000" w:themeColor="text1"/>
+                                          <w:sz w:val="16"/>
+                                          <w:szCs w:val="16"/>
+                                        </w:rPr>
+                                      </w:pPr>
+                                      <w:r>
+                                        <w:rPr>
+                                          <w:rFonts w:ascii="Times New Roman" w:hAnsi="Times New Roman" w:cs="Times New Roman"/>
+                                          <w:color w:val="000000" w:themeColor="text1"/>
+                                          <w:sz w:val="16"/>
+                                          <w:szCs w:val="16"/>
+                                        </w:rPr>
+                                        <w:t>Thread</w:t>
+                                      </w:r>
+                                    </w:p>
+                                  </w:txbxContent>
+                                </wps:txbx>
+                                <wps:bodyPr rot="0" spcFirstLastPara="0" vertOverflow="overflow" horzOverflow="overflow" vert="horz" wrap="square" lIns="91440" tIns="45720" rIns="91440" bIns="45720" numCol="1" spcCol="0" rtlCol="0" fromWordArt="0" anchor="ctr" anchorCtr="0" forceAA="0" compatLnSpc="1">
+                                  <a:prstTxWarp prst="textNoShape">
+                                    <a:avLst/>
+                                  </a:prstTxWarp>
+                                  <a:noAutofit/>
+                                </wps:bodyPr>
+                              </wps:wsp>
+                              <wps:wsp>
+                                <wps:cNvPr id="11" name="Rectangle 11"/>
+                                <wps:cNvSpPr/>
+                                <wps:spPr>
+                                  <a:xfrm>
+                                    <a:off x="668217" y="0"/>
+                                    <a:ext cx="389792" cy="447675"/>
+                                  </a:xfrm>
+                                  <a:prstGeom prst="rect">
+                                    <a:avLst/>
+                                  </a:prstGeom>
+                                  <a:solidFill>
+                                    <a:srgbClr val="00B050"/>
+                                  </a:solidFill>
+                                  <a:ln>
+                                    <a:noFill/>
+                                  </a:ln>
+                                </wps:spPr>
+                                <wps:style>
+                                  <a:lnRef idx="2">
+                                    <a:schemeClr val="accent1">
+                                      <a:shade val="50000"/>
+                                    </a:schemeClr>
+                                  </a:lnRef>
+                                  <a:fillRef idx="1">
+                                    <a:schemeClr val="accent1"/>
+                                  </a:fillRef>
+                                  <a:effectRef idx="0">
+                                    <a:schemeClr val="accent1"/>
+                                  </a:effectRef>
+                                  <a:fontRef idx="minor">
+                                    <a:schemeClr val="lt1"/>
+                                  </a:fontRef>
+                                </wps:style>
+                                <wps:txbx>
+                                  <w:txbxContent>
+                                    <w:p>
+                                      <w:pPr>
+                                        <w:spacing w:after="0" w:line="240" w:lineRule="auto"/>
+                                        <w:jc w:val="center"/>
+                                        <w:rPr>
+                                          <w:rFonts w:ascii="Times New Roman" w:hAnsi="Times New Roman" w:cs="Times New Roman"/>
+                                          <w:color w:val="000000" w:themeColor="text1"/>
+                                          <w:sz w:val="16"/>
+                                          <w:szCs w:val="16"/>
+                                        </w:rPr>
+                                      </w:pPr>
+                                      <w:proofErr w:type="spellStart"/>
+                                      <w:r>
+                                        <w:rPr>
+                                          <w:rFonts w:ascii="Times New Roman" w:hAnsi="Times New Roman" w:cs="Times New Roman"/>
+                                          <w:color w:val="000000" w:themeColor="text1"/>
+                                          <w:sz w:val="16"/>
+                                          <w:szCs w:val="16"/>
+                                        </w:rPr>
+                                        <w:t>HttpParser</w:t>
+                                      </w:r>
+                                      <w:proofErr w:type="spellEnd"/>
+                                    </w:p>
+                                  </w:txbxContent>
+                                </wps:txbx>
+                                <wps:bodyPr rot="0" spcFirstLastPara="0" vertOverflow="overflow" horzOverflow="overflow" vert="horz" wrap="square" lIns="91440" tIns="45720" rIns="91440" bIns="45720" numCol="1" spcCol="0" rtlCol="0" fromWordArt="0" anchor="ctr" anchorCtr="0" forceAA="0" compatLnSpc="1">
+                                  <a:prstTxWarp prst="textNoShape">
+                                    <a:avLst/>
+                                  </a:prstTxWarp>
+                                  <a:noAutofit/>
+                                </wps:bodyPr>
+                              </wps:wsp>
+                            </wpg:grpSp>
+                            <wps:wsp>
+                              <wps:cNvPr id="14" name="U-Turn Arrow 14"/>
+                              <wps:cNvSpPr/>
+                              <wps:spPr>
+                                <a:xfrm>
+                                  <a:off x="476250" y="9525"/>
+                                  <a:ext cx="1057275" cy="752475"/>
+                                </a:xfrm>
+                                <a:prstGeom prst="uturnArrow">
+                                  <a:avLst>
+                                    <a:gd name="adj1" fmla="val 25000"/>
+                                    <a:gd name="adj2" fmla="val 25000"/>
+                                    <a:gd name="adj3" fmla="val 18182"/>
+                                    <a:gd name="adj4" fmla="val 81818"/>
+                                    <a:gd name="adj5" fmla="val 100000"/>
+                                  </a:avLst>
+                                </a:prstGeom>
+                                <a:ln>
+                                  <a:noFill/>
+                                </a:ln>
+                              </wps:spPr>
+                              <wps:style>
+                                <a:lnRef idx="2">
+                                  <a:schemeClr val="accent1">
+                                    <a:shade val="50000"/>
+                                  </a:schemeClr>
+                                </a:lnRef>
+                                <a:fillRef idx="1">
+                                  <a:schemeClr val="accent1"/>
+                                </a:fillRef>
+                                <a:effectRef idx="0">
+                                  <a:schemeClr val="accent1"/>
+                                </a:effectRef>
+                                <a:fontRef idx="minor">
+                                  <a:schemeClr val="lt1"/>
+                                </a:fontRef>
+                              </wps:style>
+                              <wps:txbx>
+                                <w:txbxContent>
+                                  <w:p>
+                                    <w:pPr>
+                                      <w:spacing w:after="0" w:line="240" w:lineRule="auto"/>
+                                      <w:rPr>
+                                        <w:rFonts w:ascii="Times New Roman" w:hAnsi="Times New Roman" w:cs="Times New Roman"/>
+                                        <w:color w:val="000000" w:themeColor="text1"/>
+                                        <w:sz w:val="16"/>
+                                        <w:szCs w:val="16"/>
+                                      </w:rPr>
+                                    </w:pPr>
+                                  </w:p>
+                                </w:txbxContent>
+                              </wps:txbx>
+                              <wps:bodyPr rot="0" spcFirstLastPara="0" vertOverflow="overflow" horzOverflow="overflow" vert="horz" wrap="square" lIns="91440" tIns="45720" rIns="91440" bIns="45720" numCol="1" spcCol="0" rtlCol="0" fromWordArt="0" anchor="ctr" anchorCtr="0" forceAA="0" compatLnSpc="1">
+                                <a:prstTxWarp prst="textNoShape">
+                                  <a:avLst/>
+                                </a:prstTxWarp>
+                                <a:noAutofit/>
+                              </wps:bodyPr>
+                            </wps:wsp>
+                            <wps:wsp>
+                              <wps:cNvPr id="15" name="U-Turn Arrow 15"/>
+                              <wps:cNvSpPr/>
+                              <wps:spPr>
+                                <a:xfrm flipH="1" flipV="1">
+                                  <a:off x="295275" y="1209675"/>
+                                  <a:ext cx="1038225" cy="752475"/>
+                                </a:xfrm>
+                                <a:prstGeom prst="uturnArrow">
+                                  <a:avLst>
+                                    <a:gd name="adj1" fmla="val 25000"/>
+                                    <a:gd name="adj2" fmla="val 25000"/>
+                                    <a:gd name="adj3" fmla="val 18182"/>
+                                    <a:gd name="adj4" fmla="val 81818"/>
+                                    <a:gd name="adj5" fmla="val 100000"/>
+                                  </a:avLst>
+                                </a:prstGeom>
+                                <a:solidFill>
+                                  <a:srgbClr val="00B050"/>
+                                </a:solidFill>
+                                <a:ln>
+                                  <a:noFill/>
+                                </a:ln>
+                              </wps:spPr>
+                              <wps:style>
+                                <a:lnRef idx="2">
+                                  <a:schemeClr val="accent1">
+                                    <a:shade val="50000"/>
+                                  </a:schemeClr>
+                                </a:lnRef>
+                                <a:fillRef idx="1">
+                                  <a:schemeClr val="accent1"/>
+                                </a:fillRef>
+                                <a:effectRef idx="0">
+                                  <a:schemeClr val="accent1"/>
+                                </a:effectRef>
+                                <a:fontRef idx="minor">
+                                  <a:schemeClr val="lt1"/>
+                                </a:fontRef>
+                              </wps:style>
+                              <wps:bodyPr rot="0" spcFirstLastPara="0" vertOverflow="overflow" horzOverflow="overflow" vert="horz" wrap="square" lIns="91440" tIns="45720" rIns="91440" bIns="45720" numCol="1" spcCol="0" rtlCol="0" fromWordArt="0" anchor="ctr" anchorCtr="0" forceAA="0" compatLnSpc="1">
+                                <a:prstTxWarp prst="textNoShape">
+                                  <a:avLst/>
+                                </a:prstTxWarp>
+                                <a:noAutofit/>
+                              </wps:bodyPr>
+                            </wps:wsp>
+                          </wpg:grpSp>
+                          <wps:wsp>
+                            <wps:cNvPr id="17" name="Text Box 17"/>
+                            <wps:cNvSpPr txBox="1"/>
+                            <wps:spPr>
+                              <a:xfrm>
+                                <a:off x="638174" y="104775"/>
+                                <a:ext cx="704850" cy="243840"/>
+                              </a:xfrm>
+                              <a:prstGeom prst="rect">
+                                <a:avLst/>
+                              </a:prstGeom>
+                              <a:noFill/>
+                              <a:ln>
+                                <a:noFill/>
+                              </a:ln>
+                            </wps:spPr>
+                            <wps:txbx>
+                              <w:txbxContent>
+                                <w:p>
+                                  <w:pPr>
+                                    <w:pStyle w:val="Caption"/>
+                                    <w:rPr>
+                                      <w:rFonts w:ascii="Times New Roman" w:hAnsi="Times New Roman" w:cs="Times New Roman"/>
+                                      <w:i w:val="0"/>
+                                      <w:iCs w:val="0"/>
+                                      <w:noProof/>
+                                      <w:sz w:val="16"/>
+                                      <w:szCs w:val="16"/>
+                                    </w:rPr>
+                                  </w:pPr>
+                                  <w:r>
+                                    <w:rPr>
+                                      <w:rFonts w:ascii="Times New Roman" w:hAnsi="Times New Roman" w:cs="Times New Roman"/>
+                                      <w:i w:val="0"/>
+                                      <w:iCs w:val="0"/>
+                                      <w:sz w:val="16"/>
+                                      <w:szCs w:val="16"/>
+                                    </w:rPr>
+                                    <w:t>Client Socket</w:t>
+                                  </w:r>
+                                </w:p>
+                              </w:txbxContent>
+                            </wps:txbx>
+                            <wps:bodyPr rot="0" spcFirstLastPara="0" vertOverflow="overflow" horzOverflow="overflow" vert="horz" wrap="square" lIns="0" tIns="0" rIns="0" bIns="0" numCol="1" spcCol="0" rtlCol="0" fromWordArt="0" anchor="t" anchorCtr="0" forceAA="0" compatLnSpc="1">
+                              <a:prstTxWarp prst="textNoShape">
+                                <a:avLst/>
+                              </a:prstTxWarp>
+                              <a:spAutoFit/>
+                            </wps:bodyPr>
+                          </wps:wsp>
+                        </wpg:grpSp>
+                        <wps:wsp>
+                          <wps:cNvPr id="18" name="Text Box 18"/>
+                          <wps:cNvSpPr txBox="1"/>
+                          <wps:spPr>
+                            <a:xfrm>
+                              <a:off x="666749" y="2276475"/>
+                              <a:ext cx="752475" cy="243840"/>
+                            </a:xfrm>
+                            <a:prstGeom prst="rect">
+                              <a:avLst/>
+                            </a:prstGeom>
+                            <a:solidFill>
+                              <a:prstClr val="white"/>
+                            </a:solidFill>
+                            <a:ln>
+                              <a:noFill/>
+                            </a:ln>
+                          </wps:spPr>
+                          <wps:txbx>
+                            <w:txbxContent>
+                              <w:p>
+                                <w:pPr>
+                                  <w:pStyle w:val="Caption"/>
+                                  <w:rPr>
+                                    <w:rFonts w:ascii="Times New Roman" w:hAnsi="Times New Roman" w:cs="Times New Roman"/>
+                                    <w:i w:val="0"/>
+                                    <w:iCs w:val="0"/>
+                                    <w:noProof/>
+                                    <w:sz w:val="16"/>
+                                    <w:szCs w:val="16"/>
+                                  </w:rPr>
+                                </w:pPr>
+                                <w:r>
+                                  <w:rPr>
+                                    <w:rFonts w:ascii="Times New Roman" w:hAnsi="Times New Roman" w:cs="Times New Roman"/>
+                                    <w:i w:val="0"/>
+                                    <w:iCs w:val="0"/>
+                                    <w:sz w:val="16"/>
+                                    <w:szCs w:val="16"/>
+                                  </w:rPr>
+                                  <w:t>Http</w:t>
+                                </w:r>
+                                <w:r>
+                                  <w:rPr>
+                                    <w:rFonts w:ascii="Times New Roman" w:hAnsi="Times New Roman" w:cs="Times New Roman"/>
+                                    <w:i w:val="0"/>
+                                    <w:iCs w:val="0"/>
+                                    <w:sz w:val="16"/>
+                                    <w:szCs w:val="16"/>
+                                  </w:rPr>
+                                  <w:t xml:space="preserve"> </w:t>
+                                </w:r>
+                                <w:r>
+                                  <w:rPr>
+                                    <w:rFonts w:ascii="Times New Roman" w:hAnsi="Times New Roman" w:cs="Times New Roman"/>
+                                    <w:i w:val="0"/>
+                                    <w:iCs w:val="0"/>
+                                    <w:sz w:val="16"/>
+                                    <w:szCs w:val="16"/>
+                                  </w:rPr>
+                                  <w:t>Request</w:t>
+                                </w:r>
+                              </w:p>
+                            </w:txbxContent>
+                          </wps:txbx>
+                          <wps:bodyPr rot="0" spcFirstLastPara="0" vertOverflow="overflow" horzOverflow="overflow" vert="horz" wrap="square" lIns="0" tIns="0" rIns="0" bIns="0" numCol="1" spcCol="0" rtlCol="0" fromWordArt="0" anchor="t" anchorCtr="0" forceAA="0" compatLnSpc="1">
+                            <a:prstTxWarp prst="textNoShape">
+                              <a:avLst/>
+                            </a:prstTxWarp>
+                            <a:spAutoFit/>
+                          </wps:bodyPr>
+                        </wps:wsp>
+                      </wpg:grpSp>
+                      <wpg:grpSp>
+                        <wpg:cNvPr id="27" name="Group 27"/>
+                        <wpg:cNvGrpSpPr/>
+                        <wpg:grpSpPr>
+                          <a:xfrm>
+                            <a:off x="-209550" y="914400"/>
+                            <a:ext cx="6315075" cy="2847973"/>
+                            <a:chOff x="-209550" y="0"/>
+                            <a:chExt cx="6315075" cy="2847973"/>
+                          </a:xfrm>
+                        </wpg:grpSpPr>
+                        <wpg:grpSp>
+                          <wpg:cNvPr id="21" name="Group 21"/>
+                          <wpg:cNvGrpSpPr/>
+                          <wpg:grpSpPr>
+                            <a:xfrm>
+                              <a:off x="-209550" y="9525"/>
+                              <a:ext cx="2352676" cy="2838448"/>
+                              <a:chOff x="-550122" y="0"/>
+                              <a:chExt cx="4117570" cy="1296101"/>
+                            </a:xfrm>
+                          </wpg:grpSpPr>
+                          <wps:wsp>
+                            <wps:cNvPr id="22" name="Rectangle 22"/>
+                            <wps:cNvSpPr/>
+                            <wps:spPr>
+                              <a:xfrm>
+                                <a:off x="0" y="0"/>
+                                <a:ext cx="3567448" cy="113041"/>
+                              </a:xfrm>
+                              <a:prstGeom prst="rect">
+                                <a:avLst/>
+                              </a:prstGeom>
+                              <a:solidFill>
+                                <a:schemeClr val="accent1"/>
+                              </a:solidFill>
+                              <a:ln>
+                                <a:noFill/>
+                              </a:ln>
+                            </wps:spPr>
+                            <wps:style>
+                              <a:lnRef idx="2">
+                                <a:schemeClr val="accent1">
+                                  <a:shade val="50000"/>
+                                </a:schemeClr>
+                              </a:lnRef>
+                              <a:fillRef idx="1">
+                                <a:schemeClr val="accent1"/>
+                              </a:fillRef>
+                              <a:effectRef idx="0">
+                                <a:schemeClr val="accent1"/>
+                              </a:effectRef>
+                              <a:fontRef idx="minor">
+                                <a:schemeClr val="lt1"/>
+                              </a:fontRef>
+                            </wps:style>
+                            <wps:txbx>
+                              <w:txbxContent>
+                                <w:p>
+                                  <w:pPr>
+                                    <w:spacing w:after="0" w:line="240" w:lineRule="auto"/>
+                                    <w:jc w:val="center"/>
+                                    <w:rPr>
+                                      <w:rFonts w:ascii="Times New Roman" w:eastAsiaTheme="majorEastAsia" w:hAnsi="Times New Roman" w:cs="Times New Roman"/>
+                                      <w:color w:val="000000" w:themeColor="text1"/>
+                                      <w:sz w:val="16"/>
+                                      <w:szCs w:val="16"/>
+                                    </w:rPr>
+                                  </w:pPr>
+                                  <w:proofErr w:type="spellStart"/>
+                                  <w:r>
+                                    <w:rPr>
+                                      <w:rFonts w:ascii="Times New Roman" w:eastAsiaTheme="majorEastAsia" w:hAnsi="Times New Roman" w:cs="Times New Roman"/>
+                                      <w:color w:val="000000" w:themeColor="text1"/>
+                                      <w:sz w:val="16"/>
+                                      <w:szCs w:val="16"/>
+                                    </w:rPr>
+                                    <w:t>HttpClient</w:t>
+                                  </w:r>
+                                  <w:proofErr w:type="spellEnd"/>
+                                  <w:r>
+                                    <w:rPr>
+                                      <w:rFonts w:ascii="Times New Roman" w:eastAsiaTheme="majorEastAsia" w:hAnsi="Times New Roman" w:cs="Times New Roman"/>
+                                      <w:color w:val="000000" w:themeColor="text1"/>
+                                      <w:sz w:val="16"/>
+                                      <w:szCs w:val="16"/>
+                                    </w:rPr>
+                                    <w:t xml:space="preserve"> Thread Tasks</w:t>
+                                  </w:r>
+                                </w:p>
+                              </w:txbxContent>
+                            </wps:txbx>
+                            <wps:bodyPr rot="0" spcFirstLastPara="0" vertOverflow="overflow" horzOverflow="overflow" vert="horz" wrap="square" lIns="91440" tIns="45720" rIns="91440" bIns="45720" numCol="1" spcCol="0" rtlCol="0" fromWordArt="0" anchor="ctr" anchorCtr="0" forceAA="0" compatLnSpc="1">
+                              <a:prstTxWarp prst="textNoShape">
+                                <a:avLst/>
+                              </a:prstTxWarp>
+                              <a:noAutofit/>
+                            </wps:bodyPr>
+                          </wps:wsp>
+                          <wps:wsp>
+                            <wps:cNvPr id="23" name="Text Box 23"/>
+                            <wps:cNvSpPr txBox="1"/>
+                            <wps:spPr>
+                              <a:xfrm>
+                                <a:off x="-550122" y="96128"/>
+                                <a:ext cx="4100898" cy="1199973"/>
+                              </a:xfrm>
+                              <a:prstGeom prst="rect">
+                                <a:avLst/>
+                              </a:prstGeom>
+                              <a:noFill/>
+                              <a:ln w="6350">
+                                <a:noFill/>
+                              </a:ln>
+                              <a:effectLst/>
+                            </wps:spPr>
+                            <wps:style>
+                              <a:lnRef idx="0">
+                                <a:schemeClr val="accent1"/>
+                              </a:lnRef>
+                              <a:fillRef idx="0">
+                                <a:schemeClr val="accent1"/>
+                              </a:fillRef>
+                              <a:effectRef idx="0">
+                                <a:schemeClr val="accent1"/>
+                              </a:effectRef>
+                              <a:fontRef idx="minor">
+                                <a:schemeClr val="dk1"/>
+                              </a:fontRef>
+                            </wps:style>
+                            <wps:txbx>
+                              <w:txbxContent>
+                                <w:p>
+                                  <w:pPr>
+                                    <w:pStyle w:val="ListParagraph"/>
+                                    <w:numPr>
+                                      <w:ilvl w:val="0"/>
+                                      <w:numId w:val="3"/>
+                                    </w:numPr>
+                                    <w:jc w:val="both"/>
+                                    <w:rPr>
+                                      <w:rFonts w:ascii="Times New Roman" w:hAnsi="Times New Roman" w:cs="Times New Roman"/>
+                                      <w:color w:val="000000" w:themeColor="text1"/>
+                                      <w:sz w:val="16"/>
+                                      <w:szCs w:val="16"/>
+                                    </w:rPr>
+                                  </w:pPr>
+                                  <w:proofErr w:type="spellStart"/>
+                                  <w:r>
+                                    <w:rPr>
+                                      <w:rFonts w:ascii="Courier New" w:hAnsi="Courier New" w:cs="Courier New"/>
+                                      <w:color w:val="000000" w:themeColor="text1"/>
+                                      <w:sz w:val="16"/>
+                                      <w:szCs w:val="16"/>
+                                    </w:rPr>
+                                    <w:t>Http</w:t>
+                                  </w:r>
+                                  <w:r>
+                                    <w:rPr>
+                                      <w:rFonts w:ascii="Courier New" w:hAnsi="Courier New" w:cs="Courier New"/>
+                                      <w:color w:val="000000" w:themeColor="text1"/>
+                                      <w:sz w:val="16"/>
+                                      <w:szCs w:val="16"/>
+                                    </w:rPr>
+                                    <w:t>Client</w:t>
+                                  </w:r>
+                                  <w:proofErr w:type="spellEnd"/>
+                                  <w:r>
+                                    <w:rPr>
+                                      <w:rFonts w:ascii="Courier New" w:hAnsi="Courier New" w:cs="Courier New"/>
+                                      <w:color w:val="000000" w:themeColor="text1"/>
+                                      <w:sz w:val="16"/>
+                                      <w:szCs w:val="16"/>
+                                    </w:rPr>
+                                    <w:t xml:space="preserve"> </w:t>
+                                  </w:r>
+                                  <w:r>
+                                    <w:rPr>
+                                      <w:rFonts w:ascii="Times New Roman" w:hAnsi="Times New Roman" w:cs="Times New Roman"/>
+                                      <w:color w:val="000000" w:themeColor="text1"/>
+                                      <w:sz w:val="16"/>
+                                      <w:szCs w:val="16"/>
+                                    </w:rPr>
+                                    <w:t xml:space="preserve">is barebones 11 lines of code. </w:t>
+                                  </w:r>
+                                </w:p>
+                                <w:p>
+                                  <w:pPr>
+                                    <w:pStyle w:val="ListParagraph"/>
+                                    <w:numPr>
+                                      <w:ilvl w:val="0"/>
+                                      <w:numId w:val="3"/>
+                                    </w:numPr>
+                                    <w:jc w:val="both"/>
+                                    <w:rPr>
+                                      <w:rFonts w:ascii="Times New Roman" w:hAnsi="Times New Roman" w:cs="Times New Roman"/>
+                                      <w:color w:val="000000" w:themeColor="text1"/>
+                                      <w:sz w:val="16"/>
+                                      <w:szCs w:val="16"/>
+                                    </w:rPr>
+                                  </w:pPr>
+                                  <w:r>
+                                    <w:rPr>
+                                      <w:rFonts w:ascii="Times New Roman" w:hAnsi="Times New Roman" w:cs="Times New Roman"/>
+                                      <w:color w:val="000000" w:themeColor="text1"/>
+                                      <w:sz w:val="16"/>
+                                      <w:szCs w:val="16"/>
+                                    </w:rPr>
+                                    <w:t>Immediately begins to parse the request:</w:t>
+                                  </w:r>
+                                </w:p>
+                                <w:p>
+                                  <w:pPr>
+                                    <w:pStyle w:val="ListParagraph"/>
+                                    <w:numPr>
+                                      <w:ilvl w:val="0"/>
+                                      <w:numId w:val="3"/>
+                                    </w:numPr>
+                                    <w:jc w:val="both"/>
+                                    <w:rPr>
+                                      <w:rFonts w:ascii="Times New Roman" w:hAnsi="Times New Roman" w:cs="Times New Roman"/>
+                                      <w:color w:val="000000" w:themeColor="text1"/>
+                                      <w:sz w:val="16"/>
+                                      <w:szCs w:val="16"/>
+                                    </w:rPr>
+                                  </w:pPr>
+                                  <w:r>
+                                    <w:rPr>
+                                      <w:rFonts w:ascii="Times New Roman" w:hAnsi="Times New Roman" w:cs="Times New Roman"/>
+                                      <w:color w:val="000000" w:themeColor="text1"/>
+                                      <w:sz w:val="16"/>
+                                      <w:szCs w:val="16"/>
+                                    </w:rPr>
+                                    <w:t xml:space="preserve">Creates a </w:t>
+                                  </w:r>
+                                  <w:proofErr w:type="spellStart"/>
+                                  <w:r>
+                                    <w:rPr>
+                                      <w:rFonts w:ascii="Courier New" w:hAnsi="Courier New" w:cs="Courier New"/>
+                                      <w:color w:val="000000" w:themeColor="text1"/>
+                                      <w:sz w:val="16"/>
+                                      <w:szCs w:val="16"/>
+                                    </w:rPr>
+                                    <w:t>HttpParser</w:t>
+                                  </w:r>
+                                  <w:proofErr w:type="spellEnd"/>
+                                  <w:r>
+                                    <w:rPr>
+                                      <w:rFonts w:ascii="Times New Roman" w:hAnsi="Times New Roman" w:cs="Times New Roman"/>
+                                      <w:color w:val="000000" w:themeColor="text1"/>
+                                      <w:sz w:val="16"/>
+                                      <w:szCs w:val="16"/>
+                                    </w:rPr>
+                                    <w:t xml:space="preserve"> object and passes the client socket</w:t>
+                                  </w:r>
+                                </w:p>
+                                <w:p>
+                                  <w:pPr>
+                                    <w:pStyle w:val="ListParagraph"/>
+                                    <w:numPr>
+                                      <w:ilvl w:val="0"/>
+                                      <w:numId w:val="3"/>
+                                    </w:numPr>
+                                    <w:jc w:val="both"/>
+                                    <w:rPr>
+                                      <w:rFonts w:ascii="Times New Roman" w:hAnsi="Times New Roman" w:cs="Times New Roman"/>
+                                      <w:color w:val="000000" w:themeColor="text1"/>
+                                      <w:sz w:val="16"/>
+                                      <w:szCs w:val="16"/>
+                                    </w:rPr>
+                                  </w:pPr>
+                                  <w:proofErr w:type="spellStart"/>
+                                  <w:r>
+                                    <w:rPr>
+                                      <w:rFonts w:ascii="Courier New" w:hAnsi="Courier New" w:cs="Courier New"/>
+                                      <w:color w:val="000000" w:themeColor="text1"/>
+                                      <w:sz w:val="16"/>
+                                      <w:szCs w:val="16"/>
+                                    </w:rPr>
+                                    <w:t>HttpParser</w:t>
+                                  </w:r>
+                                  <w:proofErr w:type="spellEnd"/>
+                                  <w:r>
+                                    <w:rPr>
+                                      <w:rFonts w:ascii="Times New Roman" w:hAnsi="Times New Roman" w:cs="Times New Roman"/>
+                                      <w:color w:val="000000" w:themeColor="text1"/>
+                                      <w:sz w:val="16"/>
+                                      <w:szCs w:val="16"/>
+                                    </w:rPr>
+                                    <w:t xml:space="preserve"> object’s </w:t>
+                                  </w:r>
+                                  <w:proofErr w:type="spellStart"/>
+                                  <w:r>
+                                    <w:rPr>
+                                      <w:rFonts w:ascii="Courier New" w:hAnsi="Courier New" w:cs="Courier New"/>
+                                      <w:color w:val="000000" w:themeColor="text1"/>
+                                      <w:sz w:val="16"/>
+                                      <w:szCs w:val="16"/>
+                                    </w:rPr>
+                                    <w:t>parseHttpRequest</w:t>
+                                  </w:r>
+                                  <w:proofErr w:type="spellEnd"/>
+                                  <w:r>
+                                    <w:rPr>
+                                      <w:rFonts w:ascii="Times New Roman" w:hAnsi="Times New Roman" w:cs="Times New Roman"/>
+                                      <w:color w:val="000000" w:themeColor="text1"/>
+                                      <w:sz w:val="16"/>
+                                      <w:szCs w:val="16"/>
+                                    </w:rPr>
+                                    <w:t xml:space="preserve"> </w:t>
+                                  </w:r>
+                                  <w:r>
+                                    <w:rPr>
+                                      <w:rFonts w:ascii="Times New Roman" w:hAnsi="Times New Roman" w:cs="Times New Roman"/>
+                                      <w:color w:val="000000" w:themeColor="text1"/>
+                                      <w:sz w:val="16"/>
+                                      <w:szCs w:val="16"/>
+                                    </w:rPr>
+                                    <w:t xml:space="preserve">method is called to get </w:t>
+                                  </w:r>
+                                  <w:r>
+                                    <w:rPr>
+                                      <w:rFonts w:ascii="Times New Roman" w:hAnsi="Times New Roman" w:cs="Times New Roman"/>
+                                      <w:color w:val="000000" w:themeColor="text1"/>
+                                      <w:sz w:val="16"/>
+                                      <w:szCs w:val="16"/>
+                                    </w:rPr>
+                                    <w:t xml:space="preserve">a </w:t>
+                                  </w:r>
+                                  <w:proofErr w:type="spellStart"/>
+                                  <w:r>
+                                    <w:rPr>
+                                      <w:rFonts w:ascii="Times New Roman" w:hAnsi="Times New Roman" w:cs="Times New Roman"/>
+                                      <w:color w:val="000000" w:themeColor="text1"/>
+                                      <w:sz w:val="16"/>
+                                      <w:szCs w:val="16"/>
+                                    </w:rPr>
+                                    <w:t>HttpRequest</w:t>
+                                  </w:r>
+                                  <w:proofErr w:type="spellEnd"/>
+                                  <w:r>
+                                    <w:rPr>
+                                      <w:rFonts w:ascii="Times New Roman" w:hAnsi="Times New Roman" w:cs="Times New Roman"/>
+                                      <w:color w:val="000000" w:themeColor="text1"/>
+                                      <w:sz w:val="16"/>
+                                      <w:szCs w:val="16"/>
+                                    </w:rPr>
+                                    <w:t xml:space="preserve"> </w:t>
+                                  </w:r>
+                                  <w:r>
+                                    <w:rPr>
+                                      <w:rFonts w:ascii="Times New Roman" w:hAnsi="Times New Roman" w:cs="Times New Roman"/>
+                                      <w:color w:val="000000" w:themeColor="text1"/>
+                                      <w:sz w:val="16"/>
+                                      <w:szCs w:val="16"/>
+                                    </w:rPr>
+                                    <w:t xml:space="preserve">object. </w:t>
+                                  </w:r>
+                                </w:p>
+                                <w:p>
+                                  <w:pPr>
+                                    <w:pStyle w:val="ListParagraph"/>
+                                    <w:numPr>
+                                      <w:ilvl w:val="0"/>
+                                      <w:numId w:val="3"/>
+                                    </w:numPr>
+                                    <w:jc w:val="both"/>
+                                    <w:rPr>
+                                      <w:rFonts w:ascii="Times New Roman" w:hAnsi="Times New Roman" w:cs="Times New Roman"/>
+                                      <w:color w:val="000000" w:themeColor="text1"/>
+                                      <w:sz w:val="16"/>
+                                      <w:szCs w:val="16"/>
+                                    </w:rPr>
+                                  </w:pPr>
+                                  <w:r>
+                                    <w:rPr>
+                                      <w:rFonts w:ascii="Times New Roman" w:hAnsi="Times New Roman" w:cs="Times New Roman"/>
+                                      <w:color w:val="000000" w:themeColor="text1"/>
+                                      <w:sz w:val="16"/>
+                                      <w:szCs w:val="16"/>
+                                    </w:rPr>
+                                    <w:t xml:space="preserve">The </w:t>
+                                  </w:r>
+                                  <w:proofErr w:type="spellStart"/>
+                                  <w:r>
+                                    <w:rPr>
+                                      <w:rFonts w:ascii="Times New Roman" w:hAnsi="Times New Roman" w:cs="Times New Roman"/>
+                                      <w:color w:val="000000" w:themeColor="text1"/>
+                                      <w:sz w:val="16"/>
+                                      <w:szCs w:val="16"/>
+                                    </w:rPr>
+                                    <w:t>HttpRequest</w:t>
+                                  </w:r>
+                                  <w:proofErr w:type="spellEnd"/>
+                                  <w:r>
+                                    <w:rPr>
+                                      <w:rFonts w:ascii="Times New Roman" w:hAnsi="Times New Roman" w:cs="Times New Roman"/>
+                                      <w:color w:val="000000" w:themeColor="text1"/>
+                                      <w:sz w:val="16"/>
+                                      <w:szCs w:val="16"/>
+                                    </w:rPr>
+                                    <w:t xml:space="preserve"> object is used to iden</w:t>
+                                  </w:r>
+                                  <w:r>
+                                    <w:rPr>
+                                      <w:rFonts w:ascii="Times New Roman" w:hAnsi="Times New Roman" w:cs="Times New Roman"/>
+                                      <w:color w:val="000000" w:themeColor="text1"/>
+                                      <w:sz w:val="16"/>
+                                      <w:szCs w:val="16"/>
+                                    </w:rPr>
+                                    <w:t xml:space="preserve">tify if </w:t>
+                                  </w:r>
+                                  <w:proofErr w:type="spellStart"/>
+                                  <w:r>
+                                    <w:rPr>
+                                      <w:rFonts w:ascii="Courier New" w:hAnsi="Courier New" w:cs="Courier New"/>
+                                      <w:color w:val="000000" w:themeColor="text1"/>
+                                      <w:sz w:val="16"/>
+                                      <w:szCs w:val="16"/>
+                                    </w:rPr>
+                                    <w:t>ContextHandler</w:t>
+                                  </w:r>
+                                  <w:proofErr w:type="spellEnd"/>
+                                  <w:r>
+                                    <w:rPr>
+                                      <w:rFonts w:ascii="Times New Roman" w:hAnsi="Times New Roman" w:cs="Times New Roman"/>
+                                      <w:color w:val="000000" w:themeColor="text1"/>
+                                      <w:sz w:val="16"/>
+                                      <w:szCs w:val="16"/>
+                                    </w:rPr>
+                                    <w:t xml:space="preserve"> has request’s context in its keys.</w:t>
+                                  </w:r>
+                                </w:p>
+                                <w:p>
+                                  <w:pPr>
+                                    <w:pStyle w:val="ListParagraph"/>
+                                    <w:numPr>
+                                      <w:ilvl w:val="0"/>
+                                      <w:numId w:val="3"/>
+                                    </w:numPr>
+                                    <w:jc w:val="both"/>
+                                    <w:rPr>
+                                      <w:rFonts w:ascii="Times New Roman" w:hAnsi="Times New Roman" w:cs="Times New Roman"/>
+                                      <w:color w:val="000000" w:themeColor="text1"/>
+                                      <w:sz w:val="16"/>
+                                      <w:szCs w:val="16"/>
+                                    </w:rPr>
+                                  </w:pPr>
+                                  <w:r>
+                                    <w:rPr>
+                                      <w:rFonts w:ascii="Times New Roman" w:hAnsi="Times New Roman" w:cs="Times New Roman"/>
+                                      <w:color w:val="000000" w:themeColor="text1"/>
+                                      <w:sz w:val="16"/>
+                                      <w:szCs w:val="16"/>
+                                    </w:rPr>
+                                    <w:t xml:space="preserve">If the key is available, </w:t>
+                                  </w:r>
+                                  <w:proofErr w:type="spellStart"/>
+                                  <w:r>
+                                    <w:rPr>
+                                      <w:rFonts w:ascii="Times New Roman" w:hAnsi="Times New Roman" w:cs="Times New Roman"/>
+                                      <w:color w:val="000000" w:themeColor="text1"/>
+                                      <w:sz w:val="16"/>
+                                      <w:szCs w:val="16"/>
+                                    </w:rPr>
+                                    <w:t>ContextHandler’s</w:t>
+                                  </w:r>
+                                  <w:proofErr w:type="spellEnd"/>
+                                  <w:r>
+                                    <w:rPr>
+                                      <w:rFonts w:ascii="Times New Roman" w:hAnsi="Times New Roman" w:cs="Times New Roman"/>
+                                      <w:color w:val="000000" w:themeColor="text1"/>
+                                      <w:sz w:val="16"/>
+                                      <w:szCs w:val="16"/>
+                                    </w:rPr>
+                                    <w:t xml:space="preserve"> </w:t>
+                                  </w:r>
+                                  <w:r>
+                                    <w:rPr>
+                                      <w:rFonts w:ascii="Courier New" w:hAnsi="Courier New" w:cs="Courier New"/>
+                                      <w:color w:val="000000" w:themeColor="text1"/>
+                                      <w:sz w:val="16"/>
+                                      <w:szCs w:val="16"/>
+                                    </w:rPr>
+                                    <w:t>handle</w:t>
+                                  </w:r>
+                                  <w:r>
+                                    <w:rPr>
+                                      <w:rFonts w:ascii="Times New Roman" w:hAnsi="Times New Roman" w:cs="Times New Roman"/>
+                                      <w:color w:val="000000" w:themeColor="text1"/>
+                                      <w:sz w:val="16"/>
+                                      <w:szCs w:val="16"/>
+                                    </w:rPr>
+                                    <w:t xml:space="preserve"> method is called</w:t>
+                                  </w:r>
+                                  <w:r>
+                                    <w:rPr>
+                                      <w:rFonts w:ascii="Times New Roman" w:hAnsi="Times New Roman" w:cs="Times New Roman"/>
+                                      <w:color w:val="000000" w:themeColor="text1"/>
+                                      <w:sz w:val="16"/>
+                                      <w:szCs w:val="16"/>
+                                    </w:rPr>
+                                    <w:t>.</w:t>
+                                  </w:r>
+                                </w:p>
+                                <w:p>
+                                  <w:pPr>
+                                    <w:pStyle w:val="ListParagraph"/>
+                                    <w:numPr>
+                                      <w:ilvl w:val="0"/>
+                                      <w:numId w:val="3"/>
+                                    </w:numPr>
+                                    <w:jc w:val="both"/>
+                                    <w:rPr>
+                                      <w:rFonts w:ascii="Times New Roman" w:hAnsi="Times New Roman" w:cs="Times New Roman"/>
+                                      <w:color w:val="000000" w:themeColor="text1"/>
+                                      <w:sz w:val="16"/>
+                                      <w:szCs w:val="16"/>
+                                    </w:rPr>
+                                  </w:pPr>
+                                  <w:r>
+                                    <w:rPr>
+                                      <w:rFonts w:ascii="Times New Roman" w:hAnsi="Times New Roman" w:cs="Times New Roman"/>
+                                      <w:color w:val="000000" w:themeColor="text1"/>
+                                      <w:sz w:val="16"/>
+                                      <w:szCs w:val="16"/>
+                                    </w:rPr>
+                                    <w:t xml:space="preserve">Else </w:t>
+                                  </w:r>
+                                  <w:proofErr w:type="spellStart"/>
+                                  <w:r>
+                                    <w:rPr>
+                                      <w:rFonts w:ascii="Courier New" w:hAnsi="Courier New" w:cs="Courier New"/>
+                                      <w:color w:val="000000" w:themeColor="text1"/>
+                                      <w:sz w:val="16"/>
+                                      <w:szCs w:val="16"/>
+                                    </w:rPr>
+                                    <w:t>DefaultContextHandler</w:t>
+                                  </w:r>
+                                  <w:proofErr w:type="spellEnd"/>
+                                  <w:r>
+                                    <w:rPr>
+                                      <w:rFonts w:ascii="Times New Roman" w:hAnsi="Times New Roman" w:cs="Times New Roman"/>
+                                      <w:color w:val="000000" w:themeColor="text1"/>
+                                      <w:sz w:val="16"/>
+                                      <w:szCs w:val="16"/>
+                                    </w:rPr>
+                                    <w:t xml:space="preserve"> is created and it handles the context.</w:t>
+                                  </w:r>
+                                </w:p>
+                                <w:p>
+                                  <w:pPr>
+                                    <w:pStyle w:val="ListParagraph"/>
+                                    <w:numPr>
+                                      <w:ilvl w:val="0"/>
+                                      <w:numId w:val="3"/>
+                                    </w:numPr>
+                                    <w:jc w:val="both"/>
+                                    <w:rPr>
+                                      <w:rFonts w:ascii="Times New Roman" w:hAnsi="Times New Roman" w:cs="Times New Roman"/>
+                                      <w:color w:val="000000" w:themeColor="text1"/>
+                                      <w:sz w:val="16"/>
+                                      <w:szCs w:val="16"/>
+                                    </w:rPr>
+                                  </w:pPr>
+                                  <w:r>
+                                    <w:rPr>
+                                      <w:rFonts w:ascii="Times New Roman" w:hAnsi="Times New Roman" w:cs="Times New Roman"/>
+                                      <w:color w:val="000000" w:themeColor="text1"/>
+                                      <w:sz w:val="16"/>
+                                      <w:szCs w:val="16"/>
+                                    </w:rPr>
+                                    <w:t xml:space="preserve">The </w:t>
+                                  </w:r>
+                                  <w:proofErr w:type="spellStart"/>
+                                  <w:r>
+                                    <w:rPr>
+                                      <w:rFonts w:ascii="Courier New" w:hAnsi="Courier New" w:cs="Courier New"/>
+                                      <w:color w:val="000000" w:themeColor="text1"/>
+                                      <w:sz w:val="16"/>
+                                      <w:szCs w:val="16"/>
+                                    </w:rPr>
+                                    <w:t>HttpClient</w:t>
+                                  </w:r>
+                                  <w:proofErr w:type="spellEnd"/>
+                                  <w:r>
+                                    <w:rPr>
+                                      <w:rFonts w:ascii="Times New Roman" w:hAnsi="Times New Roman" w:cs="Times New Roman"/>
+                                      <w:color w:val="000000" w:themeColor="text1"/>
+                                      <w:sz w:val="16"/>
+                                      <w:szCs w:val="16"/>
+                                    </w:rPr>
+                                    <w:t xml:space="preserve"> exits after handle returns.</w:t>
+                                  </w:r>
+                                </w:p>
+                              </w:txbxContent>
+                            </wps:txbx>
+                            <wps:bodyPr rot="0" spcFirstLastPara="0" vertOverflow="overflow" horzOverflow="overflow" vert="horz" wrap="square" lIns="91440" tIns="91440" rIns="91440" bIns="0" numCol="1" spcCol="0" rtlCol="0" fromWordArt="0" anchor="t" anchorCtr="0" forceAA="0" compatLnSpc="1">
+                              <a:prstTxWarp prst="textNoShape">
+                                <a:avLst/>
+                              </a:prstTxWarp>
+                              <a:noAutofit/>
+                            </wps:bodyPr>
+                          </wps:wsp>
+                        </wpg:grpSp>
+                        <wpg:grpSp>
+                          <wpg:cNvPr id="24" name="Group 24"/>
+                          <wpg:cNvGrpSpPr/>
+                          <wpg:grpSpPr>
+                            <a:xfrm>
+                              <a:off x="3743324" y="0"/>
+                              <a:ext cx="2362201" cy="1475740"/>
+                              <a:chOff x="-533453" y="0"/>
+                              <a:chExt cx="4134240" cy="673857"/>
+                            </a:xfrm>
+                          </wpg:grpSpPr>
+                          <wps:wsp>
+                            <wps:cNvPr id="25" name="Rectangle 25"/>
+                            <wps:cNvSpPr/>
+                            <wps:spPr>
+                              <a:xfrm>
+                                <a:off x="0" y="0"/>
+                                <a:ext cx="3567448" cy="113041"/>
+                              </a:xfrm>
+                              <a:prstGeom prst="rect">
+                                <a:avLst/>
+                              </a:prstGeom>
+                              <a:solidFill>
+                                <a:srgbClr val="00B050"/>
+                              </a:solidFill>
+                              <a:ln>
+                                <a:noFill/>
+                              </a:ln>
+                            </wps:spPr>
+                            <wps:style>
+                              <a:lnRef idx="2">
+                                <a:schemeClr val="accent1">
+                                  <a:shade val="50000"/>
+                                </a:schemeClr>
+                              </a:lnRef>
+                              <a:fillRef idx="1">
+                                <a:schemeClr val="accent1"/>
+                              </a:fillRef>
+                              <a:effectRef idx="0">
+                                <a:schemeClr val="accent1"/>
+                              </a:effectRef>
+                              <a:fontRef idx="minor">
+                                <a:schemeClr val="lt1"/>
+                              </a:fontRef>
+                            </wps:style>
+                            <wps:txbx>
+                              <w:txbxContent>
+                                <w:p>
+                                  <w:pPr>
+                                    <w:spacing w:after="0" w:line="240" w:lineRule="auto"/>
+                                    <w:jc w:val="center"/>
+                                    <w:rPr>
+                                      <w:rFonts w:ascii="Times New Roman" w:eastAsiaTheme="majorEastAsia" w:hAnsi="Times New Roman" w:cs="Times New Roman"/>
+                                      <w:color w:val="000000" w:themeColor="text1"/>
+                                      <w:sz w:val="16"/>
+                                      <w:szCs w:val="16"/>
+                                    </w:rPr>
+                                  </w:pPr>
+                                  <w:proofErr w:type="spellStart"/>
+                                  <w:r>
+                                    <w:rPr>
+                                      <w:rFonts w:ascii="Times New Roman" w:eastAsiaTheme="majorEastAsia" w:hAnsi="Times New Roman" w:cs="Times New Roman"/>
+                                      <w:color w:val="000000" w:themeColor="text1"/>
+                                      <w:sz w:val="16"/>
+                                      <w:szCs w:val="16"/>
+                                    </w:rPr>
+                                    <w:t>HttpParser</w:t>
+                                  </w:r>
+                                  <w:proofErr w:type="spellEnd"/>
+                                  <w:r>
+                                    <w:rPr>
+                                      <w:rFonts w:ascii="Times New Roman" w:eastAsiaTheme="majorEastAsia" w:hAnsi="Times New Roman" w:cs="Times New Roman"/>
+                                      <w:color w:val="000000" w:themeColor="text1"/>
+                                      <w:sz w:val="16"/>
+                                      <w:szCs w:val="16"/>
+                                    </w:rPr>
+                                    <w:t xml:space="preserve"> Object Tasks</w:t>
+                                  </w:r>
+                                </w:p>
+                              </w:txbxContent>
+                            </wps:txbx>
+                            <wps:bodyPr rot="0" spcFirstLastPara="0" vertOverflow="overflow" horzOverflow="overflow" vert="horz" wrap="square" lIns="91440" tIns="45720" rIns="91440" bIns="45720" numCol="1" spcCol="0" rtlCol="0" fromWordArt="0" anchor="ctr" anchorCtr="0" forceAA="0" compatLnSpc="1">
+                              <a:prstTxWarp prst="textNoShape">
+                                <a:avLst/>
+                              </a:prstTxWarp>
+                              <a:noAutofit/>
+                            </wps:bodyPr>
+                          </wps:wsp>
+                          <wps:wsp>
+                            <wps:cNvPr id="26" name="Text Box 26"/>
+                            <wps:cNvSpPr txBox="1"/>
+                            <wps:spPr>
+                              <a:xfrm>
+                                <a:off x="-533453" y="96129"/>
+                                <a:ext cx="4134240" cy="577728"/>
+                              </a:xfrm>
+                              <a:prstGeom prst="rect">
+                                <a:avLst/>
+                              </a:prstGeom>
+                              <a:noFill/>
+                              <a:ln w="6350">
+                                <a:noFill/>
+                              </a:ln>
+                              <a:effectLst/>
+                            </wps:spPr>
+                            <wps:style>
+                              <a:lnRef idx="0">
+                                <a:schemeClr val="accent1"/>
+                              </a:lnRef>
+                              <a:fillRef idx="0">
+                                <a:schemeClr val="accent1"/>
+                              </a:fillRef>
+                              <a:effectRef idx="0">
+                                <a:schemeClr val="accent1"/>
+                              </a:effectRef>
+                              <a:fontRef idx="minor">
+                                <a:schemeClr val="dk1"/>
+                              </a:fontRef>
+                            </wps:style>
+                            <wps:txbx>
+                              <w:txbxContent>
+                                <w:p>
+                                  <w:pPr>
+                                    <w:pStyle w:val="ListParagraph"/>
+                                    <w:numPr>
+                                      <w:ilvl w:val="0"/>
+                                      <w:numId w:val="4"/>
+                                    </w:numPr>
+                                    <w:jc w:val="both"/>
+                                    <w:rPr>
+                                      <w:rFonts w:ascii="Times New Roman" w:hAnsi="Times New Roman" w:cs="Times New Roman"/>
+                                      <w:color w:val="000000" w:themeColor="text1"/>
+                                      <w:sz w:val="16"/>
+                                      <w:szCs w:val="16"/>
+                                    </w:rPr>
+                                  </w:pPr>
+                                  <w:r>
+                                    <w:rPr>
+                                      <w:rFonts w:ascii="Times New Roman" w:hAnsi="Times New Roman" w:cs="Times New Roman"/>
+                                      <w:color w:val="000000" w:themeColor="text1"/>
+                                      <w:sz w:val="16"/>
+                                      <w:szCs w:val="16"/>
+                                    </w:rPr>
+                                    <w:t xml:space="preserve">The </w:t>
+                                  </w:r>
+                                  <w:proofErr w:type="spellStart"/>
+                                  <w:r>
+                                    <w:rPr>
+                                      <w:rFonts w:ascii="Courier New" w:hAnsi="Courier New" w:cs="Courier New"/>
+                                      <w:color w:val="000000" w:themeColor="text1"/>
+                                      <w:sz w:val="16"/>
+                                      <w:szCs w:val="16"/>
+                                    </w:rPr>
+                                    <w:t>HttpParser</w:t>
+                                  </w:r>
+                                  <w:proofErr w:type="spellEnd"/>
+                                  <w:r>
+                                    <w:rPr>
+                                      <w:rFonts w:ascii="Times New Roman" w:hAnsi="Times New Roman" w:cs="Times New Roman"/>
+                                      <w:color w:val="000000" w:themeColor="text1"/>
+                                      <w:sz w:val="16"/>
+                                      <w:szCs w:val="16"/>
+                                    </w:rPr>
+                                    <w:t xml:space="preserve"> reads from the client socket passed in its constructor and </w:t>
+                                  </w:r>
+                                  <w:proofErr w:type="spellStart"/>
+                                  <w:r>
+                                    <w:rPr>
+                                      <w:rFonts w:ascii="Courier New" w:hAnsi="Courier New" w:cs="Courier New"/>
+                                      <w:color w:val="000000" w:themeColor="text1"/>
+                                      <w:sz w:val="16"/>
+                                      <w:szCs w:val="16"/>
+                                    </w:rPr>
+                                    <w:t>parseHttpRequest</w:t>
+                                  </w:r>
+                                  <w:proofErr w:type="spellEnd"/>
+                                  <w:r>
+                                    <w:rPr>
+                                      <w:rFonts w:ascii="Times New Roman" w:hAnsi="Times New Roman" w:cs="Times New Roman"/>
+                                      <w:color w:val="000000" w:themeColor="text1"/>
+                                      <w:sz w:val="16"/>
+                                      <w:szCs w:val="16"/>
+                                    </w:rPr>
+                                    <w:t xml:space="preserve"> method is used to construct </w:t>
+                                  </w:r>
+                                  <w:r>
+                                    <w:rPr>
+                                      <w:rFonts w:ascii="Times New Roman" w:hAnsi="Times New Roman" w:cs="Times New Roman"/>
+                                      <w:color w:val="000000" w:themeColor="text1"/>
+                                      <w:sz w:val="16"/>
+                                      <w:szCs w:val="16"/>
+                                    </w:rPr>
+                                    <w:t xml:space="preserve">and return </w:t>
+                                  </w:r>
+                                  <w:r>
+                                    <w:rPr>
+                                      <w:rFonts w:ascii="Times New Roman" w:hAnsi="Times New Roman" w:cs="Times New Roman"/>
+                                      <w:color w:val="000000" w:themeColor="text1"/>
+                                      <w:sz w:val="16"/>
+                                      <w:szCs w:val="16"/>
+                                    </w:rPr>
+                                    <w:t xml:space="preserve">a </w:t>
+                                  </w:r>
+                                  <w:proofErr w:type="spellStart"/>
+                                  <w:r>
+                                    <w:rPr>
+                                      <w:rFonts w:ascii="Courier New" w:hAnsi="Courier New" w:cs="Courier New"/>
+                                      <w:color w:val="000000" w:themeColor="text1"/>
+                                      <w:sz w:val="16"/>
+                                      <w:szCs w:val="16"/>
+                                    </w:rPr>
+                                    <w:t>HttpRequest</w:t>
+                                  </w:r>
+                                  <w:proofErr w:type="spellEnd"/>
+                                  <w:r>
+                                    <w:rPr>
+                                      <w:rFonts w:ascii="Times New Roman" w:hAnsi="Times New Roman" w:cs="Times New Roman"/>
+                                      <w:color w:val="000000" w:themeColor="text1"/>
+                                      <w:sz w:val="16"/>
+                                      <w:szCs w:val="16"/>
+                                    </w:rPr>
+                                    <w:t xml:space="preserve"> object</w:t>
+                                  </w:r>
+                                  <w:r>
+                                    <w:rPr>
+                                      <w:rFonts w:ascii="Times New Roman" w:hAnsi="Times New Roman" w:cs="Times New Roman"/>
+                                      <w:color w:val="000000" w:themeColor="text1"/>
+                                      <w:sz w:val="16"/>
+                                      <w:szCs w:val="16"/>
+                                    </w:rPr>
+                                    <w:t>.</w:t>
+                                  </w:r>
+                                </w:p>
+                              </w:txbxContent>
+                            </wps:txbx>
+                            <wps:bodyPr rot="0" spcFirstLastPara="0" vertOverflow="overflow" horzOverflow="overflow" vert="horz" wrap="square" lIns="91440" tIns="91440" rIns="91440" bIns="0" numCol="1" spcCol="0" rtlCol="0" fromWordArt="0" anchor="t" anchorCtr="0" forceAA="0" compatLnSpc="1">
+                              <a:prstTxWarp prst="textNoShape">
+                                <a:avLst/>
+                              </a:prstTxWarp>
+                              <a:noAutofit/>
+                            </wps:bodyPr>
+                          </wps:wsp>
+                        </wpg:grpSp>
+                      </wpg:grpSp>
+                    </wpg:wgp>
+                  </a:graphicData>
+                </a:graphic>
+                <wp14:sizeRelH relativeFrom="margin">
+                  <wp14:pctWidth>0</wp14:pctWidth>
+                </wp14:sizeRelH>
+                <wp14:sizeRelV relativeFrom="margin">
+                  <wp14:pctHeight>0</wp14:pctHeight>
+                </wp14:sizeRelV>
+              </wp:anchor>
+            </w:drawing>
+          </mc:Choice>
+          <mc:Fallback>
+            <w:pict>
+              <v:group w14:anchorId="3438BC92" id="Group 28" o:spid="_x0000_s1034" style="position:absolute;margin-left:-26.25pt;margin-top:-12.75pt;width:497.25pt;height:296.25pt;z-index:251679744;mso-width-relative:margin;mso-height-relative:margin" coordorigin="-2095" coordsize="63150,37623" o:gfxdata="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">
+                <v:group id="Group 20" o:spid="_x0000_s1035" style="position:absolute;left:21907;width:18098;height:24155" coordorigin=",1047" coordsize="18097,24155" o:gfxdata="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">
+                  <v:group id="Group 19" o:spid="_x0000_s1036" style="position:absolute;top:1047;width:18097;height:21241" coordorigin=",1047" coordsize="18097,21240" o:gfxdata="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">
+                    <v:group id="Group 16" o:spid="_x0000_s1037" style="position:absolute;top:2762;width:18097;height:19526" coordorigin=",95" coordsize="18097,19526" o:gfxdata="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">
+                      <v:group id="Group 9" o:spid="_x0000_s1038" style="position:absolute;top:7620;width:18097;height:4476" coordsize="10580,4476" o:gfxdata="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">
+                        <v:rect id="Rectangle 10" o:spid="_x0000_s1039" style="position:absolute;width:3897;height:4476;visibility:visible;mso-wrap-style:square;v-text-anchor:middle" o:gfxdata="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" fillcolor="#5b9bd5 [3204]" stroked="f" strokeweight="1pt">
+                          <v:textbox>
+                            <w:txbxContent>
+                              <w:p>
+                                <w:pPr>
+                                  <w:spacing w:after="0" w:line="240" w:lineRule="auto"/>
+                                  <w:jc w:val="center"/>
+                                  <w:rPr>
+                                    <w:rFonts w:ascii="Times New Roman" w:hAnsi="Times New Roman" w:cs="Times New Roman"/>
+                                    <w:color w:val="000000" w:themeColor="text1"/>
+                                    <w:sz w:val="16"/>
+                                    <w:szCs w:val="16"/>
+                                  </w:rPr>
+                                </w:pPr>
+                                <w:proofErr w:type="spellStart"/>
+                                <w:r>
+                                  <w:rPr>
+                                    <w:rFonts w:ascii="Times New Roman" w:hAnsi="Times New Roman" w:cs="Times New Roman"/>
+                                    <w:color w:val="000000" w:themeColor="text1"/>
+                                    <w:sz w:val="16"/>
+                                    <w:szCs w:val="16"/>
+                                  </w:rPr>
+                                  <w:t>HttpClient</w:t>
+                                </w:r>
+                                <w:proofErr w:type="spellEnd"/>
+                              </w:p>
+                              <w:p>
+                                <w:pPr>
+                                  <w:spacing w:after="0" w:line="240" w:lineRule="auto"/>
+                                  <w:jc w:val="center"/>
+                                  <w:rPr>
+                                    <w:rFonts w:ascii="Times New Roman" w:hAnsi="Times New Roman" w:cs="Times New Roman"/>
+                                    <w:color w:val="000000" w:themeColor="text1"/>
+                                    <w:sz w:val="16"/>
+                                    <w:szCs w:val="16"/>
+                                  </w:rPr>
+                                </w:pPr>
+                                <w:r>
+                                  <w:rPr>
+                                    <w:rFonts w:ascii="Times New Roman" w:hAnsi="Times New Roman" w:cs="Times New Roman"/>
+                                    <w:color w:val="000000" w:themeColor="text1"/>
+                                    <w:sz w:val="16"/>
+                                    <w:szCs w:val="16"/>
+                                  </w:rPr>
+                                  <w:t>Thread</w:t>
+                                </w:r>
+                              </w:p>
+                            </w:txbxContent>
+                          </v:textbox>
+                        </v:rect>
+                        <v:rect id="Rectangle 11" o:spid="_x0000_s1040" style="position:absolute;left:6682;width:3898;height:4476;visibility:visible;mso-wrap-style:square;v-text-anchor:middle" o:gfxdata="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" fillcolor="#00b050" stroked="f" strokeweight="1pt">
+                          <v:textbox>
+                            <w:txbxContent>
+                              <w:p>
+                                <w:pPr>
+                                  <w:spacing w:after="0" w:line="240" w:lineRule="auto"/>
+                                  <w:jc w:val="center"/>
+                                  <w:rPr>
+                                    <w:rFonts w:ascii="Times New Roman" w:hAnsi="Times New Roman" w:cs="Times New Roman"/>
+                                    <w:color w:val="000000" w:themeColor="text1"/>
+                                    <w:sz w:val="16"/>
+                                    <w:szCs w:val="16"/>
+                                  </w:rPr>
+                                </w:pPr>
+                                <w:proofErr w:type="spellStart"/>
+                                <w:r>
+                                  <w:rPr>
+                                    <w:rFonts w:ascii="Times New Roman" w:hAnsi="Times New Roman" w:cs="Times New Roman"/>
+                                    <w:color w:val="000000" w:themeColor="text1"/>
+                                    <w:sz w:val="16"/>
+                                    <w:szCs w:val="16"/>
+                                  </w:rPr>
+                                  <w:t>HttpParser</w:t>
+                                </w:r>
+                                <w:proofErr w:type="spellEnd"/>
+                              </w:p>
+                            </w:txbxContent>
+                          </v:textbox>
+                        </v:rect>
+                      </v:group>
+                      <v:shape id="U-Turn Arrow 14" o:spid="_x0000_s1041" style="position:absolute;left:4762;top:95;width:10573;height:7525;visibility:visible;mso-wrap-style:square;v-text-anchor:middle" coordsize="1057275,752475" o:spt="100" o:gfxdata="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" adj="-11796480,,5400" path="m,752475l,481608c,215623,215623,,481608,r,c747593,,963216,215623,963216,481608r,134052l1057275,615660,869156,752475,681038,615660r94059,l775097,481608v,-162089,-131400,-293489,-293489,-293489l481608,188119v-162089,,-293489,131400,-293489,293489l188119,752475,,752475xe" fillcolor="#5b9bd5 [3204]" stroked="f" strokeweight="1pt">
+                        <v:stroke joinstyle="miter"/>
+                        <v:formulas/>
+                        <v:path arrowok="t" o:connecttype="custom" o:connectlocs="0,752475;0,481608;481608,0;481608,0;963216,481608;963216,615660;1057275,615660;869156,752475;681038,615660;775097,615660;775097,481608;481608,188119;481608,188119;188119,481608;188119,752475;0,752475" o:connectangles="0,0,0,0,0,0,0,0,0,0,0,0,0,0,0,0" textboxrect="0,0,1057275,752475"/>
+                        <v:textbox>
+                          <w:txbxContent>
+                            <w:p>
+                              <w:pPr>
+                                <w:spacing w:after="0" w:line="240" w:lineRule="auto"/>
+                                <w:rPr>
+                                  <w:rFonts w:ascii="Times New Roman" w:hAnsi="Times New Roman" w:cs="Times New Roman"/>
+                                  <w:color w:val="000000" w:themeColor="text1"/>
+                                  <w:sz w:val="16"/>
+                                  <w:szCs w:val="16"/>
+                                </w:rPr>
+                              </w:pPr>
+                            </w:p>
+                          </w:txbxContent>
+                        </v:textbox>
+                      </v:shape>
+                      <v:shape id="U-Turn Arrow 15" o:spid="_x0000_s1042" style="position:absolute;left:2952;top:12096;width:10383;height:7525;flip:x y;visibility:visible;mso-wrap-style:square;v-text-anchor:middle" coordsize="1038225,752475" o:gfxdata="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" path="m,752475l,472083c,211359,211359,,472083,r,c732807,,944166,211359,944166,472083r,143577l1038225,615660,850106,752475,661988,615660r94059,l756047,472083v,-156829,-127135,-283964,-283964,-283964l472083,188119v-156829,,-283964,127135,-283964,283964l188119,752475,,752475xe" fillcolor="#00b050" stroked="f" strokeweight="1pt">
+                        <v:stroke joinstyle="miter"/>
+                        <v:path arrowok="t" o:connecttype="custom" o:connectlocs="0,752475;0,472083;472083,0;472083,0;944166,472083;944166,615660;1038225,615660;850106,752475;661988,615660;756047,615660;756047,472083;472083,188119;472083,188119;188119,472083;188119,752475;0,752475" o:connectangles="0,0,0,0,0,0,0,0,0,0,0,0,0,0,0,0"/>
+                      </v:shape>
+                    </v:group>
+                    <v:shape id="Text Box 17" o:spid="_x0000_s1043" type="#_x0000_t202" style="position:absolute;left:6381;top:1047;width:7049;height:2439;visibility:visible;mso-wrap-style:square;v-text-anchor:top" o:gfxdata="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" filled="f" stroked="f">
+                      <v:textbox style="mso-fit-shape-to-text:t" inset="0,0,0,0">
+                        <w:txbxContent>
+                          <w:p>
+                            <w:pPr>
+                              <w:pStyle w:val="Caption"/>
+                              <w:rPr>
+                                <w:rFonts w:ascii="Times New Roman" w:hAnsi="Times New Roman" w:cs="Times New Roman"/>
+                                <w:i w:val="0"/>
+                                <w:iCs w:val="0"/>
+                                <w:noProof/>
+                                <w:sz w:val="16"/>
+                                <w:szCs w:val="16"/>
+                              </w:rPr>
+                            </w:pPr>
+                            <w:r>
+                              <w:rPr>
+                                <w:rFonts w:ascii="Times New Roman" w:hAnsi="Times New Roman" w:cs="Times New Roman"/>
+                                <w:i w:val="0"/>
+                                <w:iCs w:val="0"/>
+                                <w:sz w:val="16"/>
+                                <w:szCs w:val="16"/>
+                              </w:rPr>
+                              <w:t>Client Socket</w:t>
+                            </w:r>
+                          </w:p>
+                        </w:txbxContent>
+                      </v:textbox>
+                    </v:shape>
+                  </v:group>
+                  <v:shape id="Text Box 18" o:spid="_x0000_s1044" type="#_x0000_t202" style="position:absolute;left:6667;top:22764;width:7525;height:2439;visibility:visible;mso-wrap-style:square;v-text-anchor:top" o:gfxdata="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" stroked="f">
+                    <v:textbox style="mso-fit-shape-to-text:t" inset="0,0,0,0">
+                      <w:txbxContent>
+                        <w:p>
+                          <w:pPr>
+                            <w:pStyle w:val="Caption"/>
+                            <w:rPr>
+                              <w:rFonts w:ascii="Times New Roman" w:hAnsi="Times New Roman" w:cs="Times New Roman"/>
+                              <w:i w:val="0"/>
+                              <w:iCs w:val="0"/>
+                              <w:noProof/>
+                              <w:sz w:val="16"/>
+                              <w:szCs w:val="16"/>
+                            </w:rPr>
+                          </w:pPr>
+                          <w:r>
+                            <w:rPr>
+                              <w:rFonts w:ascii="Times New Roman" w:hAnsi="Times New Roman" w:cs="Times New Roman"/>
+                              <w:i w:val="0"/>
+                              <w:iCs w:val="0"/>
+                              <w:sz w:val="16"/>
+                              <w:szCs w:val="16"/>
+                            </w:rPr>
+                            <w:t>Http</w:t>
+                          </w:r>
+                          <w:r>
+                            <w:rPr>
+                              <w:rFonts w:ascii="Times New Roman" w:hAnsi="Times New Roman" w:cs="Times New Roman"/>
+                              <w:i w:val="0"/>
+                              <w:iCs w:val="0"/>
+                              <w:sz w:val="16"/>
+                              <w:szCs w:val="16"/>
+                            </w:rPr>
+                            <w:t xml:space="preserve"> </w:t>
+                          </w:r>
+                          <w:r>
+                            <w:rPr>
+                              <w:rFonts w:ascii="Times New Roman" w:hAnsi="Times New Roman" w:cs="Times New Roman"/>
+                              <w:i w:val="0"/>
+                              <w:iCs w:val="0"/>
+                              <w:sz w:val="16"/>
+                              <w:szCs w:val="16"/>
+                            </w:rPr>
+                            <w:t>Request</w:t>
+                          </w:r>
+                        </w:p>
+                      </w:txbxContent>
+                    </v:textbox>
+                  </v:shape>
+                </v:group>
+                <v:group id="Group 27" o:spid="_x0000_s1045" style="position:absolute;left:-2095;top:9144;width:63150;height:28479" coordorigin="-2095" coordsize="63150,28479" o:gfxdata="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">
+                  <v:group id="Group 21" o:spid="_x0000_s1046" style="position:absolute;left:-2095;top:95;width:23526;height:28384" coordorigin="-5501" coordsize="41175,12961" o:gfxdata="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">
+                    <v:rect id="Rectangle 22" o:spid="_x0000_s1047" style="position:absolute;width:35674;height:1130;visibility:visible;mso-wrap-style:square;v-text-anchor:middle" o:gfxdata="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" fillcolor="#5b9bd5 [3204]" stroked="f" strokeweight="1pt">
+                      <v:textbox>
+                        <w:txbxContent>
+                          <w:p>
+                            <w:pPr>
+                              <w:spacing w:after="0" w:line="240" w:lineRule="auto"/>
+                              <w:jc w:val="center"/>
+                              <w:rPr>
+                                <w:rFonts w:ascii="Times New Roman" w:eastAsiaTheme="majorEastAsia" w:hAnsi="Times New Roman" w:cs="Times New Roman"/>
+                                <w:color w:val="000000" w:themeColor="text1"/>
+                                <w:sz w:val="16"/>
+                                <w:szCs w:val="16"/>
+                              </w:rPr>
+                            </w:pPr>
+                            <w:proofErr w:type="spellStart"/>
+                            <w:r>
+                              <w:rPr>
+                                <w:rFonts w:ascii="Times New Roman" w:eastAsiaTheme="majorEastAsia" w:hAnsi="Times New Roman" w:cs="Times New Roman"/>
+                                <w:color w:val="000000" w:themeColor="text1"/>
+                                <w:sz w:val="16"/>
+                                <w:szCs w:val="16"/>
+                              </w:rPr>
+                              <w:t>HttpClient</w:t>
+                            </w:r>
+                            <w:proofErr w:type="spellEnd"/>
+                            <w:r>
+                              <w:rPr>
+                                <w:rFonts w:ascii="Times New Roman" w:eastAsiaTheme="majorEastAsia" w:hAnsi="Times New Roman" w:cs="Times New Roman"/>
+                                <w:color w:val="000000" w:themeColor="text1"/>
+                                <w:sz w:val="16"/>
+                                <w:szCs w:val="16"/>
+                              </w:rPr>
+                              <w:t xml:space="preserve"> Thread Tasks</w:t>
+                            </w:r>
+                          </w:p>
+                        </w:txbxContent>
+                      </v:textbox>
+                    </v:rect>
+                    <v:shape id="Text Box 23" o:spid="_x0000_s1048" type="#_x0000_t202" style="position:absolute;left:-5501;top:961;width:41008;height:12000;visibility:visible;mso-wrap-style:square;v-text-anchor:top" o:gfxdata="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" filled="f" stroked="f" strokeweight=".5pt">
+                      <v:textbox inset=",7.2pt,,0">
+                        <w:txbxContent>
+                          <w:p>
+                            <w:pPr>
+                              <w:pStyle w:val="ListParagraph"/>
+                              <w:numPr>
+                                <w:ilvl w:val="0"/>
+                                <w:numId w:val="3"/>
+                              </w:numPr>
+                              <w:jc w:val="both"/>
+                              <w:rPr>
+                                <w:rFonts w:ascii="Times New Roman" w:hAnsi="Times New Roman" w:cs="Times New Roman"/>
+                                <w:color w:val="000000" w:themeColor="text1"/>
+                                <w:sz w:val="16"/>
+                                <w:szCs w:val="16"/>
+                              </w:rPr>
+                            </w:pPr>
+                            <w:proofErr w:type="spellStart"/>
+                            <w:r>
+                              <w:rPr>
+                                <w:rFonts w:ascii="Courier New" w:hAnsi="Courier New" w:cs="Courier New"/>
+                                <w:color w:val="000000" w:themeColor="text1"/>
+                                <w:sz w:val="16"/>
+                                <w:szCs w:val="16"/>
+                              </w:rPr>
+                              <w:t>Http</w:t>
+                            </w:r>
+                            <w:r>
+                              <w:rPr>
+                                <w:rFonts w:ascii="Courier New" w:hAnsi="Courier New" w:cs="Courier New"/>
+                                <w:color w:val="000000" w:themeColor="text1"/>
+                                <w:sz w:val="16"/>
+                                <w:szCs w:val="16"/>
+                              </w:rPr>
+                              <w:t>Client</w:t>
+                            </w:r>
+                            <w:proofErr w:type="spellEnd"/>
+                            <w:r>
+                              <w:rPr>
+                                <w:rFonts w:ascii="Courier New" w:hAnsi="Courier New" w:cs="Courier New"/>
+                                <w:color w:val="000000" w:themeColor="text1"/>
+                                <w:sz w:val="16"/>
+                                <w:szCs w:val="16"/>
+                              </w:rPr>
+                              <w:t xml:space="preserve"> </w:t>
+                            </w:r>
+                            <w:r>
+                              <w:rPr>
+                                <w:rFonts w:ascii="Times New Roman" w:hAnsi="Times New Roman" w:cs="Times New Roman"/>
+                                <w:color w:val="000000" w:themeColor="text1"/>
+                                <w:sz w:val="16"/>
+                                <w:szCs w:val="16"/>
+                              </w:rPr>
+                              <w:t xml:space="preserve">is barebones 11 lines of code. </w:t>
+                            </w:r>
+                          </w:p>
+                          <w:p>
+                            <w:pPr>
+                              <w:pStyle w:val="ListParagraph"/>
+                              <w:numPr>
+                                <w:ilvl w:val="0"/>
+                                <w:numId w:val="3"/>
+                              </w:numPr>
+                              <w:jc w:val="both"/>
+                              <w:rPr>
+                                <w:rFonts w:ascii="Times New Roman" w:hAnsi="Times New Roman" w:cs="Times New Roman"/>
+                                <w:color w:val="000000" w:themeColor="text1"/>
+                                <w:sz w:val="16"/>
+                                <w:szCs w:val="16"/>
+                              </w:rPr>
+                            </w:pPr>
+                            <w:r>
+                              <w:rPr>
+                                <w:rFonts w:ascii="Times New Roman" w:hAnsi="Times New Roman" w:cs="Times New Roman"/>
+                                <w:color w:val="000000" w:themeColor="text1"/>
+                                <w:sz w:val="16"/>
+                                <w:szCs w:val="16"/>
+                              </w:rPr>
+                              <w:t>Immediately begins to parse the request:</w:t>
+                            </w:r>
+                          </w:p>
+                          <w:p>
+                            <w:pPr>
+                              <w:pStyle w:val="ListParagraph"/>
+                              <w:numPr>
+                                <w:ilvl w:val="0"/>
+                                <w:numId w:val="3"/>
+                              </w:numPr>
+                              <w:jc w:val="both"/>
+                              <w:rPr>
+                                <w:rFonts w:ascii="Times New Roman" w:hAnsi="Times New Roman" w:cs="Times New Roman"/>
+                                <w:color w:val="000000" w:themeColor="text1"/>
+                                <w:sz w:val="16"/>
+                                <w:szCs w:val="16"/>
+                              </w:rPr>
+                            </w:pPr>
+                            <w:r>
+                              <w:rPr>
+                                <w:rFonts w:ascii="Times New Roman" w:hAnsi="Times New Roman" w:cs="Times New Roman"/>
+                                <w:color w:val="000000" w:themeColor="text1"/>
+                                <w:sz w:val="16"/>
+                                <w:szCs w:val="16"/>
+                              </w:rPr>
+                              <w:t xml:space="preserve">Creates a </w:t>
+                            </w:r>
+                            <w:proofErr w:type="spellStart"/>
+                            <w:r>
+                              <w:rPr>
+                                <w:rFonts w:ascii="Courier New" w:hAnsi="Courier New" w:cs="Courier New"/>
+                                <w:color w:val="000000" w:themeColor="text1"/>
+                                <w:sz w:val="16"/>
+                                <w:szCs w:val="16"/>
+                              </w:rPr>
+                              <w:t>HttpParser</w:t>
+                            </w:r>
+                            <w:proofErr w:type="spellEnd"/>
+                            <w:r>
+                              <w:rPr>
+                                <w:rFonts w:ascii="Times New Roman" w:hAnsi="Times New Roman" w:cs="Times New Roman"/>
+                                <w:color w:val="000000" w:themeColor="text1"/>
+                                <w:sz w:val="16"/>
+                                <w:szCs w:val="16"/>
+                              </w:rPr>
+                              <w:t xml:space="preserve"> object and passes the client socket</w:t>
+                            </w:r>
+                          </w:p>
+                          <w:p>
+                            <w:pPr>
+                              <w:pStyle w:val="ListParagraph"/>
+                              <w:numPr>
+                                <w:ilvl w:val="0"/>
+                                <w:numId w:val="3"/>
+                              </w:numPr>
+                              <w:jc w:val="both"/>
+                              <w:rPr>
+                                <w:rFonts w:ascii="Times New Roman" w:hAnsi="Times New Roman" w:cs="Times New Roman"/>
+                                <w:color w:val="000000" w:themeColor="text1"/>
+                                <w:sz w:val="16"/>
+                                <w:szCs w:val="16"/>
+                              </w:rPr>
+                            </w:pPr>
+                            <w:proofErr w:type="spellStart"/>
+                            <w:r>
+                              <w:rPr>
+                                <w:rFonts w:ascii="Courier New" w:hAnsi="Courier New" w:cs="Courier New"/>
+                                <w:color w:val="000000" w:themeColor="text1"/>
+                                <w:sz w:val="16"/>
+                                <w:szCs w:val="16"/>
+                              </w:rPr>
+                              <w:t>HttpParser</w:t>
+                            </w:r>
+                            <w:proofErr w:type="spellEnd"/>
+                            <w:r>
+                              <w:rPr>
+                                <w:rFonts w:ascii="Times New Roman" w:hAnsi="Times New Roman" w:cs="Times New Roman"/>
+                                <w:color w:val="000000" w:themeColor="text1"/>
+                                <w:sz w:val="16"/>
+                                <w:szCs w:val="16"/>
+                              </w:rPr>
+                              <w:t xml:space="preserve"> object’s </w:t>
+                            </w:r>
+                            <w:proofErr w:type="spellStart"/>
+                            <w:r>
+                              <w:rPr>
+                                <w:rFonts w:ascii="Courier New" w:hAnsi="Courier New" w:cs="Courier New"/>
+                                <w:color w:val="000000" w:themeColor="text1"/>
+                                <w:sz w:val="16"/>
+                                <w:szCs w:val="16"/>
+                              </w:rPr>
+                              <w:t>parseHttpRequest</w:t>
+                            </w:r>
+                            <w:proofErr w:type="spellEnd"/>
+                            <w:r>
+                              <w:rPr>
+                                <w:rFonts w:ascii="Times New Roman" w:hAnsi="Times New Roman" w:cs="Times New Roman"/>
+                                <w:color w:val="000000" w:themeColor="text1"/>
+                                <w:sz w:val="16"/>
+                                <w:szCs w:val="16"/>
+                              </w:rPr>
+                              <w:t xml:space="preserve"> </w:t>
+                            </w:r>
+                            <w:r>
+                              <w:rPr>
+                                <w:rFonts w:ascii="Times New Roman" w:hAnsi="Times New Roman" w:cs="Times New Roman"/>
+                                <w:color w:val="000000" w:themeColor="text1"/>
+                                <w:sz w:val="16"/>
+                                <w:szCs w:val="16"/>
+                              </w:rPr>
+                              <w:t xml:space="preserve">method is called to get </w:t>
+                            </w:r>
+                            <w:r>
+                              <w:rPr>
+                                <w:rFonts w:ascii="Times New Roman" w:hAnsi="Times New Roman" w:cs="Times New Roman"/>
+                                <w:color w:val="000000" w:themeColor="text1"/>
+                                <w:sz w:val="16"/>
+                                <w:szCs w:val="16"/>
+                              </w:rPr>
+                              <w:t xml:space="preserve">a </w:t>
+                            </w:r>
+                            <w:proofErr w:type="spellStart"/>
+                            <w:r>
+                              <w:rPr>
+                                <w:rFonts w:ascii="Times New Roman" w:hAnsi="Times New Roman" w:cs="Times New Roman"/>
+                                <w:color w:val="000000" w:themeColor="text1"/>
+                                <w:sz w:val="16"/>
+                                <w:szCs w:val="16"/>
+                              </w:rPr>
+                              <w:t>HttpRequest</w:t>
+                            </w:r>
+                            <w:proofErr w:type="spellEnd"/>
+                            <w:r>
+                              <w:rPr>
+                                <w:rFonts w:ascii="Times New Roman" w:hAnsi="Times New Roman" w:cs="Times New Roman"/>
+                                <w:color w:val="000000" w:themeColor="text1"/>
+                                <w:sz w:val="16"/>
+                                <w:szCs w:val="16"/>
+                              </w:rPr>
+                              <w:t xml:space="preserve"> </w:t>
+                            </w:r>
+                            <w:r>
+                              <w:rPr>
+                                <w:rFonts w:ascii="Times New Roman" w:hAnsi="Times New Roman" w:cs="Times New Roman"/>
+                                <w:color w:val="000000" w:themeColor="text1"/>
+                                <w:sz w:val="16"/>
+                                <w:szCs w:val="16"/>
+                              </w:rPr>
+                              <w:t xml:space="preserve">object. </w:t>
+                            </w:r>
+                          </w:p>
+                          <w:p>
+                            <w:pPr>
+                              <w:pStyle w:val="ListParagraph"/>
+                              <w:numPr>
+                                <w:ilvl w:val="0"/>
+                                <w:numId w:val="3"/>
+                              </w:numPr>
+                              <w:jc w:val="both"/>
+                              <w:rPr>
+                                <w:rFonts w:ascii="Times New Roman" w:hAnsi="Times New Roman" w:cs="Times New Roman"/>
+                                <w:color w:val="000000" w:themeColor="text1"/>
+                                <w:sz w:val="16"/>
+                                <w:szCs w:val="16"/>
+                              </w:rPr>
+                            </w:pPr>
+                            <w:r>
+                              <w:rPr>
+                                <w:rFonts w:ascii="Times New Roman" w:hAnsi="Times New Roman" w:cs="Times New Roman"/>
+                                <w:color w:val="000000" w:themeColor="text1"/>
+                                <w:sz w:val="16"/>
+                                <w:szCs w:val="16"/>
+                              </w:rPr>
+                              <w:t xml:space="preserve">The </w:t>
+                            </w:r>
+                            <w:proofErr w:type="spellStart"/>
+                            <w:r>
+                              <w:rPr>
+                                <w:rFonts w:ascii="Times New Roman" w:hAnsi="Times New Roman" w:cs="Times New Roman"/>
+                                <w:color w:val="000000" w:themeColor="text1"/>
+                                <w:sz w:val="16"/>
+                                <w:szCs w:val="16"/>
+                              </w:rPr>
+                              <w:t>HttpRequest</w:t>
+                            </w:r>
+                            <w:proofErr w:type="spellEnd"/>
+                            <w:r>
+                              <w:rPr>
+                                <w:rFonts w:ascii="Times New Roman" w:hAnsi="Times New Roman" w:cs="Times New Roman"/>
+                                <w:color w:val="000000" w:themeColor="text1"/>
+                                <w:sz w:val="16"/>
+                                <w:szCs w:val="16"/>
+                              </w:rPr>
+                              <w:t xml:space="preserve"> object is used to iden</w:t>
+                            </w:r>
+                            <w:r>
+                              <w:rPr>
+                                <w:rFonts w:ascii="Times New Roman" w:hAnsi="Times New Roman" w:cs="Times New Roman"/>
+                                <w:color w:val="000000" w:themeColor="text1"/>
+                                <w:sz w:val="16"/>
+                                <w:szCs w:val="16"/>
+                              </w:rPr>
+                              <w:t xml:space="preserve">tify if </w:t>
+                            </w:r>
+                            <w:proofErr w:type="spellStart"/>
+                            <w:r>
+                              <w:rPr>
+                                <w:rFonts w:ascii="Courier New" w:hAnsi="Courier New" w:cs="Courier New"/>
+                                <w:color w:val="000000" w:themeColor="text1"/>
+                                <w:sz w:val="16"/>
+                                <w:szCs w:val="16"/>
+                              </w:rPr>
+                              <w:t>ContextHandler</w:t>
+                            </w:r>
+                            <w:proofErr w:type="spellEnd"/>
+                            <w:r>
+                              <w:rPr>
+                                <w:rFonts w:ascii="Times New Roman" w:hAnsi="Times New Roman" w:cs="Times New Roman"/>
+                                <w:color w:val="000000" w:themeColor="text1"/>
+                                <w:sz w:val="16"/>
+                                <w:szCs w:val="16"/>
+                              </w:rPr>
+                              <w:t xml:space="preserve"> has request’s context in its keys.</w:t>
+                            </w:r>
+                          </w:p>
+                          <w:p>
+                            <w:pPr>
+                              <w:pStyle w:val="ListParagraph"/>
+                              <w:numPr>
+                                <w:ilvl w:val="0"/>
+                                <w:numId w:val="3"/>
+                              </w:numPr>
+                              <w:jc w:val="both"/>
+                              <w:rPr>
+                                <w:rFonts w:ascii="Times New Roman" w:hAnsi="Times New Roman" w:cs="Times New Roman"/>
+                                <w:color w:val="000000" w:themeColor="text1"/>
+                                <w:sz w:val="16"/>
+                                <w:szCs w:val="16"/>
+                              </w:rPr>
+                            </w:pPr>
+                            <w:r>
+                              <w:rPr>
+                                <w:rFonts w:ascii="Times New Roman" w:hAnsi="Times New Roman" w:cs="Times New Roman"/>
+                                <w:color w:val="000000" w:themeColor="text1"/>
+                                <w:sz w:val="16"/>
+                                <w:szCs w:val="16"/>
+                              </w:rPr>
+                              <w:t xml:space="preserve">If the key is available, </w:t>
+                            </w:r>
+                            <w:proofErr w:type="spellStart"/>
+                            <w:r>
+                              <w:rPr>
+                                <w:rFonts w:ascii="Times New Roman" w:hAnsi="Times New Roman" w:cs="Times New Roman"/>
+                                <w:color w:val="000000" w:themeColor="text1"/>
+                                <w:sz w:val="16"/>
+                                <w:szCs w:val="16"/>
+                              </w:rPr>
+                              <w:t>ContextHandler’s</w:t>
+                            </w:r>
+                            <w:proofErr w:type="spellEnd"/>
+                            <w:r>
+                              <w:rPr>
+                                <w:rFonts w:ascii="Times New Roman" w:hAnsi="Times New Roman" w:cs="Times New Roman"/>
+                                <w:color w:val="000000" w:themeColor="text1"/>
+                                <w:sz w:val="16"/>
+                                <w:szCs w:val="16"/>
+                              </w:rPr>
+                              <w:t xml:space="preserve"> </w:t>
+                            </w:r>
+                            <w:r>
+                              <w:rPr>
+                                <w:rFonts w:ascii="Courier New" w:hAnsi="Courier New" w:cs="Courier New"/>
+                                <w:color w:val="000000" w:themeColor="text1"/>
+                                <w:sz w:val="16"/>
+                                <w:szCs w:val="16"/>
+                              </w:rPr>
+                              <w:t>handle</w:t>
+                            </w:r>
+                            <w:r>
+                              <w:rPr>
+                                <w:rFonts w:ascii="Times New Roman" w:hAnsi="Times New Roman" w:cs="Times New Roman"/>
+                                <w:color w:val="000000" w:themeColor="text1"/>
+                                <w:sz w:val="16"/>
+                                <w:szCs w:val="16"/>
+                              </w:rPr>
+                              <w:t xml:space="preserve"> method is called</w:t>
+                            </w:r>
+                            <w:r>
+                              <w:rPr>
+                                <w:rFonts w:ascii="Times New Roman" w:hAnsi="Times New Roman" w:cs="Times New Roman"/>
+                                <w:color w:val="000000" w:themeColor="text1"/>
+                                <w:sz w:val="16"/>
+                                <w:szCs w:val="16"/>
+                              </w:rPr>
+                              <w:t>.</w:t>
+                            </w:r>
+                          </w:p>
+                          <w:p>
+                            <w:pPr>
+                              <w:pStyle w:val="ListParagraph"/>
+                              <w:numPr>
+                                <w:ilvl w:val="0"/>
+                                <w:numId w:val="3"/>
+                              </w:numPr>
+                              <w:jc w:val="both"/>
+                              <w:rPr>
+                                <w:rFonts w:ascii="Times New Roman" w:hAnsi="Times New Roman" w:cs="Times New Roman"/>
+                                <w:color w:val="000000" w:themeColor="text1"/>
+                                <w:sz w:val="16"/>
+                                <w:szCs w:val="16"/>
+                              </w:rPr>
+                            </w:pPr>
+                            <w:r>
+                              <w:rPr>
+                                <w:rFonts w:ascii="Times New Roman" w:hAnsi="Times New Roman" w:cs="Times New Roman"/>
+                                <w:color w:val="000000" w:themeColor="text1"/>
+                                <w:sz w:val="16"/>
+                                <w:szCs w:val="16"/>
+                              </w:rPr>
+                              <w:t xml:space="preserve">Else </w:t>
+                            </w:r>
+                            <w:proofErr w:type="spellStart"/>
+                            <w:r>
+                              <w:rPr>
+                                <w:rFonts w:ascii="Courier New" w:hAnsi="Courier New" w:cs="Courier New"/>
+                                <w:color w:val="000000" w:themeColor="text1"/>
+                                <w:sz w:val="16"/>
+                                <w:szCs w:val="16"/>
+                              </w:rPr>
+                              <w:t>DefaultContextHandler</w:t>
+                            </w:r>
+                            <w:proofErr w:type="spellEnd"/>
+                            <w:r>
+                              <w:rPr>
+                                <w:rFonts w:ascii="Times New Roman" w:hAnsi="Times New Roman" w:cs="Times New Roman"/>
+                                <w:color w:val="000000" w:themeColor="text1"/>
+                                <w:sz w:val="16"/>
+                                <w:szCs w:val="16"/>
+                              </w:rPr>
+                              <w:t xml:space="preserve"> is created and it handles the context.</w:t>
+                            </w:r>
+                          </w:p>
+                          <w:p>
+                            <w:pPr>
+                              <w:pStyle w:val="ListParagraph"/>
+                              <w:numPr>
+                                <w:ilvl w:val="0"/>
+                                <w:numId w:val="3"/>
+                              </w:numPr>
+                              <w:jc w:val="both"/>
+                              <w:rPr>
+                                <w:rFonts w:ascii="Times New Roman" w:hAnsi="Times New Roman" w:cs="Times New Roman"/>
+                                <w:color w:val="000000" w:themeColor="text1"/>
+                                <w:sz w:val="16"/>
+                                <w:szCs w:val="16"/>
+                              </w:rPr>
+                            </w:pPr>
+                            <w:r>
+                              <w:rPr>
+                                <w:rFonts w:ascii="Times New Roman" w:hAnsi="Times New Roman" w:cs="Times New Roman"/>
+                                <w:color w:val="000000" w:themeColor="text1"/>
+                                <w:sz w:val="16"/>
+                                <w:szCs w:val="16"/>
+                              </w:rPr>
+                              <w:t xml:space="preserve">The </w:t>
+                            </w:r>
+                            <w:proofErr w:type="spellStart"/>
+                            <w:r>
+                              <w:rPr>
+                                <w:rFonts w:ascii="Courier New" w:hAnsi="Courier New" w:cs="Courier New"/>
+                                <w:color w:val="000000" w:themeColor="text1"/>
+                                <w:sz w:val="16"/>
+                                <w:szCs w:val="16"/>
+                              </w:rPr>
+                              <w:t>HttpClient</w:t>
+                            </w:r>
+                            <w:proofErr w:type="spellEnd"/>
+                            <w:r>
+                              <w:rPr>
+                                <w:rFonts w:ascii="Times New Roman" w:hAnsi="Times New Roman" w:cs="Times New Roman"/>
+                                <w:color w:val="000000" w:themeColor="text1"/>
+                                <w:sz w:val="16"/>
+                                <w:szCs w:val="16"/>
+                              </w:rPr>
+                              <w:t xml:space="preserve"> exits after handle returns.</w:t>
+                            </w:r>
+                          </w:p>
+                        </w:txbxContent>
+                      </v:textbox>
+                    </v:shape>
+                  </v:group>
+                  <v:group id="Group 24" o:spid="_x0000_s1049" style="position:absolute;left:37433;width:23622;height:14757" coordorigin="-5334" coordsize="41342,6738" o:gfxdata="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">
+                    <v:rect id="Rectangle 25" o:spid="_x0000_s1050" style="position:absolute;width:35674;height:1130;visibility:visible;mso-wrap-style:square;v-text-anchor:middle" o:gfxdata="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" fillcolor="#00b050" stroked="f" strokeweight="1pt">
+                      <v:textbox>
+                        <w:txbxContent>
+                          <w:p>
+                            <w:pPr>
+                              <w:spacing w:after="0" w:line="240" w:lineRule="auto"/>
+                              <w:jc w:val="center"/>
+                              <w:rPr>
+                                <w:rFonts w:ascii="Times New Roman" w:eastAsiaTheme="majorEastAsia" w:hAnsi="Times New Roman" w:cs="Times New Roman"/>
+                                <w:color w:val="000000" w:themeColor="text1"/>
+                                <w:sz w:val="16"/>
+                                <w:szCs w:val="16"/>
+                              </w:rPr>
+                            </w:pPr>
+                            <w:proofErr w:type="spellStart"/>
+                            <w:r>
+                              <w:rPr>
+                                <w:rFonts w:ascii="Times New Roman" w:eastAsiaTheme="majorEastAsia" w:hAnsi="Times New Roman" w:cs="Times New Roman"/>
+                                <w:color w:val="000000" w:themeColor="text1"/>
+                                <w:sz w:val="16"/>
+                                <w:szCs w:val="16"/>
+                              </w:rPr>
+                              <w:t>HttpParser</w:t>
+                            </w:r>
+                            <w:proofErr w:type="spellEnd"/>
+                            <w:r>
+                              <w:rPr>
+                                <w:rFonts w:ascii="Times New Roman" w:eastAsiaTheme="majorEastAsia" w:hAnsi="Times New Roman" w:cs="Times New Roman"/>
+                                <w:color w:val="000000" w:themeColor="text1"/>
+                                <w:sz w:val="16"/>
+                                <w:szCs w:val="16"/>
+                              </w:rPr>
+                              <w:t xml:space="preserve"> Object Tasks</w:t>
+                            </w:r>
+                          </w:p>
+                        </w:txbxContent>
+                      </v:textbox>
+                    </v:rect>
+                    <v:shape id="Text Box 26" o:spid="_x0000_s1051" type="#_x0000_t202" style="position:absolute;left:-5334;top:961;width:41341;height:5777;visibility:visible;mso-wrap-style:square;v-text-anchor:top" o:gfxdata="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" filled="f" stroked="f" strokeweight=".5pt">
+                      <v:textbox inset=",7.2pt,,0">
+                        <w:txbxContent>
+                          <w:p>
+                            <w:pPr>
+                              <w:pStyle w:val="ListParagraph"/>
+                              <w:numPr>
+                                <w:ilvl w:val="0"/>
+                                <w:numId w:val="4"/>
+                              </w:numPr>
+                              <w:jc w:val="both"/>
+                              <w:rPr>
+                                <w:rFonts w:ascii="Times New Roman" w:hAnsi="Times New Roman" w:cs="Times New Roman"/>
+                                <w:color w:val="000000" w:themeColor="text1"/>
+                                <w:sz w:val="16"/>
+                                <w:szCs w:val="16"/>
+                              </w:rPr>
+                            </w:pPr>
+                            <w:r>
+                              <w:rPr>
+                                <w:rFonts w:ascii="Times New Roman" w:hAnsi="Times New Roman" w:cs="Times New Roman"/>
+                                <w:color w:val="000000" w:themeColor="text1"/>
+                                <w:sz w:val="16"/>
+                                <w:szCs w:val="16"/>
+                              </w:rPr>
+                              <w:t xml:space="preserve">The </w:t>
+                            </w:r>
+                            <w:proofErr w:type="spellStart"/>
+                            <w:r>
+                              <w:rPr>
+                                <w:rFonts w:ascii="Courier New" w:hAnsi="Courier New" w:cs="Courier New"/>
+                                <w:color w:val="000000" w:themeColor="text1"/>
+                                <w:sz w:val="16"/>
+                                <w:szCs w:val="16"/>
+                              </w:rPr>
+                              <w:t>HttpParser</w:t>
+                            </w:r>
+                            <w:proofErr w:type="spellEnd"/>
+                            <w:r>
+                              <w:rPr>
+                                <w:rFonts w:ascii="Times New Roman" w:hAnsi="Times New Roman" w:cs="Times New Roman"/>
+                                <w:color w:val="000000" w:themeColor="text1"/>
+                                <w:sz w:val="16"/>
+                                <w:szCs w:val="16"/>
+                              </w:rPr>
+                              <w:t xml:space="preserve"> reads from the client socket passed in its constructor and </w:t>
+                            </w:r>
+                            <w:proofErr w:type="spellStart"/>
+                            <w:r>
+                              <w:rPr>
+                                <w:rFonts w:ascii="Courier New" w:hAnsi="Courier New" w:cs="Courier New"/>
+                                <w:color w:val="000000" w:themeColor="text1"/>
+                                <w:sz w:val="16"/>
+                                <w:szCs w:val="16"/>
+                              </w:rPr>
+                              <w:t>parseHttpRequest</w:t>
+                            </w:r>
+                            <w:proofErr w:type="spellEnd"/>
+                            <w:r>
+                              <w:rPr>
+                                <w:rFonts w:ascii="Times New Roman" w:hAnsi="Times New Roman" w:cs="Times New Roman"/>
+                                <w:color w:val="000000" w:themeColor="text1"/>
+                                <w:sz w:val="16"/>
+                                <w:szCs w:val="16"/>
+                              </w:rPr>
+                              <w:t xml:space="preserve"> method is used to construct </w:t>
+                            </w:r>
+                            <w:r>
+                              <w:rPr>
+                                <w:rFonts w:ascii="Times New Roman" w:hAnsi="Times New Roman" w:cs="Times New Roman"/>
+                                <w:color w:val="000000" w:themeColor="text1"/>
+                                <w:sz w:val="16"/>
+                                <w:szCs w:val="16"/>
+                              </w:rPr>
+                              <w:t xml:space="preserve">and return </w:t>
+                            </w:r>
+                            <w:r>
+                              <w:rPr>
+                                <w:rFonts w:ascii="Times New Roman" w:hAnsi="Times New Roman" w:cs="Times New Roman"/>
+                                <w:color w:val="000000" w:themeColor="text1"/>
+                                <w:sz w:val="16"/>
+                                <w:szCs w:val="16"/>
+                              </w:rPr>
+                              <w:t xml:space="preserve">a </w:t>
+                            </w:r>
+                            <w:proofErr w:type="spellStart"/>
+                            <w:r>
+                              <w:rPr>
+                                <w:rFonts w:ascii="Courier New" w:hAnsi="Courier New" w:cs="Courier New"/>
+                                <w:color w:val="000000" w:themeColor="text1"/>
+                                <w:sz w:val="16"/>
+                                <w:szCs w:val="16"/>
+                              </w:rPr>
+                              <w:t>HttpRequest</w:t>
+                            </w:r>
+                            <w:proofErr w:type="spellEnd"/>
+                            <w:r>
+                              <w:rPr>
+                                <w:rFonts w:ascii="Times New Roman" w:hAnsi="Times New Roman" w:cs="Times New Roman"/>
+                                <w:color w:val="000000" w:themeColor="text1"/>
+                                <w:sz w:val="16"/>
+                                <w:szCs w:val="16"/>
+                              </w:rPr>
+                              <w:t xml:space="preserve"> object</w:t>
+                            </w:r>
+                            <w:r>
+                              <w:rPr>
+                                <w:rFonts w:ascii="Times New Roman" w:hAnsi="Times New Roman" w:cs="Times New Roman"/>
+                                <w:color w:val="000000" w:themeColor="text1"/>
+                                <w:sz w:val="16"/>
+                                <w:szCs w:val="16"/>
+                              </w:rPr>
+                              <w:t>.</w:t>
+                            </w:r>
+                          </w:p>
+                        </w:txbxContent>
+                      </v:textbox>
+                    </v:shape>
+                  </v:group>
+                </v:group>
+              </v:group>
+            </w:pict>
+          </mc:Fallback>
+        </mc:AlternateContent>
+      </w:r>
     </w:p>
     <w:p/>
     <w:p/>
@@ -615,6 +6470,14 @@
     <w:p/>
     <w:p/>
     <w:p/>
+    <w:p/>
+    <w:p/>
+    <w:p/>
+    <w:p/>
+    <w:p>
+      <w:bookmarkStart w:id="0" w:name="_GoBack"/>
+      <w:bookmarkEnd w:id="0"/>
+    </w:p>
     <w:p/>
     <w:sectPr>
       <w:pgSz w:w="12240" w:h="15840"/>
@@ -627,8 +6490,232 @@
 </file>
 
 <file path=word/numbering.xml><?xml version="1.0" encoding="utf-8"?>
-<w:numbering xmlns:wpc="http://schemas.microsoft.com/office/word/2010/wordprocessingCanvas" xmlns:cx="http://schemas.microsoft.com/office/drawing/2014/chartex" xmlns:cx1="http://schemas.microsoft.com/office/drawing/2015/9/8/chartex" xmlns:cx2="http://schemas.microsoft.com/office/drawing/2015/10/21/chartex" xmlns:cx3="http://schemas.microsoft.com/office/drawing/2016/5/9/chartex" xmlns:cx4="http://schemas.microsoft.com/office/drawing/2016/5/10/chartex" xmlns:cx5="http://schemas.microsoft.com/office/drawing/2016/5/11/chartex" xmlns:cx6="http://schemas.microsoft.com/office/drawing/2016/5/12/chartex" xmlns:cx7="http://schemas.microsoft.com/office/drawing/2016/5/13/chartex" xmlns:cx8="http://schemas.microsoft.com/office/drawing/2016/5/14/chartex" xmlns:mc="http://schemas.openxmlformats.org/markup-compatibility/2006" xmlns:aink="http://schemas.microsoft.com/office/drawing/2016/ink" xmlns:am3d="http://schemas.microsoft.com/office/drawing/2017/model3d" xmlns:o="urn:schemas-microsoft-com:office:office" xmlns:r="http://schemas.openxmlformats.org/officeDocument/2006/relationships" xmlns:m="http://schemas.openxmlformats.org/officeDocument/2006/math" xmlns:v="urn:schemas-microsoft-com:vml" xmlns:wp14="http://schemas.microsoft.com/office/word/2010/wordprocessingDrawing" xmlns:wp="http://schemas.openxmlformats.org/drawingml/2006/wordprocessingDrawing" xmlns:w10="urn:schemas-microsoft-com:office:word" xmlns:w="http://schemas.openxmlformats.org/wordprocessingml/2006/main" xmlns:w14="http://schemas.microsoft.com/office/word/2010/wordml" xmlns:w15="http://schemas.microsoft.com/office/word/2012/wordml" xmlns:w16cex="http://schemas.microsoft.com/office/word/2018/wordml/cex" xmlns:w16cid="http://schemas.microsoft.com/office/word/2016/wordml/cid" xmlns:w16="http://schemas.microsoft.com/office/word/2018/wordml" xmlns:w16se="http://schemas.microsoft.com/office/word/2015/wordml/symex" xmlns:wpg="http://schemas.microsoft.com/office/word/2010/wordprocessingGroup" xmlns:wpi="http://schemas.microsoft.com/office/word/2010/wordprocessingInk" xmlns:wne="http://schemas.microsoft.com/office/word/2006/wordml" xmlns:wps="http://schemas.microsoft.com/office/word/2010/wordprocessingShape" mc:Ignorable="w14 w15 w16se w16cid w16 w16cex wp14">
+<w:numbering xmlns:wpc="http://schemas.microsoft.com/office/word/2010/wordprocessingCanvas" xmlns:cx="http://schemas.microsoft.com/office/drawing/2014/chartex" xmlns:mc="http://schemas.openxmlformats.org/markup-compatibility/2006" xmlns:o="urn:schemas-microsoft-com:office:office" xmlns:r="http://schemas.openxmlformats.org/officeDocument/2006/relationships" xmlns:m="http://schemas.openxmlformats.org/officeDocument/2006/math" xmlns:v="urn:schemas-microsoft-com:vml" xmlns:wp14="http://schemas.microsoft.com/office/word/2010/wordprocessingDrawing" xmlns:wp="http://schemas.openxmlformats.org/drawingml/2006/wordprocessingDrawing" xmlns:w10="urn:schemas-microsoft-com:office:word" xmlns:w="http://schemas.openxmlformats.org/wordprocessingml/2006/main" xmlns:w14="http://schemas.microsoft.com/office/word/2010/wordml" xmlns:w15="http://schemas.microsoft.com/office/word/2012/wordml" xmlns:w16se="http://schemas.microsoft.com/office/word/2015/wordml/symex" xmlns:wpg="http://schemas.microsoft.com/office/word/2010/wordprocessingGroup" xmlns:wpi="http://schemas.microsoft.com/office/word/2010/wordprocessingInk" xmlns:wne="http://schemas.microsoft.com/office/word/2006/wordml" xmlns:wps="http://schemas.microsoft.com/office/word/2010/wordprocessingShape" mc:Ignorable="w14 w15 w16se wp14">
   <w:abstractNum w:abstractNumId="0" w15:restartNumberingAfterBreak="0">
+    <w:nsid w:val="0F2C4DED"/>
+    <w:multiLevelType w:val="hybridMultilevel"/>
+    <w:tmpl w:val="FDF65394"/>
+    <w:lvl w:ilvl="0" w:tplc="3692D702">
+      <w:numFmt w:val="bullet"/>
+      <w:lvlText w:val="-"/>
+      <w:lvlJc w:val="left"/>
+      <w:pPr>
+        <w:ind w:left="720" w:hanging="360"/>
+      </w:pPr>
+      <w:rPr>
+        <w:rFonts w:ascii="Calibri" w:eastAsiaTheme="minorHAnsi" w:hAnsi="Calibri" w:cs="Calibri" w:hint="default"/>
+      </w:rPr>
+    </w:lvl>
+    <w:lvl w:ilvl="1" w:tplc="04090003" w:tentative="1">
+      <w:start w:val="1"/>
+      <w:numFmt w:val="bullet"/>
+      <w:lvlText w:val="o"/>
+      <w:lvlJc w:val="left"/>
+      <w:pPr>
+        <w:ind w:left="1440" w:hanging="360"/>
+      </w:pPr>
+      <w:rPr>
+        <w:rFonts w:ascii="Courier New" w:hAnsi="Courier New" w:cs="Courier New" w:hint="default"/>
+      </w:rPr>
+    </w:lvl>
+    <w:lvl w:ilvl="2" w:tplc="04090005" w:tentative="1">
+      <w:start w:val="1"/>
+      <w:numFmt w:val="bullet"/>
+      <w:lvlText w:val=""/>
+      <w:lvlJc w:val="left"/>
+      <w:pPr>
+        <w:ind w:left="2160" w:hanging="360"/>
+      </w:pPr>
+      <w:rPr>
+        <w:rFonts w:ascii="Wingdings" w:hAnsi="Wingdings" w:hint="default"/>
+      </w:rPr>
+    </w:lvl>
+    <w:lvl w:ilvl="3" w:tplc="04090001" w:tentative="1">
+      <w:start w:val="1"/>
+      <w:numFmt w:val="bullet"/>
+      <w:lvlText w:val=""/>
+      <w:lvlJc w:val="left"/>
+      <w:pPr>
+        <w:ind w:left="2880" w:hanging="360"/>
+      </w:pPr>
+      <w:rPr>
+        <w:rFonts w:ascii="Symbol" w:hAnsi="Symbol" w:hint="default"/>
+      </w:rPr>
+    </w:lvl>
+    <w:lvl w:ilvl="4" w:tplc="04090003" w:tentative="1">
+      <w:start w:val="1"/>
+      <w:numFmt w:val="bullet"/>
+      <w:lvlText w:val="o"/>
+      <w:lvlJc w:val="left"/>
+      <w:pPr>
+        <w:ind w:left="3600" w:hanging="360"/>
+      </w:pPr>
+      <w:rPr>
+        <w:rFonts w:ascii="Courier New" w:hAnsi="Courier New" w:cs="Courier New" w:hint="default"/>
+      </w:rPr>
+    </w:lvl>
+    <w:lvl w:ilvl="5" w:tplc="04090005" w:tentative="1">
+      <w:start w:val="1"/>
+      <w:numFmt w:val="bullet"/>
+      <w:lvlText w:val=""/>
+      <w:lvlJc w:val="left"/>
+      <w:pPr>
+        <w:ind w:left="4320" w:hanging="360"/>
+      </w:pPr>
+      <w:rPr>
+        <w:rFonts w:ascii="Wingdings" w:hAnsi="Wingdings" w:hint="default"/>
+      </w:rPr>
+    </w:lvl>
+    <w:lvl w:ilvl="6" w:tplc="04090001" w:tentative="1">
+      <w:start w:val="1"/>
+      <w:numFmt w:val="bullet"/>
+      <w:lvlText w:val=""/>
+      <w:lvlJc w:val="left"/>
+      <w:pPr>
+        <w:ind w:left="5040" w:hanging="360"/>
+      </w:pPr>
+      <w:rPr>
+        <w:rFonts w:ascii="Symbol" w:hAnsi="Symbol" w:hint="default"/>
+      </w:rPr>
+    </w:lvl>
+    <w:lvl w:ilvl="7" w:tplc="04090003" w:tentative="1">
+      <w:start w:val="1"/>
+      <w:numFmt w:val="bullet"/>
+      <w:lvlText w:val="o"/>
+      <w:lvlJc w:val="left"/>
+      <w:pPr>
+        <w:ind w:left="5760" w:hanging="360"/>
+      </w:pPr>
+      <w:rPr>
+        <w:rFonts w:ascii="Courier New" w:hAnsi="Courier New" w:cs="Courier New" w:hint="default"/>
+      </w:rPr>
+    </w:lvl>
+    <w:lvl w:ilvl="8" w:tplc="04090005" w:tentative="1">
+      <w:start w:val="1"/>
+      <w:numFmt w:val="bullet"/>
+      <w:lvlText w:val=""/>
+      <w:lvlJc w:val="left"/>
+      <w:pPr>
+        <w:ind w:left="6480" w:hanging="360"/>
+      </w:pPr>
+      <w:rPr>
+        <w:rFonts w:ascii="Wingdings" w:hAnsi="Wingdings" w:hint="default"/>
+      </w:rPr>
+    </w:lvl>
+  </w:abstractNum>
+  <w:abstractNum w:abstractNumId="1" w15:restartNumberingAfterBreak="0">
+    <w:nsid w:val="0F91560F"/>
+    <w:multiLevelType w:val="hybridMultilevel"/>
+    <w:tmpl w:val="FD0AF054"/>
+    <w:lvl w:ilvl="0" w:tplc="4E74278E">
+      <w:numFmt w:val="bullet"/>
+      <w:lvlText w:val="-"/>
+      <w:lvlJc w:val="left"/>
+      <w:pPr>
+        <w:ind w:left="720" w:hanging="360"/>
+      </w:pPr>
+      <w:rPr>
+        <w:rFonts w:ascii="Times New Roman" w:eastAsiaTheme="minorHAnsi" w:hAnsi="Times New Roman" w:cs="Times New Roman" w:hint="default"/>
+      </w:rPr>
+    </w:lvl>
+    <w:lvl w:ilvl="1" w:tplc="04090003" w:tentative="1">
+      <w:start w:val="1"/>
+      <w:numFmt w:val="bullet"/>
+      <w:lvlText w:val="o"/>
+      <w:lvlJc w:val="left"/>
+      <w:pPr>
+        <w:ind w:left="1440" w:hanging="360"/>
+      </w:pPr>
+      <w:rPr>
+        <w:rFonts w:ascii="Courier New" w:hAnsi="Courier New" w:cs="Courier New" w:hint="default"/>
+      </w:rPr>
+    </w:lvl>
+    <w:lvl w:ilvl="2" w:tplc="04090005" w:tentative="1">
+      <w:start w:val="1"/>
+      <w:numFmt w:val="bullet"/>
+      <w:lvlText w:val=""/>
+      <w:lvlJc w:val="left"/>
+      <w:pPr>
+        <w:ind w:left="2160" w:hanging="360"/>
+      </w:pPr>
+      <w:rPr>
+        <w:rFonts w:ascii="Wingdings" w:hAnsi="Wingdings" w:hint="default"/>
+      </w:rPr>
+    </w:lvl>
+    <w:lvl w:ilvl="3" w:tplc="04090001" w:tentative="1">
+      <w:start w:val="1"/>
+      <w:numFmt w:val="bullet"/>
+      <w:lvlText w:val=""/>
+      <w:lvlJc w:val="left"/>
+      <w:pPr>
+        <w:ind w:left="2880" w:hanging="360"/>
+      </w:pPr>
+      <w:rPr>
+        <w:rFonts w:ascii="Symbol" w:hAnsi="Symbol" w:hint="default"/>
+      </w:rPr>
+    </w:lvl>
+    <w:lvl w:ilvl="4" w:tplc="04090003" w:tentative="1">
+      <w:start w:val="1"/>
+      <w:numFmt w:val="bullet"/>
+      <w:lvlText w:val="o"/>
+      <w:lvlJc w:val="left"/>
+      <w:pPr>
+        <w:ind w:left="3600" w:hanging="360"/>
+      </w:pPr>
+      <w:rPr>
+        <w:rFonts w:ascii="Courier New" w:hAnsi="Courier New" w:cs="Courier New" w:hint="default"/>
+      </w:rPr>
+    </w:lvl>
+    <w:lvl w:ilvl="5" w:tplc="04090005" w:tentative="1">
+      <w:start w:val="1"/>
+      <w:numFmt w:val="bullet"/>
+      <w:lvlText w:val=""/>
+      <w:lvlJc w:val="left"/>
+      <w:pPr>
+        <w:ind w:left="4320" w:hanging="360"/>
+      </w:pPr>
+      <w:rPr>
+        <w:rFonts w:ascii="Wingdings" w:hAnsi="Wingdings" w:hint="default"/>
+      </w:rPr>
+    </w:lvl>
+    <w:lvl w:ilvl="6" w:tplc="04090001" w:tentative="1">
+      <w:start w:val="1"/>
+      <w:numFmt w:val="bullet"/>
+      <w:lvlText w:val=""/>
+      <w:lvlJc w:val="left"/>
+      <w:pPr>
+        <w:ind w:left="5040" w:hanging="360"/>
+      </w:pPr>
+      <w:rPr>
+        <w:rFonts w:ascii="Symbol" w:hAnsi="Symbol" w:hint="default"/>
+      </w:rPr>
+    </w:lvl>
+    <w:lvl w:ilvl="7" w:tplc="04090003" w:tentative="1">
+      <w:start w:val="1"/>
+      <w:numFmt w:val="bullet"/>
+      <w:lvlText w:val="o"/>
+      <w:lvlJc w:val="left"/>
+      <w:pPr>
+        <w:ind w:left="5760" w:hanging="360"/>
+      </w:pPr>
+      <w:rPr>
+        <w:rFonts w:ascii="Courier New" w:hAnsi="Courier New" w:cs="Courier New" w:hint="default"/>
+      </w:rPr>
+    </w:lvl>
+    <w:lvl w:ilvl="8" w:tplc="04090005" w:tentative="1">
+      <w:start w:val="1"/>
+      <w:numFmt w:val="bullet"/>
+      <w:lvlText w:val=""/>
+      <w:lvlJc w:val="left"/>
+      <w:pPr>
+        <w:ind w:left="6480" w:hanging="360"/>
+      </w:pPr>
+      <w:rPr>
+        <w:rFonts w:ascii="Wingdings" w:hAnsi="Wingdings" w:hint="default"/>
+      </w:rPr>
+    </w:lvl>
+  </w:abstractNum>
+  <w:abstractNum w:abstractNumId="2" w15:restartNumberingAfterBreak="0">
     <w:nsid w:val="3A91032D"/>
     <w:multiLevelType w:val="hybridMultilevel"/>
     <w:tmpl w:val="DC08A9C8"/>
@@ -643,7 +6730,7 @@
         <w:rFonts w:ascii="Times New Roman" w:eastAsia="Times New Roman" w:hAnsi="Times New Roman" w:cs="Times New Roman" w:hint="default"/>
       </w:rPr>
     </w:lvl>
-    <w:lvl w:ilvl="1" w:tplc="08090003" w:tentative="1">
+    <w:lvl w:ilvl="1" w:tplc="08090003">
       <w:start w:val="1"/>
       <w:numFmt w:val="bullet"/>
       <w:lvlText w:val="o"/>
@@ -740,14 +6827,135 @@
       </w:rPr>
     </w:lvl>
   </w:abstractNum>
+  <w:abstractNum w:abstractNumId="3" w15:restartNumberingAfterBreak="0">
+    <w:nsid w:val="5D1A6DC2"/>
+    <w:multiLevelType w:val="hybridMultilevel"/>
+    <w:tmpl w:val="0CFA15DE"/>
+    <w:lvl w:ilvl="0" w:tplc="956A7CBE">
+      <w:numFmt w:val="bullet"/>
+      <w:lvlText w:val="-"/>
+      <w:lvlJc w:val="left"/>
+      <w:pPr>
+        <w:ind w:left="720" w:hanging="360"/>
+      </w:pPr>
+      <w:rPr>
+        <w:rFonts w:ascii="Times New Roman" w:eastAsiaTheme="minorHAnsi" w:hAnsi="Times New Roman" w:cs="Times New Roman" w:hint="default"/>
+      </w:rPr>
+    </w:lvl>
+    <w:lvl w:ilvl="1" w:tplc="04090003" w:tentative="1">
+      <w:start w:val="1"/>
+      <w:numFmt w:val="bullet"/>
+      <w:lvlText w:val="o"/>
+      <w:lvlJc w:val="left"/>
+      <w:pPr>
+        <w:ind w:left="1440" w:hanging="360"/>
+      </w:pPr>
+      <w:rPr>
+        <w:rFonts w:ascii="Courier New" w:hAnsi="Courier New" w:cs="Courier New" w:hint="default"/>
+      </w:rPr>
+    </w:lvl>
+    <w:lvl w:ilvl="2" w:tplc="04090005" w:tentative="1">
+      <w:start w:val="1"/>
+      <w:numFmt w:val="bullet"/>
+      <w:lvlText w:val=""/>
+      <w:lvlJc w:val="left"/>
+      <w:pPr>
+        <w:ind w:left="2160" w:hanging="360"/>
+      </w:pPr>
+      <w:rPr>
+        <w:rFonts w:ascii="Wingdings" w:hAnsi="Wingdings" w:hint="default"/>
+      </w:rPr>
+    </w:lvl>
+    <w:lvl w:ilvl="3" w:tplc="04090001" w:tentative="1">
+      <w:start w:val="1"/>
+      <w:numFmt w:val="bullet"/>
+      <w:lvlText w:val=""/>
+      <w:lvlJc w:val="left"/>
+      <w:pPr>
+        <w:ind w:left="2880" w:hanging="360"/>
+      </w:pPr>
+      <w:rPr>
+        <w:rFonts w:ascii="Symbol" w:hAnsi="Symbol" w:hint="default"/>
+      </w:rPr>
+    </w:lvl>
+    <w:lvl w:ilvl="4" w:tplc="04090003" w:tentative="1">
+      <w:start w:val="1"/>
+      <w:numFmt w:val="bullet"/>
+      <w:lvlText w:val="o"/>
+      <w:lvlJc w:val="left"/>
+      <w:pPr>
+        <w:ind w:left="3600" w:hanging="360"/>
+      </w:pPr>
+      <w:rPr>
+        <w:rFonts w:ascii="Courier New" w:hAnsi="Courier New" w:cs="Courier New" w:hint="default"/>
+      </w:rPr>
+    </w:lvl>
+    <w:lvl w:ilvl="5" w:tplc="04090005" w:tentative="1">
+      <w:start w:val="1"/>
+      <w:numFmt w:val="bullet"/>
+      <w:lvlText w:val=""/>
+      <w:lvlJc w:val="left"/>
+      <w:pPr>
+        <w:ind w:left="4320" w:hanging="360"/>
+      </w:pPr>
+      <w:rPr>
+        <w:rFonts w:ascii="Wingdings" w:hAnsi="Wingdings" w:hint="default"/>
+      </w:rPr>
+    </w:lvl>
+    <w:lvl w:ilvl="6" w:tplc="04090001" w:tentative="1">
+      <w:start w:val="1"/>
+      <w:numFmt w:val="bullet"/>
+      <w:lvlText w:val=""/>
+      <w:lvlJc w:val="left"/>
+      <w:pPr>
+        <w:ind w:left="5040" w:hanging="360"/>
+      </w:pPr>
+      <w:rPr>
+        <w:rFonts w:ascii="Symbol" w:hAnsi="Symbol" w:hint="default"/>
+      </w:rPr>
+    </w:lvl>
+    <w:lvl w:ilvl="7" w:tplc="04090003" w:tentative="1">
+      <w:start w:val="1"/>
+      <w:numFmt w:val="bullet"/>
+      <w:lvlText w:val="o"/>
+      <w:lvlJc w:val="left"/>
+      <w:pPr>
+        <w:ind w:left="5760" w:hanging="360"/>
+      </w:pPr>
+      <w:rPr>
+        <w:rFonts w:ascii="Courier New" w:hAnsi="Courier New" w:cs="Courier New" w:hint="default"/>
+      </w:rPr>
+    </w:lvl>
+    <w:lvl w:ilvl="8" w:tplc="04090005" w:tentative="1">
+      <w:start w:val="1"/>
+      <w:numFmt w:val="bullet"/>
+      <w:lvlText w:val=""/>
+      <w:lvlJc w:val="left"/>
+      <w:pPr>
+        <w:ind w:left="6480" w:hanging="360"/>
+      </w:pPr>
+      <w:rPr>
+        <w:rFonts w:ascii="Wingdings" w:hAnsi="Wingdings" w:hint="default"/>
+      </w:rPr>
+    </w:lvl>
+  </w:abstractNum>
   <w:num w:numId="1">
+    <w:abstractNumId w:val="2"/>
+  </w:num>
+  <w:num w:numId="2">
     <w:abstractNumId w:val="0"/>
+  </w:num>
+  <w:num w:numId="3">
+    <w:abstractNumId w:val="3"/>
+  </w:num>
+  <w:num w:numId="4">
+    <w:abstractNumId w:val="1"/>
   </w:num>
 </w:numbering>
 </file>
 
 <file path=word/styles.xml><?xml version="1.0" encoding="utf-8"?>
-<w:styles xmlns:mc="http://schemas.openxmlformats.org/markup-compatibility/2006" xmlns:r="http://schemas.openxmlformats.org/officeDocument/2006/relationships" xmlns:w="http://schemas.openxmlformats.org/wordprocessingml/2006/main" xmlns:w14="http://schemas.microsoft.com/office/word/2010/wordml" xmlns:w15="http://schemas.microsoft.com/office/word/2012/wordml" xmlns:w16cex="http://schemas.microsoft.com/office/word/2018/wordml/cex" xmlns:w16cid="http://schemas.microsoft.com/office/word/2016/wordml/cid" xmlns:w16="http://schemas.microsoft.com/office/word/2018/wordml" xmlns:w16se="http://schemas.microsoft.com/office/word/2015/wordml/symex" mc:Ignorable="w14 w15 w16se w16cid w16 w16cex">
+<w:styles xmlns:mc="http://schemas.openxmlformats.org/markup-compatibility/2006" xmlns:r="http://schemas.openxmlformats.org/officeDocument/2006/relationships" xmlns:w="http://schemas.openxmlformats.org/wordprocessingml/2006/main" xmlns:w14="http://schemas.microsoft.com/office/word/2010/wordml" xmlns:w15="http://schemas.microsoft.com/office/word/2012/wordml" xmlns:w16se="http://schemas.microsoft.com/office/word/2015/wordml/symex" mc:Ignorable="w14 w15 w16se">
   <w:docDefaults>
     <w:rPrDefault>
       <w:rPr>
@@ -763,7 +6971,7 @@
       </w:pPr>
     </w:pPrDefault>
   </w:docDefaults>
-  <w:latentStyles w:defLockedState="0" w:defUIPriority="99" w:defSemiHidden="0" w:defUnhideWhenUsed="0" w:defQFormat="0" w:count="376">
+  <w:latentStyles w:defLockedState="0" w:defUIPriority="99" w:defSemiHidden="0" w:defUnhideWhenUsed="0" w:defQFormat="0" w:count="371">
     <w:lsdException w:name="Normal" w:uiPriority="0" w:qFormat="1"/>
     <w:lsdException w:name="heading 1" w:uiPriority="9" w:qFormat="1"/>
     <w:lsdException w:name="heading 2" w:semiHidden="1" w:uiPriority="9" w:unhideWhenUsed="1" w:qFormat="1"/>
@@ -869,6 +7077,7 @@
     <w:lsdException w:name="HTML Sample" w:semiHidden="1" w:unhideWhenUsed="1"/>
     <w:lsdException w:name="HTML Typewriter" w:semiHidden="1" w:unhideWhenUsed="1"/>
     <w:lsdException w:name="HTML Variable" w:semiHidden="1" w:unhideWhenUsed="1"/>
+    <w:lsdException w:name="Normal Table" w:semiHidden="1" w:unhideWhenUsed="1"/>
     <w:lsdException w:name="annotation subject" w:semiHidden="1" w:unhideWhenUsed="1"/>
     <w:lsdException w:name="No List" w:semiHidden="1" w:unhideWhenUsed="1"/>
     <w:lsdException w:name="Outline List 1" w:semiHidden="1" w:unhideWhenUsed="1"/>
@@ -911,8 +7120,11 @@
     <w:lsdException w:name="Table Contemporary" w:semiHidden="1" w:unhideWhenUsed="1"/>
     <w:lsdException w:name="Table Elegant" w:semiHidden="1" w:unhideWhenUsed="1"/>
     <w:lsdException w:name="Table Professional" w:semiHidden="1" w:unhideWhenUsed="1"/>
+    <w:lsdException w:name="Table Subtle 1" w:semiHidden="1" w:unhideWhenUsed="1"/>
     <w:lsdException w:name="Table Subtle 2" w:semiHidden="1" w:unhideWhenUsed="1"/>
     <w:lsdException w:name="Table Web 1" w:semiHidden="1" w:unhideWhenUsed="1"/>
+    <w:lsdException w:name="Table Web 2" w:semiHidden="1" w:unhideWhenUsed="1"/>
+    <w:lsdException w:name="Table Web 3" w:semiHidden="1" w:unhideWhenUsed="1"/>
     <w:lsdException w:name="Balloon Text" w:semiHidden="1" w:unhideWhenUsed="1"/>
     <w:lsdException w:name="Table Grid" w:uiPriority="39"/>
     <w:lsdException w:name="Table Theme" w:semiHidden="1" w:unhideWhenUsed="1"/>
@@ -1131,11 +7343,6 @@
     <w:lsdException w:name="List Table 5 Dark Accent 6" w:uiPriority="50"/>
     <w:lsdException w:name="List Table 6 Colorful Accent 6" w:uiPriority="51"/>
     <w:lsdException w:name="List Table 7 Colorful Accent 6" w:uiPriority="52"/>
-    <w:lsdException w:name="Mention" w:semiHidden="1" w:unhideWhenUsed="1"/>
-    <w:lsdException w:name="Smart Hyperlink" w:semiHidden="1" w:unhideWhenUsed="1"/>
-    <w:lsdException w:name="Hashtag" w:semiHidden="1" w:unhideWhenUsed="1"/>
-    <w:lsdException w:name="Unresolved Mention" w:semiHidden="1" w:unhideWhenUsed="1"/>
-    <w:lsdException w:name="Smart Link" w:semiHidden="1" w:unhideWhenUsed="1"/>
   </w:latentStyles>
   <w:style w:type="paragraph" w:default="1" w:styleId="Normal">
     <w:name w:val="Normal"/>
@@ -1181,6 +7388,25 @@
       <w:ind w:left="720"/>
       <w:contextualSpacing/>
     </w:pPr>
+  </w:style>
+  <w:style w:type="paragraph" w:styleId="Caption">
+    <w:name w:val="caption"/>
+    <w:basedOn w:val="Normal"/>
+    <w:next w:val="Normal"/>
+    <w:uiPriority w:val="35"/>
+    <w:unhideWhenUsed/>
+    <w:qFormat/>
+    <w:rsid w:val="00FF3C82"/>
+    <w:pPr>
+      <w:spacing w:after="200" w:line="240" w:lineRule="auto"/>
+    </w:pPr>
+    <w:rPr>
+      <w:i/>
+      <w:iCs/>
+      <w:color w:val="44546A" w:themeColor="text2"/>
+      <w:sz w:val="18"/>
+      <w:szCs w:val="22"/>
+    </w:rPr>
   </w:style>
 </w:styles>
 </file>

--- a/WebServer.Report.1331106.docx
+++ b/WebServer.Report.1331106.docx
@@ -1,6 +1,6 @@
 
 <file path=word/document.xml><?xml version="1.0" encoding="utf-8"?>
-<w:document xmlns:wpc="http://schemas.microsoft.com/office/word/2010/wordprocessingCanvas" xmlns:cx="http://schemas.microsoft.com/office/drawing/2014/chartex" xmlns:mc="http://schemas.openxmlformats.org/markup-compatibility/2006" xmlns:o="urn:schemas-microsoft-com:office:office" xmlns:r="http://schemas.openxmlformats.org/officeDocument/2006/relationships" xmlns:m="http://schemas.openxmlformats.org/officeDocument/2006/math" xmlns:v="urn:schemas-microsoft-com:vml" xmlns:wp14="http://schemas.microsoft.com/office/word/2010/wordprocessingDrawing" xmlns:wp="http://schemas.openxmlformats.org/drawingml/2006/wordprocessingDrawing" xmlns:w10="urn:schemas-microsoft-com:office:word" xmlns:w="http://schemas.openxmlformats.org/wordprocessingml/2006/main" xmlns:w14="http://schemas.microsoft.com/office/word/2010/wordml" xmlns:w15="http://schemas.microsoft.com/office/word/2012/wordml" xmlns:w16se="http://schemas.microsoft.com/office/word/2015/wordml/symex" xmlns:wpg="http://schemas.microsoft.com/office/word/2010/wordprocessingGroup" xmlns:wpi="http://schemas.microsoft.com/office/word/2010/wordprocessingInk" xmlns:wne="http://schemas.microsoft.com/office/word/2006/wordml" xmlns:wps="http://schemas.microsoft.com/office/word/2010/wordprocessingShape" mc:Ignorable="w14 w15 w16se wp14">
+<w:document xmlns:wpc="http://schemas.microsoft.com/office/word/2010/wordprocessingCanvas" xmlns:cx="http://schemas.microsoft.com/office/drawing/2014/chartex" xmlns:cx1="http://schemas.microsoft.com/office/drawing/2015/9/8/chartex" xmlns:cx2="http://schemas.microsoft.com/office/drawing/2015/10/21/chartex" xmlns:cx3="http://schemas.microsoft.com/office/drawing/2016/5/9/chartex" xmlns:cx4="http://schemas.microsoft.com/office/drawing/2016/5/10/chartex" xmlns:cx5="http://schemas.microsoft.com/office/drawing/2016/5/11/chartex" xmlns:cx6="http://schemas.microsoft.com/office/drawing/2016/5/12/chartex" xmlns:cx7="http://schemas.microsoft.com/office/drawing/2016/5/13/chartex" xmlns:cx8="http://schemas.microsoft.com/office/drawing/2016/5/14/chartex" xmlns:mc="http://schemas.openxmlformats.org/markup-compatibility/2006" xmlns:aink="http://schemas.microsoft.com/office/drawing/2016/ink" xmlns:am3d="http://schemas.microsoft.com/office/drawing/2017/model3d" xmlns:o="urn:schemas-microsoft-com:office:office" xmlns:r="http://schemas.openxmlformats.org/officeDocument/2006/relationships" xmlns:m="http://schemas.openxmlformats.org/officeDocument/2006/math" xmlns:v="urn:schemas-microsoft-com:vml" xmlns:wp14="http://schemas.microsoft.com/office/word/2010/wordprocessingDrawing" xmlns:wp="http://schemas.openxmlformats.org/drawingml/2006/wordprocessingDrawing" xmlns:w10="urn:schemas-microsoft-com:office:word" xmlns:w="http://schemas.openxmlformats.org/wordprocessingml/2006/main" xmlns:w14="http://schemas.microsoft.com/office/word/2010/wordml" xmlns:w15="http://schemas.microsoft.com/office/word/2012/wordml" xmlns:w16cex="http://schemas.microsoft.com/office/word/2018/wordml/cex" xmlns:w16cid="http://schemas.microsoft.com/office/word/2016/wordml/cid" xmlns:w16="http://schemas.microsoft.com/office/word/2018/wordml" xmlns:w16se="http://schemas.microsoft.com/office/word/2015/wordml/symex" xmlns:wpg="http://schemas.microsoft.com/office/word/2010/wordprocessingGroup" xmlns:wpi="http://schemas.microsoft.com/office/word/2010/wordprocessingInk" xmlns:wne="http://schemas.microsoft.com/office/word/2006/wordml" xmlns:wps="http://schemas.microsoft.com/office/word/2010/wordprocessingShape" mc:Ignorable="w14 w15 w16se w16cid w16 w16cex wp14">
   <w:body>
     <w:p>
       <w:pPr>
@@ -813,25 +813,14 @@
           <w:lang w:eastAsia="en-GB" w:bidi="bn-IN"/>
         </w:rPr>
       </w:pPr>
-      <w:proofErr w:type="spellStart"/>
-      <w:r>
-        <w:rPr>
-          <w:rFonts w:ascii="Times New Roman" w:eastAsia="Times New Roman" w:hAnsi="Times New Roman" w:cs="Times New Roman"/>
-          <w:sz w:val="20"/>
-          <w:szCs w:val="20"/>
-          <w:lang w:eastAsia="en-GB" w:bidi="bn-IN"/>
-        </w:rPr>
-        <w:t>MacOS</w:t>
-      </w:r>
-      <w:proofErr w:type="spellEnd"/>
-      <w:r>
-        <w:rPr>
-          <w:rFonts w:ascii="Times New Roman" w:eastAsia="Times New Roman" w:hAnsi="Times New Roman" w:cs="Times New Roman"/>
-          <w:sz w:val="20"/>
-          <w:szCs w:val="20"/>
-          <w:lang w:eastAsia="en-GB" w:bidi="bn-IN"/>
-        </w:rPr>
-        <w:t xml:space="preserve"> </w:t>
+      <w:r>
+        <w:rPr>
+          <w:rFonts w:ascii="Times New Roman" w:eastAsia="Times New Roman" w:hAnsi="Times New Roman" w:cs="Times New Roman"/>
+          <w:sz w:val="20"/>
+          <w:szCs w:val="20"/>
+          <w:lang w:eastAsia="en-GB" w:bidi="bn-IN"/>
+        </w:rPr>
+        <w:t xml:space="preserve">MacOS </w:t>
       </w:r>
       <w:r>
         <w:rPr>
@@ -2739,6 +2728,15 @@
                                     <w:t>ap</w:t>
                                   </w:r>
                                   <w:proofErr w:type="spellEnd"/>
+                                  <w:r>
+                                    <w:rPr>
+                                      <w:rFonts w:ascii="Courier New" w:hAnsi="Courier New" w:cs="Courier New"/>
+                                      <w:color w:val="000000" w:themeColor="text1"/>
+                                      <w:sz w:val="16"/>
+                                      <w:szCs w:val="16"/>
+                                    </w:rPr>
+                                    <w:t xml:space="preserve"> (CONTEXTHANDLERS)</w:t>
+                                  </w:r>
                                   <w:r>
                                     <w:rPr>
                                       <w:rFonts w:ascii="Times New Roman" w:hAnsi="Times New Roman" w:cs="Times New Roman"/>
@@ -3325,10 +3323,10 @@
           </mc:Choice>
           <mc:Fallback>
             <w:pict>
-              <v:group w14:anchorId="3A2E9673" id="Group 52" o:spid="_x0000_s1026" style="position:absolute;margin-left:.75pt;margin-top:4.95pt;width:469.5pt;height:205.95pt;z-index:251700224" coordsize="59626,26155" o:gfxdata="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">
-                <v:group id="Group 49" o:spid="_x0000_s1027" style="position:absolute;width:59626;height:23145" coordsize="59626,23145" o:gfxdata="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">
-                  <v:group id="Group 8" o:spid="_x0000_s1028" style="position:absolute;width:18097;height:4476" coordsize="18097,4476" o:gfxdata="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">
-                    <v:rect id="Rectangle 3" o:spid="_x0000_s1029" style="position:absolute;width:5429;height:4476;visibility:visible;mso-wrap-style:square;v-text-anchor:middle" o:gfxdata="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" fillcolor="#5b9bd5 [3204]" stroked="f" strokeweight="1pt">
+              <v:group w14:anchorId="3A2E9673" id="Group 52" o:spid="_x0000_s1026" style="position:absolute;margin-left:.75pt;margin-top:4.95pt;width:469.5pt;height:205.95pt;z-index:251700224" coordsize="59626,26155" o:gfxdata="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">
+                <v:group id="Group 49" o:spid="_x0000_s1027" style="position:absolute;width:59626;height:23145" coordsize="59626,23145" o:gfxdata="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">
+                  <v:group id="Group 8" o:spid="_x0000_s1028" style="position:absolute;width:18097;height:4476" coordsize="18097,4476" o:gfxdata="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">
+                    <v:rect id="Rectangle 3" o:spid="_x0000_s1029" style="position:absolute;width:5429;height:4476;visibility:visible;mso-wrap-style:square;v-text-anchor:middle" o:gfxdata="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" fillcolor="#5b9bd5 [3204]" stroked="f" strokeweight="1pt">
                       <v:textbox>
                         <w:txbxContent>
                           <w:p>
@@ -3372,7 +3370,7 @@
                         </w:txbxContent>
                       </v:textbox>
                     </v:rect>
-                    <v:rect id="Rectangle 5" o:spid="_x0000_s1030" style="position:absolute;left:12668;width:5429;height:4476;visibility:visible;mso-wrap-style:square;v-text-anchor:middle" o:gfxdata="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" fillcolor="#5b9bd5 [3204]" stroked="f" strokeweight="1pt">
+                    <v:rect id="Rectangle 5" o:spid="_x0000_s1030" style="position:absolute;left:12668;width:5429;height:4476;visibility:visible;mso-wrap-style:square;v-text-anchor:middle" o:gfxdata="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" fillcolor="#5b9bd5 [3204]" stroked="f" strokeweight="1pt">
                       <v:textbox>
                         <w:txbxContent>
                           <w:p>
@@ -3432,10 +3430,10 @@
                         <v:h position="#0,#1" xrange="0,21600" yrange="0,10800"/>
                       </v:handles>
                     </v:shapetype>
-                    <v:shape id="Right Arrow 7" o:spid="_x0000_s1031" type="#_x0000_t13" style="position:absolute;left:6381;top:666;width:5430;height:3429;visibility:visible;mso-wrap-style:square;v-text-anchor:middle" o:gfxdata="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" adj="14779" fillcolor="#5b9bd5 [3204]" stroked="f" strokeweight="1pt"/>
+                    <v:shape id="Right Arrow 7" o:spid="_x0000_s1031" type="#_x0000_t13" style="position:absolute;left:6381;top:666;width:5430;height:3429;visibility:visible;mso-wrap-style:square;v-text-anchor:middle" o:gfxdata="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" adj="14779" fillcolor="#5b9bd5 [3204]" stroked="f" strokeweight="1pt"/>
                   </v:group>
-                  <v:group id="Group 198" o:spid="_x0000_s1032" style="position:absolute;left:17621;width:42005;height:23145" coordorigin="-2757" coordsize="38001,5852" o:gfxdata="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">
-                    <v:rect id="Rectangle 199" o:spid="_x0000_s1033" style="position:absolute;width:34295;height:674;visibility:visible;mso-wrap-style:square;v-text-anchor:middle" o:gfxdata="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" fillcolor="#5b9bd5 [3204]" stroked="f" strokeweight="1pt">
+                  <v:group id="Group 198" o:spid="_x0000_s1032" style="position:absolute;left:17621;width:42005;height:23145" coordorigin="-2757" coordsize="38001,5852" o:gfxdata="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">
+                    <v:rect id="Rectangle 199" o:spid="_x0000_s1033" style="position:absolute;width:34295;height:674;visibility:visible;mso-wrap-style:square;v-text-anchor:middle" o:gfxdata="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" fillcolor="#5b9bd5 [3204]" stroked="f" strokeweight="1pt">
                       <v:textbox>
                         <w:txbxContent>
                           <w:p>
@@ -3466,7 +3464,7 @@
                       <v:stroke joinstyle="miter"/>
                       <v:path gradientshapeok="t" o:connecttype="rect"/>
                     </v:shapetype>
-                    <v:shape id="Text Box 200" o:spid="_x0000_s1034" type="#_x0000_t202" style="position:absolute;left:-2757;top:842;width:38000;height:5010;visibility:visible;mso-wrap-style:square;v-text-anchor:top" o:gfxdata="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" filled="f" stroked="f" strokeweight=".5pt">
+                    <v:shape id="Text Box 200" o:spid="_x0000_s1034" type="#_x0000_t202" style="position:absolute;left:-2757;top:842;width:38000;height:5010;visibility:visible;mso-wrap-style:square;v-text-anchor:top" o:gfxdata="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" filled="f" stroked="f" strokeweight=".5pt">
                       <v:textbox inset=",7.2pt,,0">
                         <w:txbxContent>
                           <w:p>
@@ -3628,6 +3626,15 @@
                               <w:t>ap</w:t>
                             </w:r>
                             <w:proofErr w:type="spellEnd"/>
+                            <w:r>
+                              <w:rPr>
+                                <w:rFonts w:ascii="Courier New" w:hAnsi="Courier New" w:cs="Courier New"/>
+                                <w:color w:val="000000" w:themeColor="text1"/>
+                                <w:sz w:val="16"/>
+                                <w:szCs w:val="16"/>
+                              </w:rPr>
+                              <w:t xml:space="preserve"> (CONTEXTHANDLERS)</w:t>
+                            </w:r>
                             <w:r>
                               <w:rPr>
                                 <w:rFonts w:ascii="Times New Roman" w:hAnsi="Times New Roman" w:cs="Times New Roman"/>
@@ -4087,7 +4094,7 @@
                     </v:shape>
                   </v:group>
                 </v:group>
-                <v:shape id="Text Box 50" o:spid="_x0000_s1035" type="#_x0000_t202" style="position:absolute;left:20478;top:23717;width:18288;height:2438;visibility:visible;mso-wrap-style:square;v-text-anchor:top" o:gfxdata="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" stroked="f">
+                <v:shape id="Text Box 50" o:spid="_x0000_s1035" type="#_x0000_t202" style="position:absolute;left:20478;top:23717;width:18288;height:2438;visibility:visible;mso-wrap-style:square;v-text-anchor:top" o:gfxdata="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" stroked="f">
                   <v:textbox style="mso-fit-shape-to-text:t" inset="0,0,0,0">
                     <w:txbxContent>
                       <w:p>
@@ -4231,7 +4238,7 @@
         <mc:AlternateContent>
           <mc:Choice Requires="wpg">
             <w:drawing>
-              <wp:anchor distT="0" distB="0" distL="114300" distR="114300" simplePos="0" relativeHeight="251703296" behindDoc="0" locked="0" layoutInCell="1" allowOverlap="1" wp14:anchorId="3FA8E88B" wp14:editId="1610FB7E">
+              <wp:anchor distT="0" distB="0" distL="114300" distR="114300" simplePos="0" relativeHeight="251703296" behindDoc="0" locked="0" layoutInCell="1" allowOverlap="1" wp14:anchorId="3FA8E88B" wp14:editId="5C7500E2">
                 <wp:simplePos x="0" y="0"/>
                 <wp:positionH relativeFrom="column">
                   <wp:posOffset>-333375</wp:posOffset>
@@ -5740,13 +5747,13 @@
           </mc:Choice>
           <mc:Fallback>
             <w:pict>
-              <v:group w14:anchorId="3FA8E88B" id="Group 54" o:spid="_x0000_s1036" style="position:absolute;margin-left:-26.25pt;margin-top:-12.75pt;width:497.25pt;height:296.25pt;z-index:251703296" coordsize="63150,37623" o:gfxdata="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">
-                <v:group id="Group 28" o:spid="_x0000_s1037" style="position:absolute;width:63150;height:37623" coordorigin="-2095" coordsize="63150,37623" o:gfxdata="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">
-                  <v:group id="Group 20" o:spid="_x0000_s1038" style="position:absolute;left:21907;width:18098;height:24155" coordorigin=",1047" coordsize="18097,24155" o:gfxdata="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">
-                    <v:group id="Group 19" o:spid="_x0000_s1039" style="position:absolute;top:1047;width:18097;height:21241" coordorigin=",1047" coordsize="18097,21240" o:gfxdata="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">
-                      <v:group id="Group 16" o:spid="_x0000_s1040" style="position:absolute;top:2762;width:18097;height:19526" coordorigin=",95" coordsize="18097,19526" o:gfxdata="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">
-                        <v:group id="Group 9" o:spid="_x0000_s1041" style="position:absolute;top:7620;width:18097;height:4476" coordsize="10580,4476" o:gfxdata="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">
-                          <v:rect id="Rectangle 10" o:spid="_x0000_s1042" style="position:absolute;width:3897;height:4476;visibility:visible;mso-wrap-style:square;v-text-anchor:middle" o:gfxdata="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" fillcolor="#5b9bd5 [3204]" stroked="f" strokeweight="1pt">
+              <v:group w14:anchorId="3FA8E88B" id="Group 54" o:spid="_x0000_s1036" style="position:absolute;margin-left:-26.25pt;margin-top:-12.75pt;width:497.25pt;height:296.25pt;z-index:251703296" coordsize="63150,37623" o:gfxdata="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">
+                <v:group id="Group 28" o:spid="_x0000_s1037" style="position:absolute;width:63150;height:37623" coordorigin="-2095" coordsize="63150,37623" o:gfxdata="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">
+                  <v:group id="Group 20" o:spid="_x0000_s1038" style="position:absolute;left:21907;width:18098;height:24155" coordorigin=",1047" coordsize="18097,24155" o:gfxdata="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">
+                    <v:group id="Group 19" o:spid="_x0000_s1039" style="position:absolute;top:1047;width:18097;height:21241" coordorigin=",1047" coordsize="18097,21240" o:gfxdata="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">
+                      <v:group id="Group 16" o:spid="_x0000_s1040" style="position:absolute;top:2762;width:18097;height:19526" coordorigin=",95" coordsize="18097,19526" o:gfxdata="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">
+                        <v:group id="Group 9" o:spid="_x0000_s1041" style="position:absolute;top:7620;width:18097;height:4476" coordsize="10580,4476" o:gfxdata="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">
+                          <v:rect id="Rectangle 10" o:spid="_x0000_s1042" style="position:absolute;width:3897;height:4476;visibility:visible;mso-wrap-style:square;v-text-anchor:middle" o:gfxdata="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" fillcolor="#5b9bd5 [3204]" stroked="f" strokeweight="1pt">
                             <v:textbox>
                               <w:txbxContent>
                                 <w:p>
@@ -5796,7 +5803,7 @@
                               </w:txbxContent>
                             </v:textbox>
                           </v:rect>
-                          <v:rect id="Rectangle 11" o:spid="_x0000_s1043" style="position:absolute;left:6682;width:3898;height:4476;visibility:visible;mso-wrap-style:square;v-text-anchor:middle" o:gfxdata="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" fillcolor="#00b050" stroked="f" strokeweight="1pt">
+                          <v:rect id="Rectangle 11" o:spid="_x0000_s1043" style="position:absolute;left:6682;width:3898;height:4476;visibility:visible;mso-wrap-style:square;v-text-anchor:middle" o:gfxdata="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" fillcolor="#00b050" stroked="f" strokeweight="1pt">
                             <v:textbox>
                               <w:txbxContent>
                                 <w:p>
@@ -5826,7 +5833,7 @@
                             </v:textbox>
                           </v:rect>
                         </v:group>
-                        <v:shape id="U-Turn Arrow 14" o:spid="_x0000_s1044" style="position:absolute;left:4762;top:95;width:10573;height:7525;visibility:visible;mso-wrap-style:square;v-text-anchor:middle" coordsize="1057275,752475" o:spt="100" o:gfxdata="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" adj="-11796480,,5400" path="m,752475l,481608c,215623,215623,,481608,r,c747593,,963216,215623,963216,481608r,134052l1057275,615660,869156,752475,681038,615660r94059,l775097,481608v,-162089,-131400,-293489,-293489,-293489l481608,188119v-162089,,-293489,131400,-293489,293489l188119,752475,,752475xe" fillcolor="#5b9bd5 [3204]" stroked="f" strokeweight="1pt">
+                        <v:shape id="U-Turn Arrow 14" o:spid="_x0000_s1044" style="position:absolute;left:4762;top:95;width:10573;height:7525;visibility:visible;mso-wrap-style:square;v-text-anchor:middle" coordsize="1057275,752475" o:spt="100" o:gfxdata="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" adj="-11796480,,5400" path="m,752475l,481608c,215623,215623,,481608,r,c747593,,963216,215623,963216,481608r,134052l1057275,615660,869156,752475,681038,615660r94059,l775097,481608v,-162089,-131400,-293489,-293489,-293489l481608,188119v-162089,,-293489,131400,-293489,293489l188119,752475,,752475xe" fillcolor="#5b9bd5 [3204]" stroked="f" strokeweight="1pt">
                           <v:stroke joinstyle="miter"/>
                           <v:formulas/>
                           <v:path arrowok="t" o:connecttype="custom" o:connectlocs="0,752475;0,481608;481608,0;481608,0;963216,481608;963216,615660;1057275,615660;869156,752475;681038,615660;775097,615660;775097,481608;481608,188119;481608,188119;188119,481608;188119,752475;0,752475" o:connectangles="0,0,0,0,0,0,0,0,0,0,0,0,0,0,0,0" textboxrect="0,0,1057275,752475"/>
@@ -5846,12 +5853,12 @@
                             </w:txbxContent>
                           </v:textbox>
                         </v:shape>
-                        <v:shape id="U-Turn Arrow 15" o:spid="_x0000_s1045" style="position:absolute;left:2952;top:12096;width:10383;height:7525;flip:x y;visibility:visible;mso-wrap-style:square;v-text-anchor:middle" coordsize="1038225,752475" o:gfxdata="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" path="m,752475l,472083c,211359,211359,,472083,r,c732807,,944166,211359,944166,472083r,143577l1038225,615660,850106,752475,661988,615660r94059,l756047,472083v,-156829,-127135,-283964,-283964,-283964l472083,188119v-156829,,-283964,127135,-283964,283964l188119,752475,,752475xe" fillcolor="#00b050" stroked="f" strokeweight="1pt">
+                        <v:shape id="U-Turn Arrow 15" o:spid="_x0000_s1045" style="position:absolute;left:2952;top:12096;width:10383;height:7525;flip:x y;visibility:visible;mso-wrap-style:square;v-text-anchor:middle" coordsize="1038225,752475" o:gfxdata="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" path="m,752475l,472083c,211359,211359,,472083,r,c732807,,944166,211359,944166,472083r,143577l1038225,615660,850106,752475,661988,615660r94059,l756047,472083v,-156829,-127135,-283964,-283964,-283964l472083,188119v-156829,,-283964,127135,-283964,283964l188119,752475,,752475xe" fillcolor="#00b050" stroked="f" strokeweight="1pt">
                           <v:stroke joinstyle="miter"/>
                           <v:path arrowok="t" o:connecttype="custom" o:connectlocs="0,752475;0,472083;472083,0;472083,0;944166,472083;944166,615660;1038225,615660;850106,752475;661988,615660;756047,615660;756047,472083;472083,188119;472083,188119;188119,472083;188119,752475;0,752475" o:connectangles="0,0,0,0,0,0,0,0,0,0,0,0,0,0,0,0"/>
                         </v:shape>
                       </v:group>
-                      <v:shape id="Text Box 17" o:spid="_x0000_s1046" type="#_x0000_t202" style="position:absolute;left:6381;top:1047;width:7049;height:2439;visibility:visible;mso-wrap-style:square;v-text-anchor:top" o:gfxdata="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" filled="f" stroked="f">
+                      <v:shape id="Text Box 17" o:spid="_x0000_s1046" type="#_x0000_t202" style="position:absolute;left:6381;top:1047;width:7049;height:2439;visibility:visible;mso-wrap-style:square;v-text-anchor:top" o:gfxdata="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" filled="f" stroked="f">
                         <v:textbox style="mso-fit-shape-to-text:t" inset="0,0,0,0">
                           <w:txbxContent>
                             <w:p>
@@ -5883,7 +5890,7 @@
                         </v:textbox>
                       </v:shape>
                     </v:group>
-                    <v:shape id="Text Box 18" o:spid="_x0000_s1047" type="#_x0000_t202" style="position:absolute;left:6667;top:22764;width:7525;height:2439;visibility:visible;mso-wrap-style:square;v-text-anchor:top" o:gfxdata="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" stroked="f">
+                    <v:shape id="Text Box 18" o:spid="_x0000_s1047" type="#_x0000_t202" style="position:absolute;left:6667;top:22764;width:7525;height:2439;visibility:visible;mso-wrap-style:square;v-text-anchor:top" o:gfxdata="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" stroked="f">
                       <v:textbox style="mso-fit-shape-to-text:t" inset="0,0,0,0">
                         <w:txbxContent>
                           <w:p>
@@ -5937,9 +5944,9 @@
                       </v:textbox>
                     </v:shape>
                   </v:group>
-                  <v:group id="Group 27" o:spid="_x0000_s1048" style="position:absolute;left:-2095;top:9144;width:63150;height:28479" coordorigin="-2095" coordsize="63150,28479" o:gfxdata="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">
-                    <v:group id="Group 21" o:spid="_x0000_s1049" style="position:absolute;left:-2095;top:95;width:23526;height:28384" coordorigin="-5501" coordsize="41175,12961" o:gfxdata="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">
-                      <v:rect id="Rectangle 22" o:spid="_x0000_s1050" style="position:absolute;width:35674;height:1130;visibility:visible;mso-wrap-style:square;v-text-anchor:middle" o:gfxdata="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" fillcolor="#5b9bd5 [3204]" stroked="f" strokeweight="1pt">
+                  <v:group id="Group 27" o:spid="_x0000_s1048" style="position:absolute;left:-2095;top:9144;width:63150;height:28479" coordorigin="-2095" coordsize="63150,28479" o:gfxdata="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">
+                    <v:group id="Group 21" o:spid="_x0000_s1049" style="position:absolute;left:-2095;top:95;width:23526;height:28384" coordorigin="-5501" coordsize="41175,12961" o:gfxdata="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">
+                      <v:rect id="Rectangle 22" o:spid="_x0000_s1050" style="position:absolute;width:35674;height:1130;visibility:visible;mso-wrap-style:square;v-text-anchor:middle" o:gfxdata="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" fillcolor="#5b9bd5 [3204]" stroked="f" strokeweight="1pt">
                         <v:textbox>
                           <w:txbxContent>
                             <w:p>
@@ -5977,7 +5984,7 @@
                           </w:txbxContent>
                         </v:textbox>
                       </v:rect>
-                      <v:shape id="Text Box 23" o:spid="_x0000_s1051" type="#_x0000_t202" style="position:absolute;left:-5501;top:961;width:41008;height:12000;visibility:visible;mso-wrap-style:square;v-text-anchor:top" o:gfxdata="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" filled="f" stroked="f" strokeweight=".5pt">
+                      <v:shape id="Text Box 23" o:spid="_x0000_s1051" type="#_x0000_t202" style="position:absolute;left:-5501;top:961;width:41008;height:12000;visibility:visible;mso-wrap-style:square;v-text-anchor:top" o:gfxdata="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" filled="f" stroked="f" strokeweight=".5pt">
                         <v:textbox inset=",7.2pt,,0">
                           <w:txbxContent>
                             <w:p>
@@ -6447,8 +6454,8 @@
                         </v:textbox>
                       </v:shape>
                     </v:group>
-                    <v:group id="Group 24" o:spid="_x0000_s1052" style="position:absolute;left:37433;width:23622;height:14757" coordorigin="-5334" coordsize="41342,6738" o:gfxdata="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">
-                      <v:rect id="Rectangle 25" o:spid="_x0000_s1053" style="position:absolute;width:35674;height:1130;visibility:visible;mso-wrap-style:square;v-text-anchor:middle" o:gfxdata="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" fillcolor="#00b050" stroked="f" strokeweight="1pt">
+                    <v:group id="Group 24" o:spid="_x0000_s1052" style="position:absolute;left:37433;width:23622;height:14757" coordorigin="-5334" coordsize="41342,6738" o:gfxdata="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">
+                      <v:rect id="Rectangle 25" o:spid="_x0000_s1053" style="position:absolute;width:35674;height:1130;visibility:visible;mso-wrap-style:square;v-text-anchor:middle" o:gfxdata="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" fillcolor="#00b050" stroked="f" strokeweight="1pt">
                         <v:textbox>
                           <w:txbxContent>
                             <w:p>
@@ -6486,7 +6493,7 @@
                           </w:txbxContent>
                         </v:textbox>
                       </v:rect>
-                      <v:shape id="Text Box 26" o:spid="_x0000_s1054" type="#_x0000_t202" style="position:absolute;left:-5334;top:961;width:41341;height:5777;visibility:visible;mso-wrap-style:square;v-text-anchor:top" o:gfxdata="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" filled="f" stroked="f" strokeweight=".5pt">
+                      <v:shape id="Text Box 26" o:spid="_x0000_s1054" type="#_x0000_t202" style="position:absolute;left:-5334;top:961;width:41341;height:5777;visibility:visible;mso-wrap-style:square;v-text-anchor:top" o:gfxdata="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" filled="f" stroked="f" strokeweight=".5pt">
                         <v:textbox inset=",7.2pt,,0">
                           <w:txbxContent>
                             <w:p>
@@ -6607,7 +6614,7 @@
                     </v:group>
                   </v:group>
                 </v:group>
-                <v:shape id="Text Box 53" o:spid="_x0000_s1055" type="#_x0000_t202" style="position:absolute;left:20097;top:35140;width:25813;height:2439;visibility:visible;mso-wrap-style:square;v-text-anchor:top" o:gfxdata="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" stroked="f">
+                <v:shape id="Text Box 53" o:spid="_x0000_s1055" type="#_x0000_t202" style="position:absolute;left:20097;top:35140;width:25813;height:2439;visibility:visible;mso-wrap-style:square;v-text-anchor:top" o:gfxdata="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" stroked="f">
                   <v:textbox style="mso-fit-shape-to-text:t" inset="0,0,0,0">
                     <w:txbxContent>
                       <w:p>
@@ -6781,6 +6788,34 @@
     <w:p/>
     <w:p/>
     <w:p/>
+    <w:p/>
+    <w:p>
+      <w:pPr>
+        <w:rPr>
+          <w:rFonts w:ascii="Times New Roman" w:hAnsi="Times New Roman" w:cs="Times New Roman"/>
+          <w:sz w:val="20"/>
+          <w:szCs w:val="20"/>
+        </w:rPr>
+      </w:pPr>
+      <w:proofErr w:type="spellStart"/>
+      <w:r>
+        <w:rPr>
+          <w:rFonts w:ascii="Times New Roman" w:hAnsi="Times New Roman" w:cs="Times New Roman"/>
+          <w:sz w:val="20"/>
+          <w:szCs w:val="20"/>
+        </w:rPr>
+        <w:t>Context</w:t>
+      </w:r>
+      <w:r>
+        <w:rPr>
+          <w:rFonts w:ascii="Times New Roman" w:hAnsi="Times New Roman" w:cs="Times New Roman"/>
+          <w:sz w:val="20"/>
+          <w:szCs w:val="20"/>
+        </w:rPr>
+        <w:t>Handlers</w:t>
+      </w:r>
+      <w:proofErr w:type="spellEnd"/>
+    </w:p>
     <w:p>
       <w:r>
         <w:rPr>
@@ -6790,16 +6825,16 @@
         <mc:AlternateContent>
           <mc:Choice Requires="wpg">
             <w:drawing>
-              <wp:anchor distT="0" distB="0" distL="114300" distR="114300" simplePos="0" relativeHeight="251691008" behindDoc="0" locked="0" layoutInCell="1" allowOverlap="1" wp14:anchorId="217D7B54" wp14:editId="248CDCD4">
+              <wp:anchor distT="0" distB="0" distL="114300" distR="114300" simplePos="0" relativeHeight="251691008" behindDoc="0" locked="0" layoutInCell="1" allowOverlap="1" wp14:anchorId="217D7B54" wp14:editId="349292AA">
                 <wp:simplePos x="0" y="0"/>
                 <wp:positionH relativeFrom="column">
                   <wp:posOffset>0</wp:posOffset>
                 </wp:positionH>
                 <wp:positionV relativeFrom="paragraph">
-                  <wp:posOffset>96520</wp:posOffset>
+                  <wp:posOffset>91053</wp:posOffset>
                 </wp:positionV>
                 <wp:extent cx="5915025" cy="2625090"/>
-                <wp:effectExtent l="0" t="0" r="28575" b="3810"/>
+                <wp:effectExtent l="0" t="0" r="15875" b="3810"/>
                 <wp:wrapNone/>
                 <wp:docPr id="51" name="Group 51"/>
                 <wp:cNvGraphicFramePr/>
@@ -6821,9 +6856,9 @@
                         <wpg:grpSpPr>
                           <a:xfrm>
                             <a:off x="0" y="0"/>
-                            <a:ext cx="5915025" cy="2295525"/>
+                            <a:ext cx="5915025" cy="2230178"/>
                             <a:chOff x="0" y="0"/>
-                            <a:chExt cx="5915025" cy="2295525"/>
+                            <a:chExt cx="5915025" cy="2230178"/>
                           </a:xfrm>
                         </wpg:grpSpPr>
                         <wpg:grpSp>
@@ -6831,10 +6866,10 @@
                           <wpg:cNvGrpSpPr/>
                           <wpg:grpSpPr>
                             <a:xfrm>
-                              <a:off x="2257425" y="0"/>
-                              <a:ext cx="1400175" cy="828675"/>
-                              <a:chOff x="9525" y="0"/>
-                              <a:chExt cx="1133475" cy="828675"/>
+                              <a:off x="2111401" y="0"/>
+                              <a:ext cx="1666296" cy="828675"/>
+                              <a:chOff x="-108685" y="0"/>
+                              <a:chExt cx="1348906" cy="828675"/>
                             </a:xfrm>
                             <a:solidFill>
                               <a:schemeClr val="bg1"/>
@@ -6845,8 +6880,8 @@
                             <wps:cNvSpPr/>
                             <wps:spPr>
                               <a:xfrm>
-                                <a:off x="9525" y="0"/>
-                                <a:ext cx="1133475" cy="828675"/>
+                                <a:off x="-108685" y="0"/>
+                                <a:ext cx="1348906" cy="828675"/>
                               </a:xfrm>
                               <a:prstGeom prst="rect">
                                 <a:avLst/>
@@ -6879,21 +6914,25 @@
                                 <w:p>
                                   <w:pPr>
                                     <w:jc w:val="center"/>
+                                    <w:rPr>
+                                      <w:rFonts w:ascii="Courier New" w:hAnsi="Courier New" w:cs="Courier New"/>
+                                    </w:rPr>
                                   </w:pPr>
                                 </w:p>
                                 <w:p>
                                   <w:pPr>
                                     <w:jc w:val="center"/>
                                     <w:rPr>
-                                      <w:rFonts w:ascii="Times New Roman" w:hAnsi="Times New Roman" w:cs="Times New Roman"/>
+                                      <w:rFonts w:ascii="Courier New" w:hAnsi="Courier New" w:cs="Courier New"/>
                                       <w:color w:val="000000" w:themeColor="text1"/>
                                       <w:sz w:val="16"/>
                                       <w:szCs w:val="16"/>
                                     </w:rPr>
                                   </w:pPr>
+                                  <w:proofErr w:type="gramStart"/>
                                   <w:r>
                                     <w:rPr>
-                                      <w:rFonts w:ascii="Times New Roman" w:hAnsi="Times New Roman" w:cs="Times New Roman"/>
+                                      <w:rFonts w:ascii="Courier New" w:hAnsi="Courier New" w:cs="Courier New"/>
                                       <w:color w:val="000000" w:themeColor="text1"/>
                                       <w:sz w:val="16"/>
                                       <w:szCs w:val="16"/>
@@ -6902,7 +6941,7 @@
                                   </w:r>
                                   <w:r>
                                     <w:rPr>
-                                      <w:rFonts w:ascii="Times New Roman" w:hAnsi="Times New Roman" w:cs="Times New Roman"/>
+                                      <w:rFonts w:ascii="Courier New" w:hAnsi="Courier New" w:cs="Courier New"/>
                                       <w:color w:val="000000" w:themeColor="text1"/>
                                       <w:sz w:val="16"/>
                                       <w:szCs w:val="16"/>
@@ -6910,9 +6949,10 @@
                                     <w:t>andle(</w:t>
                                   </w:r>
                                   <w:proofErr w:type="spellStart"/>
+                                  <w:proofErr w:type="gramEnd"/>
                                   <w:r>
                                     <w:rPr>
-                                      <w:rFonts w:ascii="Times New Roman" w:hAnsi="Times New Roman" w:cs="Times New Roman"/>
+                                      <w:rFonts w:ascii="Courier New" w:hAnsi="Courier New" w:cs="Courier New"/>
                                       <w:color w:val="000000" w:themeColor="text1"/>
                                       <w:sz w:val="16"/>
                                       <w:szCs w:val="16"/>
@@ -6920,10 +6960,9 @@
                                     <w:t>HttpRequest</w:t>
                                   </w:r>
                                   <w:proofErr w:type="spellEnd"/>
-                                  <w:proofErr w:type="gramStart"/>
                                   <w:r>
                                     <w:rPr>
-                                      <w:rFonts w:ascii="Times New Roman" w:hAnsi="Times New Roman" w:cs="Times New Roman"/>
+                                      <w:rFonts w:ascii="Courier New" w:hAnsi="Courier New" w:cs="Courier New"/>
                                       <w:color w:val="000000" w:themeColor="text1"/>
                                       <w:sz w:val="16"/>
                                       <w:szCs w:val="16"/>
@@ -6932,14 +6971,13 @@
                                   </w:r>
                                   <w:r>
                                     <w:rPr>
-                                      <w:rFonts w:ascii="Times New Roman" w:hAnsi="Times New Roman" w:cs="Times New Roman"/>
+                                      <w:rFonts w:ascii="Courier New" w:hAnsi="Courier New" w:cs="Courier New"/>
                                       <w:color w:val="000000" w:themeColor="text1"/>
                                       <w:sz w:val="16"/>
                                       <w:szCs w:val="16"/>
                                     </w:rPr>
                                     <w:t>:void</w:t>
                                   </w:r>
-                                  <w:proofErr w:type="gramEnd"/>
                                 </w:p>
                               </w:txbxContent>
                             </wps:txbx>
@@ -6955,8 +6993,8 @@
                             <wps:cNvSpPr/>
                             <wps:spPr>
                               <a:xfrm>
-                                <a:off x="9525" y="0"/>
-                                <a:ext cx="1133475" cy="285750"/>
+                                <a:off x="-108685" y="0"/>
+                                <a:ext cx="1348906" cy="285750"/>
                               </a:xfrm>
                               <a:prstGeom prst="rect">
                                 <a:avLst/>
@@ -6991,7 +7029,7 @@
                                     <w:spacing w:after="0" w:line="240" w:lineRule="auto"/>
                                     <w:jc w:val="center"/>
                                     <w:rPr>
-                                      <w:rFonts w:ascii="Times New Roman" w:hAnsi="Times New Roman" w:cs="Times New Roman"/>
+                                      <w:rFonts w:ascii="Courier New" w:hAnsi="Courier New" w:cs="Courier New"/>
                                       <w:color w:val="000000" w:themeColor="text1"/>
                                       <w:sz w:val="16"/>
                                       <w:szCs w:val="20"/>
@@ -7000,7 +7038,7 @@
                                   <w:proofErr w:type="spellStart"/>
                                   <w:r>
                                     <w:rPr>
-                                      <w:rFonts w:ascii="Times New Roman" w:hAnsi="Times New Roman" w:cs="Times New Roman"/>
+                                      <w:rFonts w:ascii="Courier New" w:hAnsi="Courier New" w:cs="Courier New"/>
                                       <w:color w:val="000000" w:themeColor="text1"/>
                                       <w:sz w:val="16"/>
                                       <w:szCs w:val="20"/>
@@ -7025,9 +7063,9 @@
                           <wpg:grpSpPr>
                             <a:xfrm>
                               <a:off x="0" y="1457325"/>
-                              <a:ext cx="1400175" cy="828675"/>
+                              <a:ext cx="1717483" cy="772853"/>
                               <a:chOff x="9525" y="0"/>
-                              <a:chExt cx="1133475" cy="828675"/>
+                              <a:chExt cx="1390343" cy="772853"/>
                             </a:xfrm>
                             <a:solidFill>
                               <a:schemeClr val="bg1"/>
@@ -7038,8 +7076,8 @@
                             <wps:cNvSpPr/>
                             <wps:spPr>
                               <a:xfrm>
-                                <a:off x="9525" y="0"/>
-                                <a:ext cx="1133475" cy="828675"/>
+                                <a:off x="9525" y="1"/>
+                                <a:ext cx="1390343" cy="772852"/>
                               </a:xfrm>
                               <a:prstGeom prst="rect">
                                 <a:avLst/>
@@ -7072,21 +7110,25 @@
                                 <w:p>
                                   <w:pPr>
                                     <w:jc w:val="center"/>
+                                    <w:rPr>
+                                      <w:rFonts w:ascii="Courier New" w:hAnsi="Courier New" w:cs="Courier New"/>
+                                    </w:rPr>
                                   </w:pPr>
                                 </w:p>
                                 <w:p>
                                   <w:pPr>
                                     <w:jc w:val="center"/>
                                     <w:rPr>
-                                      <w:rFonts w:ascii="Times New Roman" w:hAnsi="Times New Roman" w:cs="Times New Roman"/>
+                                      <w:rFonts w:ascii="Courier New" w:hAnsi="Courier New" w:cs="Courier New"/>
                                       <w:color w:val="000000" w:themeColor="text1"/>
                                       <w:sz w:val="16"/>
                                       <w:szCs w:val="16"/>
                                     </w:rPr>
                                   </w:pPr>
+                                  <w:proofErr w:type="gramStart"/>
                                   <w:r>
                                     <w:rPr>
-                                      <w:rFonts w:ascii="Times New Roman" w:hAnsi="Times New Roman" w:cs="Times New Roman"/>
+                                      <w:rFonts w:ascii="Courier New" w:hAnsi="Courier New" w:cs="Courier New"/>
                                       <w:color w:val="000000" w:themeColor="text1"/>
                                       <w:sz w:val="16"/>
                                       <w:szCs w:val="16"/>
@@ -7094,9 +7136,10 @@
                                     <w:t>handle(</w:t>
                                   </w:r>
                                   <w:proofErr w:type="spellStart"/>
+                                  <w:proofErr w:type="gramEnd"/>
                                   <w:r>
                                     <w:rPr>
-                                      <w:rFonts w:ascii="Times New Roman" w:hAnsi="Times New Roman" w:cs="Times New Roman"/>
+                                      <w:rFonts w:ascii="Courier New" w:hAnsi="Courier New" w:cs="Courier New"/>
                                       <w:color w:val="000000" w:themeColor="text1"/>
                                       <w:sz w:val="16"/>
                                       <w:szCs w:val="16"/>
@@ -7104,26 +7147,15 @@
                                     <w:t>HttpRequest</w:t>
                                   </w:r>
                                   <w:proofErr w:type="spellEnd"/>
-                                  <w:proofErr w:type="gramStart"/>
                                   <w:r>
                                     <w:rPr>
-                                      <w:rFonts w:ascii="Times New Roman" w:hAnsi="Times New Roman" w:cs="Times New Roman"/>
+                                      <w:rFonts w:ascii="Courier New" w:hAnsi="Courier New" w:cs="Courier New"/>
                                       <w:color w:val="000000" w:themeColor="text1"/>
                                       <w:sz w:val="16"/>
                                       <w:szCs w:val="16"/>
                                     </w:rPr>
-                                    <w:t>)</w:t>
+                                    <w:t>):void</w:t>
                                   </w:r>
-                                  <w:r>
-                                    <w:rPr>
-                                      <w:rFonts w:ascii="Times New Roman" w:hAnsi="Times New Roman" w:cs="Times New Roman"/>
-                                      <w:color w:val="000000" w:themeColor="text1"/>
-                                      <w:sz w:val="16"/>
-                                      <w:szCs w:val="16"/>
-                                    </w:rPr>
-                                    <w:t>:void</w:t>
-                                  </w:r>
-                                  <w:proofErr w:type="gramEnd"/>
                                 </w:p>
                               </w:txbxContent>
                             </wps:txbx>
@@ -7140,7 +7172,7 @@
                             <wps:spPr>
                               <a:xfrm>
                                 <a:off x="9525" y="0"/>
-                                <a:ext cx="1133475" cy="285750"/>
+                                <a:ext cx="1390343" cy="285750"/>
                               </a:xfrm>
                               <a:prstGeom prst="rect">
                                 <a:avLst/>
@@ -7175,7 +7207,7 @@
                                     <w:spacing w:after="0" w:line="240" w:lineRule="auto"/>
                                     <w:jc w:val="center"/>
                                     <w:rPr>
-                                      <w:rFonts w:ascii="Times New Roman" w:hAnsi="Times New Roman" w:cs="Times New Roman"/>
+                                      <w:rFonts w:ascii="Courier New" w:hAnsi="Courier New" w:cs="Courier New"/>
                                       <w:color w:val="000000" w:themeColor="text1"/>
                                       <w:sz w:val="16"/>
                                       <w:szCs w:val="20"/>
@@ -7184,7 +7216,7 @@
                                   <w:proofErr w:type="spellStart"/>
                                   <w:r>
                                     <w:rPr>
-                                      <w:rFonts w:ascii="Times New Roman" w:hAnsi="Times New Roman" w:cs="Times New Roman"/>
+                                      <w:rFonts w:ascii="Courier New" w:hAnsi="Courier New" w:cs="Courier New"/>
                                       <w:color w:val="000000" w:themeColor="text1"/>
                                       <w:sz w:val="16"/>
                                       <w:szCs w:val="20"/>
@@ -7193,7 +7225,7 @@
                                   </w:r>
                                   <w:r>
                                     <w:rPr>
-                                      <w:rFonts w:ascii="Times New Roman" w:hAnsi="Times New Roman" w:cs="Times New Roman"/>
+                                      <w:rFonts w:ascii="Courier New" w:hAnsi="Courier New" w:cs="Courier New"/>
                                       <w:color w:val="000000" w:themeColor="text1"/>
                                       <w:sz w:val="16"/>
                                       <w:szCs w:val="20"/>
@@ -7217,10 +7249,10 @@
                           <wpg:cNvGrpSpPr/>
                           <wpg:grpSpPr>
                             <a:xfrm>
-                              <a:off x="4514850" y="1447800"/>
-                              <a:ext cx="1400175" cy="828675"/>
-                              <a:chOff x="9525" y="0"/>
-                              <a:chExt cx="1133475" cy="828675"/>
+                              <a:off x="4102872" y="1447800"/>
+                              <a:ext cx="1812153" cy="782377"/>
+                              <a:chOff x="-323981" y="0"/>
+                              <a:chExt cx="1466981" cy="782377"/>
                             </a:xfrm>
                             <a:solidFill>
                               <a:schemeClr val="bg1"/>
@@ -7231,8 +7263,8 @@
                             <wps:cNvSpPr/>
                             <wps:spPr>
                               <a:xfrm>
-                                <a:off x="9525" y="0"/>
-                                <a:ext cx="1133475" cy="828675"/>
+                                <a:off x="-323981" y="0"/>
+                                <a:ext cx="1466980" cy="782377"/>
                               </a:xfrm>
                               <a:prstGeom prst="rect">
                                 <a:avLst/>
@@ -7265,12 +7297,17 @@
                                 <w:p>
                                   <w:pPr>
                                     <w:jc w:val="center"/>
+                                    <w:rPr>
+                                      <w:rFonts w:ascii="Courier New" w:hAnsi="Courier New" w:cs="Courier New"/>
+                                      <w:sz w:val="16"/>
+                                      <w:szCs w:val="16"/>
+                                    </w:rPr>
                                   </w:pPr>
                                 </w:p>
                                 <w:p>
                                   <w:pPr>
                                     <w:rPr>
-                                      <w:rFonts w:ascii="Times New Roman" w:hAnsi="Times New Roman" w:cs="Times New Roman"/>
+                                      <w:rFonts w:ascii="Courier New" w:hAnsi="Courier New" w:cs="Courier New"/>
                                       <w:color w:val="000000" w:themeColor="text1"/>
                                       <w:sz w:val="16"/>
                                       <w:szCs w:val="16"/>
@@ -7278,7 +7315,7 @@
                                   </w:pPr>
                                   <w:r>
                                     <w:rPr>
-                                      <w:rFonts w:ascii="Times New Roman" w:hAnsi="Times New Roman" w:cs="Times New Roman"/>
+                                      <w:rFonts w:ascii="Courier New" w:hAnsi="Courier New" w:cs="Courier New"/>
                                       <w:color w:val="000000" w:themeColor="text1"/>
                                       <w:sz w:val="16"/>
                                       <w:szCs w:val="16"/>
@@ -7289,15 +7326,16 @@
                                 <w:p>
                                   <w:pPr>
                                     <w:rPr>
-                                      <w:rFonts w:ascii="Times New Roman" w:hAnsi="Times New Roman" w:cs="Times New Roman"/>
+                                      <w:rFonts w:ascii="Courier New" w:hAnsi="Courier New" w:cs="Courier New"/>
                                       <w:color w:val="000000" w:themeColor="text1"/>
                                       <w:sz w:val="16"/>
                                       <w:szCs w:val="16"/>
                                     </w:rPr>
                                   </w:pPr>
+                                  <w:proofErr w:type="gramStart"/>
                                   <w:r>
                                     <w:rPr>
-                                      <w:rFonts w:ascii="Times New Roman" w:hAnsi="Times New Roman" w:cs="Times New Roman"/>
+                                      <w:rFonts w:ascii="Courier New" w:hAnsi="Courier New" w:cs="Courier New"/>
                                       <w:color w:val="000000" w:themeColor="text1"/>
                                       <w:sz w:val="16"/>
                                       <w:szCs w:val="16"/>
@@ -7305,9 +7343,10 @@
                                     <w:t>handle(</w:t>
                                   </w:r>
                                   <w:proofErr w:type="spellStart"/>
+                                  <w:proofErr w:type="gramEnd"/>
                                   <w:r>
                                     <w:rPr>
-                                      <w:rFonts w:ascii="Times New Roman" w:hAnsi="Times New Roman" w:cs="Times New Roman"/>
+                                      <w:rFonts w:ascii="Courier New" w:hAnsi="Courier New" w:cs="Courier New"/>
                                       <w:color w:val="000000" w:themeColor="text1"/>
                                       <w:sz w:val="16"/>
                                       <w:szCs w:val="16"/>
@@ -7315,26 +7354,15 @@
                                     <w:t>HttpRequest</w:t>
                                   </w:r>
                                   <w:proofErr w:type="spellEnd"/>
-                                  <w:proofErr w:type="gramStart"/>
                                   <w:r>
                                     <w:rPr>
-                                      <w:rFonts w:ascii="Times New Roman" w:hAnsi="Times New Roman" w:cs="Times New Roman"/>
+                                      <w:rFonts w:ascii="Courier New" w:hAnsi="Courier New" w:cs="Courier New"/>
                                       <w:color w:val="000000" w:themeColor="text1"/>
                                       <w:sz w:val="16"/>
                                       <w:szCs w:val="16"/>
                                     </w:rPr>
-                                    <w:t>)</w:t>
+                                    <w:t>):void</w:t>
                                   </w:r>
-                                  <w:r>
-                                    <w:rPr>
-                                      <w:rFonts w:ascii="Times New Roman" w:hAnsi="Times New Roman" w:cs="Times New Roman"/>
-                                      <w:color w:val="000000" w:themeColor="text1"/>
-                                      <w:sz w:val="16"/>
-                                      <w:szCs w:val="16"/>
-                                    </w:rPr>
-                                    <w:t>:void</w:t>
-                                  </w:r>
-                                  <w:proofErr w:type="gramEnd"/>
                                 </w:p>
                               </w:txbxContent>
                             </wps:txbx>
@@ -7350,8 +7378,8 @@
                             <wps:cNvSpPr/>
                             <wps:spPr>
                               <a:xfrm>
-                                <a:off x="9525" y="0"/>
-                                <a:ext cx="1133475" cy="285750"/>
+                                <a:off x="-323980" y="0"/>
+                                <a:ext cx="1466980" cy="237877"/>
                               </a:xfrm>
                               <a:prstGeom prst="rect">
                                 <a:avLst/>
@@ -7386,7 +7414,7 @@
                                     <w:spacing w:after="0" w:line="240" w:lineRule="auto"/>
                                     <w:jc w:val="center"/>
                                     <w:rPr>
-                                      <w:rFonts w:ascii="Times New Roman" w:hAnsi="Times New Roman" w:cs="Times New Roman"/>
+                                      <w:rFonts w:ascii="Courier New" w:hAnsi="Courier New" w:cs="Courier New"/>
                                       <w:color w:val="000000" w:themeColor="text1"/>
                                       <w:sz w:val="16"/>
                                       <w:szCs w:val="20"/>
@@ -7395,7 +7423,7 @@
                                   <w:proofErr w:type="spellStart"/>
                                   <w:r>
                                     <w:rPr>
-                                      <w:rFonts w:ascii="Times New Roman" w:hAnsi="Times New Roman" w:cs="Times New Roman"/>
+                                      <w:rFonts w:ascii="Courier New" w:hAnsi="Courier New" w:cs="Courier New"/>
                                       <w:color w:val="000000" w:themeColor="text1"/>
                                       <w:sz w:val="16"/>
                                       <w:szCs w:val="20"/>
@@ -7404,7 +7432,7 @@
                                   </w:r>
                                   <w:r>
                                     <w:rPr>
-                                      <w:rFonts w:ascii="Times New Roman" w:hAnsi="Times New Roman" w:cs="Times New Roman"/>
+                                      <w:rFonts w:ascii="Courier New" w:hAnsi="Courier New" w:cs="Courier New"/>
                                       <w:color w:val="000000" w:themeColor="text1"/>
                                       <w:sz w:val="16"/>
                                       <w:szCs w:val="20"/>
@@ -7428,10 +7456,10 @@
                           <wpg:cNvGrpSpPr/>
                           <wpg:grpSpPr>
                             <a:xfrm>
-                              <a:off x="2257425" y="1466850"/>
-                              <a:ext cx="1400175" cy="828675"/>
-                              <a:chOff x="9525" y="0"/>
-                              <a:chExt cx="1133475" cy="828675"/>
+                              <a:off x="2066345" y="1470661"/>
+                              <a:ext cx="1734130" cy="759516"/>
+                              <a:chOff x="-145159" y="3811"/>
+                              <a:chExt cx="1403819" cy="759516"/>
                             </a:xfrm>
                             <a:solidFill>
                               <a:schemeClr val="bg1"/>
@@ -7442,8 +7470,8 @@
                             <wps:cNvSpPr/>
                             <wps:spPr>
                               <a:xfrm>
-                                <a:off x="9525" y="0"/>
-                                <a:ext cx="1133475" cy="828675"/>
+                                <a:off x="-145159" y="3811"/>
+                                <a:ext cx="1403819" cy="759516"/>
                               </a:xfrm>
                               <a:prstGeom prst="rect">
                                 <a:avLst/>
@@ -7476,21 +7504,25 @@
                                 <w:p>
                                   <w:pPr>
                                     <w:jc w:val="center"/>
+                                    <w:rPr>
+                                      <w:rFonts w:ascii="Courier New" w:hAnsi="Courier New" w:cs="Courier New"/>
+                                    </w:rPr>
                                   </w:pPr>
                                 </w:p>
                                 <w:p>
                                   <w:pPr>
                                     <w:jc w:val="center"/>
                                     <w:rPr>
-                                      <w:rFonts w:ascii="Times New Roman" w:hAnsi="Times New Roman" w:cs="Times New Roman"/>
+                                      <w:rFonts w:ascii="Courier New" w:hAnsi="Courier New" w:cs="Courier New"/>
                                       <w:color w:val="000000" w:themeColor="text1"/>
                                       <w:sz w:val="16"/>
                                       <w:szCs w:val="16"/>
                                     </w:rPr>
                                   </w:pPr>
+                                  <w:proofErr w:type="gramStart"/>
                                   <w:r>
                                     <w:rPr>
-                                      <w:rFonts w:ascii="Times New Roman" w:hAnsi="Times New Roman" w:cs="Times New Roman"/>
+                                      <w:rFonts w:ascii="Courier New" w:hAnsi="Courier New" w:cs="Courier New"/>
                                       <w:color w:val="000000" w:themeColor="text1"/>
                                       <w:sz w:val="16"/>
                                       <w:szCs w:val="16"/>
@@ -7498,9 +7530,10 @@
                                     <w:t>handle(</w:t>
                                   </w:r>
                                   <w:proofErr w:type="spellStart"/>
+                                  <w:proofErr w:type="gramEnd"/>
                                   <w:r>
                                     <w:rPr>
-                                      <w:rFonts w:ascii="Times New Roman" w:hAnsi="Times New Roman" w:cs="Times New Roman"/>
+                                      <w:rFonts w:ascii="Courier New" w:hAnsi="Courier New" w:cs="Courier New"/>
                                       <w:color w:val="000000" w:themeColor="text1"/>
                                       <w:sz w:val="16"/>
                                       <w:szCs w:val="16"/>
@@ -7508,26 +7541,15 @@
                                     <w:t>HttpRequest</w:t>
                                   </w:r>
                                   <w:proofErr w:type="spellEnd"/>
-                                  <w:proofErr w:type="gramStart"/>
                                   <w:r>
                                     <w:rPr>
-                                      <w:rFonts w:ascii="Times New Roman" w:hAnsi="Times New Roman" w:cs="Times New Roman"/>
+                                      <w:rFonts w:ascii="Courier New" w:hAnsi="Courier New" w:cs="Courier New"/>
                                       <w:color w:val="000000" w:themeColor="text1"/>
                                       <w:sz w:val="16"/>
                                       <w:szCs w:val="16"/>
                                     </w:rPr>
-                                    <w:t>)</w:t>
+                                    <w:t>):void</w:t>
                                   </w:r>
-                                  <w:r>
-                                    <w:rPr>
-                                      <w:rFonts w:ascii="Times New Roman" w:hAnsi="Times New Roman" w:cs="Times New Roman"/>
-                                      <w:color w:val="000000" w:themeColor="text1"/>
-                                      <w:sz w:val="16"/>
-                                      <w:szCs w:val="16"/>
-                                    </w:rPr>
-                                    <w:t>:void</w:t>
-                                  </w:r>
-                                  <w:proofErr w:type="gramEnd"/>
                                 </w:p>
                               </w:txbxContent>
                             </wps:txbx>
@@ -7543,8 +7565,8 @@
                             <wps:cNvSpPr/>
                             <wps:spPr>
                               <a:xfrm>
-                                <a:off x="9525" y="0"/>
-                                <a:ext cx="1133475" cy="285750"/>
+                                <a:off x="-145159" y="3811"/>
+                                <a:ext cx="1403819" cy="285750"/>
                               </a:xfrm>
                               <a:prstGeom prst="rect">
                                 <a:avLst/>
@@ -7579,7 +7601,7 @@
                                     <w:spacing w:after="0" w:line="240" w:lineRule="auto"/>
                                     <w:jc w:val="center"/>
                                     <w:rPr>
-                                      <w:rFonts w:ascii="Times New Roman" w:hAnsi="Times New Roman" w:cs="Times New Roman"/>
+                                      <w:rFonts w:ascii="Courier New" w:hAnsi="Courier New" w:cs="Courier New"/>
                                       <w:color w:val="000000" w:themeColor="text1"/>
                                       <w:sz w:val="16"/>
                                       <w:szCs w:val="20"/>
@@ -7588,21 +7610,12 @@
                                   <w:proofErr w:type="spellStart"/>
                                   <w:r>
                                     <w:rPr>
-                                      <w:rFonts w:ascii="Times New Roman" w:hAnsi="Times New Roman" w:cs="Times New Roman"/>
+                                      <w:rFonts w:ascii="Courier New" w:hAnsi="Courier New" w:cs="Courier New"/>
                                       <w:color w:val="000000" w:themeColor="text1"/>
                                       <w:sz w:val="16"/>
                                       <w:szCs w:val="20"/>
                                     </w:rPr>
-                                    <w:t>Default</w:t>
-                                  </w:r>
-                                  <w:r>
-                                    <w:rPr>
-                                      <w:rFonts w:ascii="Times New Roman" w:hAnsi="Times New Roman" w:cs="Times New Roman"/>
-                                      <w:color w:val="000000" w:themeColor="text1"/>
-                                      <w:sz w:val="16"/>
-                                      <w:szCs w:val="20"/>
-                                    </w:rPr>
-                                    <w:t>ContextHandler</w:t>
+                                    <w:t>DefaultContextHandler</w:t>
                                   </w:r>
                                   <w:proofErr w:type="spellEnd"/>
                                 </w:p>
@@ -7724,7 +7737,7 @@
                         <wps:cNvSpPr txBox="1"/>
                         <wps:spPr>
                           <a:xfrm>
-                            <a:off x="2019300" y="2381250"/>
+                            <a:off x="2257425" y="2381250"/>
                             <a:ext cx="1895475" cy="243840"/>
                           </a:xfrm>
                           <a:prstGeom prst="rect">
@@ -7743,7 +7756,7 @@
                               <w:pPr>
                                 <w:pStyle w:val="Caption"/>
                                 <w:rPr>
-                                  <w:rFonts w:ascii="Times New Roman" w:hAnsi="Times New Roman" w:cs="Times New Roman"/>
+                                  <w:rFonts w:ascii="Courier New" w:hAnsi="Courier New" w:cs="Courier New"/>
                                   <w:i w:val="0"/>
                                   <w:noProof/>
                                   <w:color w:val="000000" w:themeColor="text1"/>
@@ -7753,7 +7766,7 @@
                               </w:pPr>
                               <w:r>
                                 <w:rPr>
-                                  <w:rFonts w:ascii="Times New Roman" w:hAnsi="Times New Roman" w:cs="Times New Roman"/>
+                                  <w:rFonts w:ascii="Courier New" w:hAnsi="Courier New" w:cs="Courier New"/>
                                   <w:i w:val="0"/>
                                   <w:color w:val="000000" w:themeColor="text1"/>
                                   <w:sz w:val="16"/>
@@ -7763,7 +7776,7 @@
                               </w:r>
                               <w:r>
                                 <w:rPr>
-                                  <w:rFonts w:ascii="Times New Roman" w:hAnsi="Times New Roman" w:cs="Times New Roman"/>
+                                  <w:rFonts w:ascii="Courier New" w:hAnsi="Courier New" w:cs="Courier New"/>
                                   <w:i w:val="0"/>
                                   <w:color w:val="000000" w:themeColor="text1"/>
                                   <w:sz w:val="16"/>
@@ -7773,7 +7786,7 @@
                               </w:r>
                               <w:r>
                                 <w:rPr>
-                                  <w:rFonts w:ascii="Times New Roman" w:hAnsi="Times New Roman" w:cs="Times New Roman"/>
+                                  <w:rFonts w:ascii="Courier New" w:hAnsi="Courier New" w:cs="Courier New"/>
                                   <w:i w:val="0"/>
                                   <w:color w:val="000000" w:themeColor="text1"/>
                                   <w:sz w:val="16"/>
@@ -7783,7 +7796,7 @@
                               </w:r>
                               <w:r>
                                 <w:rPr>
-                                  <w:rFonts w:ascii="Times New Roman" w:hAnsi="Times New Roman" w:cs="Times New Roman"/>
+                                  <w:rFonts w:ascii="Courier New" w:hAnsi="Courier New" w:cs="Courier New"/>
                                   <w:i w:val="0"/>
                                   <w:color w:val="000000" w:themeColor="text1"/>
                                   <w:sz w:val="16"/>
@@ -7793,7 +7806,7 @@
                               </w:r>
                               <w:r>
                                 <w:rPr>
-                                  <w:rFonts w:ascii="Times New Roman" w:hAnsi="Times New Roman" w:cs="Times New Roman"/>
+                                  <w:rFonts w:ascii="Courier New" w:hAnsi="Courier New" w:cs="Courier New"/>
                                   <w:i w:val="0"/>
                                   <w:noProof/>
                                   <w:color w:val="000000" w:themeColor="text1"/>
@@ -7804,7 +7817,7 @@
                               </w:r>
                               <w:r>
                                 <w:rPr>
-                                  <w:rFonts w:ascii="Times New Roman" w:hAnsi="Times New Roman" w:cs="Times New Roman"/>
+                                  <w:rFonts w:ascii="Courier New" w:hAnsi="Courier New" w:cs="Courier New"/>
                                   <w:i w:val="0"/>
                                   <w:color w:val="000000" w:themeColor="text1"/>
                                   <w:sz w:val="16"/>
@@ -7814,7 +7827,7 @@
                               </w:r>
                               <w:r>
                                 <w:rPr>
-                                  <w:rFonts w:ascii="Times New Roman" w:hAnsi="Times New Roman" w:cs="Times New Roman"/>
+                                  <w:rFonts w:ascii="Courier New" w:hAnsi="Courier New" w:cs="Courier New"/>
                                   <w:i w:val="0"/>
                                   <w:color w:val="000000" w:themeColor="text1"/>
                                   <w:sz w:val="16"/>
@@ -7824,7 +7837,7 @@
                               </w:r>
                               <w:r>
                                 <w:rPr>
-                                  <w:rFonts w:ascii="Times New Roman" w:hAnsi="Times New Roman" w:cs="Times New Roman"/>
+                                  <w:rFonts w:ascii="Courier New" w:hAnsi="Courier New" w:cs="Courier New"/>
                                   <w:i w:val="0"/>
                                   <w:noProof/>
                                   <w:color w:val="000000" w:themeColor="text1"/>
@@ -7851,30 +7864,34 @@
           </mc:Choice>
           <mc:Fallback>
             <w:pict>
-              <v:group w14:anchorId="217D7B54" id="Group 51" o:spid="_x0000_s1056" style="position:absolute;margin-left:0;margin-top:7.6pt;width:465.75pt;height:206.7pt;z-index:251691008" coordsize="59150,26250" o:gfxdata="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">
-                <v:group id="Group 41" o:spid="_x0000_s1057" style="position:absolute;width:59150;height:22955" coordsize="59150,22955" o:gfxdata="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">
-                  <v:group id="Group 13" o:spid="_x0000_s1058" style="position:absolute;left:22574;width:14002;height:8286" coordorigin="95" coordsize="11334,8286" o:gfxdata="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">
-                    <v:rect id="Rectangle 4" o:spid="_x0000_s1059" style="position:absolute;left:95;width:11335;height:8286;visibility:visible;mso-wrap-style:square;v-text-anchor:middle" o:gfxdata="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" filled="f" strokecolor="black [3213]" strokeweight="1pt">
+              <v:group w14:anchorId="217D7B54" id="Group 51" o:spid="_x0000_s1056" style="position:absolute;margin-left:0;margin-top:7.15pt;width:465.75pt;height:206.7pt;z-index:251691008" coordsize="59150,26250" o:gfxdata="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">
+                <v:group id="Group 41" o:spid="_x0000_s1057" style="position:absolute;width:59150;height:22301" coordsize="59150,22301" o:gfxdata="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">
+                  <v:group id="Group 13" o:spid="_x0000_s1058" style="position:absolute;left:21114;width:16662;height:8286" coordorigin="-1086" coordsize="13489,8286" o:gfxdata="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">
+                    <v:rect id="Rectangle 4" o:spid="_x0000_s1059" style="position:absolute;left:-1086;width:13488;height:8286;visibility:visible;mso-wrap-style:square;v-text-anchor:middle" o:gfxdata="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" filled="f" strokecolor="black [3213]" strokeweight="1pt">
                       <v:textbox>
                         <w:txbxContent>
                           <w:p>
                             <w:pPr>
                               <w:jc w:val="center"/>
+                              <w:rPr>
+                                <w:rFonts w:ascii="Courier New" w:hAnsi="Courier New" w:cs="Courier New"/>
+                              </w:rPr>
                             </w:pPr>
                           </w:p>
                           <w:p>
                             <w:pPr>
                               <w:jc w:val="center"/>
                               <w:rPr>
-                                <w:rFonts w:ascii="Times New Roman" w:hAnsi="Times New Roman" w:cs="Times New Roman"/>
+                                <w:rFonts w:ascii="Courier New" w:hAnsi="Courier New" w:cs="Courier New"/>
                                 <w:color w:val="000000" w:themeColor="text1"/>
                                 <w:sz w:val="16"/>
                                 <w:szCs w:val="16"/>
                               </w:rPr>
                             </w:pPr>
+                            <w:proofErr w:type="gramStart"/>
                             <w:r>
                               <w:rPr>
-                                <w:rFonts w:ascii="Times New Roman" w:hAnsi="Times New Roman" w:cs="Times New Roman"/>
+                                <w:rFonts w:ascii="Courier New" w:hAnsi="Courier New" w:cs="Courier New"/>
                                 <w:color w:val="000000" w:themeColor="text1"/>
                                 <w:sz w:val="16"/>
                                 <w:szCs w:val="16"/>
@@ -7883,7 +7900,7 @@
                             </w:r>
                             <w:r>
                               <w:rPr>
-                                <w:rFonts w:ascii="Times New Roman" w:hAnsi="Times New Roman" w:cs="Times New Roman"/>
+                                <w:rFonts w:ascii="Courier New" w:hAnsi="Courier New" w:cs="Courier New"/>
                                 <w:color w:val="000000" w:themeColor="text1"/>
                                 <w:sz w:val="16"/>
                                 <w:szCs w:val="16"/>
@@ -7891,9 +7908,10 @@
                               <w:t>andle(</w:t>
                             </w:r>
                             <w:proofErr w:type="spellStart"/>
+                            <w:proofErr w:type="gramEnd"/>
                             <w:r>
                               <w:rPr>
-                                <w:rFonts w:ascii="Times New Roman" w:hAnsi="Times New Roman" w:cs="Times New Roman"/>
+                                <w:rFonts w:ascii="Courier New" w:hAnsi="Courier New" w:cs="Courier New"/>
                                 <w:color w:val="000000" w:themeColor="text1"/>
                                 <w:sz w:val="16"/>
                                 <w:szCs w:val="16"/>
@@ -7901,10 +7919,9 @@
                               <w:t>HttpRequest</w:t>
                             </w:r>
                             <w:proofErr w:type="spellEnd"/>
-                            <w:proofErr w:type="gramStart"/>
                             <w:r>
                               <w:rPr>
-                                <w:rFonts w:ascii="Times New Roman" w:hAnsi="Times New Roman" w:cs="Times New Roman"/>
+                                <w:rFonts w:ascii="Courier New" w:hAnsi="Courier New" w:cs="Courier New"/>
                                 <w:color w:val="000000" w:themeColor="text1"/>
                                 <w:sz w:val="16"/>
                                 <w:szCs w:val="16"/>
@@ -7913,19 +7930,18 @@
                             </w:r>
                             <w:r>
                               <w:rPr>
-                                <w:rFonts w:ascii="Times New Roman" w:hAnsi="Times New Roman" w:cs="Times New Roman"/>
+                                <w:rFonts w:ascii="Courier New" w:hAnsi="Courier New" w:cs="Courier New"/>
                                 <w:color w:val="000000" w:themeColor="text1"/>
                                 <w:sz w:val="16"/>
                                 <w:szCs w:val="16"/>
                               </w:rPr>
                               <w:t>:void</w:t>
                             </w:r>
-                            <w:proofErr w:type="gramEnd"/>
                           </w:p>
                         </w:txbxContent>
                       </v:textbox>
                     </v:rect>
-                    <v:rect id="Rectangle 12" o:spid="_x0000_s1060" style="position:absolute;left:95;width:11335;height:2857;visibility:visible;mso-wrap-style:square;v-text-anchor:middle" o:gfxdata="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" filled="f" strokecolor="black [3213]" strokeweight="1pt">
+                    <v:rect id="Rectangle 12" o:spid="_x0000_s1060" style="position:absolute;left:-1086;width:13488;height:2857;visibility:visible;mso-wrap-style:square;v-text-anchor:middle" o:gfxdata="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" filled="f" strokecolor="black [3213]" strokeweight="1pt">
                       <v:textbox>
                         <w:txbxContent>
                           <w:p>
@@ -7933,7 +7949,7 @@
                               <w:spacing w:after="0" w:line="240" w:lineRule="auto"/>
                               <w:jc w:val="center"/>
                               <w:rPr>
-                                <w:rFonts w:ascii="Times New Roman" w:hAnsi="Times New Roman" w:cs="Times New Roman"/>
+                                <w:rFonts w:ascii="Courier New" w:hAnsi="Courier New" w:cs="Courier New"/>
                                 <w:color w:val="000000" w:themeColor="text1"/>
                                 <w:sz w:val="16"/>
                                 <w:szCs w:val="20"/>
@@ -7942,7 +7958,7 @@
                             <w:proofErr w:type="spellStart"/>
                             <w:r>
                               <w:rPr>
-                                <w:rFonts w:ascii="Times New Roman" w:hAnsi="Times New Roman" w:cs="Times New Roman"/>
+                                <w:rFonts w:ascii="Courier New" w:hAnsi="Courier New" w:cs="Courier New"/>
                                 <w:color w:val="000000" w:themeColor="text1"/>
                                 <w:sz w:val="16"/>
                                 <w:szCs w:val="20"/>
@@ -7955,28 +7971,32 @@
                       </v:textbox>
                     </v:rect>
                   </v:group>
-                  <v:group id="Group 29" o:spid="_x0000_s1061" style="position:absolute;top:14573;width:14001;height:8287" coordorigin="95" coordsize="11334,8286" o:gfxdata="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">
-                    <v:rect id="Rectangle 30" o:spid="_x0000_s1062" style="position:absolute;left:95;width:11335;height:8286;visibility:visible;mso-wrap-style:square;v-text-anchor:middle" o:gfxdata="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" filled="f" strokecolor="black [3213]" strokeweight="1pt">
+                  <v:group id="Group 29" o:spid="_x0000_s1061" style="position:absolute;top:14573;width:17174;height:7728" coordorigin="95" coordsize="13903,7728" o:gfxdata="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">
+                    <v:rect id="Rectangle 30" o:spid="_x0000_s1062" style="position:absolute;left:95;width:13903;height:7728;visibility:visible;mso-wrap-style:square;v-text-anchor:middle" o:gfxdata="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" filled="f" strokecolor="black [3213]" strokeweight="1pt">
                       <v:textbox>
                         <w:txbxContent>
                           <w:p>
                             <w:pPr>
                               <w:jc w:val="center"/>
+                              <w:rPr>
+                                <w:rFonts w:ascii="Courier New" w:hAnsi="Courier New" w:cs="Courier New"/>
+                              </w:rPr>
                             </w:pPr>
                           </w:p>
                           <w:p>
                             <w:pPr>
                               <w:jc w:val="center"/>
                               <w:rPr>
-                                <w:rFonts w:ascii="Times New Roman" w:hAnsi="Times New Roman" w:cs="Times New Roman"/>
+                                <w:rFonts w:ascii="Courier New" w:hAnsi="Courier New" w:cs="Courier New"/>
                                 <w:color w:val="000000" w:themeColor="text1"/>
                                 <w:sz w:val="16"/>
                                 <w:szCs w:val="16"/>
                               </w:rPr>
                             </w:pPr>
+                            <w:proofErr w:type="gramStart"/>
                             <w:r>
                               <w:rPr>
-                                <w:rFonts w:ascii="Times New Roman" w:hAnsi="Times New Roman" w:cs="Times New Roman"/>
+                                <w:rFonts w:ascii="Courier New" w:hAnsi="Courier New" w:cs="Courier New"/>
                                 <w:color w:val="000000" w:themeColor="text1"/>
                                 <w:sz w:val="16"/>
                                 <w:szCs w:val="16"/>
@@ -7984,9 +8004,10 @@
                               <w:t>handle(</w:t>
                             </w:r>
                             <w:proofErr w:type="spellStart"/>
+                            <w:proofErr w:type="gramEnd"/>
                             <w:r>
                               <w:rPr>
-                                <w:rFonts w:ascii="Times New Roman" w:hAnsi="Times New Roman" w:cs="Times New Roman"/>
+                                <w:rFonts w:ascii="Courier New" w:hAnsi="Courier New" w:cs="Courier New"/>
                                 <w:color w:val="000000" w:themeColor="text1"/>
                                 <w:sz w:val="16"/>
                                 <w:szCs w:val="16"/>
@@ -7994,31 +8015,20 @@
                               <w:t>HttpRequest</w:t>
                             </w:r>
                             <w:proofErr w:type="spellEnd"/>
-                            <w:proofErr w:type="gramStart"/>
                             <w:r>
                               <w:rPr>
-                                <w:rFonts w:ascii="Times New Roman" w:hAnsi="Times New Roman" w:cs="Times New Roman"/>
+                                <w:rFonts w:ascii="Courier New" w:hAnsi="Courier New" w:cs="Courier New"/>
                                 <w:color w:val="000000" w:themeColor="text1"/>
                                 <w:sz w:val="16"/>
                                 <w:szCs w:val="16"/>
                               </w:rPr>
-                              <w:t>)</w:t>
+                              <w:t>):void</w:t>
                             </w:r>
-                            <w:r>
-                              <w:rPr>
-                                <w:rFonts w:ascii="Times New Roman" w:hAnsi="Times New Roman" w:cs="Times New Roman"/>
-                                <w:color w:val="000000" w:themeColor="text1"/>
-                                <w:sz w:val="16"/>
-                                <w:szCs w:val="16"/>
-                              </w:rPr>
-                              <w:t>:void</w:t>
-                            </w:r>
-                            <w:proofErr w:type="gramEnd"/>
                           </w:p>
                         </w:txbxContent>
                       </v:textbox>
                     </v:rect>
-                    <v:rect id="Rectangle 31" o:spid="_x0000_s1063" style="position:absolute;left:95;width:11335;height:2857;visibility:visible;mso-wrap-style:square;v-text-anchor:middle" o:gfxdata="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" filled="f" strokecolor="black [3213]" strokeweight="1pt">
+                    <v:rect id="Rectangle 31" o:spid="_x0000_s1063" style="position:absolute;left:95;width:13903;height:2857;visibility:visible;mso-wrap-style:square;v-text-anchor:middle" o:gfxdata="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" filled="f" strokecolor="black [3213]" strokeweight="1pt">
                       <v:textbox>
                         <w:txbxContent>
                           <w:p>
@@ -8026,7 +8036,7 @@
                               <w:spacing w:after="0" w:line="240" w:lineRule="auto"/>
                               <w:jc w:val="center"/>
                               <w:rPr>
-                                <w:rFonts w:ascii="Times New Roman" w:hAnsi="Times New Roman" w:cs="Times New Roman"/>
+                                <w:rFonts w:ascii="Courier New" w:hAnsi="Courier New" w:cs="Courier New"/>
                                 <w:color w:val="000000" w:themeColor="text1"/>
                                 <w:sz w:val="16"/>
                                 <w:szCs w:val="20"/>
@@ -8035,7 +8045,7 @@
                             <w:proofErr w:type="spellStart"/>
                             <w:r>
                               <w:rPr>
-                                <w:rFonts w:ascii="Times New Roman" w:hAnsi="Times New Roman" w:cs="Times New Roman"/>
+                                <w:rFonts w:ascii="Courier New" w:hAnsi="Courier New" w:cs="Courier New"/>
                                 <w:color w:val="000000" w:themeColor="text1"/>
                                 <w:sz w:val="16"/>
                                 <w:szCs w:val="20"/>
@@ -8044,7 +8054,7 @@
                             </w:r>
                             <w:r>
                               <w:rPr>
-                                <w:rFonts w:ascii="Times New Roman" w:hAnsi="Times New Roman" w:cs="Times New Roman"/>
+                                <w:rFonts w:ascii="Courier New" w:hAnsi="Courier New" w:cs="Courier New"/>
                                 <w:color w:val="000000" w:themeColor="text1"/>
                                 <w:sz w:val="16"/>
                                 <w:szCs w:val="20"/>
@@ -8057,19 +8067,24 @@
                       </v:textbox>
                     </v:rect>
                   </v:group>
-                  <v:group id="Group 32" o:spid="_x0000_s1064" style="position:absolute;left:45148;top:14478;width:14002;height:8286" coordorigin="95" coordsize="11334,8286" o:gfxdata="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">
-                    <v:rect id="Rectangle 33" o:spid="_x0000_s1065" style="position:absolute;left:95;width:11335;height:8286;visibility:visible;mso-wrap-style:square;v-text-anchor:middle" o:gfxdata="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" filled="f" strokecolor="black [3213]" strokeweight="1pt">
+                  <v:group id="Group 32" o:spid="_x0000_s1064" style="position:absolute;left:41028;top:14478;width:18122;height:7823" coordorigin="-3239" coordsize="14669,7823" o:gfxdata="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">
+                    <v:rect id="Rectangle 33" o:spid="_x0000_s1065" style="position:absolute;left:-3239;width:14668;height:7823;visibility:visible;mso-wrap-style:square;v-text-anchor:middle" o:gfxdata="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" filled="f" strokecolor="black [3213]" strokeweight="1pt">
                       <v:textbox>
                         <w:txbxContent>
                           <w:p>
                             <w:pPr>
                               <w:jc w:val="center"/>
+                              <w:rPr>
+                                <w:rFonts w:ascii="Courier New" w:hAnsi="Courier New" w:cs="Courier New"/>
+                                <w:sz w:val="16"/>
+                                <w:szCs w:val="16"/>
+                              </w:rPr>
                             </w:pPr>
                           </w:p>
                           <w:p>
                             <w:pPr>
                               <w:rPr>
-                                <w:rFonts w:ascii="Times New Roman" w:hAnsi="Times New Roman" w:cs="Times New Roman"/>
+                                <w:rFonts w:ascii="Courier New" w:hAnsi="Courier New" w:cs="Courier New"/>
                                 <w:color w:val="000000" w:themeColor="text1"/>
                                 <w:sz w:val="16"/>
                                 <w:szCs w:val="16"/>
@@ -8077,7 +8092,7 @@
                             </w:pPr>
                             <w:r>
                               <w:rPr>
-                                <w:rFonts w:ascii="Times New Roman" w:hAnsi="Times New Roman" w:cs="Times New Roman"/>
+                                <w:rFonts w:ascii="Courier New" w:hAnsi="Courier New" w:cs="Courier New"/>
                                 <w:color w:val="000000" w:themeColor="text1"/>
                                 <w:sz w:val="16"/>
                                 <w:szCs w:val="16"/>
@@ -8088,15 +8103,16 @@
                           <w:p>
                             <w:pPr>
                               <w:rPr>
-                                <w:rFonts w:ascii="Times New Roman" w:hAnsi="Times New Roman" w:cs="Times New Roman"/>
+                                <w:rFonts w:ascii="Courier New" w:hAnsi="Courier New" w:cs="Courier New"/>
                                 <w:color w:val="000000" w:themeColor="text1"/>
                                 <w:sz w:val="16"/>
                                 <w:szCs w:val="16"/>
                               </w:rPr>
                             </w:pPr>
+                            <w:proofErr w:type="gramStart"/>
                             <w:r>
                               <w:rPr>
-                                <w:rFonts w:ascii="Times New Roman" w:hAnsi="Times New Roman" w:cs="Times New Roman"/>
+                                <w:rFonts w:ascii="Courier New" w:hAnsi="Courier New" w:cs="Courier New"/>
                                 <w:color w:val="000000" w:themeColor="text1"/>
                                 <w:sz w:val="16"/>
                                 <w:szCs w:val="16"/>
@@ -8104,9 +8120,10 @@
                               <w:t>handle(</w:t>
                             </w:r>
                             <w:proofErr w:type="spellStart"/>
+                            <w:proofErr w:type="gramEnd"/>
                             <w:r>
                               <w:rPr>
-                                <w:rFonts w:ascii="Times New Roman" w:hAnsi="Times New Roman" w:cs="Times New Roman"/>
+                                <w:rFonts w:ascii="Courier New" w:hAnsi="Courier New" w:cs="Courier New"/>
                                 <w:color w:val="000000" w:themeColor="text1"/>
                                 <w:sz w:val="16"/>
                                 <w:szCs w:val="16"/>
@@ -8114,31 +8131,20 @@
                               <w:t>HttpRequest</w:t>
                             </w:r>
                             <w:proofErr w:type="spellEnd"/>
-                            <w:proofErr w:type="gramStart"/>
                             <w:r>
                               <w:rPr>
-                                <w:rFonts w:ascii="Times New Roman" w:hAnsi="Times New Roman" w:cs="Times New Roman"/>
+                                <w:rFonts w:ascii="Courier New" w:hAnsi="Courier New" w:cs="Courier New"/>
                                 <w:color w:val="000000" w:themeColor="text1"/>
                                 <w:sz w:val="16"/>
                                 <w:szCs w:val="16"/>
                               </w:rPr>
-                              <w:t>)</w:t>
+                              <w:t>):void</w:t>
                             </w:r>
-                            <w:r>
-                              <w:rPr>
-                                <w:rFonts w:ascii="Times New Roman" w:hAnsi="Times New Roman" w:cs="Times New Roman"/>
-                                <w:color w:val="000000" w:themeColor="text1"/>
-                                <w:sz w:val="16"/>
-                                <w:szCs w:val="16"/>
-                              </w:rPr>
-                              <w:t>:void</w:t>
-                            </w:r>
-                            <w:proofErr w:type="gramEnd"/>
                           </w:p>
                         </w:txbxContent>
                       </v:textbox>
                     </v:rect>
-                    <v:rect id="Rectangle 34" o:spid="_x0000_s1066" style="position:absolute;left:95;width:11335;height:2857;visibility:visible;mso-wrap-style:square;v-text-anchor:middle" o:gfxdata="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" filled="f" strokecolor="black [3213]" strokeweight="1pt">
+                    <v:rect id="Rectangle 34" o:spid="_x0000_s1066" style="position:absolute;left:-3239;width:14669;height:2378;visibility:visible;mso-wrap-style:square;v-text-anchor:middle" o:gfxdata="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" filled="f" strokecolor="black [3213]" strokeweight="1pt">
                       <v:textbox>
                         <w:txbxContent>
                           <w:p>
@@ -8146,7 +8152,7 @@
                               <w:spacing w:after="0" w:line="240" w:lineRule="auto"/>
                               <w:jc w:val="center"/>
                               <w:rPr>
-                                <w:rFonts w:ascii="Times New Roman" w:hAnsi="Times New Roman" w:cs="Times New Roman"/>
+                                <w:rFonts w:ascii="Courier New" w:hAnsi="Courier New" w:cs="Courier New"/>
                                 <w:color w:val="000000" w:themeColor="text1"/>
                                 <w:sz w:val="16"/>
                                 <w:szCs w:val="20"/>
@@ -8155,7 +8161,7 @@
                             <w:proofErr w:type="spellStart"/>
                             <w:r>
                               <w:rPr>
-                                <w:rFonts w:ascii="Times New Roman" w:hAnsi="Times New Roman" w:cs="Times New Roman"/>
+                                <w:rFonts w:ascii="Courier New" w:hAnsi="Courier New" w:cs="Courier New"/>
                                 <w:color w:val="000000" w:themeColor="text1"/>
                                 <w:sz w:val="16"/>
                                 <w:szCs w:val="20"/>
@@ -8164,7 +8170,7 @@
                             </w:r>
                             <w:r>
                               <w:rPr>
-                                <w:rFonts w:ascii="Times New Roman" w:hAnsi="Times New Roman" w:cs="Times New Roman"/>
+                                <w:rFonts w:ascii="Courier New" w:hAnsi="Courier New" w:cs="Courier New"/>
                                 <w:color w:val="000000" w:themeColor="text1"/>
                                 <w:sz w:val="16"/>
                                 <w:szCs w:val="20"/>
@@ -8177,28 +8183,32 @@
                       </v:textbox>
                     </v:rect>
                   </v:group>
-                  <v:group id="Group 35" o:spid="_x0000_s1067" style="position:absolute;left:22574;top:14668;width:14002;height:8287" coordorigin="95" coordsize="11334,8286" o:gfxdata="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">
-                    <v:rect id="Rectangle 36" o:spid="_x0000_s1068" style="position:absolute;left:95;width:11335;height:8286;visibility:visible;mso-wrap-style:square;v-text-anchor:middle" o:gfxdata="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" filled="f" strokecolor="black [3213]" strokeweight="1pt">
+                  <v:group id="Group 35" o:spid="_x0000_s1067" style="position:absolute;left:20663;top:14706;width:17341;height:7595" coordorigin="-1451,38" coordsize="14038,7595" o:gfxdata="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">
+                    <v:rect id="Rectangle 36" o:spid="_x0000_s1068" style="position:absolute;left:-1451;top:38;width:14037;height:7595;visibility:visible;mso-wrap-style:square;v-text-anchor:middle" o:gfxdata="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" filled="f" strokecolor="black [3213]" strokeweight="1pt">
                       <v:textbox>
                         <w:txbxContent>
                           <w:p>
                             <w:pPr>
                               <w:jc w:val="center"/>
+                              <w:rPr>
+                                <w:rFonts w:ascii="Courier New" w:hAnsi="Courier New" w:cs="Courier New"/>
+                              </w:rPr>
                             </w:pPr>
                           </w:p>
                           <w:p>
                             <w:pPr>
                               <w:jc w:val="center"/>
                               <w:rPr>
-                                <w:rFonts w:ascii="Times New Roman" w:hAnsi="Times New Roman" w:cs="Times New Roman"/>
+                                <w:rFonts w:ascii="Courier New" w:hAnsi="Courier New" w:cs="Courier New"/>
                                 <w:color w:val="000000" w:themeColor="text1"/>
                                 <w:sz w:val="16"/>
                                 <w:szCs w:val="16"/>
                               </w:rPr>
                             </w:pPr>
+                            <w:proofErr w:type="gramStart"/>
                             <w:r>
                               <w:rPr>
-                                <w:rFonts w:ascii="Times New Roman" w:hAnsi="Times New Roman" w:cs="Times New Roman"/>
+                                <w:rFonts w:ascii="Courier New" w:hAnsi="Courier New" w:cs="Courier New"/>
                                 <w:color w:val="000000" w:themeColor="text1"/>
                                 <w:sz w:val="16"/>
                                 <w:szCs w:val="16"/>
@@ -8206,9 +8216,10 @@
                               <w:t>handle(</w:t>
                             </w:r>
                             <w:proofErr w:type="spellStart"/>
+                            <w:proofErr w:type="gramEnd"/>
                             <w:r>
                               <w:rPr>
-                                <w:rFonts w:ascii="Times New Roman" w:hAnsi="Times New Roman" w:cs="Times New Roman"/>
+                                <w:rFonts w:ascii="Courier New" w:hAnsi="Courier New" w:cs="Courier New"/>
                                 <w:color w:val="000000" w:themeColor="text1"/>
                                 <w:sz w:val="16"/>
                                 <w:szCs w:val="16"/>
@@ -8216,31 +8227,20 @@
                               <w:t>HttpRequest</w:t>
                             </w:r>
                             <w:proofErr w:type="spellEnd"/>
-                            <w:proofErr w:type="gramStart"/>
                             <w:r>
                               <w:rPr>
-                                <w:rFonts w:ascii="Times New Roman" w:hAnsi="Times New Roman" w:cs="Times New Roman"/>
+                                <w:rFonts w:ascii="Courier New" w:hAnsi="Courier New" w:cs="Courier New"/>
                                 <w:color w:val="000000" w:themeColor="text1"/>
                                 <w:sz w:val="16"/>
                                 <w:szCs w:val="16"/>
                               </w:rPr>
-                              <w:t>)</w:t>
+                              <w:t>):void</w:t>
                             </w:r>
-                            <w:r>
-                              <w:rPr>
-                                <w:rFonts w:ascii="Times New Roman" w:hAnsi="Times New Roman" w:cs="Times New Roman"/>
-                                <w:color w:val="000000" w:themeColor="text1"/>
-                                <w:sz w:val="16"/>
-                                <w:szCs w:val="16"/>
-                              </w:rPr>
-                              <w:t>:void</w:t>
-                            </w:r>
-                            <w:proofErr w:type="gramEnd"/>
                           </w:p>
                         </w:txbxContent>
                       </v:textbox>
                     </v:rect>
-                    <v:rect id="Rectangle 37" o:spid="_x0000_s1069" style="position:absolute;left:95;width:11335;height:2857;visibility:visible;mso-wrap-style:square;v-text-anchor:middle" o:gfxdata="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" filled="f" strokecolor="black [3213]" strokeweight="1pt">
+                    <v:rect id="Rectangle 37" o:spid="_x0000_s1069" style="position:absolute;left:-1451;top:38;width:14037;height:2857;visibility:visible;mso-wrap-style:square;v-text-anchor:middle" o:gfxdata="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" filled="f" strokecolor="black [3213]" strokeweight="1pt">
                       <v:textbox>
                         <w:txbxContent>
                           <w:p>
@@ -8248,7 +8248,7 @@
                               <w:spacing w:after="0" w:line="240" w:lineRule="auto"/>
                               <w:jc w:val="center"/>
                               <w:rPr>
-                                <w:rFonts w:ascii="Times New Roman" w:hAnsi="Times New Roman" w:cs="Times New Roman"/>
+                                <w:rFonts w:ascii="Courier New" w:hAnsi="Courier New" w:cs="Courier New"/>
                                 <w:color w:val="000000" w:themeColor="text1"/>
                                 <w:sz w:val="16"/>
                                 <w:szCs w:val="20"/>
@@ -8257,21 +8257,12 @@
                             <w:proofErr w:type="spellStart"/>
                             <w:r>
                               <w:rPr>
-                                <w:rFonts w:ascii="Times New Roman" w:hAnsi="Times New Roman" w:cs="Times New Roman"/>
+                                <w:rFonts w:ascii="Courier New" w:hAnsi="Courier New" w:cs="Courier New"/>
                                 <w:color w:val="000000" w:themeColor="text1"/>
                                 <w:sz w:val="16"/>
                                 <w:szCs w:val="20"/>
                               </w:rPr>
-                              <w:t>Default</w:t>
-                            </w:r>
-                            <w:r>
-                              <w:rPr>
-                                <w:rFonts w:ascii="Times New Roman" w:hAnsi="Times New Roman" w:cs="Times New Roman"/>
-                                <w:color w:val="000000" w:themeColor="text1"/>
-                                <w:sz w:val="16"/>
-                                <w:szCs w:val="20"/>
-                              </w:rPr>
-                              <w:t>ContextHandler</w:t>
+                              <w:t>DefaultContextHandler</w:t>
                             </w:r>
                             <w:proofErr w:type="spellEnd"/>
                           </w:p>
@@ -8283,24 +8274,24 @@
                     <v:path arrowok="t" fillok="f" o:connecttype="none"/>
                     <o:lock v:ext="edit" shapetype="t"/>
                   </v:shapetype>
-                  <v:shape id="Straight Arrow Connector 38" o:spid="_x0000_s1070" type="#_x0000_t32" style="position:absolute;left:29432;top:8858;width:0;height:5810;flip:y;visibility:visible;mso-wrap-style:square" o:connectortype="straight" o:gfxdata="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" strokecolor="black [3213]" strokeweight=".5pt">
+                  <v:shape id="Straight Arrow Connector 38" o:spid="_x0000_s1070" type="#_x0000_t32" style="position:absolute;left:29432;top:8858;width:0;height:5810;flip:y;visibility:visible;mso-wrap-style:square" o:connectortype="straight" o:gfxdata="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" strokecolor="black [3213]" strokeweight=".5pt">
                     <v:stroke endarrow="block" joinstyle="miter"/>
                   </v:shape>
-                  <v:shape id="Straight Arrow Connector 39" o:spid="_x0000_s1071" type="#_x0000_t32" style="position:absolute;left:7143;top:9429;width:20187;height:5144;flip:y;visibility:visible;mso-wrap-style:square" o:connectortype="straight" o:gfxdata="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" strokecolor="black [3213]" strokeweight=".5pt">
+                  <v:shape id="Straight Arrow Connector 39" o:spid="_x0000_s1071" type="#_x0000_t32" style="position:absolute;left:7143;top:9429;width:20187;height:5144;flip:y;visibility:visible;mso-wrap-style:square" o:connectortype="straight" o:gfxdata="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" strokecolor="black [3213]" strokeweight=".5pt">
                     <v:stroke endarrow="block" joinstyle="miter"/>
                   </v:shape>
-                  <v:shape id="Straight Arrow Connector 40" o:spid="_x0000_s1072" type="#_x0000_t32" style="position:absolute;left:31337;top:9334;width:19336;height:4858;flip:x y;visibility:visible;mso-wrap-style:square" o:connectortype="straight" o:gfxdata="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" strokecolor="black [3213]" strokeweight=".5pt">
+                  <v:shape id="Straight Arrow Connector 40" o:spid="_x0000_s1072" type="#_x0000_t32" style="position:absolute;left:31337;top:9334;width:19336;height:4858;flip:x y;visibility:visible;mso-wrap-style:square" o:connectortype="straight" o:gfxdata="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" strokecolor="black [3213]" strokeweight=".5pt">
                     <v:stroke endarrow="block" joinstyle="miter"/>
                   </v:shape>
                 </v:group>
-                <v:shape id="Text Box 42" o:spid="_x0000_s1073" type="#_x0000_t202" style="position:absolute;left:20193;top:23812;width:18954;height:2438;visibility:visible;mso-wrap-style:square;v-text-anchor:top" o:gfxdata="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" stroked="f">
+                <v:shape id="Text Box 42" o:spid="_x0000_s1073" type="#_x0000_t202" style="position:absolute;left:22574;top:23812;width:18955;height:2438;visibility:visible;mso-wrap-style:square;v-text-anchor:top" o:gfxdata="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" stroked="f">
                   <v:textbox style="mso-fit-shape-to-text:t" inset="0,0,0,0">
                     <w:txbxContent>
                       <w:p>
                         <w:pPr>
                           <w:pStyle w:val="Caption"/>
                           <w:rPr>
-                            <w:rFonts w:ascii="Times New Roman" w:hAnsi="Times New Roman" w:cs="Times New Roman"/>
+                            <w:rFonts w:ascii="Courier New" w:hAnsi="Courier New" w:cs="Courier New"/>
                             <w:i w:val="0"/>
                             <w:noProof/>
                             <w:color w:val="000000" w:themeColor="text1"/>
@@ -8310,7 +8301,7 @@
                         </w:pPr>
                         <w:r>
                           <w:rPr>
-                            <w:rFonts w:ascii="Times New Roman" w:hAnsi="Times New Roman" w:cs="Times New Roman"/>
+                            <w:rFonts w:ascii="Courier New" w:hAnsi="Courier New" w:cs="Courier New"/>
                             <w:i w:val="0"/>
                             <w:color w:val="000000" w:themeColor="text1"/>
                             <w:sz w:val="16"/>
@@ -8320,7 +8311,7 @@
                         </w:r>
                         <w:r>
                           <w:rPr>
-                            <w:rFonts w:ascii="Times New Roman" w:hAnsi="Times New Roman" w:cs="Times New Roman"/>
+                            <w:rFonts w:ascii="Courier New" w:hAnsi="Courier New" w:cs="Courier New"/>
                             <w:i w:val="0"/>
                             <w:color w:val="000000" w:themeColor="text1"/>
                             <w:sz w:val="16"/>
@@ -8330,7 +8321,7 @@
                         </w:r>
                         <w:r>
                           <w:rPr>
-                            <w:rFonts w:ascii="Times New Roman" w:hAnsi="Times New Roman" w:cs="Times New Roman"/>
+                            <w:rFonts w:ascii="Courier New" w:hAnsi="Courier New" w:cs="Courier New"/>
                             <w:i w:val="0"/>
                             <w:color w:val="000000" w:themeColor="text1"/>
                             <w:sz w:val="16"/>
@@ -8340,7 +8331,7 @@
                         </w:r>
                         <w:r>
                           <w:rPr>
-                            <w:rFonts w:ascii="Times New Roman" w:hAnsi="Times New Roman" w:cs="Times New Roman"/>
+                            <w:rFonts w:ascii="Courier New" w:hAnsi="Courier New" w:cs="Courier New"/>
                             <w:i w:val="0"/>
                             <w:color w:val="000000" w:themeColor="text1"/>
                             <w:sz w:val="16"/>
@@ -8350,7 +8341,7 @@
                         </w:r>
                         <w:r>
                           <w:rPr>
-                            <w:rFonts w:ascii="Times New Roman" w:hAnsi="Times New Roman" w:cs="Times New Roman"/>
+                            <w:rFonts w:ascii="Courier New" w:hAnsi="Courier New" w:cs="Courier New"/>
                             <w:i w:val="0"/>
                             <w:noProof/>
                             <w:color w:val="000000" w:themeColor="text1"/>
@@ -8361,7 +8352,7 @@
                         </w:r>
                         <w:r>
                           <w:rPr>
-                            <w:rFonts w:ascii="Times New Roman" w:hAnsi="Times New Roman" w:cs="Times New Roman"/>
+                            <w:rFonts w:ascii="Courier New" w:hAnsi="Courier New" w:cs="Courier New"/>
                             <w:i w:val="0"/>
                             <w:color w:val="000000" w:themeColor="text1"/>
                             <w:sz w:val="16"/>
@@ -8371,7 +8362,7 @@
                         </w:r>
                         <w:r>
                           <w:rPr>
-                            <w:rFonts w:ascii="Times New Roman" w:hAnsi="Times New Roman" w:cs="Times New Roman"/>
+                            <w:rFonts w:ascii="Courier New" w:hAnsi="Courier New" w:cs="Courier New"/>
                             <w:i w:val="0"/>
                             <w:color w:val="000000" w:themeColor="text1"/>
                             <w:sz w:val="16"/>
@@ -8381,7 +8372,7 @@
                         </w:r>
                         <w:r>
                           <w:rPr>
-                            <w:rFonts w:ascii="Times New Roman" w:hAnsi="Times New Roman" w:cs="Times New Roman"/>
+                            <w:rFonts w:ascii="Courier New" w:hAnsi="Courier New" w:cs="Courier New"/>
                             <w:i w:val="0"/>
                             <w:noProof/>
                             <w:color w:val="000000" w:themeColor="text1"/>
@@ -8409,13 +8400,497 @@
     <w:p/>
     <w:p/>
     <w:p/>
-    <w:p/>
-    <w:p/>
-    <w:p/>
-    <w:p/>
-    <w:p/>
-    <w:p/>
-    <w:p/>
+    <w:p>
+      <w:pPr>
+        <w:jc w:val="both"/>
+        <w:rPr>
+          <w:rFonts w:ascii="Times New Roman" w:hAnsi="Times New Roman" w:cs="Times New Roman"/>
+          <w:sz w:val="20"/>
+          <w:szCs w:val="20"/>
+        </w:rPr>
+      </w:pPr>
+      <w:r>
+        <w:rPr>
+          <w:rFonts w:ascii="Times New Roman" w:hAnsi="Times New Roman" w:cs="Times New Roman"/>
+          <w:sz w:val="20"/>
+          <w:szCs w:val="20"/>
+        </w:rPr>
+        <w:t xml:space="preserve">These are special purpose classes, built on top of interface </w:t>
+      </w:r>
+      <w:proofErr w:type="spellStart"/>
+      <w:r>
+        <w:rPr>
+          <w:rFonts w:ascii="Courier New" w:hAnsi="Courier New" w:cs="Courier New"/>
+          <w:sz w:val="20"/>
+          <w:szCs w:val="20"/>
+        </w:rPr>
+        <w:t>ContextHandler</w:t>
+      </w:r>
+      <w:proofErr w:type="spellEnd"/>
+      <w:r>
+        <w:rPr>
+          <w:rFonts w:ascii="Times New Roman" w:hAnsi="Times New Roman" w:cs="Times New Roman"/>
+          <w:sz w:val="20"/>
+          <w:szCs w:val="20"/>
+        </w:rPr>
+        <w:t xml:space="preserve">. The interface provides only one method (handle) that takes an </w:t>
+      </w:r>
+      <w:proofErr w:type="spellStart"/>
+      <w:r>
+        <w:rPr>
+          <w:rFonts w:ascii="Courier New" w:hAnsi="Courier New" w:cs="Courier New"/>
+          <w:sz w:val="20"/>
+          <w:szCs w:val="20"/>
+        </w:rPr>
+        <w:t>HttpRequest</w:t>
+      </w:r>
+      <w:proofErr w:type="spellEnd"/>
+      <w:r>
+        <w:rPr>
+          <w:rFonts w:ascii="Times New Roman" w:hAnsi="Times New Roman" w:cs="Times New Roman"/>
+          <w:sz w:val="20"/>
+          <w:szCs w:val="20"/>
+        </w:rPr>
+        <w:t xml:space="preserve"> object. The implementing </w:t>
+      </w:r>
+      <w:proofErr w:type="spellStart"/>
+      <w:r>
+        <w:rPr>
+          <w:rFonts w:ascii="Times New Roman" w:hAnsi="Times New Roman" w:cs="Times New Roman"/>
+          <w:sz w:val="20"/>
+          <w:szCs w:val="20"/>
+        </w:rPr>
+        <w:t>ContextHandlers</w:t>
+      </w:r>
+      <w:proofErr w:type="spellEnd"/>
+      <w:r>
+        <w:rPr>
+          <w:rFonts w:ascii="Times New Roman" w:hAnsi="Times New Roman" w:cs="Times New Roman"/>
+          <w:sz w:val="20"/>
+          <w:szCs w:val="20"/>
+        </w:rPr>
+        <w:t xml:space="preserve"> are expected to write full code or business logic on the handle method. </w:t>
+      </w:r>
+      <w:r>
+        <w:rPr>
+          <w:rFonts w:ascii="Times New Roman" w:hAnsi="Times New Roman" w:cs="Times New Roman"/>
+          <w:sz w:val="20"/>
+          <w:szCs w:val="20"/>
+        </w:rPr>
+        <w:t xml:space="preserve">In partial implementation schematics, these </w:t>
+      </w:r>
+      <w:proofErr w:type="spellStart"/>
+      <w:r>
+        <w:rPr>
+          <w:rFonts w:ascii="Times New Roman" w:hAnsi="Times New Roman" w:cs="Times New Roman"/>
+          <w:sz w:val="20"/>
+          <w:szCs w:val="20"/>
+        </w:rPr>
+        <w:t>ContextHandlers</w:t>
+      </w:r>
+      <w:proofErr w:type="spellEnd"/>
+      <w:r>
+        <w:rPr>
+          <w:rFonts w:ascii="Times New Roman" w:hAnsi="Times New Roman" w:cs="Times New Roman"/>
+          <w:sz w:val="20"/>
+          <w:szCs w:val="20"/>
+        </w:rPr>
+        <w:t xml:space="preserve"> provide, in small context, a </w:t>
+      </w:r>
+      <w:r>
+        <w:rPr>
+          <w:rFonts w:ascii="Times New Roman" w:hAnsi="Times New Roman" w:cs="Times New Roman"/>
+          <w:sz w:val="20"/>
+          <w:szCs w:val="20"/>
+        </w:rPr>
+        <w:t>C</w:t>
+      </w:r>
+      <w:r>
+        <w:rPr>
+          <w:rFonts w:ascii="Times New Roman" w:hAnsi="Times New Roman" w:cs="Times New Roman"/>
+          <w:sz w:val="20"/>
+          <w:szCs w:val="20"/>
+        </w:rPr>
+        <w:t>ontroller</w:t>
+      </w:r>
+      <w:r>
+        <w:rPr>
+          <w:rFonts w:ascii="Times New Roman" w:hAnsi="Times New Roman" w:cs="Times New Roman"/>
+          <w:sz w:val="20"/>
+          <w:szCs w:val="20"/>
+        </w:rPr>
+        <w:t xml:space="preserve"> part</w:t>
+      </w:r>
+      <w:r>
+        <w:rPr>
+          <w:rFonts w:ascii="Times New Roman" w:hAnsi="Times New Roman" w:cs="Times New Roman"/>
+          <w:sz w:val="20"/>
+          <w:szCs w:val="20"/>
+        </w:rPr>
+        <w:t xml:space="preserve"> of the MVC framework. </w:t>
+      </w:r>
+      <w:r>
+        <w:rPr>
+          <w:rFonts w:ascii="Times New Roman" w:hAnsi="Times New Roman" w:cs="Times New Roman"/>
+          <w:sz w:val="20"/>
+          <w:szCs w:val="20"/>
+        </w:rPr>
+        <w:t xml:space="preserve">While handle </w:t>
+      </w:r>
+      <w:proofErr w:type="gramStart"/>
+      <w:r>
+        <w:rPr>
+          <w:rFonts w:ascii="Times New Roman" w:hAnsi="Times New Roman" w:cs="Times New Roman"/>
+          <w:sz w:val="20"/>
+          <w:szCs w:val="20"/>
+        </w:rPr>
+        <w:t>actually is</w:t>
+      </w:r>
+      <w:proofErr w:type="gramEnd"/>
+      <w:r>
+        <w:rPr>
+          <w:rFonts w:ascii="Times New Roman" w:hAnsi="Times New Roman" w:cs="Times New Roman"/>
+          <w:sz w:val="20"/>
+          <w:szCs w:val="20"/>
+        </w:rPr>
+        <w:t xml:space="preserve"> expected to call in an </w:t>
+      </w:r>
+      <w:proofErr w:type="spellStart"/>
+      <w:r>
+        <w:rPr>
+          <w:rFonts w:ascii="Courier New" w:hAnsi="Courier New" w:cs="Courier New"/>
+          <w:sz w:val="20"/>
+          <w:szCs w:val="20"/>
+        </w:rPr>
+        <w:t>HttpResponse</w:t>
+      </w:r>
+      <w:proofErr w:type="spellEnd"/>
+      <w:r>
+        <w:rPr>
+          <w:rFonts w:ascii="Times New Roman" w:hAnsi="Times New Roman" w:cs="Times New Roman"/>
+          <w:sz w:val="20"/>
+          <w:szCs w:val="20"/>
+        </w:rPr>
+        <w:t xml:space="preserve"> and allow the View part, but unlike proper segregation of View from Controller in MVC, current implementation does not distinguish this segregation. </w:t>
+      </w:r>
+    </w:p>
+    <w:p>
+      <w:pPr>
+        <w:jc w:val="both"/>
+        <w:rPr>
+          <w:rFonts w:ascii="Times New Roman" w:hAnsi="Times New Roman" w:cs="Times New Roman"/>
+          <w:sz w:val="20"/>
+          <w:szCs w:val="20"/>
+        </w:rPr>
+      </w:pPr>
+      <w:r>
+        <w:rPr>
+          <w:rFonts w:ascii="Times New Roman" w:hAnsi="Times New Roman" w:cs="Times New Roman"/>
+          <w:sz w:val="20"/>
+          <w:szCs w:val="20"/>
+        </w:rPr>
+        <w:lastRenderedPageBreak/>
+        <w:t xml:space="preserve">The </w:t>
+      </w:r>
+      <w:proofErr w:type="spellStart"/>
+      <w:r>
+        <w:rPr>
+          <w:rFonts w:ascii="Times New Roman" w:hAnsi="Times New Roman" w:cs="Times New Roman"/>
+          <w:sz w:val="20"/>
+          <w:szCs w:val="20"/>
+        </w:rPr>
+        <w:t>ContextHandlers</w:t>
+      </w:r>
+      <w:proofErr w:type="spellEnd"/>
+      <w:r>
+        <w:rPr>
+          <w:rFonts w:ascii="Times New Roman" w:hAnsi="Times New Roman" w:cs="Times New Roman"/>
+          <w:sz w:val="20"/>
+          <w:szCs w:val="20"/>
+        </w:rPr>
+        <w:t xml:space="preserve"> are inherent part of the server application, being created at the very beginning of the Server thread runtime. </w:t>
+      </w:r>
+      <w:r>
+        <w:rPr>
+          <w:rFonts w:ascii="Times New Roman" w:hAnsi="Times New Roman" w:cs="Times New Roman"/>
+          <w:sz w:val="20"/>
+          <w:szCs w:val="20"/>
+        </w:rPr>
+        <w:t xml:space="preserve">This creates an early on attachment of </w:t>
+      </w:r>
+      <w:proofErr w:type="spellStart"/>
+      <w:r>
+        <w:rPr>
+          <w:rFonts w:ascii="Times New Roman" w:hAnsi="Times New Roman" w:cs="Times New Roman"/>
+          <w:sz w:val="20"/>
+          <w:szCs w:val="20"/>
+        </w:rPr>
+        <w:t>ContextHandlers</w:t>
+      </w:r>
+      <w:proofErr w:type="spellEnd"/>
+      <w:r>
+        <w:rPr>
+          <w:rFonts w:ascii="Times New Roman" w:hAnsi="Times New Roman" w:cs="Times New Roman"/>
+          <w:sz w:val="20"/>
+          <w:szCs w:val="20"/>
+        </w:rPr>
+        <w:t xml:space="preserve"> with the context paths, which can later be replaced with better or adequate handlers by simply updating the </w:t>
+      </w:r>
+      <w:r>
+        <w:rPr>
+          <w:rFonts w:ascii="Courier New" w:hAnsi="Courier New" w:cs="Courier New"/>
+          <w:sz w:val="20"/>
+          <w:szCs w:val="20"/>
+        </w:rPr>
+        <w:t>CONTEXT</w:t>
+      </w:r>
+      <w:r>
+        <w:rPr>
+          <w:rFonts w:ascii="Courier New" w:hAnsi="Courier New" w:cs="Courier New"/>
+          <w:sz w:val="20"/>
+          <w:szCs w:val="20"/>
+        </w:rPr>
+        <w:t>HANDLERS</w:t>
+      </w:r>
+      <w:r>
+        <w:rPr>
+          <w:rFonts w:ascii="Times New Roman" w:hAnsi="Times New Roman" w:cs="Times New Roman"/>
+          <w:sz w:val="20"/>
+          <w:szCs w:val="20"/>
+        </w:rPr>
+        <w:t>.</w:t>
+      </w:r>
+    </w:p>
+    <w:p>
+      <w:pPr>
+        <w:jc w:val="both"/>
+        <w:rPr>
+          <w:rFonts w:ascii="Times New Roman" w:hAnsi="Times New Roman" w:cs="Times New Roman"/>
+          <w:sz w:val="20"/>
+          <w:szCs w:val="20"/>
+        </w:rPr>
+      </w:pPr>
+      <w:r>
+        <w:rPr>
+          <w:rFonts w:ascii="Times New Roman" w:hAnsi="Times New Roman" w:cs="Times New Roman"/>
+          <w:sz w:val="20"/>
+          <w:szCs w:val="20"/>
+        </w:rPr>
+        <w:t xml:space="preserve">A </w:t>
+      </w:r>
+      <w:r>
+        <w:rPr>
+          <w:rFonts w:ascii="Times New Roman" w:hAnsi="Times New Roman" w:cs="Times New Roman"/>
+          <w:sz w:val="20"/>
+          <w:szCs w:val="20"/>
+        </w:rPr>
+        <w:t xml:space="preserve">note worth mentioning in this regard that, a class implementing </w:t>
+      </w:r>
+      <w:proofErr w:type="spellStart"/>
+      <w:r>
+        <w:rPr>
+          <w:rFonts w:ascii="Courier New" w:hAnsi="Courier New" w:cs="Courier New"/>
+          <w:sz w:val="20"/>
+          <w:szCs w:val="20"/>
+        </w:rPr>
+        <w:t>ContextHandler</w:t>
+      </w:r>
+      <w:proofErr w:type="spellEnd"/>
+      <w:r>
+        <w:rPr>
+          <w:rFonts w:ascii="Times New Roman" w:hAnsi="Times New Roman" w:cs="Times New Roman"/>
+          <w:sz w:val="20"/>
+          <w:szCs w:val="20"/>
+        </w:rPr>
+        <w:t xml:space="preserve"> interface can be extended to implement full </w:t>
+      </w:r>
+      <w:r>
+        <w:rPr>
+          <w:rFonts w:ascii="Times New Roman" w:hAnsi="Times New Roman" w:cs="Times New Roman"/>
+          <w:sz w:val="20"/>
+          <w:szCs w:val="20"/>
+        </w:rPr>
+        <w:t xml:space="preserve">range templating engine, and hence </w:t>
+      </w:r>
+      <w:r>
+        <w:rPr>
+          <w:rFonts w:ascii="Times New Roman" w:hAnsi="Times New Roman" w:cs="Times New Roman"/>
+          <w:sz w:val="20"/>
+          <w:szCs w:val="20"/>
+        </w:rPr>
+        <w:t xml:space="preserve">the proper </w:t>
+      </w:r>
+      <w:r>
+        <w:rPr>
+          <w:rFonts w:ascii="Times New Roman" w:hAnsi="Times New Roman" w:cs="Times New Roman"/>
+          <w:sz w:val="20"/>
+          <w:szCs w:val="20"/>
+        </w:rPr>
+        <w:t>View part of MVC.</w:t>
+      </w:r>
+    </w:p>
+    <w:p>
+      <w:pPr>
+        <w:jc w:val="both"/>
+        <w:rPr>
+          <w:rFonts w:ascii="Times New Roman" w:hAnsi="Times New Roman" w:cs="Times New Roman"/>
+          <w:sz w:val="20"/>
+          <w:szCs w:val="20"/>
+        </w:rPr>
+      </w:pPr>
+      <w:r>
+        <w:rPr>
+          <w:rFonts w:ascii="Times New Roman" w:hAnsi="Times New Roman" w:cs="Times New Roman"/>
+          <w:sz w:val="20"/>
+          <w:szCs w:val="20"/>
+        </w:rPr>
+        <w:t xml:space="preserve">The UMLs below depict class </w:t>
+      </w:r>
+      <w:r>
+        <w:rPr>
+          <w:rFonts w:ascii="Times New Roman" w:hAnsi="Times New Roman" w:cs="Times New Roman"/>
+          <w:sz w:val="20"/>
+          <w:szCs w:val="20"/>
+        </w:rPr>
+        <w:t xml:space="preserve">structure of </w:t>
+      </w:r>
+      <w:proofErr w:type="spellStart"/>
+      <w:r>
+        <w:rPr>
+          <w:rFonts w:ascii="Courier New" w:hAnsi="Courier New" w:cs="Courier New"/>
+          <w:sz w:val="20"/>
+          <w:szCs w:val="20"/>
+        </w:rPr>
+        <w:t>HttpRequest</w:t>
+      </w:r>
+      <w:proofErr w:type="spellEnd"/>
+      <w:r>
+        <w:rPr>
+          <w:rFonts w:ascii="Times New Roman" w:hAnsi="Times New Roman" w:cs="Times New Roman"/>
+          <w:sz w:val="20"/>
+          <w:szCs w:val="20"/>
+        </w:rPr>
+        <w:t xml:space="preserve"> and </w:t>
+      </w:r>
+      <w:proofErr w:type="spellStart"/>
+      <w:r>
+        <w:rPr>
+          <w:rFonts w:ascii="Courier New" w:hAnsi="Courier New" w:cs="Courier New"/>
+          <w:sz w:val="20"/>
+          <w:szCs w:val="20"/>
+        </w:rPr>
+        <w:t>HttpResponse</w:t>
+      </w:r>
+      <w:proofErr w:type="spellEnd"/>
+      <w:r>
+        <w:rPr>
+          <w:rFonts w:ascii="Times New Roman" w:hAnsi="Times New Roman" w:cs="Times New Roman"/>
+          <w:sz w:val="20"/>
+          <w:szCs w:val="20"/>
+        </w:rPr>
+        <w:t>.</w:t>
+      </w:r>
+      <w:r>
+        <w:rPr>
+          <w:rFonts w:ascii="Times New Roman" w:hAnsi="Times New Roman" w:cs="Times New Roman"/>
+          <w:sz w:val="20"/>
+          <w:szCs w:val="20"/>
+        </w:rPr>
+        <w:t xml:space="preserve"> While there are many other implementation details missing in this schematic diagram, but it does provide a </w:t>
+      </w:r>
+      <w:proofErr w:type="gramStart"/>
+      <w:r>
+        <w:rPr>
+          <w:rFonts w:ascii="Times New Roman" w:hAnsi="Times New Roman" w:cs="Times New Roman"/>
+          <w:sz w:val="20"/>
+          <w:szCs w:val="20"/>
+        </w:rPr>
+        <w:t>high level</w:t>
+      </w:r>
+      <w:proofErr w:type="gramEnd"/>
+      <w:r>
+        <w:rPr>
+          <w:rFonts w:ascii="Times New Roman" w:hAnsi="Times New Roman" w:cs="Times New Roman"/>
+          <w:sz w:val="20"/>
+          <w:szCs w:val="20"/>
+        </w:rPr>
+        <w:t xml:space="preserve"> overview of what to expect from the classes. </w:t>
+      </w:r>
+      <w:r>
+        <w:rPr>
+          <w:rFonts w:ascii="Times New Roman" w:hAnsi="Times New Roman" w:cs="Times New Roman"/>
+          <w:sz w:val="20"/>
+          <w:szCs w:val="20"/>
+        </w:rPr>
+        <w:t xml:space="preserve">The current implementation does not cover many </w:t>
+      </w:r>
+      <w:proofErr w:type="gramStart"/>
+      <w:r>
+        <w:rPr>
+          <w:rFonts w:ascii="Times New Roman" w:hAnsi="Times New Roman" w:cs="Times New Roman"/>
+          <w:sz w:val="20"/>
+          <w:szCs w:val="20"/>
+        </w:rPr>
+        <w:t>exception</w:t>
+      </w:r>
+      <w:proofErr w:type="gramEnd"/>
+      <w:r>
+        <w:rPr>
+          <w:rFonts w:ascii="Times New Roman" w:hAnsi="Times New Roman" w:cs="Times New Roman"/>
+          <w:sz w:val="20"/>
+          <w:szCs w:val="20"/>
+        </w:rPr>
+        <w:t xml:space="preserve"> handling</w:t>
+      </w:r>
+      <w:r>
+        <w:rPr>
+          <w:rFonts w:ascii="Times New Roman" w:hAnsi="Times New Roman" w:cs="Times New Roman"/>
+          <w:sz w:val="20"/>
+          <w:szCs w:val="20"/>
+        </w:rPr>
+        <w:t xml:space="preserve"> due to lack of adequate </w:t>
+      </w:r>
+      <w:r>
+        <w:rPr>
+          <w:rFonts w:ascii="Times New Roman" w:hAnsi="Times New Roman" w:cs="Times New Roman"/>
+          <w:sz w:val="20"/>
+          <w:szCs w:val="20"/>
+        </w:rPr>
+        <w:t xml:space="preserve">time and </w:t>
+      </w:r>
+      <w:r>
+        <w:rPr>
+          <w:rFonts w:ascii="Times New Roman" w:hAnsi="Times New Roman" w:cs="Times New Roman"/>
+          <w:sz w:val="20"/>
+          <w:szCs w:val="20"/>
+        </w:rPr>
+        <w:t>limitation in</w:t>
+      </w:r>
+      <w:r>
+        <w:rPr>
+          <w:rFonts w:ascii="Times New Roman" w:hAnsi="Times New Roman" w:cs="Times New Roman"/>
+          <w:sz w:val="20"/>
+          <w:szCs w:val="20"/>
+        </w:rPr>
+        <w:t xml:space="preserve"> the scope of </w:t>
+      </w:r>
+      <w:r>
+        <w:rPr>
+          <w:rFonts w:ascii="Times New Roman" w:hAnsi="Times New Roman" w:cs="Times New Roman"/>
+          <w:sz w:val="20"/>
+          <w:szCs w:val="20"/>
+        </w:rPr>
+        <w:t xml:space="preserve">final </w:t>
+      </w:r>
+      <w:r>
+        <w:rPr>
+          <w:rFonts w:ascii="Times New Roman" w:hAnsi="Times New Roman" w:cs="Times New Roman"/>
+          <w:sz w:val="20"/>
+          <w:szCs w:val="20"/>
+        </w:rPr>
+        <w:t>project.</w:t>
+      </w:r>
+    </w:p>
     <w:p>
       <w:r>
         <w:rPr>
@@ -8434,7 +8909,7 @@
                   <wp:posOffset>47625</wp:posOffset>
                 </wp:positionV>
                 <wp:extent cx="3171825" cy="2501265"/>
-                <wp:effectExtent l="0" t="0" r="28575" b="0"/>
+                <wp:effectExtent l="0" t="0" r="15875" b="635"/>
                 <wp:wrapNone/>
                 <wp:docPr id="56" name="Group 56"/>
                 <wp:cNvGraphicFramePr/>
@@ -8500,7 +8975,7 @@
                               <w:p>
                                 <w:pPr>
                                   <w:rPr>
-                                    <w:rFonts w:ascii="Times New Roman" w:hAnsi="Times New Roman" w:cs="Times New Roman"/>
+                                    <w:rFonts w:ascii="Courier New" w:hAnsi="Courier New" w:cs="Courier New"/>
                                     <w:color w:val="000000" w:themeColor="text1"/>
                                     <w:sz w:val="16"/>
                                     <w:szCs w:val="16"/>
@@ -8511,7 +8986,7 @@
                                 <w:pPr>
                                   <w:spacing w:after="0" w:line="240" w:lineRule="auto"/>
                                   <w:rPr>
-                                    <w:rFonts w:ascii="Times New Roman" w:hAnsi="Times New Roman" w:cs="Times New Roman"/>
+                                    <w:rFonts w:ascii="Courier New" w:hAnsi="Courier New" w:cs="Courier New"/>
                                     <w:color w:val="000000" w:themeColor="text1"/>
                                     <w:sz w:val="16"/>
                                     <w:szCs w:val="16"/>
@@ -8522,7 +8997,7 @@
                                 <w:pPr>
                                   <w:spacing w:after="0" w:line="240" w:lineRule="auto"/>
                                   <w:rPr>
-                                    <w:rFonts w:ascii="Times New Roman" w:hAnsi="Times New Roman" w:cs="Times New Roman"/>
+                                    <w:rFonts w:ascii="Courier New" w:hAnsi="Courier New" w:cs="Courier New"/>
                                     <w:color w:val="000000" w:themeColor="text1"/>
                                     <w:sz w:val="16"/>
                                     <w:szCs w:val="16"/>
@@ -8533,7 +9008,7 @@
                                 <w:pPr>
                                   <w:spacing w:after="0" w:line="240" w:lineRule="auto"/>
                                   <w:rPr>
-                                    <w:rFonts w:ascii="Times New Roman" w:hAnsi="Times New Roman" w:cs="Times New Roman"/>
+                                    <w:rFonts w:ascii="Courier New" w:hAnsi="Courier New" w:cs="Courier New"/>
                                     <w:color w:val="000000" w:themeColor="text1"/>
                                     <w:sz w:val="16"/>
                                     <w:szCs w:val="16"/>
@@ -8541,7 +9016,7 @@
                                 </w:pPr>
                                 <w:r>
                                   <w:rPr>
-                                    <w:rFonts w:ascii="Times New Roman" w:hAnsi="Times New Roman" w:cs="Times New Roman"/>
+                                    <w:rFonts w:ascii="Courier New" w:hAnsi="Courier New" w:cs="Courier New"/>
                                     <w:color w:val="000000" w:themeColor="text1"/>
                                     <w:sz w:val="16"/>
                                     <w:szCs w:val="16"/>
@@ -8550,7 +9025,7 @@
                                 </w:r>
                                 <w:r>
                                   <w:rPr>
-                                    <w:rFonts w:ascii="Times New Roman" w:hAnsi="Times New Roman" w:cs="Times New Roman"/>
+                                    <w:rFonts w:ascii="Courier New" w:hAnsi="Courier New" w:cs="Courier New"/>
                                     <w:color w:val="000000" w:themeColor="text1"/>
                                     <w:sz w:val="16"/>
                                     <w:szCs w:val="16"/>
@@ -8559,7 +9034,7 @@
                                 </w:r>
                                 <w:r>
                                   <w:rPr>
-                                    <w:rFonts w:ascii="Times New Roman" w:hAnsi="Times New Roman" w:cs="Times New Roman"/>
+                                    <w:rFonts w:ascii="Courier New" w:hAnsi="Courier New" w:cs="Courier New"/>
                                     <w:color w:val="000000" w:themeColor="text1"/>
                                     <w:sz w:val="16"/>
                                     <w:szCs w:val="16"/>
@@ -8568,7 +9043,7 @@
                                 </w:r>
                                 <w:r>
                                   <w:rPr>
-                                    <w:rFonts w:ascii="Times New Roman" w:hAnsi="Times New Roman" w:cs="Times New Roman"/>
+                                    <w:rFonts w:ascii="Courier New" w:hAnsi="Courier New" w:cs="Courier New"/>
                                     <w:color w:val="000000" w:themeColor="text1"/>
                                     <w:sz w:val="16"/>
                                     <w:szCs w:val="16"/>
@@ -8580,7 +9055,7 @@
                                 <w:pPr>
                                   <w:spacing w:after="0" w:line="240" w:lineRule="auto"/>
                                   <w:rPr>
-                                    <w:rFonts w:ascii="Times New Roman" w:hAnsi="Times New Roman" w:cs="Times New Roman"/>
+                                    <w:rFonts w:ascii="Courier New" w:hAnsi="Courier New" w:cs="Courier New"/>
                                     <w:color w:val="000000" w:themeColor="text1"/>
                                     <w:sz w:val="16"/>
                                     <w:szCs w:val="16"/>
@@ -8588,39 +9063,19 @@
                                 </w:pPr>
                                 <w:r>
                                   <w:rPr>
-                                    <w:rFonts w:ascii="Times New Roman" w:hAnsi="Times New Roman" w:cs="Times New Roman"/>
+                                    <w:rFonts w:ascii="Courier New" w:hAnsi="Courier New" w:cs="Courier New"/>
                                     <w:color w:val="000000" w:themeColor="text1"/>
                                     <w:sz w:val="16"/>
                                     <w:szCs w:val="16"/>
                                   </w:rPr>
-                                  <w:t xml:space="preserve">HEADERS: </w:t>
-                                </w:r>
-                                <w:proofErr w:type="spellStart"/>
-                                <w:r>
-                                  <w:rPr>
-                                    <w:rFonts w:ascii="Times New Roman" w:hAnsi="Times New Roman" w:cs="Times New Roman"/>
-                                    <w:color w:val="000000" w:themeColor="text1"/>
-                                    <w:sz w:val="16"/>
-                                    <w:szCs w:val="16"/>
-                                  </w:rPr>
-                                  <w:t>HashMap</w:t>
-                                </w:r>
-                                <w:proofErr w:type="spellEnd"/>
-                                <w:r>
-                                  <w:rPr>
-                                    <w:rFonts w:ascii="Times New Roman" w:hAnsi="Times New Roman" w:cs="Times New Roman"/>
-                                    <w:color w:val="000000" w:themeColor="text1"/>
-                                    <w:sz w:val="16"/>
-                                    <w:szCs w:val="16"/>
-                                  </w:rPr>
-                                  <w:t>&lt;String, String&gt;</w:t>
+                                  <w:t>HEADERS: HashMap&lt;String, String&gt;</w:t>
                                 </w:r>
                               </w:p>
                               <w:p>
                                 <w:pPr>
                                   <w:spacing w:after="0" w:line="240" w:lineRule="auto"/>
                                   <w:rPr>
-                                    <w:rFonts w:ascii="Times New Roman" w:hAnsi="Times New Roman" w:cs="Times New Roman"/>
+                                    <w:rFonts w:ascii="Courier New" w:hAnsi="Courier New" w:cs="Courier New"/>
                                     <w:color w:val="000000" w:themeColor="text1"/>
                                     <w:sz w:val="16"/>
                                     <w:szCs w:val="16"/>
@@ -8628,30 +9083,19 @@
                                 </w:pPr>
                                 <w:r>
                                   <w:rPr>
-                                    <w:rFonts w:ascii="Times New Roman" w:hAnsi="Times New Roman" w:cs="Times New Roman"/>
+                                    <w:rFonts w:ascii="Courier New" w:hAnsi="Courier New" w:cs="Courier New"/>
                                     <w:color w:val="000000" w:themeColor="text1"/>
                                     <w:sz w:val="16"/>
                                     <w:szCs w:val="16"/>
                                   </w:rPr>
-                                  <w:t xml:space="preserve">BODY: </w:t>
+                                  <w:t>BODY: StringBuilder</w:t>
                                 </w:r>
-                                <w:proofErr w:type="spellStart"/>
-                                <w:r>
-                                  <w:rPr>
-                                    <w:rFonts w:ascii="Times New Roman" w:hAnsi="Times New Roman" w:cs="Times New Roman"/>
-                                    <w:color w:val="000000" w:themeColor="text1"/>
-                                    <w:sz w:val="16"/>
-                                    <w:szCs w:val="16"/>
-                                  </w:rPr>
-                                  <w:t>StringBuilder</w:t>
-                                </w:r>
-                                <w:proofErr w:type="spellEnd"/>
                               </w:p>
                               <w:p>
                                 <w:pPr>
                                   <w:spacing w:after="0" w:line="240" w:lineRule="auto"/>
                                   <w:rPr>
-                                    <w:rFonts w:ascii="Times New Roman" w:hAnsi="Times New Roman" w:cs="Times New Roman"/>
+                                    <w:rFonts w:ascii="Courier New" w:hAnsi="Courier New" w:cs="Courier New"/>
                                     <w:color w:val="000000" w:themeColor="text1"/>
                                     <w:sz w:val="16"/>
                                     <w:szCs w:val="16"/>
@@ -8659,7 +9103,7 @@
                                 </w:pPr>
                                 <w:r>
                                   <w:rPr>
-                                    <w:rFonts w:ascii="Times New Roman" w:hAnsi="Times New Roman" w:cs="Times New Roman"/>
+                                    <w:rFonts w:ascii="Courier New" w:hAnsi="Courier New" w:cs="Courier New"/>
                                     <w:color w:val="000000" w:themeColor="text1"/>
                                     <w:sz w:val="16"/>
                                     <w:szCs w:val="16"/>
@@ -8671,7 +9115,7 @@
                                 <w:pPr>
                                   <w:spacing w:after="0" w:line="240" w:lineRule="auto"/>
                                   <w:rPr>
-                                    <w:rFonts w:ascii="Times New Roman" w:hAnsi="Times New Roman" w:cs="Times New Roman"/>
+                                    <w:rFonts w:ascii="Courier New" w:hAnsi="Courier New" w:cs="Courier New"/>
                                     <w:color w:val="000000" w:themeColor="text1"/>
                                     <w:sz w:val="16"/>
                                     <w:szCs w:val="16"/>
@@ -8682,7 +9126,7 @@
                                 <w:pPr>
                                   <w:spacing w:after="0" w:line="240" w:lineRule="auto"/>
                                   <w:rPr>
-                                    <w:rFonts w:ascii="Times New Roman" w:hAnsi="Times New Roman" w:cs="Times New Roman"/>
+                                    <w:rFonts w:ascii="Courier New" w:hAnsi="Courier New" w:cs="Courier New"/>
                                     <w:color w:val="000000" w:themeColor="text1"/>
                                     <w:sz w:val="16"/>
                                     <w:szCs w:val="16"/>
@@ -8693,7 +9137,7 @@
                                 <w:pPr>
                                   <w:spacing w:after="0" w:line="240" w:lineRule="auto"/>
                                   <w:rPr>
-                                    <w:rFonts w:ascii="Times New Roman" w:hAnsi="Times New Roman" w:cs="Times New Roman"/>
+                                    <w:rFonts w:ascii="Courier New" w:hAnsi="Courier New" w:cs="Courier New"/>
                                     <w:color w:val="000000" w:themeColor="text1"/>
                                     <w:sz w:val="16"/>
                                     <w:szCs w:val="16"/>
@@ -8703,7 +9147,7 @@
                                 <w:proofErr w:type="gramStart"/>
                                 <w:r>
                                   <w:rPr>
-                                    <w:rFonts w:ascii="Times New Roman" w:hAnsi="Times New Roman" w:cs="Times New Roman"/>
+                                    <w:rFonts w:ascii="Courier New" w:hAnsi="Courier New" w:cs="Courier New"/>
                                     <w:color w:val="000000" w:themeColor="text1"/>
                                     <w:sz w:val="16"/>
                                     <w:szCs w:val="16"/>
@@ -8713,7 +9157,7 @@
                                 <w:proofErr w:type="spellEnd"/>
                                 <w:r>
                                   <w:rPr>
-                                    <w:rFonts w:ascii="Times New Roman" w:hAnsi="Times New Roman" w:cs="Times New Roman"/>
+                                    <w:rFonts w:ascii="Courier New" w:hAnsi="Courier New" w:cs="Courier New"/>
                                     <w:color w:val="000000" w:themeColor="text1"/>
                                     <w:sz w:val="16"/>
                                     <w:szCs w:val="16"/>
@@ -8723,7 +9167,7 @@
                                 <w:proofErr w:type="gramEnd"/>
                                 <w:r>
                                   <w:rPr>
-                                    <w:rFonts w:ascii="Times New Roman" w:hAnsi="Times New Roman" w:cs="Times New Roman"/>
+                                    <w:rFonts w:ascii="Courier New" w:hAnsi="Courier New" w:cs="Courier New"/>
                                     <w:color w:val="000000" w:themeColor="text1"/>
                                     <w:sz w:val="16"/>
                                     <w:szCs w:val="16"/>
@@ -8735,7 +9179,7 @@
                                 <w:pPr>
                                   <w:spacing w:after="0" w:line="240" w:lineRule="auto"/>
                                   <w:rPr>
-                                    <w:rFonts w:ascii="Times New Roman" w:hAnsi="Times New Roman" w:cs="Times New Roman"/>
+                                    <w:rFonts w:ascii="Courier New" w:hAnsi="Courier New" w:cs="Courier New"/>
                                     <w:color w:val="000000" w:themeColor="text1"/>
                                     <w:sz w:val="16"/>
                                     <w:szCs w:val="16"/>
@@ -8745,7 +9189,7 @@
                                 <w:proofErr w:type="gramStart"/>
                                 <w:r>
                                   <w:rPr>
-                                    <w:rFonts w:ascii="Times New Roman" w:hAnsi="Times New Roman" w:cs="Times New Roman"/>
+                                    <w:rFonts w:ascii="Courier New" w:hAnsi="Courier New" w:cs="Courier New"/>
                                     <w:color w:val="000000" w:themeColor="text1"/>
                                     <w:sz w:val="16"/>
                                     <w:szCs w:val="16"/>
@@ -8755,7 +9199,7 @@
                                 <w:proofErr w:type="spellEnd"/>
                                 <w:r>
                                   <w:rPr>
-                                    <w:rFonts w:ascii="Times New Roman" w:hAnsi="Times New Roman" w:cs="Times New Roman"/>
+                                    <w:rFonts w:ascii="Courier New" w:hAnsi="Courier New" w:cs="Courier New"/>
                                     <w:color w:val="000000" w:themeColor="text1"/>
                                     <w:sz w:val="16"/>
                                     <w:szCs w:val="16"/>
@@ -8765,7 +9209,7 @@
                                 <w:proofErr w:type="gramEnd"/>
                                 <w:r>
                                   <w:rPr>
-                                    <w:rFonts w:ascii="Times New Roman" w:hAnsi="Times New Roman" w:cs="Times New Roman"/>
+                                    <w:rFonts w:ascii="Courier New" w:hAnsi="Courier New" w:cs="Courier New"/>
                                     <w:color w:val="000000" w:themeColor="text1"/>
                                     <w:sz w:val="16"/>
                                     <w:szCs w:val="16"/>
@@ -8777,7 +9221,7 @@
                                 <w:pPr>
                                   <w:spacing w:after="0" w:line="240" w:lineRule="auto"/>
                                   <w:rPr>
-                                    <w:rFonts w:ascii="Times New Roman" w:hAnsi="Times New Roman" w:cs="Times New Roman"/>
+                                    <w:rFonts w:ascii="Courier New" w:hAnsi="Courier New" w:cs="Courier New"/>
                                     <w:color w:val="000000" w:themeColor="text1"/>
                                     <w:sz w:val="16"/>
                                     <w:szCs w:val="16"/>
@@ -8787,7 +9231,7 @@
                                 <w:proofErr w:type="gramStart"/>
                                 <w:r>
                                   <w:rPr>
-                                    <w:rFonts w:ascii="Times New Roman" w:hAnsi="Times New Roman" w:cs="Times New Roman"/>
+                                    <w:rFonts w:ascii="Courier New" w:hAnsi="Courier New" w:cs="Courier New"/>
                                     <w:color w:val="000000" w:themeColor="text1"/>
                                     <w:sz w:val="16"/>
                                     <w:szCs w:val="16"/>
@@ -8797,7 +9241,7 @@
                                 <w:proofErr w:type="spellEnd"/>
                                 <w:r>
                                   <w:rPr>
-                                    <w:rFonts w:ascii="Times New Roman" w:hAnsi="Times New Roman" w:cs="Times New Roman"/>
+                                    <w:rFonts w:ascii="Courier New" w:hAnsi="Courier New" w:cs="Courier New"/>
                                     <w:color w:val="000000" w:themeColor="text1"/>
                                     <w:sz w:val="16"/>
                                     <w:szCs w:val="16"/>
@@ -8807,7 +9251,7 @@
                                 <w:proofErr w:type="gramEnd"/>
                                 <w:r>
                                   <w:rPr>
-                                    <w:rFonts w:ascii="Times New Roman" w:hAnsi="Times New Roman" w:cs="Times New Roman"/>
+                                    <w:rFonts w:ascii="Courier New" w:hAnsi="Courier New" w:cs="Courier New"/>
                                     <w:color w:val="000000" w:themeColor="text1"/>
                                     <w:sz w:val="16"/>
                                     <w:szCs w:val="16"/>
@@ -8819,7 +9263,7 @@
                                 <w:pPr>
                                   <w:spacing w:after="0" w:line="240" w:lineRule="auto"/>
                                   <w:rPr>
-                                    <w:rFonts w:ascii="Times New Roman" w:hAnsi="Times New Roman" w:cs="Times New Roman"/>
+                                    <w:rFonts w:ascii="Courier New" w:hAnsi="Courier New" w:cs="Courier New"/>
                                     <w:color w:val="000000" w:themeColor="text1"/>
                                     <w:sz w:val="16"/>
                                     <w:szCs w:val="16"/>
@@ -8829,7 +9273,7 @@
                                 <w:proofErr w:type="gramStart"/>
                                 <w:r>
                                   <w:rPr>
-                                    <w:rFonts w:ascii="Times New Roman" w:hAnsi="Times New Roman" w:cs="Times New Roman"/>
+                                    <w:rFonts w:ascii="Courier New" w:hAnsi="Courier New" w:cs="Courier New"/>
                                     <w:color w:val="000000" w:themeColor="text1"/>
                                     <w:sz w:val="16"/>
                                     <w:szCs w:val="16"/>
@@ -8839,7 +9283,7 @@
                                 <w:proofErr w:type="spellEnd"/>
                                 <w:r>
                                   <w:rPr>
-                                    <w:rFonts w:ascii="Times New Roman" w:hAnsi="Times New Roman" w:cs="Times New Roman"/>
+                                    <w:rFonts w:ascii="Courier New" w:hAnsi="Courier New" w:cs="Courier New"/>
                                     <w:color w:val="000000" w:themeColor="text1"/>
                                     <w:sz w:val="16"/>
                                     <w:szCs w:val="16"/>
@@ -8849,7 +9293,7 @@
                                 <w:proofErr w:type="gramEnd"/>
                                 <w:r>
                                   <w:rPr>
-                                    <w:rFonts w:ascii="Times New Roman" w:hAnsi="Times New Roman" w:cs="Times New Roman"/>
+                                    <w:rFonts w:ascii="Courier New" w:hAnsi="Courier New" w:cs="Courier New"/>
                                     <w:color w:val="000000" w:themeColor="text1"/>
                                     <w:sz w:val="16"/>
                                     <w:szCs w:val="16"/>
@@ -8861,7 +9305,7 @@
                                 <w:pPr>
                                   <w:spacing w:after="0" w:line="240" w:lineRule="auto"/>
                                   <w:rPr>
-                                    <w:rFonts w:ascii="Times New Roman" w:hAnsi="Times New Roman" w:cs="Times New Roman"/>
+                                    <w:rFonts w:ascii="Courier New" w:hAnsi="Courier New" w:cs="Courier New"/>
                                     <w:color w:val="000000" w:themeColor="text1"/>
                                     <w:sz w:val="16"/>
                                     <w:szCs w:val="16"/>
@@ -8871,7 +9315,7 @@
                                 <w:proofErr w:type="gramStart"/>
                                 <w:r>
                                   <w:rPr>
-                                    <w:rFonts w:ascii="Times New Roman" w:hAnsi="Times New Roman" w:cs="Times New Roman"/>
+                                    <w:rFonts w:ascii="Courier New" w:hAnsi="Courier New" w:cs="Courier New"/>
                                     <w:color w:val="000000" w:themeColor="text1"/>
                                     <w:sz w:val="16"/>
                                     <w:szCs w:val="16"/>
@@ -8881,7 +9325,7 @@
                                 <w:proofErr w:type="spellEnd"/>
                                 <w:r>
                                   <w:rPr>
-                                    <w:rFonts w:ascii="Times New Roman" w:hAnsi="Times New Roman" w:cs="Times New Roman"/>
+                                    <w:rFonts w:ascii="Courier New" w:hAnsi="Courier New" w:cs="Courier New"/>
                                     <w:color w:val="000000" w:themeColor="text1"/>
                                     <w:sz w:val="16"/>
                                     <w:szCs w:val="16"/>
@@ -8891,39 +9335,19 @@
                                 <w:proofErr w:type="gramEnd"/>
                                 <w:r>
                                   <w:rPr>
-                                    <w:rFonts w:ascii="Times New Roman" w:hAnsi="Times New Roman" w:cs="Times New Roman"/>
+                                    <w:rFonts w:ascii="Courier New" w:hAnsi="Courier New" w:cs="Courier New"/>
                                     <w:color w:val="000000" w:themeColor="text1"/>
                                     <w:sz w:val="16"/>
                                     <w:szCs w:val="16"/>
                                   </w:rPr>
-                                  <w:t xml:space="preserve">): </w:t>
-                                </w:r>
-                                <w:proofErr w:type="spellStart"/>
-                                <w:r>
-                                  <w:rPr>
-                                    <w:rFonts w:ascii="Times New Roman" w:hAnsi="Times New Roman" w:cs="Times New Roman"/>
-                                    <w:color w:val="000000" w:themeColor="text1"/>
-                                    <w:sz w:val="16"/>
-                                    <w:szCs w:val="16"/>
-                                  </w:rPr>
-                                  <w:t>HashMap</w:t>
-                                </w:r>
-                                <w:proofErr w:type="spellEnd"/>
-                                <w:r>
-                                  <w:rPr>
-                                    <w:rFonts w:ascii="Times New Roman" w:hAnsi="Times New Roman" w:cs="Times New Roman"/>
-                                    <w:color w:val="000000" w:themeColor="text1"/>
-                                    <w:sz w:val="16"/>
-                                    <w:szCs w:val="16"/>
-                                  </w:rPr>
-                                  <w:t>&lt;String, String&gt;</w:t>
+                                  <w:t>): HashMap&lt;String, String&gt;</w:t>
                                 </w:r>
                               </w:p>
                               <w:p>
                                 <w:pPr>
                                   <w:spacing w:after="0" w:line="240" w:lineRule="auto"/>
                                   <w:rPr>
-                                    <w:rFonts w:ascii="Times New Roman" w:hAnsi="Times New Roman" w:cs="Times New Roman"/>
+                                    <w:rFonts w:ascii="Courier New" w:hAnsi="Courier New" w:cs="Courier New"/>
                                     <w:color w:val="000000" w:themeColor="text1"/>
                                     <w:sz w:val="16"/>
                                     <w:szCs w:val="16"/>
@@ -8933,7 +9357,7 @@
                                 <w:proofErr w:type="gramStart"/>
                                 <w:r>
                                   <w:rPr>
-                                    <w:rFonts w:ascii="Times New Roman" w:hAnsi="Times New Roman" w:cs="Times New Roman"/>
+                                    <w:rFonts w:ascii="Courier New" w:hAnsi="Courier New" w:cs="Courier New"/>
                                     <w:color w:val="000000" w:themeColor="text1"/>
                                     <w:sz w:val="16"/>
                                     <w:szCs w:val="16"/>
@@ -8943,7 +9367,7 @@
                                 <w:proofErr w:type="spellEnd"/>
                                 <w:r>
                                   <w:rPr>
-                                    <w:rFonts w:ascii="Times New Roman" w:hAnsi="Times New Roman" w:cs="Times New Roman"/>
+                                    <w:rFonts w:ascii="Courier New" w:hAnsi="Courier New" w:cs="Courier New"/>
                                     <w:color w:val="000000" w:themeColor="text1"/>
                                     <w:sz w:val="16"/>
                                     <w:szCs w:val="16"/>
@@ -8953,7 +9377,7 @@
                                 <w:proofErr w:type="gramEnd"/>
                                 <w:r>
                                   <w:rPr>
-                                    <w:rFonts w:ascii="Times New Roman" w:hAnsi="Times New Roman" w:cs="Times New Roman"/>
+                                    <w:rFonts w:ascii="Courier New" w:hAnsi="Courier New" w:cs="Courier New"/>
                                     <w:color w:val="000000" w:themeColor="text1"/>
                                     <w:sz w:val="16"/>
                                     <w:szCs w:val="16"/>
@@ -8965,7 +9389,7 @@
                                 <w:pPr>
                                   <w:spacing w:after="0" w:line="240" w:lineRule="auto"/>
                                   <w:rPr>
-                                    <w:rFonts w:ascii="Times New Roman" w:hAnsi="Times New Roman" w:cs="Times New Roman"/>
+                                    <w:rFonts w:ascii="Courier New" w:hAnsi="Courier New" w:cs="Courier New"/>
                                     <w:color w:val="000000" w:themeColor="text1"/>
                                     <w:sz w:val="16"/>
                                     <w:szCs w:val="16"/>
@@ -8975,7 +9399,7 @@
                                 <w:proofErr w:type="gramStart"/>
                                 <w:r>
                                   <w:rPr>
-                                    <w:rFonts w:ascii="Times New Roman" w:hAnsi="Times New Roman" w:cs="Times New Roman"/>
+                                    <w:rFonts w:ascii="Courier New" w:hAnsi="Courier New" w:cs="Courier New"/>
                                     <w:color w:val="000000" w:themeColor="text1"/>
                                     <w:sz w:val="16"/>
                                     <w:szCs w:val="16"/>
@@ -8985,7 +9409,7 @@
                                 <w:proofErr w:type="spellEnd"/>
                                 <w:r>
                                   <w:rPr>
-                                    <w:rFonts w:ascii="Times New Roman" w:hAnsi="Times New Roman" w:cs="Times New Roman"/>
+                                    <w:rFonts w:ascii="Courier New" w:hAnsi="Courier New" w:cs="Courier New"/>
                                     <w:color w:val="000000" w:themeColor="text1"/>
                                     <w:sz w:val="16"/>
                                     <w:szCs w:val="16"/>
@@ -8995,7 +9419,7 @@
                                 <w:proofErr w:type="gramEnd"/>
                                 <w:r>
                                   <w:rPr>
-                                    <w:rFonts w:ascii="Times New Roman" w:hAnsi="Times New Roman" w:cs="Times New Roman"/>
+                                    <w:rFonts w:ascii="Courier New" w:hAnsi="Courier New" w:cs="Courier New"/>
                                     <w:color w:val="000000" w:themeColor="text1"/>
                                     <w:sz w:val="16"/>
                                     <w:szCs w:val="16"/>
@@ -9007,7 +9431,7 @@
                                 <w:pPr>
                                   <w:spacing w:after="0" w:line="240" w:lineRule="auto"/>
                                   <w:rPr>
-                                    <w:rFonts w:ascii="Times New Roman" w:hAnsi="Times New Roman" w:cs="Times New Roman"/>
+                                    <w:rFonts w:ascii="Courier New" w:hAnsi="Courier New" w:cs="Courier New"/>
                                     <w:color w:val="000000" w:themeColor="text1"/>
                                     <w:sz w:val="16"/>
                                     <w:szCs w:val="16"/>
@@ -9016,7 +9440,7 @@
                                 <w:proofErr w:type="spellStart"/>
                                 <w:r>
                                   <w:rPr>
-                                    <w:rFonts w:ascii="Times New Roman" w:hAnsi="Times New Roman" w:cs="Times New Roman"/>
+                                    <w:rFonts w:ascii="Courier New" w:hAnsi="Courier New" w:cs="Courier New"/>
                                     <w:color w:val="000000" w:themeColor="text1"/>
                                     <w:sz w:val="16"/>
                                     <w:szCs w:val="16"/>
@@ -9026,7 +9450,7 @@
                                 <w:proofErr w:type="spellEnd"/>
                                 <w:r>
                                   <w:rPr>
-                                    <w:rFonts w:ascii="Times New Roman" w:hAnsi="Times New Roman" w:cs="Times New Roman"/>
+                                    <w:rFonts w:ascii="Courier New" w:hAnsi="Courier New" w:cs="Courier New"/>
                                     <w:color w:val="000000" w:themeColor="text1"/>
                                     <w:sz w:val="16"/>
                                     <w:szCs w:val="16"/>
@@ -9038,7 +9462,7 @@
                                 <w:pPr>
                                   <w:spacing w:after="0" w:line="240" w:lineRule="auto"/>
                                   <w:rPr>
-                                    <w:rFonts w:ascii="Times New Roman" w:hAnsi="Times New Roman" w:cs="Times New Roman"/>
+                                    <w:rFonts w:ascii="Courier New" w:hAnsi="Courier New" w:cs="Courier New"/>
                                     <w:color w:val="000000" w:themeColor="text1"/>
                                     <w:sz w:val="16"/>
                                     <w:szCs w:val="16"/>
@@ -9049,7 +9473,7 @@
                                 <w:pPr>
                                   <w:spacing w:after="0" w:line="240" w:lineRule="auto"/>
                                   <w:rPr>
-                                    <w:rFonts w:ascii="Times New Roman" w:hAnsi="Times New Roman" w:cs="Times New Roman"/>
+                                    <w:rFonts w:ascii="Courier New" w:hAnsi="Courier New" w:cs="Courier New"/>
                                     <w:color w:val="000000" w:themeColor="text1"/>
                                     <w:sz w:val="16"/>
                                     <w:szCs w:val="16"/>
@@ -9060,7 +9484,7 @@
                                 <w:pPr>
                                   <w:spacing w:after="0" w:line="240" w:lineRule="auto"/>
                                   <w:rPr>
-                                    <w:rFonts w:ascii="Times New Roman" w:hAnsi="Times New Roman" w:cs="Times New Roman"/>
+                                    <w:rFonts w:ascii="Courier New" w:hAnsi="Courier New" w:cs="Courier New"/>
                                     <w:color w:val="000000" w:themeColor="text1"/>
                                     <w:sz w:val="16"/>
                                     <w:szCs w:val="16"/>
@@ -9117,7 +9541,7 @@
                                   <w:spacing w:after="0" w:line="240" w:lineRule="auto"/>
                                   <w:jc w:val="center"/>
                                   <w:rPr>
-                                    <w:rFonts w:ascii="Times New Roman" w:hAnsi="Times New Roman" w:cs="Times New Roman"/>
+                                    <w:rFonts w:ascii="Courier New" w:hAnsi="Courier New" w:cs="Courier New"/>
                                     <w:color w:val="000000" w:themeColor="text1"/>
                                     <w:sz w:val="16"/>
                                     <w:szCs w:val="16"/>
@@ -9126,7 +9550,7 @@
                                 <w:proofErr w:type="spellStart"/>
                                 <w:r>
                                   <w:rPr>
-                                    <w:rFonts w:ascii="Times New Roman" w:hAnsi="Times New Roman" w:cs="Times New Roman"/>
+                                    <w:rFonts w:ascii="Courier New" w:hAnsi="Courier New" w:cs="Courier New"/>
                                     <w:color w:val="000000" w:themeColor="text1"/>
                                     <w:sz w:val="16"/>
                                     <w:szCs w:val="16"/>
@@ -9288,15 +9712,15 @@
           </mc:Choice>
           <mc:Fallback>
             <w:pict>
-              <v:group w14:anchorId="4E787766" id="Group 56" o:spid="_x0000_s1074" style="position:absolute;margin-left:108pt;margin-top:3.75pt;width:249.75pt;height:196.95pt;z-index:251706368" coordsize="31718,25012" o:gfxdata="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">
-                <v:group id="Group 45" o:spid="_x0000_s1075" style="position:absolute;width:31718;height:22193" coordsize="24479,11334" o:gfxdata="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">
-                  <v:rect id="Rectangle 43" o:spid="_x0000_s1076" style="position:absolute;width:24479;height:11334;visibility:visible;mso-wrap-style:square;v-text-anchor:middle" o:gfxdata="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" filled="f" strokecolor="black [3213]" strokeweight="1pt">
+              <v:group w14:anchorId="4E787766" id="Group 56" o:spid="_x0000_s1074" style="position:absolute;margin-left:108pt;margin-top:3.75pt;width:249.75pt;height:196.95pt;z-index:251706368" coordsize="31718,25012" o:gfxdata="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">
+                <v:group id="Group 45" o:spid="_x0000_s1075" style="position:absolute;width:31718;height:22193" coordsize="24479,11334" o:gfxdata="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">
+                  <v:rect id="Rectangle 43" o:spid="_x0000_s1076" style="position:absolute;width:24479;height:11334;visibility:visible;mso-wrap-style:square;v-text-anchor:middle" o:gfxdata="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" filled="f" strokecolor="black [3213]" strokeweight="1pt">
                     <v:textbox>
                       <w:txbxContent>
                         <w:p>
                           <w:pPr>
                             <w:rPr>
-                              <w:rFonts w:ascii="Times New Roman" w:hAnsi="Times New Roman" w:cs="Times New Roman"/>
+                              <w:rFonts w:ascii="Courier New" w:hAnsi="Courier New" w:cs="Courier New"/>
                               <w:color w:val="000000" w:themeColor="text1"/>
                               <w:sz w:val="16"/>
                               <w:szCs w:val="16"/>
@@ -9307,7 +9731,7 @@
                           <w:pPr>
                             <w:spacing w:after="0" w:line="240" w:lineRule="auto"/>
                             <w:rPr>
-                              <w:rFonts w:ascii="Times New Roman" w:hAnsi="Times New Roman" w:cs="Times New Roman"/>
+                              <w:rFonts w:ascii="Courier New" w:hAnsi="Courier New" w:cs="Courier New"/>
                               <w:color w:val="000000" w:themeColor="text1"/>
                               <w:sz w:val="16"/>
                               <w:szCs w:val="16"/>
@@ -9318,7 +9742,7 @@
                           <w:pPr>
                             <w:spacing w:after="0" w:line="240" w:lineRule="auto"/>
                             <w:rPr>
-                              <w:rFonts w:ascii="Times New Roman" w:hAnsi="Times New Roman" w:cs="Times New Roman"/>
+                              <w:rFonts w:ascii="Courier New" w:hAnsi="Courier New" w:cs="Courier New"/>
                               <w:color w:val="000000" w:themeColor="text1"/>
                               <w:sz w:val="16"/>
                               <w:szCs w:val="16"/>
@@ -9329,7 +9753,7 @@
                           <w:pPr>
                             <w:spacing w:after="0" w:line="240" w:lineRule="auto"/>
                             <w:rPr>
-                              <w:rFonts w:ascii="Times New Roman" w:hAnsi="Times New Roman" w:cs="Times New Roman"/>
+                              <w:rFonts w:ascii="Courier New" w:hAnsi="Courier New" w:cs="Courier New"/>
                               <w:color w:val="000000" w:themeColor="text1"/>
                               <w:sz w:val="16"/>
                               <w:szCs w:val="16"/>
@@ -9337,7 +9761,7 @@
                           </w:pPr>
                           <w:r>
                             <w:rPr>
-                              <w:rFonts w:ascii="Times New Roman" w:hAnsi="Times New Roman" w:cs="Times New Roman"/>
+                              <w:rFonts w:ascii="Courier New" w:hAnsi="Courier New" w:cs="Courier New"/>
                               <w:color w:val="000000" w:themeColor="text1"/>
                               <w:sz w:val="16"/>
                               <w:szCs w:val="16"/>
@@ -9346,7 +9770,7 @@
                           </w:r>
                           <w:r>
                             <w:rPr>
-                              <w:rFonts w:ascii="Times New Roman" w:hAnsi="Times New Roman" w:cs="Times New Roman"/>
+                              <w:rFonts w:ascii="Courier New" w:hAnsi="Courier New" w:cs="Courier New"/>
                               <w:color w:val="000000" w:themeColor="text1"/>
                               <w:sz w:val="16"/>
                               <w:szCs w:val="16"/>
@@ -9355,7 +9779,7 @@
                           </w:r>
                           <w:r>
                             <w:rPr>
-                              <w:rFonts w:ascii="Times New Roman" w:hAnsi="Times New Roman" w:cs="Times New Roman"/>
+                              <w:rFonts w:ascii="Courier New" w:hAnsi="Courier New" w:cs="Courier New"/>
                               <w:color w:val="000000" w:themeColor="text1"/>
                               <w:sz w:val="16"/>
                               <w:szCs w:val="16"/>
@@ -9364,7 +9788,7 @@
                           </w:r>
                           <w:r>
                             <w:rPr>
-                              <w:rFonts w:ascii="Times New Roman" w:hAnsi="Times New Roman" w:cs="Times New Roman"/>
+                              <w:rFonts w:ascii="Courier New" w:hAnsi="Courier New" w:cs="Courier New"/>
                               <w:color w:val="000000" w:themeColor="text1"/>
                               <w:sz w:val="16"/>
                               <w:szCs w:val="16"/>
@@ -9376,7 +9800,7 @@
                           <w:pPr>
                             <w:spacing w:after="0" w:line="240" w:lineRule="auto"/>
                             <w:rPr>
-                              <w:rFonts w:ascii="Times New Roman" w:hAnsi="Times New Roman" w:cs="Times New Roman"/>
+                              <w:rFonts w:ascii="Courier New" w:hAnsi="Courier New" w:cs="Courier New"/>
                               <w:color w:val="000000" w:themeColor="text1"/>
                               <w:sz w:val="16"/>
                               <w:szCs w:val="16"/>
@@ -9384,39 +9808,19 @@
                           </w:pPr>
                           <w:r>
                             <w:rPr>
-                              <w:rFonts w:ascii="Times New Roman" w:hAnsi="Times New Roman" w:cs="Times New Roman"/>
+                              <w:rFonts w:ascii="Courier New" w:hAnsi="Courier New" w:cs="Courier New"/>
                               <w:color w:val="000000" w:themeColor="text1"/>
                               <w:sz w:val="16"/>
                               <w:szCs w:val="16"/>
                             </w:rPr>
-                            <w:t xml:space="preserve">HEADERS: </w:t>
-                          </w:r>
-                          <w:proofErr w:type="spellStart"/>
-                          <w:r>
-                            <w:rPr>
-                              <w:rFonts w:ascii="Times New Roman" w:hAnsi="Times New Roman" w:cs="Times New Roman"/>
-                              <w:color w:val="000000" w:themeColor="text1"/>
-                              <w:sz w:val="16"/>
-                              <w:szCs w:val="16"/>
-                            </w:rPr>
-                            <w:t>HashMap</w:t>
-                          </w:r>
-                          <w:proofErr w:type="spellEnd"/>
-                          <w:r>
-                            <w:rPr>
-                              <w:rFonts w:ascii="Times New Roman" w:hAnsi="Times New Roman" w:cs="Times New Roman"/>
-                              <w:color w:val="000000" w:themeColor="text1"/>
-                              <w:sz w:val="16"/>
-                              <w:szCs w:val="16"/>
-                            </w:rPr>
-                            <w:t>&lt;String, String&gt;</w:t>
+                            <w:t>HEADERS: HashMap&lt;String, String&gt;</w:t>
                           </w:r>
                         </w:p>
                         <w:p>
                           <w:pPr>
                             <w:spacing w:after="0" w:line="240" w:lineRule="auto"/>
                             <w:rPr>
-                              <w:rFonts w:ascii="Times New Roman" w:hAnsi="Times New Roman" w:cs="Times New Roman"/>
+                              <w:rFonts w:ascii="Courier New" w:hAnsi="Courier New" w:cs="Courier New"/>
                               <w:color w:val="000000" w:themeColor="text1"/>
                               <w:sz w:val="16"/>
                               <w:szCs w:val="16"/>
@@ -9424,30 +9828,19 @@
                           </w:pPr>
                           <w:r>
                             <w:rPr>
-                              <w:rFonts w:ascii="Times New Roman" w:hAnsi="Times New Roman" w:cs="Times New Roman"/>
+                              <w:rFonts w:ascii="Courier New" w:hAnsi="Courier New" w:cs="Courier New"/>
                               <w:color w:val="000000" w:themeColor="text1"/>
                               <w:sz w:val="16"/>
                               <w:szCs w:val="16"/>
                             </w:rPr>
-                            <w:t xml:space="preserve">BODY: </w:t>
+                            <w:t>BODY: StringBuilder</w:t>
                           </w:r>
-                          <w:proofErr w:type="spellStart"/>
-                          <w:r>
-                            <w:rPr>
-                              <w:rFonts w:ascii="Times New Roman" w:hAnsi="Times New Roman" w:cs="Times New Roman"/>
-                              <w:color w:val="000000" w:themeColor="text1"/>
-                              <w:sz w:val="16"/>
-                              <w:szCs w:val="16"/>
-                            </w:rPr>
-                            <w:t>StringBuilder</w:t>
-                          </w:r>
-                          <w:proofErr w:type="spellEnd"/>
                         </w:p>
                         <w:p>
                           <w:pPr>
                             <w:spacing w:after="0" w:line="240" w:lineRule="auto"/>
                             <w:rPr>
-                              <w:rFonts w:ascii="Times New Roman" w:hAnsi="Times New Roman" w:cs="Times New Roman"/>
+                              <w:rFonts w:ascii="Courier New" w:hAnsi="Courier New" w:cs="Courier New"/>
                               <w:color w:val="000000" w:themeColor="text1"/>
                               <w:sz w:val="16"/>
                               <w:szCs w:val="16"/>
@@ -9455,7 +9848,7 @@
                           </w:pPr>
                           <w:r>
                             <w:rPr>
-                              <w:rFonts w:ascii="Times New Roman" w:hAnsi="Times New Roman" w:cs="Times New Roman"/>
+                              <w:rFonts w:ascii="Courier New" w:hAnsi="Courier New" w:cs="Courier New"/>
                               <w:color w:val="000000" w:themeColor="text1"/>
                               <w:sz w:val="16"/>
                               <w:szCs w:val="16"/>
@@ -9467,7 +9860,7 @@
                           <w:pPr>
                             <w:spacing w:after="0" w:line="240" w:lineRule="auto"/>
                             <w:rPr>
-                              <w:rFonts w:ascii="Times New Roman" w:hAnsi="Times New Roman" w:cs="Times New Roman"/>
+                              <w:rFonts w:ascii="Courier New" w:hAnsi="Courier New" w:cs="Courier New"/>
                               <w:color w:val="000000" w:themeColor="text1"/>
                               <w:sz w:val="16"/>
                               <w:szCs w:val="16"/>
@@ -9478,7 +9871,7 @@
                           <w:pPr>
                             <w:spacing w:after="0" w:line="240" w:lineRule="auto"/>
                             <w:rPr>
-                              <w:rFonts w:ascii="Times New Roman" w:hAnsi="Times New Roman" w:cs="Times New Roman"/>
+                              <w:rFonts w:ascii="Courier New" w:hAnsi="Courier New" w:cs="Courier New"/>
                               <w:color w:val="000000" w:themeColor="text1"/>
                               <w:sz w:val="16"/>
                               <w:szCs w:val="16"/>
@@ -9489,7 +9882,7 @@
                           <w:pPr>
                             <w:spacing w:after="0" w:line="240" w:lineRule="auto"/>
                             <w:rPr>
-                              <w:rFonts w:ascii="Times New Roman" w:hAnsi="Times New Roman" w:cs="Times New Roman"/>
+                              <w:rFonts w:ascii="Courier New" w:hAnsi="Courier New" w:cs="Courier New"/>
                               <w:color w:val="000000" w:themeColor="text1"/>
                               <w:sz w:val="16"/>
                               <w:szCs w:val="16"/>
@@ -9499,7 +9892,7 @@
                           <w:proofErr w:type="gramStart"/>
                           <w:r>
                             <w:rPr>
-                              <w:rFonts w:ascii="Times New Roman" w:hAnsi="Times New Roman" w:cs="Times New Roman"/>
+                              <w:rFonts w:ascii="Courier New" w:hAnsi="Courier New" w:cs="Courier New"/>
                               <w:color w:val="000000" w:themeColor="text1"/>
                               <w:sz w:val="16"/>
                               <w:szCs w:val="16"/>
@@ -9509,7 +9902,7 @@
                           <w:proofErr w:type="spellEnd"/>
                           <w:r>
                             <w:rPr>
-                              <w:rFonts w:ascii="Times New Roman" w:hAnsi="Times New Roman" w:cs="Times New Roman"/>
+                              <w:rFonts w:ascii="Courier New" w:hAnsi="Courier New" w:cs="Courier New"/>
                               <w:color w:val="000000" w:themeColor="text1"/>
                               <w:sz w:val="16"/>
                               <w:szCs w:val="16"/>
@@ -9519,7 +9912,7 @@
                           <w:proofErr w:type="gramEnd"/>
                           <w:r>
                             <w:rPr>
-                              <w:rFonts w:ascii="Times New Roman" w:hAnsi="Times New Roman" w:cs="Times New Roman"/>
+                              <w:rFonts w:ascii="Courier New" w:hAnsi="Courier New" w:cs="Courier New"/>
                               <w:color w:val="000000" w:themeColor="text1"/>
                               <w:sz w:val="16"/>
                               <w:szCs w:val="16"/>
@@ -9531,7 +9924,7 @@
                           <w:pPr>
                             <w:spacing w:after="0" w:line="240" w:lineRule="auto"/>
                             <w:rPr>
-                              <w:rFonts w:ascii="Times New Roman" w:hAnsi="Times New Roman" w:cs="Times New Roman"/>
+                              <w:rFonts w:ascii="Courier New" w:hAnsi="Courier New" w:cs="Courier New"/>
                               <w:color w:val="000000" w:themeColor="text1"/>
                               <w:sz w:val="16"/>
                               <w:szCs w:val="16"/>
@@ -9541,7 +9934,7 @@
                           <w:proofErr w:type="gramStart"/>
                           <w:r>
                             <w:rPr>
-                              <w:rFonts w:ascii="Times New Roman" w:hAnsi="Times New Roman" w:cs="Times New Roman"/>
+                              <w:rFonts w:ascii="Courier New" w:hAnsi="Courier New" w:cs="Courier New"/>
                               <w:color w:val="000000" w:themeColor="text1"/>
                               <w:sz w:val="16"/>
                               <w:szCs w:val="16"/>
@@ -9551,7 +9944,7 @@
                           <w:proofErr w:type="spellEnd"/>
                           <w:r>
                             <w:rPr>
-                              <w:rFonts w:ascii="Times New Roman" w:hAnsi="Times New Roman" w:cs="Times New Roman"/>
+                              <w:rFonts w:ascii="Courier New" w:hAnsi="Courier New" w:cs="Courier New"/>
                               <w:color w:val="000000" w:themeColor="text1"/>
                               <w:sz w:val="16"/>
                               <w:szCs w:val="16"/>
@@ -9561,7 +9954,7 @@
                           <w:proofErr w:type="gramEnd"/>
                           <w:r>
                             <w:rPr>
-                              <w:rFonts w:ascii="Times New Roman" w:hAnsi="Times New Roman" w:cs="Times New Roman"/>
+                              <w:rFonts w:ascii="Courier New" w:hAnsi="Courier New" w:cs="Courier New"/>
                               <w:color w:val="000000" w:themeColor="text1"/>
                               <w:sz w:val="16"/>
                               <w:szCs w:val="16"/>
@@ -9573,7 +9966,7 @@
                           <w:pPr>
                             <w:spacing w:after="0" w:line="240" w:lineRule="auto"/>
                             <w:rPr>
-                              <w:rFonts w:ascii="Times New Roman" w:hAnsi="Times New Roman" w:cs="Times New Roman"/>
+                              <w:rFonts w:ascii="Courier New" w:hAnsi="Courier New" w:cs="Courier New"/>
                               <w:color w:val="000000" w:themeColor="text1"/>
                               <w:sz w:val="16"/>
                               <w:szCs w:val="16"/>
@@ -9583,7 +9976,7 @@
                           <w:proofErr w:type="gramStart"/>
                           <w:r>
                             <w:rPr>
-                              <w:rFonts w:ascii="Times New Roman" w:hAnsi="Times New Roman" w:cs="Times New Roman"/>
+                              <w:rFonts w:ascii="Courier New" w:hAnsi="Courier New" w:cs="Courier New"/>
                               <w:color w:val="000000" w:themeColor="text1"/>
                               <w:sz w:val="16"/>
                               <w:szCs w:val="16"/>
@@ -9593,7 +9986,7 @@
                           <w:proofErr w:type="spellEnd"/>
                           <w:r>
                             <w:rPr>
-                              <w:rFonts w:ascii="Times New Roman" w:hAnsi="Times New Roman" w:cs="Times New Roman"/>
+                              <w:rFonts w:ascii="Courier New" w:hAnsi="Courier New" w:cs="Courier New"/>
                               <w:color w:val="000000" w:themeColor="text1"/>
                               <w:sz w:val="16"/>
                               <w:szCs w:val="16"/>
@@ -9603,7 +9996,7 @@
                           <w:proofErr w:type="gramEnd"/>
                           <w:r>
                             <w:rPr>
-                              <w:rFonts w:ascii="Times New Roman" w:hAnsi="Times New Roman" w:cs="Times New Roman"/>
+                              <w:rFonts w:ascii="Courier New" w:hAnsi="Courier New" w:cs="Courier New"/>
                               <w:color w:val="000000" w:themeColor="text1"/>
                               <w:sz w:val="16"/>
                               <w:szCs w:val="16"/>
@@ -9615,7 +10008,7 @@
                           <w:pPr>
                             <w:spacing w:after="0" w:line="240" w:lineRule="auto"/>
                             <w:rPr>
-                              <w:rFonts w:ascii="Times New Roman" w:hAnsi="Times New Roman" w:cs="Times New Roman"/>
+                              <w:rFonts w:ascii="Courier New" w:hAnsi="Courier New" w:cs="Courier New"/>
                               <w:color w:val="000000" w:themeColor="text1"/>
                               <w:sz w:val="16"/>
                               <w:szCs w:val="16"/>
@@ -9625,7 +10018,7 @@
                           <w:proofErr w:type="gramStart"/>
                           <w:r>
                             <w:rPr>
-                              <w:rFonts w:ascii="Times New Roman" w:hAnsi="Times New Roman" w:cs="Times New Roman"/>
+                              <w:rFonts w:ascii="Courier New" w:hAnsi="Courier New" w:cs="Courier New"/>
                               <w:color w:val="000000" w:themeColor="text1"/>
                               <w:sz w:val="16"/>
                               <w:szCs w:val="16"/>
@@ -9635,7 +10028,7 @@
                           <w:proofErr w:type="spellEnd"/>
                           <w:r>
                             <w:rPr>
-                              <w:rFonts w:ascii="Times New Roman" w:hAnsi="Times New Roman" w:cs="Times New Roman"/>
+                              <w:rFonts w:ascii="Courier New" w:hAnsi="Courier New" w:cs="Courier New"/>
                               <w:color w:val="000000" w:themeColor="text1"/>
                               <w:sz w:val="16"/>
                               <w:szCs w:val="16"/>
@@ -9645,7 +10038,7 @@
                           <w:proofErr w:type="gramEnd"/>
                           <w:r>
                             <w:rPr>
-                              <w:rFonts w:ascii="Times New Roman" w:hAnsi="Times New Roman" w:cs="Times New Roman"/>
+                              <w:rFonts w:ascii="Courier New" w:hAnsi="Courier New" w:cs="Courier New"/>
                               <w:color w:val="000000" w:themeColor="text1"/>
                               <w:sz w:val="16"/>
                               <w:szCs w:val="16"/>
@@ -9657,7 +10050,7 @@
                           <w:pPr>
                             <w:spacing w:after="0" w:line="240" w:lineRule="auto"/>
                             <w:rPr>
-                              <w:rFonts w:ascii="Times New Roman" w:hAnsi="Times New Roman" w:cs="Times New Roman"/>
+                              <w:rFonts w:ascii="Courier New" w:hAnsi="Courier New" w:cs="Courier New"/>
                               <w:color w:val="000000" w:themeColor="text1"/>
                               <w:sz w:val="16"/>
                               <w:szCs w:val="16"/>
@@ -9667,7 +10060,7 @@
                           <w:proofErr w:type="gramStart"/>
                           <w:r>
                             <w:rPr>
-                              <w:rFonts w:ascii="Times New Roman" w:hAnsi="Times New Roman" w:cs="Times New Roman"/>
+                              <w:rFonts w:ascii="Courier New" w:hAnsi="Courier New" w:cs="Courier New"/>
                               <w:color w:val="000000" w:themeColor="text1"/>
                               <w:sz w:val="16"/>
                               <w:szCs w:val="16"/>
@@ -9677,7 +10070,7 @@
                           <w:proofErr w:type="spellEnd"/>
                           <w:r>
                             <w:rPr>
-                              <w:rFonts w:ascii="Times New Roman" w:hAnsi="Times New Roman" w:cs="Times New Roman"/>
+                              <w:rFonts w:ascii="Courier New" w:hAnsi="Courier New" w:cs="Courier New"/>
                               <w:color w:val="000000" w:themeColor="text1"/>
                               <w:sz w:val="16"/>
                               <w:szCs w:val="16"/>
@@ -9687,39 +10080,19 @@
                           <w:proofErr w:type="gramEnd"/>
                           <w:r>
                             <w:rPr>
-                              <w:rFonts w:ascii="Times New Roman" w:hAnsi="Times New Roman" w:cs="Times New Roman"/>
+                              <w:rFonts w:ascii="Courier New" w:hAnsi="Courier New" w:cs="Courier New"/>
                               <w:color w:val="000000" w:themeColor="text1"/>
                               <w:sz w:val="16"/>
                               <w:szCs w:val="16"/>
                             </w:rPr>
-                            <w:t xml:space="preserve">): </w:t>
-                          </w:r>
-                          <w:proofErr w:type="spellStart"/>
-                          <w:r>
-                            <w:rPr>
-                              <w:rFonts w:ascii="Times New Roman" w:hAnsi="Times New Roman" w:cs="Times New Roman"/>
-                              <w:color w:val="000000" w:themeColor="text1"/>
-                              <w:sz w:val="16"/>
-                              <w:szCs w:val="16"/>
-                            </w:rPr>
-                            <w:t>HashMap</w:t>
-                          </w:r>
-                          <w:proofErr w:type="spellEnd"/>
-                          <w:r>
-                            <w:rPr>
-                              <w:rFonts w:ascii="Times New Roman" w:hAnsi="Times New Roman" w:cs="Times New Roman"/>
-                              <w:color w:val="000000" w:themeColor="text1"/>
-                              <w:sz w:val="16"/>
-                              <w:szCs w:val="16"/>
-                            </w:rPr>
-                            <w:t>&lt;String, String&gt;</w:t>
+                            <w:t>): HashMap&lt;String, String&gt;</w:t>
                           </w:r>
                         </w:p>
                         <w:p>
                           <w:pPr>
                             <w:spacing w:after="0" w:line="240" w:lineRule="auto"/>
                             <w:rPr>
-                              <w:rFonts w:ascii="Times New Roman" w:hAnsi="Times New Roman" w:cs="Times New Roman"/>
+                              <w:rFonts w:ascii="Courier New" w:hAnsi="Courier New" w:cs="Courier New"/>
                               <w:color w:val="000000" w:themeColor="text1"/>
                               <w:sz w:val="16"/>
                               <w:szCs w:val="16"/>
@@ -9729,7 +10102,7 @@
                           <w:proofErr w:type="gramStart"/>
                           <w:r>
                             <w:rPr>
-                              <w:rFonts w:ascii="Times New Roman" w:hAnsi="Times New Roman" w:cs="Times New Roman"/>
+                              <w:rFonts w:ascii="Courier New" w:hAnsi="Courier New" w:cs="Courier New"/>
                               <w:color w:val="000000" w:themeColor="text1"/>
                               <w:sz w:val="16"/>
                               <w:szCs w:val="16"/>
@@ -9739,7 +10112,7 @@
                           <w:proofErr w:type="spellEnd"/>
                           <w:r>
                             <w:rPr>
-                              <w:rFonts w:ascii="Times New Roman" w:hAnsi="Times New Roman" w:cs="Times New Roman"/>
+                              <w:rFonts w:ascii="Courier New" w:hAnsi="Courier New" w:cs="Courier New"/>
                               <w:color w:val="000000" w:themeColor="text1"/>
                               <w:sz w:val="16"/>
                               <w:szCs w:val="16"/>
@@ -9749,7 +10122,7 @@
                           <w:proofErr w:type="gramEnd"/>
                           <w:r>
                             <w:rPr>
-                              <w:rFonts w:ascii="Times New Roman" w:hAnsi="Times New Roman" w:cs="Times New Roman"/>
+                              <w:rFonts w:ascii="Courier New" w:hAnsi="Courier New" w:cs="Courier New"/>
                               <w:color w:val="000000" w:themeColor="text1"/>
                               <w:sz w:val="16"/>
                               <w:szCs w:val="16"/>
@@ -9761,7 +10134,7 @@
                           <w:pPr>
                             <w:spacing w:after="0" w:line="240" w:lineRule="auto"/>
                             <w:rPr>
-                              <w:rFonts w:ascii="Times New Roman" w:hAnsi="Times New Roman" w:cs="Times New Roman"/>
+                              <w:rFonts w:ascii="Courier New" w:hAnsi="Courier New" w:cs="Courier New"/>
                               <w:color w:val="000000" w:themeColor="text1"/>
                               <w:sz w:val="16"/>
                               <w:szCs w:val="16"/>
@@ -9771,7 +10144,7 @@
                           <w:proofErr w:type="gramStart"/>
                           <w:r>
                             <w:rPr>
-                              <w:rFonts w:ascii="Times New Roman" w:hAnsi="Times New Roman" w:cs="Times New Roman"/>
+                              <w:rFonts w:ascii="Courier New" w:hAnsi="Courier New" w:cs="Courier New"/>
                               <w:color w:val="000000" w:themeColor="text1"/>
                               <w:sz w:val="16"/>
                               <w:szCs w:val="16"/>
@@ -9781,7 +10154,7 @@
                           <w:proofErr w:type="spellEnd"/>
                           <w:r>
                             <w:rPr>
-                              <w:rFonts w:ascii="Times New Roman" w:hAnsi="Times New Roman" w:cs="Times New Roman"/>
+                              <w:rFonts w:ascii="Courier New" w:hAnsi="Courier New" w:cs="Courier New"/>
                               <w:color w:val="000000" w:themeColor="text1"/>
                               <w:sz w:val="16"/>
                               <w:szCs w:val="16"/>
@@ -9791,7 +10164,7 @@
                           <w:proofErr w:type="gramEnd"/>
                           <w:r>
                             <w:rPr>
-                              <w:rFonts w:ascii="Times New Roman" w:hAnsi="Times New Roman" w:cs="Times New Roman"/>
+                              <w:rFonts w:ascii="Courier New" w:hAnsi="Courier New" w:cs="Courier New"/>
                               <w:color w:val="000000" w:themeColor="text1"/>
                               <w:sz w:val="16"/>
                               <w:szCs w:val="16"/>
@@ -9803,7 +10176,7 @@
                           <w:pPr>
                             <w:spacing w:after="0" w:line="240" w:lineRule="auto"/>
                             <w:rPr>
-                              <w:rFonts w:ascii="Times New Roman" w:hAnsi="Times New Roman" w:cs="Times New Roman"/>
+                              <w:rFonts w:ascii="Courier New" w:hAnsi="Courier New" w:cs="Courier New"/>
                               <w:color w:val="000000" w:themeColor="text1"/>
                               <w:sz w:val="16"/>
                               <w:szCs w:val="16"/>
@@ -9812,7 +10185,7 @@
                           <w:proofErr w:type="spellStart"/>
                           <w:r>
                             <w:rPr>
-                              <w:rFonts w:ascii="Times New Roman" w:hAnsi="Times New Roman" w:cs="Times New Roman"/>
+                              <w:rFonts w:ascii="Courier New" w:hAnsi="Courier New" w:cs="Courier New"/>
                               <w:color w:val="000000" w:themeColor="text1"/>
                               <w:sz w:val="16"/>
                               <w:szCs w:val="16"/>
@@ -9822,7 +10195,7 @@
                           <w:proofErr w:type="spellEnd"/>
                           <w:r>
                             <w:rPr>
-                              <w:rFonts w:ascii="Times New Roman" w:hAnsi="Times New Roman" w:cs="Times New Roman"/>
+                              <w:rFonts w:ascii="Courier New" w:hAnsi="Courier New" w:cs="Courier New"/>
                               <w:color w:val="000000" w:themeColor="text1"/>
                               <w:sz w:val="16"/>
                               <w:szCs w:val="16"/>
@@ -9834,7 +10207,7 @@
                           <w:pPr>
                             <w:spacing w:after="0" w:line="240" w:lineRule="auto"/>
                             <w:rPr>
-                              <w:rFonts w:ascii="Times New Roman" w:hAnsi="Times New Roman" w:cs="Times New Roman"/>
+                              <w:rFonts w:ascii="Courier New" w:hAnsi="Courier New" w:cs="Courier New"/>
                               <w:color w:val="000000" w:themeColor="text1"/>
                               <w:sz w:val="16"/>
                               <w:szCs w:val="16"/>
@@ -9845,7 +10218,7 @@
                           <w:pPr>
                             <w:spacing w:after="0" w:line="240" w:lineRule="auto"/>
                             <w:rPr>
-                              <w:rFonts w:ascii="Times New Roman" w:hAnsi="Times New Roman" w:cs="Times New Roman"/>
+                              <w:rFonts w:ascii="Courier New" w:hAnsi="Courier New" w:cs="Courier New"/>
                               <w:color w:val="000000" w:themeColor="text1"/>
                               <w:sz w:val="16"/>
                               <w:szCs w:val="16"/>
@@ -9856,7 +10229,7 @@
                           <w:pPr>
                             <w:spacing w:after="0" w:line="240" w:lineRule="auto"/>
                             <w:rPr>
-                              <w:rFonts w:ascii="Times New Roman" w:hAnsi="Times New Roman" w:cs="Times New Roman"/>
+                              <w:rFonts w:ascii="Courier New" w:hAnsi="Courier New" w:cs="Courier New"/>
                               <w:color w:val="000000" w:themeColor="text1"/>
                               <w:sz w:val="16"/>
                               <w:szCs w:val="16"/>
@@ -9866,7 +10239,7 @@
                       </w:txbxContent>
                     </v:textbox>
                   </v:rect>
-                  <v:rect id="Rectangle 44" o:spid="_x0000_s1077" style="position:absolute;width:24479;height:1654;visibility:visible;mso-wrap-style:square;v-text-anchor:middle" o:gfxdata="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" filled="f" strokecolor="black [3213]" strokeweight="1pt">
+                  <v:rect id="Rectangle 44" o:spid="_x0000_s1077" style="position:absolute;width:24479;height:1654;visibility:visible;mso-wrap-style:square;v-text-anchor:middle" o:gfxdata="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" filled="f" strokecolor="black [3213]" strokeweight="1pt">
                     <v:textbox>
                       <w:txbxContent>
                         <w:p>
@@ -9874,7 +10247,7 @@
                             <w:spacing w:after="0" w:line="240" w:lineRule="auto"/>
                             <w:jc w:val="center"/>
                             <w:rPr>
-                              <w:rFonts w:ascii="Times New Roman" w:hAnsi="Times New Roman" w:cs="Times New Roman"/>
+                              <w:rFonts w:ascii="Courier New" w:hAnsi="Courier New" w:cs="Courier New"/>
                               <w:color w:val="000000" w:themeColor="text1"/>
                               <w:sz w:val="16"/>
                               <w:szCs w:val="16"/>
@@ -9883,7 +10256,7 @@
                           <w:proofErr w:type="spellStart"/>
                           <w:r>
                             <w:rPr>
-                              <w:rFonts w:ascii="Times New Roman" w:hAnsi="Times New Roman" w:cs="Times New Roman"/>
+                              <w:rFonts w:ascii="Courier New" w:hAnsi="Courier New" w:cs="Courier New"/>
                               <w:color w:val="000000" w:themeColor="text1"/>
                               <w:sz w:val="16"/>
                               <w:szCs w:val="16"/>
@@ -9896,7 +10269,7 @@
                     </v:textbox>
                   </v:rect>
                 </v:group>
-                <v:shape id="Text Box 55" o:spid="_x0000_s1078" type="#_x0000_t202" style="position:absolute;left:9334;top:22574;width:13335;height:2438;visibility:visible;mso-wrap-style:square;v-text-anchor:top" o:gfxdata="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" stroked="f">
+                <v:shape id="Text Box 55" o:spid="_x0000_s1078" type="#_x0000_t202" style="position:absolute;left:9334;top:22574;width:13335;height:2438;visibility:visible;mso-wrap-style:square;v-text-anchor:top" o:gfxdata="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" stroked="f">
                   <v:textbox style="mso-fit-shape-to-text:t" inset="0,0,0,0">
                     <w:txbxContent>
                       <w:p>
@@ -10024,7 +10397,6 @@
     <w:p/>
     <w:p/>
     <w:p>
-      <w:bookmarkStart w:id="0" w:name="_GoBack"/>
       <w:r>
         <w:rPr>
           <w:noProof/>
@@ -10042,7 +10414,7 @@
                   <wp:posOffset>267970</wp:posOffset>
                 </wp:positionV>
                 <wp:extent cx="3171825" cy="1701165"/>
-                <wp:effectExtent l="0" t="0" r="28575" b="0"/>
+                <wp:effectExtent l="0" t="0" r="15875" b="635"/>
                 <wp:wrapNone/>
                 <wp:docPr id="58" name="Group 58"/>
                 <wp:cNvGraphicFramePr/>
@@ -10108,7 +10480,7 @@
                               <w:p>
                                 <w:pPr>
                                   <w:rPr>
-                                    <w:rFonts w:ascii="Times New Roman" w:hAnsi="Times New Roman" w:cs="Times New Roman"/>
+                                    <w:rFonts w:ascii="Courier New" w:hAnsi="Courier New" w:cs="Courier New"/>
                                     <w:color w:val="000000" w:themeColor="text1"/>
                                     <w:sz w:val="16"/>
                                     <w:szCs w:val="16"/>
@@ -10119,7 +10491,7 @@
                                 <w:pPr>
                                   <w:spacing w:after="0" w:line="240" w:lineRule="auto"/>
                                   <w:rPr>
-                                    <w:rFonts w:ascii="Times New Roman" w:hAnsi="Times New Roman" w:cs="Times New Roman"/>
+                                    <w:rFonts w:ascii="Courier New" w:hAnsi="Courier New" w:cs="Courier New"/>
                                     <w:color w:val="000000" w:themeColor="text1"/>
                                     <w:sz w:val="16"/>
                                     <w:szCs w:val="16"/>
@@ -10130,7 +10502,7 @@
                                 <w:pPr>
                                   <w:spacing w:after="0" w:line="240" w:lineRule="auto"/>
                                   <w:rPr>
-                                    <w:rFonts w:ascii="Times New Roman" w:hAnsi="Times New Roman" w:cs="Times New Roman"/>
+                                    <w:rFonts w:ascii="Courier New" w:hAnsi="Courier New" w:cs="Courier New"/>
                                     <w:color w:val="000000" w:themeColor="text1"/>
                                     <w:sz w:val="16"/>
                                     <w:szCs w:val="16"/>
@@ -10138,7 +10510,7 @@
                                 </w:pPr>
                                 <w:r>
                                   <w:rPr>
-                                    <w:rFonts w:ascii="Times New Roman" w:hAnsi="Times New Roman" w:cs="Times New Roman"/>
+                                    <w:rFonts w:ascii="Courier New" w:hAnsi="Courier New" w:cs="Courier New"/>
                                     <w:color w:val="000000" w:themeColor="text1"/>
                                     <w:sz w:val="16"/>
                                     <w:szCs w:val="16"/>
@@ -10147,7 +10519,7 @@
                                 </w:r>
                                 <w:r>
                                   <w:rPr>
-                                    <w:rFonts w:ascii="Times New Roman" w:hAnsi="Times New Roman" w:cs="Times New Roman"/>
+                                    <w:rFonts w:ascii="Courier New" w:hAnsi="Courier New" w:cs="Courier New"/>
                                     <w:color w:val="000000" w:themeColor="text1"/>
                                     <w:sz w:val="16"/>
                                     <w:szCs w:val="16"/>
@@ -10159,7 +10531,7 @@
                                 <w:pPr>
                                   <w:spacing w:after="0" w:line="240" w:lineRule="auto"/>
                                   <w:rPr>
-                                    <w:rFonts w:ascii="Times New Roman" w:hAnsi="Times New Roman" w:cs="Times New Roman"/>
+                                    <w:rFonts w:ascii="Courier New" w:hAnsi="Courier New" w:cs="Courier New"/>
                                     <w:color w:val="000000" w:themeColor="text1"/>
                                     <w:sz w:val="16"/>
                                     <w:szCs w:val="16"/>
@@ -10167,39 +10539,19 @@
                                 </w:pPr>
                                 <w:r>
                                   <w:rPr>
-                                    <w:rFonts w:ascii="Times New Roman" w:hAnsi="Times New Roman" w:cs="Times New Roman"/>
+                                    <w:rFonts w:ascii="Courier New" w:hAnsi="Courier New" w:cs="Courier New"/>
                                     <w:color w:val="000000" w:themeColor="text1"/>
                                     <w:sz w:val="16"/>
                                     <w:szCs w:val="16"/>
                                   </w:rPr>
-                                  <w:t xml:space="preserve">HEADERS: </w:t>
-                                </w:r>
-                                <w:proofErr w:type="spellStart"/>
-                                <w:r>
-                                  <w:rPr>
-                                    <w:rFonts w:ascii="Times New Roman" w:hAnsi="Times New Roman" w:cs="Times New Roman"/>
-                                    <w:color w:val="000000" w:themeColor="text1"/>
-                                    <w:sz w:val="16"/>
-                                    <w:szCs w:val="16"/>
-                                  </w:rPr>
-                                  <w:t>HashMap</w:t>
-                                </w:r>
-                                <w:proofErr w:type="spellEnd"/>
-                                <w:r>
-                                  <w:rPr>
-                                    <w:rFonts w:ascii="Times New Roman" w:hAnsi="Times New Roman" w:cs="Times New Roman"/>
-                                    <w:color w:val="000000" w:themeColor="text1"/>
-                                    <w:sz w:val="16"/>
-                                    <w:szCs w:val="16"/>
-                                  </w:rPr>
-                                  <w:t>&lt;String, String&gt;</w:t>
+                                  <w:t>HEADERS: HashMap&lt;String, String&gt;</w:t>
                                 </w:r>
                               </w:p>
                               <w:p>
                                 <w:pPr>
                                   <w:spacing w:after="0" w:line="240" w:lineRule="auto"/>
                                   <w:rPr>
-                                    <w:rFonts w:ascii="Times New Roman" w:hAnsi="Times New Roman" w:cs="Times New Roman"/>
+                                    <w:rFonts w:ascii="Courier New" w:hAnsi="Courier New" w:cs="Courier New"/>
                                     <w:color w:val="000000" w:themeColor="text1"/>
                                     <w:sz w:val="16"/>
                                     <w:szCs w:val="16"/>
@@ -10208,7 +10560,7 @@
                                 <w:proofErr w:type="spellStart"/>
                                 <w:r>
                                   <w:rPr>
-                                    <w:rFonts w:ascii="Times New Roman" w:hAnsi="Times New Roman" w:cs="Times New Roman"/>
+                                    <w:rFonts w:ascii="Courier New" w:hAnsi="Courier New" w:cs="Courier New"/>
                                     <w:color w:val="000000" w:themeColor="text1"/>
                                     <w:sz w:val="16"/>
                                     <w:szCs w:val="16"/>
@@ -10218,7 +10570,7 @@
                                 <w:proofErr w:type="spellEnd"/>
                                 <w:r>
                                   <w:rPr>
-                                    <w:rFonts w:ascii="Times New Roman" w:hAnsi="Times New Roman" w:cs="Times New Roman"/>
+                                    <w:rFonts w:ascii="Courier New" w:hAnsi="Courier New" w:cs="Courier New"/>
                                     <w:color w:val="000000" w:themeColor="text1"/>
                                     <w:sz w:val="16"/>
                                     <w:szCs w:val="16"/>
@@ -10228,7 +10580,7 @@
                                 <w:proofErr w:type="spellStart"/>
                                 <w:r>
                                   <w:rPr>
-                                    <w:rFonts w:ascii="Times New Roman" w:hAnsi="Times New Roman" w:cs="Times New Roman"/>
+                                    <w:rFonts w:ascii="Courier New" w:hAnsi="Courier New" w:cs="Courier New"/>
                                     <w:color w:val="000000" w:themeColor="text1"/>
                                     <w:sz w:val="16"/>
                                     <w:szCs w:val="16"/>
@@ -10241,7 +10593,7 @@
                                 <w:pPr>
                                   <w:spacing w:after="0" w:line="240" w:lineRule="auto"/>
                                   <w:rPr>
-                                    <w:rFonts w:ascii="Times New Roman" w:hAnsi="Times New Roman" w:cs="Times New Roman"/>
+                                    <w:rFonts w:ascii="Courier New" w:hAnsi="Courier New" w:cs="Courier New"/>
                                     <w:color w:val="000000" w:themeColor="text1"/>
                                     <w:sz w:val="16"/>
                                     <w:szCs w:val="16"/>
@@ -10252,7 +10604,7 @@
                                 <w:pPr>
                                   <w:spacing w:after="0" w:line="240" w:lineRule="auto"/>
                                   <w:rPr>
-                                    <w:rFonts w:ascii="Times New Roman" w:hAnsi="Times New Roman" w:cs="Times New Roman"/>
+                                    <w:rFonts w:ascii="Courier New" w:hAnsi="Courier New" w:cs="Courier New"/>
                                     <w:color w:val="000000" w:themeColor="text1"/>
                                     <w:sz w:val="16"/>
                                     <w:szCs w:val="16"/>
@@ -10262,7 +10614,7 @@
                                 <w:proofErr w:type="gramStart"/>
                                 <w:r>
                                   <w:rPr>
-                                    <w:rFonts w:ascii="Times New Roman" w:hAnsi="Times New Roman" w:cs="Times New Roman"/>
+                                    <w:rFonts w:ascii="Courier New" w:hAnsi="Courier New" w:cs="Courier New"/>
                                     <w:color w:val="000000" w:themeColor="text1"/>
                                     <w:sz w:val="16"/>
                                     <w:szCs w:val="16"/>
@@ -10272,7 +10624,7 @@
                                 <w:proofErr w:type="spellEnd"/>
                                 <w:r>
                                   <w:rPr>
-                                    <w:rFonts w:ascii="Times New Roman" w:hAnsi="Times New Roman" w:cs="Times New Roman"/>
+                                    <w:rFonts w:ascii="Courier New" w:hAnsi="Courier New" w:cs="Courier New"/>
                                     <w:color w:val="000000" w:themeColor="text1"/>
                                     <w:sz w:val="16"/>
                                     <w:szCs w:val="16"/>
@@ -10282,7 +10634,7 @@
                                 <w:proofErr w:type="gramEnd"/>
                                 <w:r>
                                   <w:rPr>
-                                    <w:rFonts w:ascii="Times New Roman" w:hAnsi="Times New Roman" w:cs="Times New Roman"/>
+                                    <w:rFonts w:ascii="Courier New" w:hAnsi="Courier New" w:cs="Courier New"/>
                                     <w:color w:val="000000" w:themeColor="text1"/>
                                     <w:sz w:val="16"/>
                                     <w:szCs w:val="16"/>
@@ -10294,7 +10646,7 @@
                                 <w:pPr>
                                   <w:spacing w:after="0" w:line="240" w:lineRule="auto"/>
                                   <w:rPr>
-                                    <w:rFonts w:ascii="Times New Roman" w:hAnsi="Times New Roman" w:cs="Times New Roman"/>
+                                    <w:rFonts w:ascii="Courier New" w:hAnsi="Courier New" w:cs="Courier New"/>
                                     <w:color w:val="000000" w:themeColor="text1"/>
                                     <w:sz w:val="16"/>
                                     <w:szCs w:val="16"/>
@@ -10304,7 +10656,7 @@
                                 <w:proofErr w:type="gramStart"/>
                                 <w:r>
                                   <w:rPr>
-                                    <w:rFonts w:ascii="Times New Roman" w:hAnsi="Times New Roman" w:cs="Times New Roman"/>
+                                    <w:rFonts w:ascii="Courier New" w:hAnsi="Courier New" w:cs="Courier New"/>
                                     <w:color w:val="000000" w:themeColor="text1"/>
                                     <w:sz w:val="16"/>
                                     <w:szCs w:val="16"/>
@@ -10313,7 +10665,7 @@
                                 </w:r>
                                 <w:r>
                                   <w:rPr>
-                                    <w:rFonts w:ascii="Times New Roman" w:hAnsi="Times New Roman" w:cs="Times New Roman"/>
+                                    <w:rFonts w:ascii="Courier New" w:hAnsi="Courier New" w:cs="Courier New"/>
                                     <w:color w:val="000000" w:themeColor="text1"/>
                                     <w:sz w:val="16"/>
                                     <w:szCs w:val="16"/>
@@ -10323,7 +10675,7 @@
                                 <w:proofErr w:type="spellEnd"/>
                                 <w:r>
                                   <w:rPr>
-                                    <w:rFonts w:ascii="Times New Roman" w:hAnsi="Times New Roman" w:cs="Times New Roman"/>
+                                    <w:rFonts w:ascii="Courier New" w:hAnsi="Courier New" w:cs="Courier New"/>
                                     <w:color w:val="000000" w:themeColor="text1"/>
                                     <w:sz w:val="16"/>
                                     <w:szCs w:val="16"/>
@@ -10333,7 +10685,7 @@
                                 <w:proofErr w:type="gramEnd"/>
                                 <w:r>
                                   <w:rPr>
-                                    <w:rFonts w:ascii="Times New Roman" w:hAnsi="Times New Roman" w:cs="Times New Roman"/>
+                                    <w:rFonts w:ascii="Courier New" w:hAnsi="Courier New" w:cs="Courier New"/>
                                     <w:color w:val="000000" w:themeColor="text1"/>
                                     <w:sz w:val="16"/>
                                     <w:szCs w:val="16"/>
@@ -10343,7 +10695,7 @@
                                 <w:proofErr w:type="spellStart"/>
                                 <w:r>
                                   <w:rPr>
-                                    <w:rFonts w:ascii="Times New Roman" w:hAnsi="Times New Roman" w:cs="Times New Roman"/>
+                                    <w:rFonts w:ascii="Courier New" w:hAnsi="Courier New" w:cs="Courier New"/>
                                     <w:color w:val="000000" w:themeColor="text1"/>
                                     <w:sz w:val="16"/>
                                     <w:szCs w:val="16"/>
@@ -10356,7 +10708,7 @@
                                 <w:pPr>
                                   <w:spacing w:after="0" w:line="240" w:lineRule="auto"/>
                                   <w:rPr>
-                                    <w:rFonts w:ascii="Times New Roman" w:hAnsi="Times New Roman" w:cs="Times New Roman"/>
+                                    <w:rFonts w:ascii="Courier New" w:hAnsi="Courier New" w:cs="Courier New"/>
                                     <w:color w:val="000000" w:themeColor="text1"/>
                                     <w:sz w:val="16"/>
                                     <w:szCs w:val="16"/>
@@ -10366,7 +10718,7 @@
                                 <w:proofErr w:type="gramStart"/>
                                 <w:r>
                                   <w:rPr>
-                                    <w:rFonts w:ascii="Times New Roman" w:hAnsi="Times New Roman" w:cs="Times New Roman"/>
+                                    <w:rFonts w:ascii="Courier New" w:hAnsi="Courier New" w:cs="Courier New"/>
                                     <w:color w:val="000000" w:themeColor="text1"/>
                                     <w:sz w:val="16"/>
                                     <w:szCs w:val="16"/>
@@ -10375,7 +10727,7 @@
                                 </w:r>
                                 <w:r>
                                   <w:rPr>
-                                    <w:rFonts w:ascii="Times New Roman" w:hAnsi="Times New Roman" w:cs="Times New Roman"/>
+                                    <w:rFonts w:ascii="Courier New" w:hAnsi="Courier New" w:cs="Courier New"/>
                                     <w:color w:val="000000" w:themeColor="text1"/>
                                     <w:sz w:val="16"/>
                                     <w:szCs w:val="16"/>
@@ -10384,7 +10736,7 @@
                                 </w:r>
                                 <w:r>
                                   <w:rPr>
-                                    <w:rFonts w:ascii="Times New Roman" w:hAnsi="Times New Roman" w:cs="Times New Roman"/>
+                                    <w:rFonts w:ascii="Courier New" w:hAnsi="Courier New" w:cs="Courier New"/>
                                     <w:color w:val="000000" w:themeColor="text1"/>
                                     <w:sz w:val="16"/>
                                     <w:szCs w:val="16"/>
@@ -10394,7 +10746,7 @@
                                 <w:proofErr w:type="spellEnd"/>
                                 <w:r>
                                   <w:rPr>
-                                    <w:rFonts w:ascii="Times New Roman" w:hAnsi="Times New Roman" w:cs="Times New Roman"/>
+                                    <w:rFonts w:ascii="Courier New" w:hAnsi="Courier New" w:cs="Courier New"/>
                                     <w:color w:val="000000" w:themeColor="text1"/>
                                     <w:sz w:val="16"/>
                                     <w:szCs w:val="16"/>
@@ -10404,7 +10756,7 @@
                                 <w:proofErr w:type="gramEnd"/>
                                 <w:r>
                                   <w:rPr>
-                                    <w:rFonts w:ascii="Times New Roman" w:hAnsi="Times New Roman" w:cs="Times New Roman"/>
+                                    <w:rFonts w:ascii="Courier New" w:hAnsi="Courier New" w:cs="Courier New"/>
                                     <w:color w:val="000000" w:themeColor="text1"/>
                                     <w:sz w:val="16"/>
                                     <w:szCs w:val="16"/>
@@ -10414,7 +10766,7 @@
                                 <w:proofErr w:type="spellStart"/>
                                 <w:r>
                                   <w:rPr>
-                                    <w:rFonts w:ascii="Times New Roman" w:hAnsi="Times New Roman" w:cs="Times New Roman"/>
+                                    <w:rFonts w:ascii="Courier New" w:hAnsi="Courier New" w:cs="Courier New"/>
                                     <w:color w:val="000000" w:themeColor="text1"/>
                                     <w:sz w:val="16"/>
                                     <w:szCs w:val="16"/>
@@ -10427,7 +10779,7 @@
                                 <w:pPr>
                                   <w:spacing w:after="0" w:line="240" w:lineRule="auto"/>
                                   <w:rPr>
-                                    <w:rFonts w:ascii="Times New Roman" w:hAnsi="Times New Roman" w:cs="Times New Roman"/>
+                                    <w:rFonts w:ascii="Courier New" w:hAnsi="Courier New" w:cs="Courier New"/>
                                     <w:color w:val="000000" w:themeColor="text1"/>
                                     <w:sz w:val="16"/>
                                     <w:szCs w:val="16"/>
@@ -10438,7 +10790,7 @@
                                 <w:pPr>
                                   <w:spacing w:after="0" w:line="240" w:lineRule="auto"/>
                                   <w:rPr>
-                                    <w:rFonts w:ascii="Times New Roman" w:hAnsi="Times New Roman" w:cs="Times New Roman"/>
+                                    <w:rFonts w:ascii="Courier New" w:hAnsi="Courier New" w:cs="Courier New"/>
                                     <w:color w:val="000000" w:themeColor="text1"/>
                                     <w:sz w:val="16"/>
                                     <w:szCs w:val="16"/>
@@ -10449,7 +10801,7 @@
                                 <w:pPr>
                                   <w:spacing w:after="0" w:line="240" w:lineRule="auto"/>
                                   <w:rPr>
-                                    <w:rFonts w:ascii="Times New Roman" w:hAnsi="Times New Roman" w:cs="Times New Roman"/>
+                                    <w:rFonts w:ascii="Courier New" w:hAnsi="Courier New" w:cs="Courier New"/>
                                     <w:color w:val="000000" w:themeColor="text1"/>
                                     <w:sz w:val="16"/>
                                     <w:szCs w:val="16"/>
@@ -10506,7 +10858,7 @@
                                   <w:spacing w:after="0" w:line="240" w:lineRule="auto"/>
                                   <w:jc w:val="center"/>
                                   <w:rPr>
-                                    <w:rFonts w:ascii="Times New Roman" w:hAnsi="Times New Roman" w:cs="Times New Roman"/>
+                                    <w:rFonts w:ascii="Courier New" w:hAnsi="Courier New" w:cs="Courier New"/>
                                     <w:color w:val="000000" w:themeColor="text1"/>
                                     <w:sz w:val="16"/>
                                     <w:szCs w:val="16"/>
@@ -10515,7 +10867,7 @@
                                 <w:proofErr w:type="spellStart"/>
                                 <w:r>
                                   <w:rPr>
-                                    <w:rFonts w:ascii="Times New Roman" w:hAnsi="Times New Roman" w:cs="Times New Roman"/>
+                                    <w:rFonts w:ascii="Courier New" w:hAnsi="Courier New" w:cs="Courier New"/>
                                     <w:color w:val="000000" w:themeColor="text1"/>
                                     <w:sz w:val="16"/>
                                     <w:szCs w:val="16"/>
@@ -10524,7 +10876,7 @@
                                 </w:r>
                                 <w:r>
                                   <w:rPr>
-                                    <w:rFonts w:ascii="Times New Roman" w:hAnsi="Times New Roman" w:cs="Times New Roman"/>
+                                    <w:rFonts w:ascii="Courier New" w:hAnsi="Courier New" w:cs="Courier New"/>
                                     <w:color w:val="000000" w:themeColor="text1"/>
                                     <w:sz w:val="16"/>
                                     <w:szCs w:val="16"/>
@@ -10676,15 +11028,15 @@
           </mc:Choice>
           <mc:Fallback>
             <w:pict>
-              <v:group w14:anchorId="069E89B0" id="Group 58" o:spid="_x0000_s1079" style="position:absolute;margin-left:108pt;margin-top:21.1pt;width:249.75pt;height:133.95pt;z-index:251709440" coordsize="31718,17011" o:gfxdata="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">
-                <v:group id="Group 46" o:spid="_x0000_s1080" style="position:absolute;width:31718;height:13906" coordsize="24479,9677" o:gfxdata="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">
-                  <v:rect id="Rectangle 47" o:spid="_x0000_s1081" style="position:absolute;width:24479;height:9677;visibility:visible;mso-wrap-style:square;v-text-anchor:middle" o:gfxdata="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" filled="f" strokecolor="black [3213]" strokeweight="1pt">
+              <v:group w14:anchorId="069E89B0" id="Group 58" o:spid="_x0000_s1079" style="position:absolute;margin-left:108pt;margin-top:21.1pt;width:249.75pt;height:133.95pt;z-index:251709440" coordsize="31718,17011" o:gfxdata="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">
+                <v:group id="Group 46" o:spid="_x0000_s1080" style="position:absolute;width:31718;height:13906" coordsize="24479,9677" o:gfxdata="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">
+                  <v:rect id="Rectangle 47" o:spid="_x0000_s1081" style="position:absolute;width:24479;height:9677;visibility:visible;mso-wrap-style:square;v-text-anchor:middle" o:gfxdata="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" filled="f" strokecolor="black [3213]" strokeweight="1pt">
                     <v:textbox>
                       <w:txbxContent>
                         <w:p>
                           <w:pPr>
                             <w:rPr>
-                              <w:rFonts w:ascii="Times New Roman" w:hAnsi="Times New Roman" w:cs="Times New Roman"/>
+                              <w:rFonts w:ascii="Courier New" w:hAnsi="Courier New" w:cs="Courier New"/>
                               <w:color w:val="000000" w:themeColor="text1"/>
                               <w:sz w:val="16"/>
                               <w:szCs w:val="16"/>
@@ -10695,7 +11047,7 @@
                           <w:pPr>
                             <w:spacing w:after="0" w:line="240" w:lineRule="auto"/>
                             <w:rPr>
-                              <w:rFonts w:ascii="Times New Roman" w:hAnsi="Times New Roman" w:cs="Times New Roman"/>
+                              <w:rFonts w:ascii="Courier New" w:hAnsi="Courier New" w:cs="Courier New"/>
                               <w:color w:val="000000" w:themeColor="text1"/>
                               <w:sz w:val="16"/>
                               <w:szCs w:val="16"/>
@@ -10706,7 +11058,7 @@
                           <w:pPr>
                             <w:spacing w:after="0" w:line="240" w:lineRule="auto"/>
                             <w:rPr>
-                              <w:rFonts w:ascii="Times New Roman" w:hAnsi="Times New Roman" w:cs="Times New Roman"/>
+                              <w:rFonts w:ascii="Courier New" w:hAnsi="Courier New" w:cs="Courier New"/>
                               <w:color w:val="000000" w:themeColor="text1"/>
                               <w:sz w:val="16"/>
                               <w:szCs w:val="16"/>
@@ -10714,7 +11066,7 @@
                           </w:pPr>
                           <w:r>
                             <w:rPr>
-                              <w:rFonts w:ascii="Times New Roman" w:hAnsi="Times New Roman" w:cs="Times New Roman"/>
+                              <w:rFonts w:ascii="Courier New" w:hAnsi="Courier New" w:cs="Courier New"/>
                               <w:color w:val="000000" w:themeColor="text1"/>
                               <w:sz w:val="16"/>
                               <w:szCs w:val="16"/>
@@ -10723,7 +11075,7 @@
                           </w:r>
                           <w:r>
                             <w:rPr>
-                              <w:rFonts w:ascii="Times New Roman" w:hAnsi="Times New Roman" w:cs="Times New Roman"/>
+                              <w:rFonts w:ascii="Courier New" w:hAnsi="Courier New" w:cs="Courier New"/>
                               <w:color w:val="000000" w:themeColor="text1"/>
                               <w:sz w:val="16"/>
                               <w:szCs w:val="16"/>
@@ -10735,7 +11087,7 @@
                           <w:pPr>
                             <w:spacing w:after="0" w:line="240" w:lineRule="auto"/>
                             <w:rPr>
-                              <w:rFonts w:ascii="Times New Roman" w:hAnsi="Times New Roman" w:cs="Times New Roman"/>
+                              <w:rFonts w:ascii="Courier New" w:hAnsi="Courier New" w:cs="Courier New"/>
                               <w:color w:val="000000" w:themeColor="text1"/>
                               <w:sz w:val="16"/>
                               <w:szCs w:val="16"/>
@@ -10743,39 +11095,19 @@
                           </w:pPr>
                           <w:r>
                             <w:rPr>
-                              <w:rFonts w:ascii="Times New Roman" w:hAnsi="Times New Roman" w:cs="Times New Roman"/>
+                              <w:rFonts w:ascii="Courier New" w:hAnsi="Courier New" w:cs="Courier New"/>
                               <w:color w:val="000000" w:themeColor="text1"/>
                               <w:sz w:val="16"/>
                               <w:szCs w:val="16"/>
                             </w:rPr>
-                            <w:t xml:space="preserve">HEADERS: </w:t>
-                          </w:r>
-                          <w:proofErr w:type="spellStart"/>
-                          <w:r>
-                            <w:rPr>
-                              <w:rFonts w:ascii="Times New Roman" w:hAnsi="Times New Roman" w:cs="Times New Roman"/>
-                              <w:color w:val="000000" w:themeColor="text1"/>
-                              <w:sz w:val="16"/>
-                              <w:szCs w:val="16"/>
-                            </w:rPr>
-                            <w:t>HashMap</w:t>
-                          </w:r>
-                          <w:proofErr w:type="spellEnd"/>
-                          <w:r>
-                            <w:rPr>
-                              <w:rFonts w:ascii="Times New Roman" w:hAnsi="Times New Roman" w:cs="Times New Roman"/>
-                              <w:color w:val="000000" w:themeColor="text1"/>
-                              <w:sz w:val="16"/>
-                              <w:szCs w:val="16"/>
-                            </w:rPr>
-                            <w:t>&lt;String, String&gt;</w:t>
+                            <w:t>HEADERS: HashMap&lt;String, String&gt;</w:t>
                           </w:r>
                         </w:p>
                         <w:p>
                           <w:pPr>
                             <w:spacing w:after="0" w:line="240" w:lineRule="auto"/>
                             <w:rPr>
-                              <w:rFonts w:ascii="Times New Roman" w:hAnsi="Times New Roman" w:cs="Times New Roman"/>
+                              <w:rFonts w:ascii="Courier New" w:hAnsi="Courier New" w:cs="Courier New"/>
                               <w:color w:val="000000" w:themeColor="text1"/>
                               <w:sz w:val="16"/>
                               <w:szCs w:val="16"/>
@@ -10784,7 +11116,7 @@
                           <w:proofErr w:type="spellStart"/>
                           <w:r>
                             <w:rPr>
-                              <w:rFonts w:ascii="Times New Roman" w:hAnsi="Times New Roman" w:cs="Times New Roman"/>
+                              <w:rFonts w:ascii="Courier New" w:hAnsi="Courier New" w:cs="Courier New"/>
                               <w:color w:val="000000" w:themeColor="text1"/>
                               <w:sz w:val="16"/>
                               <w:szCs w:val="16"/>
@@ -10794,7 +11126,7 @@
                           <w:proofErr w:type="spellEnd"/>
                           <w:r>
                             <w:rPr>
-                              <w:rFonts w:ascii="Times New Roman" w:hAnsi="Times New Roman" w:cs="Times New Roman"/>
+                              <w:rFonts w:ascii="Courier New" w:hAnsi="Courier New" w:cs="Courier New"/>
                               <w:color w:val="000000" w:themeColor="text1"/>
                               <w:sz w:val="16"/>
                               <w:szCs w:val="16"/>
@@ -10804,7 +11136,7 @@
                           <w:proofErr w:type="spellStart"/>
                           <w:r>
                             <w:rPr>
-                              <w:rFonts w:ascii="Times New Roman" w:hAnsi="Times New Roman" w:cs="Times New Roman"/>
+                              <w:rFonts w:ascii="Courier New" w:hAnsi="Courier New" w:cs="Courier New"/>
                               <w:color w:val="000000" w:themeColor="text1"/>
                               <w:sz w:val="16"/>
                               <w:szCs w:val="16"/>
@@ -10817,7 +11149,7 @@
                           <w:pPr>
                             <w:spacing w:after="0" w:line="240" w:lineRule="auto"/>
                             <w:rPr>
-                              <w:rFonts w:ascii="Times New Roman" w:hAnsi="Times New Roman" w:cs="Times New Roman"/>
+                              <w:rFonts w:ascii="Courier New" w:hAnsi="Courier New" w:cs="Courier New"/>
                               <w:color w:val="000000" w:themeColor="text1"/>
                               <w:sz w:val="16"/>
                               <w:szCs w:val="16"/>
@@ -10828,7 +11160,7 @@
                           <w:pPr>
                             <w:spacing w:after="0" w:line="240" w:lineRule="auto"/>
                             <w:rPr>
-                              <w:rFonts w:ascii="Times New Roman" w:hAnsi="Times New Roman" w:cs="Times New Roman"/>
+                              <w:rFonts w:ascii="Courier New" w:hAnsi="Courier New" w:cs="Courier New"/>
                               <w:color w:val="000000" w:themeColor="text1"/>
                               <w:sz w:val="16"/>
                               <w:szCs w:val="16"/>
@@ -10838,7 +11170,7 @@
                           <w:proofErr w:type="gramStart"/>
                           <w:r>
                             <w:rPr>
-                              <w:rFonts w:ascii="Times New Roman" w:hAnsi="Times New Roman" w:cs="Times New Roman"/>
+                              <w:rFonts w:ascii="Courier New" w:hAnsi="Courier New" w:cs="Courier New"/>
                               <w:color w:val="000000" w:themeColor="text1"/>
                               <w:sz w:val="16"/>
                               <w:szCs w:val="16"/>
@@ -10848,7 +11180,7 @@
                           <w:proofErr w:type="spellEnd"/>
                           <w:r>
                             <w:rPr>
-                              <w:rFonts w:ascii="Times New Roman" w:hAnsi="Times New Roman" w:cs="Times New Roman"/>
+                              <w:rFonts w:ascii="Courier New" w:hAnsi="Courier New" w:cs="Courier New"/>
                               <w:color w:val="000000" w:themeColor="text1"/>
                               <w:sz w:val="16"/>
                               <w:szCs w:val="16"/>
@@ -10858,7 +11190,7 @@
                           <w:proofErr w:type="gramEnd"/>
                           <w:r>
                             <w:rPr>
-                              <w:rFonts w:ascii="Times New Roman" w:hAnsi="Times New Roman" w:cs="Times New Roman"/>
+                              <w:rFonts w:ascii="Courier New" w:hAnsi="Courier New" w:cs="Courier New"/>
                               <w:color w:val="000000" w:themeColor="text1"/>
                               <w:sz w:val="16"/>
                               <w:szCs w:val="16"/>
@@ -10870,7 +11202,7 @@
                           <w:pPr>
                             <w:spacing w:after="0" w:line="240" w:lineRule="auto"/>
                             <w:rPr>
-                              <w:rFonts w:ascii="Times New Roman" w:hAnsi="Times New Roman" w:cs="Times New Roman"/>
+                              <w:rFonts w:ascii="Courier New" w:hAnsi="Courier New" w:cs="Courier New"/>
                               <w:color w:val="000000" w:themeColor="text1"/>
                               <w:sz w:val="16"/>
                               <w:szCs w:val="16"/>
@@ -10880,7 +11212,7 @@
                           <w:proofErr w:type="gramStart"/>
                           <w:r>
                             <w:rPr>
-                              <w:rFonts w:ascii="Times New Roman" w:hAnsi="Times New Roman" w:cs="Times New Roman"/>
+                              <w:rFonts w:ascii="Courier New" w:hAnsi="Courier New" w:cs="Courier New"/>
                               <w:color w:val="000000" w:themeColor="text1"/>
                               <w:sz w:val="16"/>
                               <w:szCs w:val="16"/>
@@ -10889,7 +11221,7 @@
                           </w:r>
                           <w:r>
                             <w:rPr>
-                              <w:rFonts w:ascii="Times New Roman" w:hAnsi="Times New Roman" w:cs="Times New Roman"/>
+                              <w:rFonts w:ascii="Courier New" w:hAnsi="Courier New" w:cs="Courier New"/>
                               <w:color w:val="000000" w:themeColor="text1"/>
                               <w:sz w:val="16"/>
                               <w:szCs w:val="16"/>
@@ -10899,7 +11231,7 @@
                           <w:proofErr w:type="spellEnd"/>
                           <w:r>
                             <w:rPr>
-                              <w:rFonts w:ascii="Times New Roman" w:hAnsi="Times New Roman" w:cs="Times New Roman"/>
+                              <w:rFonts w:ascii="Courier New" w:hAnsi="Courier New" w:cs="Courier New"/>
                               <w:color w:val="000000" w:themeColor="text1"/>
                               <w:sz w:val="16"/>
                               <w:szCs w:val="16"/>
@@ -10909,7 +11241,7 @@
                           <w:proofErr w:type="gramEnd"/>
                           <w:r>
                             <w:rPr>
-                              <w:rFonts w:ascii="Times New Roman" w:hAnsi="Times New Roman" w:cs="Times New Roman"/>
+                              <w:rFonts w:ascii="Courier New" w:hAnsi="Courier New" w:cs="Courier New"/>
                               <w:color w:val="000000" w:themeColor="text1"/>
                               <w:sz w:val="16"/>
                               <w:szCs w:val="16"/>
@@ -10919,7 +11251,7 @@
                           <w:proofErr w:type="spellStart"/>
                           <w:r>
                             <w:rPr>
-                              <w:rFonts w:ascii="Times New Roman" w:hAnsi="Times New Roman" w:cs="Times New Roman"/>
+                              <w:rFonts w:ascii="Courier New" w:hAnsi="Courier New" w:cs="Courier New"/>
                               <w:color w:val="000000" w:themeColor="text1"/>
                               <w:sz w:val="16"/>
                               <w:szCs w:val="16"/>
@@ -10932,7 +11264,7 @@
                           <w:pPr>
                             <w:spacing w:after="0" w:line="240" w:lineRule="auto"/>
                             <w:rPr>
-                              <w:rFonts w:ascii="Times New Roman" w:hAnsi="Times New Roman" w:cs="Times New Roman"/>
+                              <w:rFonts w:ascii="Courier New" w:hAnsi="Courier New" w:cs="Courier New"/>
                               <w:color w:val="000000" w:themeColor="text1"/>
                               <w:sz w:val="16"/>
                               <w:szCs w:val="16"/>
@@ -10942,7 +11274,7 @@
                           <w:proofErr w:type="gramStart"/>
                           <w:r>
                             <w:rPr>
-                              <w:rFonts w:ascii="Times New Roman" w:hAnsi="Times New Roman" w:cs="Times New Roman"/>
+                              <w:rFonts w:ascii="Courier New" w:hAnsi="Courier New" w:cs="Courier New"/>
                               <w:color w:val="000000" w:themeColor="text1"/>
                               <w:sz w:val="16"/>
                               <w:szCs w:val="16"/>
@@ -10951,7 +11283,7 @@
                           </w:r>
                           <w:r>
                             <w:rPr>
-                              <w:rFonts w:ascii="Times New Roman" w:hAnsi="Times New Roman" w:cs="Times New Roman"/>
+                              <w:rFonts w:ascii="Courier New" w:hAnsi="Courier New" w:cs="Courier New"/>
                               <w:color w:val="000000" w:themeColor="text1"/>
                               <w:sz w:val="16"/>
                               <w:szCs w:val="16"/>
@@ -10960,7 +11292,7 @@
                           </w:r>
                           <w:r>
                             <w:rPr>
-                              <w:rFonts w:ascii="Times New Roman" w:hAnsi="Times New Roman" w:cs="Times New Roman"/>
+                              <w:rFonts w:ascii="Courier New" w:hAnsi="Courier New" w:cs="Courier New"/>
                               <w:color w:val="000000" w:themeColor="text1"/>
                               <w:sz w:val="16"/>
                               <w:szCs w:val="16"/>
@@ -10970,7 +11302,7 @@
                           <w:proofErr w:type="spellEnd"/>
                           <w:r>
                             <w:rPr>
-                              <w:rFonts w:ascii="Times New Roman" w:hAnsi="Times New Roman" w:cs="Times New Roman"/>
+                              <w:rFonts w:ascii="Courier New" w:hAnsi="Courier New" w:cs="Courier New"/>
                               <w:color w:val="000000" w:themeColor="text1"/>
                               <w:sz w:val="16"/>
                               <w:szCs w:val="16"/>
@@ -10980,7 +11312,7 @@
                           <w:proofErr w:type="gramEnd"/>
                           <w:r>
                             <w:rPr>
-                              <w:rFonts w:ascii="Times New Roman" w:hAnsi="Times New Roman" w:cs="Times New Roman"/>
+                              <w:rFonts w:ascii="Courier New" w:hAnsi="Courier New" w:cs="Courier New"/>
                               <w:color w:val="000000" w:themeColor="text1"/>
                               <w:sz w:val="16"/>
                               <w:szCs w:val="16"/>
@@ -10990,7 +11322,7 @@
                           <w:proofErr w:type="spellStart"/>
                           <w:r>
                             <w:rPr>
-                              <w:rFonts w:ascii="Times New Roman" w:hAnsi="Times New Roman" w:cs="Times New Roman"/>
+                              <w:rFonts w:ascii="Courier New" w:hAnsi="Courier New" w:cs="Courier New"/>
                               <w:color w:val="000000" w:themeColor="text1"/>
                               <w:sz w:val="16"/>
                               <w:szCs w:val="16"/>
@@ -11003,7 +11335,7 @@
                           <w:pPr>
                             <w:spacing w:after="0" w:line="240" w:lineRule="auto"/>
                             <w:rPr>
-                              <w:rFonts w:ascii="Times New Roman" w:hAnsi="Times New Roman" w:cs="Times New Roman"/>
+                              <w:rFonts w:ascii="Courier New" w:hAnsi="Courier New" w:cs="Courier New"/>
                               <w:color w:val="000000" w:themeColor="text1"/>
                               <w:sz w:val="16"/>
                               <w:szCs w:val="16"/>
@@ -11014,7 +11346,7 @@
                           <w:pPr>
                             <w:spacing w:after="0" w:line="240" w:lineRule="auto"/>
                             <w:rPr>
-                              <w:rFonts w:ascii="Times New Roman" w:hAnsi="Times New Roman" w:cs="Times New Roman"/>
+                              <w:rFonts w:ascii="Courier New" w:hAnsi="Courier New" w:cs="Courier New"/>
                               <w:color w:val="000000" w:themeColor="text1"/>
                               <w:sz w:val="16"/>
                               <w:szCs w:val="16"/>
@@ -11025,7 +11357,7 @@
                           <w:pPr>
                             <w:spacing w:after="0" w:line="240" w:lineRule="auto"/>
                             <w:rPr>
-                              <w:rFonts w:ascii="Times New Roman" w:hAnsi="Times New Roman" w:cs="Times New Roman"/>
+                              <w:rFonts w:ascii="Courier New" w:hAnsi="Courier New" w:cs="Courier New"/>
                               <w:color w:val="000000" w:themeColor="text1"/>
                               <w:sz w:val="16"/>
                               <w:szCs w:val="16"/>
@@ -11035,7 +11367,7 @@
                       </w:txbxContent>
                     </v:textbox>
                   </v:rect>
-                  <v:rect id="Rectangle 48" o:spid="_x0000_s1082" style="position:absolute;width:24479;height:1654;visibility:visible;mso-wrap-style:square;v-text-anchor:middle" o:gfxdata="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" filled="f" strokecolor="black [3213]" strokeweight="1pt">
+                  <v:rect id="Rectangle 48" o:spid="_x0000_s1082" style="position:absolute;width:24479;height:1654;visibility:visible;mso-wrap-style:square;v-text-anchor:middle" o:gfxdata="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" filled="f" strokecolor="black [3213]" strokeweight="1pt">
                     <v:textbox>
                       <w:txbxContent>
                         <w:p>
@@ -11043,7 +11375,7 @@
                             <w:spacing w:after="0" w:line="240" w:lineRule="auto"/>
                             <w:jc w:val="center"/>
                             <w:rPr>
-                              <w:rFonts w:ascii="Times New Roman" w:hAnsi="Times New Roman" w:cs="Times New Roman"/>
+                              <w:rFonts w:ascii="Courier New" w:hAnsi="Courier New" w:cs="Courier New"/>
                               <w:color w:val="000000" w:themeColor="text1"/>
                               <w:sz w:val="16"/>
                               <w:szCs w:val="16"/>
@@ -11052,7 +11384,7 @@
                           <w:proofErr w:type="spellStart"/>
                           <w:r>
                             <w:rPr>
-                              <w:rFonts w:ascii="Times New Roman" w:hAnsi="Times New Roman" w:cs="Times New Roman"/>
+                              <w:rFonts w:ascii="Courier New" w:hAnsi="Courier New" w:cs="Courier New"/>
                               <w:color w:val="000000" w:themeColor="text1"/>
                               <w:sz w:val="16"/>
                               <w:szCs w:val="16"/>
@@ -11061,7 +11393,7 @@
                           </w:r>
                           <w:r>
                             <w:rPr>
-                              <w:rFonts w:ascii="Times New Roman" w:hAnsi="Times New Roman" w:cs="Times New Roman"/>
+                              <w:rFonts w:ascii="Courier New" w:hAnsi="Courier New" w:cs="Courier New"/>
                               <w:color w:val="000000" w:themeColor="text1"/>
                               <w:sz w:val="16"/>
                               <w:szCs w:val="16"/>
@@ -11074,7 +11406,7 @@
                     </v:textbox>
                   </v:rect>
                 </v:group>
-                <v:shape id="Text Box 57" o:spid="_x0000_s1083" type="#_x0000_t202" style="position:absolute;left:8572;top:14573;width:14764;height:2438;visibility:visible;mso-wrap-style:square;v-text-anchor:top" o:gfxdata="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" stroked="f">
+                <v:shape id="Text Box 57" o:spid="_x0000_s1083" type="#_x0000_t202" style="position:absolute;left:8572;top:14573;width:14764;height:2438;visibility:visible;mso-wrap-style:square;v-text-anchor:top" o:gfxdata="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" stroked="f">
                   <v:textbox style="mso-fit-shape-to-text:t" inset="0,0,0,0">
                     <w:txbxContent>
                       <w:p>
@@ -11181,7 +11513,6 @@
           </mc:Fallback>
         </mc:AlternateContent>
       </w:r>
-      <w:bookmarkEnd w:id="0"/>
     </w:p>
     <w:p/>
     <w:p/>
@@ -11202,7 +11533,7 @@
 </file>
 
 <file path=word/numbering.xml><?xml version="1.0" encoding="utf-8"?>
-<w:numbering xmlns:wpc="http://schemas.microsoft.com/office/word/2010/wordprocessingCanvas" xmlns:cx="http://schemas.microsoft.com/office/drawing/2014/chartex" xmlns:mc="http://schemas.openxmlformats.org/markup-compatibility/2006" xmlns:o="urn:schemas-microsoft-com:office:office" xmlns:r="http://schemas.openxmlformats.org/officeDocument/2006/relationships" xmlns:m="http://schemas.openxmlformats.org/officeDocument/2006/math" xmlns:v="urn:schemas-microsoft-com:vml" xmlns:wp14="http://schemas.microsoft.com/office/word/2010/wordprocessingDrawing" xmlns:wp="http://schemas.openxmlformats.org/drawingml/2006/wordprocessingDrawing" xmlns:w10="urn:schemas-microsoft-com:office:word" xmlns:w="http://schemas.openxmlformats.org/wordprocessingml/2006/main" xmlns:w14="http://schemas.microsoft.com/office/word/2010/wordml" xmlns:w15="http://schemas.microsoft.com/office/word/2012/wordml" xmlns:w16se="http://schemas.microsoft.com/office/word/2015/wordml/symex" xmlns:wpg="http://schemas.microsoft.com/office/word/2010/wordprocessingGroup" xmlns:wpi="http://schemas.microsoft.com/office/word/2010/wordprocessingInk" xmlns:wne="http://schemas.microsoft.com/office/word/2006/wordml" xmlns:wps="http://schemas.microsoft.com/office/word/2010/wordprocessingShape" mc:Ignorable="w14 w15 w16se wp14">
+<w:numbering xmlns:wpc="http://schemas.microsoft.com/office/word/2010/wordprocessingCanvas" xmlns:cx="http://schemas.microsoft.com/office/drawing/2014/chartex" xmlns:cx1="http://schemas.microsoft.com/office/drawing/2015/9/8/chartex" xmlns:cx2="http://schemas.microsoft.com/office/drawing/2015/10/21/chartex" xmlns:cx3="http://schemas.microsoft.com/office/drawing/2016/5/9/chartex" xmlns:cx4="http://schemas.microsoft.com/office/drawing/2016/5/10/chartex" xmlns:cx5="http://schemas.microsoft.com/office/drawing/2016/5/11/chartex" xmlns:cx6="http://schemas.microsoft.com/office/drawing/2016/5/12/chartex" xmlns:cx7="http://schemas.microsoft.com/office/drawing/2016/5/13/chartex" xmlns:cx8="http://schemas.microsoft.com/office/drawing/2016/5/14/chartex" xmlns:mc="http://schemas.openxmlformats.org/markup-compatibility/2006" xmlns:aink="http://schemas.microsoft.com/office/drawing/2016/ink" xmlns:am3d="http://schemas.microsoft.com/office/drawing/2017/model3d" xmlns:o="urn:schemas-microsoft-com:office:office" xmlns:r="http://schemas.openxmlformats.org/officeDocument/2006/relationships" xmlns:m="http://schemas.openxmlformats.org/officeDocument/2006/math" xmlns:v="urn:schemas-microsoft-com:vml" xmlns:wp14="http://schemas.microsoft.com/office/word/2010/wordprocessingDrawing" xmlns:wp="http://schemas.openxmlformats.org/drawingml/2006/wordprocessingDrawing" xmlns:w10="urn:schemas-microsoft-com:office:word" xmlns:w="http://schemas.openxmlformats.org/wordprocessingml/2006/main" xmlns:w14="http://schemas.microsoft.com/office/word/2010/wordml" xmlns:w15="http://schemas.microsoft.com/office/word/2012/wordml" xmlns:w16cex="http://schemas.microsoft.com/office/word/2018/wordml/cex" xmlns:w16cid="http://schemas.microsoft.com/office/word/2016/wordml/cid" xmlns:w16="http://schemas.microsoft.com/office/word/2018/wordml" xmlns:w16se="http://schemas.microsoft.com/office/word/2015/wordml/symex" xmlns:wpg="http://schemas.microsoft.com/office/word/2010/wordprocessingGroup" xmlns:wpi="http://schemas.microsoft.com/office/word/2010/wordprocessingInk" xmlns:wne="http://schemas.microsoft.com/office/word/2006/wordml" xmlns:wps="http://schemas.microsoft.com/office/word/2010/wordprocessingShape" mc:Ignorable="w14 w15 w16se w16cid w16 w16cex wp14">
   <w:abstractNum w:abstractNumId="0" w15:restartNumberingAfterBreak="0">
     <w:nsid w:val="0F2C4DED"/>
     <w:multiLevelType w:val="hybridMultilevel"/>
@@ -11667,7 +11998,7 @@
 </file>
 
 <file path=word/styles.xml><?xml version="1.0" encoding="utf-8"?>
-<w:styles xmlns:mc="http://schemas.openxmlformats.org/markup-compatibility/2006" xmlns:r="http://schemas.openxmlformats.org/officeDocument/2006/relationships" xmlns:w="http://schemas.openxmlformats.org/wordprocessingml/2006/main" xmlns:w14="http://schemas.microsoft.com/office/word/2010/wordml" xmlns:w15="http://schemas.microsoft.com/office/word/2012/wordml" xmlns:w16se="http://schemas.microsoft.com/office/word/2015/wordml/symex" mc:Ignorable="w14 w15 w16se">
+<w:styles xmlns:mc="http://schemas.openxmlformats.org/markup-compatibility/2006" xmlns:r="http://schemas.openxmlformats.org/officeDocument/2006/relationships" xmlns:w="http://schemas.openxmlformats.org/wordprocessingml/2006/main" xmlns:w14="http://schemas.microsoft.com/office/word/2010/wordml" xmlns:w15="http://schemas.microsoft.com/office/word/2012/wordml" xmlns:w16cex="http://schemas.microsoft.com/office/word/2018/wordml/cex" xmlns:w16cid="http://schemas.microsoft.com/office/word/2016/wordml/cid" xmlns:w16="http://schemas.microsoft.com/office/word/2018/wordml" xmlns:w16se="http://schemas.microsoft.com/office/word/2015/wordml/symex" mc:Ignorable="w14 w15 w16se w16cid w16 w16cex">
   <w:docDefaults>
     <w:rPrDefault>
       <w:rPr>
@@ -11683,7 +12014,7 @@
       </w:pPr>
     </w:pPrDefault>
   </w:docDefaults>
-  <w:latentStyles w:defLockedState="0" w:defUIPriority="99" w:defSemiHidden="0" w:defUnhideWhenUsed="0" w:defQFormat="0" w:count="371">
+  <w:latentStyles w:defLockedState="0" w:defUIPriority="99" w:defSemiHidden="0" w:defUnhideWhenUsed="0" w:defQFormat="0" w:count="376">
     <w:lsdException w:name="Normal" w:uiPriority="0" w:qFormat="1"/>
     <w:lsdException w:name="heading 1" w:uiPriority="9" w:qFormat="1"/>
     <w:lsdException w:name="heading 2" w:semiHidden="1" w:uiPriority="9" w:unhideWhenUsed="1" w:qFormat="1"/>
@@ -11789,7 +12120,6 @@
     <w:lsdException w:name="HTML Sample" w:semiHidden="1" w:unhideWhenUsed="1"/>
     <w:lsdException w:name="HTML Typewriter" w:semiHidden="1" w:unhideWhenUsed="1"/>
     <w:lsdException w:name="HTML Variable" w:semiHidden="1" w:unhideWhenUsed="1"/>
-    <w:lsdException w:name="Normal Table" w:semiHidden="1" w:unhideWhenUsed="1"/>
     <w:lsdException w:name="annotation subject" w:semiHidden="1" w:unhideWhenUsed="1"/>
     <w:lsdException w:name="No List" w:semiHidden="1" w:unhideWhenUsed="1"/>
     <w:lsdException w:name="Outline List 1" w:semiHidden="1" w:unhideWhenUsed="1"/>
@@ -11832,11 +12162,8 @@
     <w:lsdException w:name="Table Contemporary" w:semiHidden="1" w:unhideWhenUsed="1"/>
     <w:lsdException w:name="Table Elegant" w:semiHidden="1" w:unhideWhenUsed="1"/>
     <w:lsdException w:name="Table Professional" w:semiHidden="1" w:unhideWhenUsed="1"/>
-    <w:lsdException w:name="Table Subtle 1" w:semiHidden="1" w:unhideWhenUsed="1"/>
     <w:lsdException w:name="Table Subtle 2" w:semiHidden="1" w:unhideWhenUsed="1"/>
     <w:lsdException w:name="Table Web 1" w:semiHidden="1" w:unhideWhenUsed="1"/>
-    <w:lsdException w:name="Table Web 2" w:semiHidden="1" w:unhideWhenUsed="1"/>
-    <w:lsdException w:name="Table Web 3" w:semiHidden="1" w:unhideWhenUsed="1"/>
     <w:lsdException w:name="Balloon Text" w:semiHidden="1" w:unhideWhenUsed="1"/>
     <w:lsdException w:name="Table Grid" w:uiPriority="39"/>
     <w:lsdException w:name="Table Theme" w:semiHidden="1" w:unhideWhenUsed="1"/>
@@ -12055,6 +12382,11 @@
     <w:lsdException w:name="List Table 5 Dark Accent 6" w:uiPriority="50"/>
     <w:lsdException w:name="List Table 6 Colorful Accent 6" w:uiPriority="51"/>
     <w:lsdException w:name="List Table 7 Colorful Accent 6" w:uiPriority="52"/>
+    <w:lsdException w:name="Mention" w:semiHidden="1" w:unhideWhenUsed="1"/>
+    <w:lsdException w:name="Smart Hyperlink" w:semiHidden="1" w:unhideWhenUsed="1"/>
+    <w:lsdException w:name="Hashtag" w:semiHidden="1" w:unhideWhenUsed="1"/>
+    <w:lsdException w:name="Unresolved Mention" w:semiHidden="1" w:unhideWhenUsed="1"/>
+    <w:lsdException w:name="Smart Link" w:semiHidden="1" w:unhideWhenUsed="1"/>
   </w:latentStyles>
   <w:style w:type="paragraph" w:default="1" w:styleId="Normal">
     <w:name w:val="Normal"/>

--- a/WebServer.Report.1331106.docx
+++ b/WebServer.Report.1331106.docx
@@ -305,6 +305,45 @@
           <w:lang w:eastAsia="en-GB" w:bidi="bn-IN"/>
         </w:rPr>
       </w:pPr>
+    </w:p>
+    <w:p>
+      <w:pPr>
+        <w:spacing w:after="0" w:line="240" w:lineRule="auto"/>
+        <w:rPr>
+          <w:rFonts w:ascii="Times New Roman" w:eastAsia="Times New Roman" w:hAnsi="Times New Roman" w:cs="Times New Roman"/>
+          <w:b/>
+          <w:bCs/>
+          <w:sz w:val="24"/>
+          <w:szCs w:val="24"/>
+          <w:lang w:eastAsia="en-GB" w:bidi="bn-IN"/>
+        </w:rPr>
+      </w:pPr>
+    </w:p>
+    <w:p>
+      <w:pPr>
+        <w:spacing w:after="0" w:line="240" w:lineRule="auto"/>
+        <w:rPr>
+          <w:rFonts w:ascii="Times New Roman" w:eastAsia="Times New Roman" w:hAnsi="Times New Roman" w:cs="Times New Roman"/>
+          <w:b/>
+          <w:bCs/>
+          <w:sz w:val="24"/>
+          <w:szCs w:val="24"/>
+          <w:lang w:eastAsia="en-GB" w:bidi="bn-IN"/>
+        </w:rPr>
+      </w:pPr>
+    </w:p>
+    <w:p>
+      <w:pPr>
+        <w:spacing w:after="0" w:line="240" w:lineRule="auto"/>
+        <w:rPr>
+          <w:rFonts w:ascii="Times New Roman" w:eastAsia="Times New Roman" w:hAnsi="Times New Roman" w:cs="Times New Roman"/>
+          <w:b/>
+          <w:bCs/>
+          <w:sz w:val="24"/>
+          <w:szCs w:val="24"/>
+          <w:lang w:eastAsia="en-GB" w:bidi="bn-IN"/>
+        </w:rPr>
+      </w:pPr>
       <w:r>
         <w:rPr>
           <w:rFonts w:ascii="Times New Roman" w:eastAsia="Times New Roman" w:hAnsi="Times New Roman" w:cs="Times New Roman"/>
@@ -1812,6 +1851,58 @@
         <w:spacing w:after="0" w:line="240" w:lineRule="auto"/>
         <w:rPr>
           <w:rFonts w:ascii="Times New Roman" w:eastAsia="Times New Roman" w:hAnsi="Times New Roman" w:cs="Times New Roman"/>
+          <w:sz w:val="24"/>
+          <w:szCs w:val="24"/>
+          <w:lang w:eastAsia="en-GB" w:bidi="bn-IN"/>
+        </w:rPr>
+      </w:pPr>
+    </w:p>
+    <w:p>
+      <w:pPr>
+        <w:spacing w:after="0" w:line="240" w:lineRule="auto"/>
+        <w:rPr>
+          <w:rFonts w:ascii="Times New Roman" w:eastAsia="Times New Roman" w:hAnsi="Times New Roman" w:cs="Times New Roman"/>
+          <w:b/>
+          <w:bCs/>
+          <w:sz w:val="24"/>
+          <w:szCs w:val="24"/>
+          <w:lang w:eastAsia="en-GB" w:bidi="bn-IN"/>
+        </w:rPr>
+      </w:pPr>
+    </w:p>
+    <w:p>
+      <w:pPr>
+        <w:spacing w:after="0" w:line="240" w:lineRule="auto"/>
+        <w:rPr>
+          <w:rFonts w:ascii="Times New Roman" w:eastAsia="Times New Roman" w:hAnsi="Times New Roman" w:cs="Times New Roman"/>
+          <w:b/>
+          <w:bCs/>
+          <w:sz w:val="24"/>
+          <w:szCs w:val="24"/>
+          <w:lang w:eastAsia="en-GB" w:bidi="bn-IN"/>
+        </w:rPr>
+      </w:pPr>
+    </w:p>
+    <w:p>
+      <w:pPr>
+        <w:spacing w:after="0" w:line="240" w:lineRule="auto"/>
+        <w:rPr>
+          <w:rFonts w:ascii="Times New Roman" w:eastAsia="Times New Roman" w:hAnsi="Times New Roman" w:cs="Times New Roman"/>
+          <w:b/>
+          <w:bCs/>
+          <w:sz w:val="24"/>
+          <w:szCs w:val="24"/>
+          <w:lang w:eastAsia="en-GB" w:bidi="bn-IN"/>
+        </w:rPr>
+      </w:pPr>
+    </w:p>
+    <w:p>
+      <w:pPr>
+        <w:spacing w:after="0" w:line="240" w:lineRule="auto"/>
+        <w:rPr>
+          <w:rFonts w:ascii="Times New Roman" w:eastAsia="Times New Roman" w:hAnsi="Times New Roman" w:cs="Times New Roman"/>
+          <w:b/>
+          <w:bCs/>
           <w:sz w:val="24"/>
           <w:szCs w:val="24"/>
           <w:lang w:eastAsia="en-GB" w:bidi="bn-IN"/>
@@ -4223,6 +4314,9 @@
         <w:tab/>
       </w:r>
     </w:p>
+    <w:p/>
+    <w:p/>
+    <w:p/>
     <w:p/>
     <w:p/>
     <w:p/>
@@ -8589,7 +8683,6 @@
           <w:sz w:val="20"/>
           <w:szCs w:val="20"/>
         </w:rPr>
-        <w:lastRenderedPageBreak/>
         <w:t xml:space="preserve">The </w:t>
       </w:r>
       <w:proofErr w:type="spellStart"/>
@@ -8676,6 +8769,7 @@
           <w:sz w:val="20"/>
           <w:szCs w:val="20"/>
         </w:rPr>
+        <w:lastRenderedPageBreak/>
         <w:t xml:space="preserve">A </w:t>
       </w:r>
       <w:r>
@@ -11523,7 +11617,7 @@
     <w:p/>
     <w:p/>
     <w:sectPr>
-      <w:pgSz w:w="12240" w:h="15840"/>
+      <w:pgSz w:w="11900" w:h="16840"/>
       <w:pgMar w:top="1440" w:right="1440" w:bottom="1440" w:left="1440" w:header="720" w:footer="720" w:gutter="0"/>
       <w:cols w:space="720"/>
       <w:docGrid w:linePitch="360"/>
@@ -12120,6 +12214,7 @@
     <w:lsdException w:name="HTML Sample" w:semiHidden="1" w:unhideWhenUsed="1"/>
     <w:lsdException w:name="HTML Typewriter" w:semiHidden="1" w:unhideWhenUsed="1"/>
     <w:lsdException w:name="HTML Variable" w:semiHidden="1" w:unhideWhenUsed="1"/>
+    <w:lsdException w:name="Normal Table" w:semiHidden="1" w:unhideWhenUsed="1"/>
     <w:lsdException w:name="annotation subject" w:semiHidden="1" w:unhideWhenUsed="1"/>
     <w:lsdException w:name="No List" w:semiHidden="1" w:unhideWhenUsed="1"/>
     <w:lsdException w:name="Outline List 1" w:semiHidden="1" w:unhideWhenUsed="1"/>
@@ -12162,8 +12257,11 @@
     <w:lsdException w:name="Table Contemporary" w:semiHidden="1" w:unhideWhenUsed="1"/>
     <w:lsdException w:name="Table Elegant" w:semiHidden="1" w:unhideWhenUsed="1"/>
     <w:lsdException w:name="Table Professional" w:semiHidden="1" w:unhideWhenUsed="1"/>
+    <w:lsdException w:name="Table Subtle 1" w:semiHidden="1" w:unhideWhenUsed="1"/>
     <w:lsdException w:name="Table Subtle 2" w:semiHidden="1" w:unhideWhenUsed="1"/>
     <w:lsdException w:name="Table Web 1" w:semiHidden="1" w:unhideWhenUsed="1"/>
+    <w:lsdException w:name="Table Web 2" w:semiHidden="1" w:unhideWhenUsed="1"/>
+    <w:lsdException w:name="Table Web 3" w:semiHidden="1" w:unhideWhenUsed="1"/>
     <w:lsdException w:name="Balloon Text" w:semiHidden="1" w:unhideWhenUsed="1"/>
     <w:lsdException w:name="Table Grid" w:uiPriority="39"/>
     <w:lsdException w:name="Table Theme" w:semiHidden="1" w:unhideWhenUsed="1"/>
